--- a/release/Socraticswirl.docx
+++ b/release/Socraticswirl.docx
@@ -316,9 +316,9 @@
           <w:szCs w:val="48"/>
         </w:rPr>
         <w:drawing>
-          <wp:inline distT="0" distB="0" distL="0" distR="0" wp14:anchorId="22BEC6CE" wp14:editId="0022F604">
-            <wp:extent cx="3917668" cy="3322843"/>
-            <wp:effectExtent l="0" t="0" r="0" b="5080"/>
+          <wp:inline distT="0" distB="0" distL="0" distR="0" wp14:anchorId="22BEC6CE" wp14:editId="77E8D732">
+            <wp:extent cx="5409565" cy="2667000"/>
+            <wp:effectExtent l="0" t="0" r="635" b="0"/>
             <wp:docPr id="2" name="Picture 2"/>
             <wp:cNvGraphicFramePr>
               <a:graphicFrameLocks xmlns:a="http://schemas.openxmlformats.org/drawingml/2006/main" noChangeAspect="1"/>
@@ -345,7 +345,7 @@
                   <pic:spPr>
                     <a:xfrm>
                       <a:off x="0" y="0"/>
-                      <a:ext cx="3920596" cy="3325326"/>
+                      <a:ext cx="5411111" cy="2667762"/>
                     </a:xfrm>
                     <a:prstGeom prst="rect">
                       <a:avLst/>
@@ -366,6 +366,17 @@
           <w:szCs w:val="48"/>
         </w:rPr>
       </w:pPr>
+    </w:p>
+    <w:p>
+      <w:pPr>
+        <w:rPr>
+          <w:rFonts w:ascii="Times New Roman" w:hAnsi="Times New Roman" w:cs="Times New Roman"/>
+          <w:sz w:val="48"/>
+          <w:szCs w:val="48"/>
+        </w:rPr>
+      </w:pPr>
+      <w:bookmarkStart w:id="0" w:name="_GoBack"/>
+      <w:bookmarkEnd w:id="0"/>
       <w:r>
         <w:rPr>
           <w:rFonts w:ascii="Times New Roman" w:hAnsi="Times New Roman" w:cs="Times New Roman"/>
@@ -11115,8 +11126,6 @@
           </wp:inline>
         </w:drawing>
       </w:r>
-      <w:bookmarkStart w:id="0" w:name="_GoBack"/>
-      <w:bookmarkEnd w:id="0"/>
     </w:p>
     <w:p>
       <w:pPr>

--- a/release/Socraticswirl.docx
+++ b/release/Socraticswirl.docx
@@ -1,6 +1,6 @@
 
 <file path=word/document.xml><?xml version="1.0" encoding="utf-8"?>
-<w:document xmlns:wpc="http://schemas.microsoft.com/office/word/2010/wordprocessingCanvas" xmlns:mo="http://schemas.microsoft.com/office/mac/office/2008/main" xmlns:mc="http://schemas.openxmlformats.org/markup-compatibility/2006" xmlns:mv="urn:schemas-microsoft-com:mac:vml" xmlns:o="urn:schemas-microsoft-com:office:office" xmlns:r="http://schemas.openxmlformats.org/officeDocument/2006/relationships" xmlns:m="http://schemas.openxmlformats.org/officeDocument/2006/math" xmlns:v="urn:schemas-microsoft-com:vml" xmlns:wp14="http://schemas.microsoft.com/office/word/2010/wordprocessingDrawing" xmlns:wp="http://schemas.openxmlformats.org/drawingml/2006/wordprocessingDrawing" xmlns:w10="urn:schemas-microsoft-com:office:word" xmlns:w="http://schemas.openxmlformats.org/wordprocessingml/2006/main" xmlns:w14="http://schemas.microsoft.com/office/word/2010/wordml" xmlns:wpg="http://schemas.microsoft.com/office/word/2010/wordprocessingGroup" xmlns:wpi="http://schemas.microsoft.com/office/word/2010/wordprocessingInk" xmlns:wne="http://schemas.microsoft.com/office/word/2006/wordml" xmlns:wps="http://schemas.microsoft.com/office/word/2010/wordprocessingShape" mc:Ignorable="w14 wp14">
+<w:document xmlns:wpc="http://schemas.microsoft.com/office/word/2010/wordprocessingCanvas" xmlns:mc="http://schemas.openxmlformats.org/markup-compatibility/2006" xmlns:o="urn:schemas-microsoft-com:office:office" xmlns:r="http://schemas.openxmlformats.org/officeDocument/2006/relationships" xmlns:m="http://schemas.openxmlformats.org/officeDocument/2006/math" xmlns:v="urn:schemas-microsoft-com:vml" xmlns:wp14="http://schemas.microsoft.com/office/word/2010/wordprocessingDrawing" xmlns:wp="http://schemas.openxmlformats.org/drawingml/2006/wordprocessingDrawing" xmlns:w10="urn:schemas-microsoft-com:office:word" xmlns:w="http://schemas.openxmlformats.org/wordprocessingml/2006/main" xmlns:w14="http://schemas.microsoft.com/office/word/2010/wordml" xmlns:wpg="http://schemas.microsoft.com/office/word/2010/wordprocessingGroup" xmlns:wpi="http://schemas.microsoft.com/office/word/2010/wordprocessingInk" xmlns:wne="http://schemas.microsoft.com/office/word/2006/wordml" xmlns:wps="http://schemas.microsoft.com/office/word/2010/wordprocessingShape" mc:Ignorable="w14 wp14">
   <w:body>
     <w:p>
       <w:pPr>
@@ -314,6 +314,7 @@
           <w:noProof/>
           <w:sz w:val="48"/>
           <w:szCs w:val="48"/>
+          <w:lang w:eastAsia="zh-CN"/>
         </w:rPr>
         <w:drawing>
           <wp:inline distT="0" distB="0" distL="0" distR="0" wp14:anchorId="22BEC6CE" wp14:editId="77E8D732">
@@ -375,8 +376,6 @@
           <w:szCs w:val="48"/>
         </w:rPr>
       </w:pPr>
-      <w:bookmarkStart w:id="0" w:name="_GoBack"/>
-      <w:bookmarkEnd w:id="0"/>
       <w:r>
         <w:rPr>
           <w:rFonts w:ascii="Times New Roman" w:hAnsi="Times New Roman" w:cs="Times New Roman"/>
@@ -935,7 +934,23 @@
           <w:sz w:val="40"/>
           <w:szCs w:val="40"/>
         </w:rPr>
-        <w:t xml:space="preserve">students </w:t>
+        <w:t>students</w:t>
+      </w:r>
+      <w:r>
+        <w:rPr>
+          <w:rFonts w:ascii="Times New Roman" w:hAnsi="Times New Roman" w:cs="Times New Roman"/>
+          <w:sz w:val="40"/>
+          <w:szCs w:val="40"/>
+        </w:rPr>
+        <w:t>,</w:t>
+      </w:r>
+      <w:r>
+        <w:rPr>
+          <w:rFonts w:ascii="Times New Roman" w:hAnsi="Times New Roman" w:cs="Times New Roman"/>
+          <w:sz w:val="40"/>
+          <w:szCs w:val="40"/>
+        </w:rPr>
+        <w:t xml:space="preserve"> </w:t>
       </w:r>
       <w:r>
         <w:rPr>
@@ -1137,6 +1152,156 @@
           <w:sz w:val="40"/>
           <w:szCs w:val="40"/>
         </w:rPr>
+        <w:t xml:space="preserve">Access the dashboard at </w:t>
+      </w:r>
+      <w:bookmarkStart w:id="0" w:name="_GoBack"/>
+      <w:r>
+        <w:rPr>
+          <w:rFonts w:ascii="Times New Roman" w:hAnsi="Times New Roman" w:cs="Times New Roman"/>
+          <w:i/>
+          <w:color w:val="000000"/>
+          <w:sz w:val="32"/>
+          <w:szCs w:val="32"/>
+        </w:rPr>
+        <w:fldChar w:fldCharType="begin"/>
+      </w:r>
+      <w:r>
+        <w:rPr>
+          <w:rFonts w:ascii="Times New Roman" w:hAnsi="Times New Roman" w:cs="Times New Roman"/>
+          <w:i/>
+          <w:color w:val="000000"/>
+          <w:sz w:val="32"/>
+          <w:szCs w:val="32"/>
+        </w:rPr>
+        <w:instrText xml:space="preserve"> HYPERLINK "</w:instrText>
+      </w:r>
+      <w:r>
+        <w:rPr>
+          <w:rFonts w:ascii="Times New Roman" w:hAnsi="Times New Roman" w:cs="Times New Roman"/>
+          <w:i/>
+          <w:color w:val="000000"/>
+          <w:sz w:val="32"/>
+          <w:szCs w:val="32"/>
+        </w:rPr>
+        <w:instrText>http://s.univ.edu/</w:instrText>
+      </w:r>
+      <w:r>
+        <w:rPr>
+          <w:rFonts w:ascii="Times New Roman" w:hAnsi="Times New Roman" w:cs="Times New Roman"/>
+          <w:i/>
+          <w:color w:val="000000"/>
+          <w:sz w:val="32"/>
+          <w:szCs w:val="32"/>
+        </w:rPr>
+        <w:instrText xml:space="preserve">" </w:instrText>
+      </w:r>
+      <w:r>
+        <w:rPr>
+          <w:rFonts w:ascii="Times New Roman" w:hAnsi="Times New Roman" w:cs="Times New Roman"/>
+          <w:i/>
+          <w:color w:val="000000"/>
+          <w:sz w:val="32"/>
+          <w:szCs w:val="32"/>
+        </w:rPr>
+        <w:fldChar w:fldCharType="separate"/>
+      </w:r>
+      <w:r>
+        <w:rPr>
+          <w:rStyle w:val="Hyperlink"/>
+          <w:rFonts w:ascii="Times New Roman" w:hAnsi="Times New Roman" w:cs="Times New Roman"/>
+          <w:i/>
+          <w:sz w:val="32"/>
+          <w:szCs w:val="32"/>
+        </w:rPr>
+        <w:t>http://s.univ.edu/</w:t>
+      </w:r>
+      <w:r>
+        <w:rPr>
+          <w:rFonts w:ascii="Times New Roman" w:hAnsi="Times New Roman" w:cs="Times New Roman"/>
+          <w:i/>
+          <w:color w:val="000000"/>
+          <w:sz w:val="32"/>
+          <w:szCs w:val="32"/>
+        </w:rPr>
+        <w:fldChar w:fldCharType="end"/>
+      </w:r>
+      <w:bookmarkEnd w:id="0"/>
+      <w:r>
+        <w:rPr>
+          <w:rFonts w:ascii="Times New Roman" w:hAnsi="Times New Roman" w:cs="Times New Roman"/>
+          <w:color w:val="000000"/>
+          <w:sz w:val="40"/>
+          <w:szCs w:val="40"/>
+        </w:rPr>
+        <w:t xml:space="preserve">, where </w:t>
+      </w:r>
+      <w:r>
+        <w:rPr>
+          <w:rFonts w:ascii="Times New Roman" w:hAnsi="Times New Roman" w:cs="Times New Roman"/>
+          <w:i/>
+          <w:color w:val="4BACC6" w:themeColor="accent5"/>
+          <w:sz w:val="40"/>
+          <w:szCs w:val="40"/>
+        </w:rPr>
+        <w:t>s</w:t>
+      </w:r>
+      <w:r>
+        <w:rPr>
+          <w:rFonts w:ascii="Times New Roman" w:hAnsi="Times New Roman" w:cs="Times New Roman"/>
+          <w:i/>
+          <w:color w:val="4BACC6" w:themeColor="accent5"/>
+          <w:sz w:val="40"/>
+          <w:szCs w:val="40"/>
+        </w:rPr>
+        <w:t>.univ.edu</w:t>
+      </w:r>
+      <w:r>
+        <w:rPr>
+          <w:rFonts w:ascii="Times New Roman" w:hAnsi="Times New Roman" w:cs="Times New Roman"/>
+          <w:color w:val="000000"/>
+          <w:sz w:val="40"/>
+          <w:szCs w:val="40"/>
+        </w:rPr>
+        <w:t xml:space="preserve"> is the </w:t>
+      </w:r>
+      <w:r>
+        <w:rPr>
+          <w:rFonts w:ascii="Times New Roman" w:hAnsi="Times New Roman" w:cs="Times New Roman"/>
+          <w:color w:val="000000"/>
+          <w:sz w:val="40"/>
+          <w:szCs w:val="40"/>
+        </w:rPr>
+        <w:t>shiny web server</w:t>
+      </w:r>
+      <w:r>
+        <w:rPr>
+          <w:rFonts w:ascii="Times New Roman" w:hAnsi="Times New Roman" w:cs="Times New Roman"/>
+          <w:color w:val="000000"/>
+          <w:sz w:val="40"/>
+          <w:szCs w:val="40"/>
+        </w:rPr>
+        <w:t xml:space="preserve">. </w:t>
+      </w:r>
+    </w:p>
+    <w:p>
+      <w:pPr>
+        <w:pStyle w:val="ListParagraph"/>
+        <w:numPr>
+          <w:ilvl w:val="1"/>
+          <w:numId w:val="2"/>
+        </w:numPr>
+        <w:rPr>
+          <w:rFonts w:ascii="Times New Roman" w:hAnsi="Times New Roman" w:cs="Times New Roman"/>
+          <w:sz w:val="40"/>
+          <w:szCs w:val="40"/>
+        </w:rPr>
+      </w:pPr>
+      <w:r>
+        <w:rPr>
+          <w:rFonts w:ascii="Times New Roman" w:hAnsi="Times New Roman" w:cs="Times New Roman"/>
+          <w:sz w:val="40"/>
+          <w:szCs w:val="40"/>
+        </w:rPr>
         <w:t>Test … both the student and instructor</w:t>
       </w:r>
       <w:r>
@@ -1175,6 +1340,7 @@
           <w:sz w:val="40"/>
           <w:szCs w:val="40"/>
         </w:rPr>
+        <w:lastRenderedPageBreak/>
         <w:t>Revise the</w:t>
       </w:r>
       <w:r>
@@ -1191,16 +1357,7 @@
           <w:sz w:val="40"/>
           <w:szCs w:val="40"/>
         </w:rPr>
-        <w:t xml:space="preserve"> for students to include your method for distributing the parse.com keys, </w:t>
-      </w:r>
-      <w:r>
-        <w:rPr>
-          <w:rFonts w:ascii="Times New Roman" w:hAnsi="Times New Roman" w:cs="Times New Roman"/>
-          <w:sz w:val="40"/>
-          <w:szCs w:val="40"/>
-        </w:rPr>
-        <w:lastRenderedPageBreak/>
-        <w:t>and any other local modifications</w:t>
+        <w:t xml:space="preserve"> for students to include your method for distributing the parse.com keys, and any other local modifications</w:t>
       </w:r>
       <w:r>
         <w:rPr>
@@ -1576,24 +1733,6 @@
           <w:szCs w:val="48"/>
         </w:rPr>
       </w:pPr>
-    </w:p>
-    <w:p>
-      <w:pPr>
-        <w:rPr>
-          <w:rFonts w:ascii="Times New Roman" w:hAnsi="Times New Roman" w:cs="Times New Roman"/>
-          <w:sz w:val="48"/>
-          <w:szCs w:val="48"/>
-        </w:rPr>
-      </w:pPr>
-    </w:p>
-    <w:p>
-      <w:pPr>
-        <w:rPr>
-          <w:rFonts w:ascii="Times New Roman" w:hAnsi="Times New Roman" w:cs="Times New Roman"/>
-          <w:sz w:val="48"/>
-          <w:szCs w:val="48"/>
-        </w:rPr>
-      </w:pPr>
       <w:r>
         <w:rPr>
           <w:rFonts w:ascii="Times New Roman" w:hAnsi="Times New Roman" w:cs="Times New Roman"/>
@@ -1601,6 +1740,14 @@
           <w:szCs w:val="48"/>
         </w:rPr>
         <w:lastRenderedPageBreak/>
+        <w:t xml:space="preserve"> </w:t>
+      </w:r>
+      <w:r>
+        <w:rPr>
+          <w:rFonts w:ascii="Times New Roman" w:hAnsi="Times New Roman" w:cs="Times New Roman"/>
+          <w:sz w:val="48"/>
+          <w:szCs w:val="48"/>
+        </w:rPr>
         <w:t xml:space="preserve">[B] Software </w:t>
       </w:r>
       <w:r>
@@ -2976,7 +3123,6 @@
         <w:t>install.packages</w:t>
       </w:r>
       <w:proofErr w:type="spellEnd"/>
-      <w:proofErr w:type="gramEnd"/>
       <w:r>
         <w:rPr>
           <w:rFonts w:ascii="Times New Roman" w:hAnsi="Times New Roman" w:cs="Times New Roman"/>
@@ -2986,6 +3132,7 @@
         </w:rPr>
         <w:t>(</w:t>
       </w:r>
+      <w:proofErr w:type="gramEnd"/>
       <w:r>
         <w:rPr>
           <w:rFonts w:ascii="Times New Roman" w:hAnsi="Times New Roman" w:cs="Times New Roman"/>
@@ -3080,7 +3227,6 @@
         </w:rPr>
       </w:pPr>
       <w:proofErr w:type="spellStart"/>
-      <w:proofErr w:type="gramStart"/>
       <w:r>
         <w:rPr>
           <w:rFonts w:ascii="Times New Roman" w:hAnsi="Times New Roman" w:cs="Times New Roman"/>
@@ -3091,7 +3237,6 @@
         <w:t>devtools</w:t>
       </w:r>
       <w:proofErr w:type="spellEnd"/>
-      <w:proofErr w:type="gramEnd"/>
       <w:r>
         <w:rPr>
           <w:rFonts w:ascii="Times New Roman" w:hAnsi="Times New Roman" w:cs="Times New Roman"/>
@@ -3108,7 +3253,17 @@
           <w:sz w:val="36"/>
           <w:szCs w:val="36"/>
         </w:rPr>
-        <w:t>install_github</w:t>
+        <w:t>install_</w:t>
+      </w:r>
+      <w:proofErr w:type="gramStart"/>
+      <w:r>
+        <w:rPr>
+          <w:rFonts w:ascii="Times New Roman" w:hAnsi="Times New Roman" w:cs="Times New Roman"/>
+          <w:color w:val="AC4452"/>
+          <w:sz w:val="36"/>
+          <w:szCs w:val="36"/>
+        </w:rPr>
+        <w:t>github</w:t>
       </w:r>
       <w:proofErr w:type="spellEnd"/>
       <w:r>
@@ -3120,6 +3275,7 @@
         </w:rPr>
         <w:t>(</w:t>
       </w:r>
+      <w:proofErr w:type="gramEnd"/>
       <w:r>
         <w:rPr>
           <w:rFonts w:ascii="Times New Roman" w:hAnsi="Times New Roman" w:cs="Times New Roman"/>
@@ -3302,7 +3458,6 @@
         <w:t>install.packages</w:t>
       </w:r>
       <w:proofErr w:type="spellEnd"/>
-      <w:proofErr w:type="gramEnd"/>
       <w:r>
         <w:rPr>
           <w:rFonts w:ascii="Times New Roman" w:hAnsi="Times New Roman" w:cs="Times New Roman"/>
@@ -3312,6 +3467,7 @@
         </w:rPr>
         <w:t>(</w:t>
       </w:r>
+      <w:proofErr w:type="gramEnd"/>
       <w:r>
         <w:rPr>
           <w:rFonts w:ascii="Times New Roman" w:hAnsi="Times New Roman" w:cs="Times New Roman"/>
@@ -3722,7 +3878,6 @@
         </w:rPr>
       </w:pPr>
       <w:proofErr w:type="spellStart"/>
-      <w:proofErr w:type="gramStart"/>
       <w:r>
         <w:rPr>
           <w:rFonts w:ascii="Times New Roman" w:hAnsi="Times New Roman" w:cs="Times New Roman"/>
@@ -3733,7 +3888,6 @@
         <w:t>devtools</w:t>
       </w:r>
       <w:proofErr w:type="spellEnd"/>
-      <w:proofErr w:type="gramEnd"/>
       <w:r>
         <w:rPr>
           <w:rFonts w:ascii="Times New Roman" w:hAnsi="Times New Roman" w:cs="Times New Roman"/>
@@ -3750,7 +3904,17 @@
           <w:sz w:val="36"/>
           <w:szCs w:val="36"/>
         </w:rPr>
-        <w:t>install_github</w:t>
+        <w:t>install_</w:t>
+      </w:r>
+      <w:proofErr w:type="gramStart"/>
+      <w:r>
+        <w:rPr>
+          <w:rFonts w:ascii="Times New Roman" w:hAnsi="Times New Roman" w:cs="Times New Roman"/>
+          <w:color w:val="AC4452"/>
+          <w:sz w:val="36"/>
+          <w:szCs w:val="36"/>
+        </w:rPr>
+        <w:t>github</w:t>
       </w:r>
       <w:proofErr w:type="spellEnd"/>
       <w:r>
@@ -3762,6 +3926,7 @@
         </w:rPr>
         <w:t>(</w:t>
       </w:r>
+      <w:proofErr w:type="gramEnd"/>
       <w:r>
         <w:rPr>
           <w:rFonts w:ascii="Times New Roman" w:hAnsi="Times New Roman" w:cs="Times New Roman"/>
@@ -3997,27 +4162,7 @@
           <w:sz w:val="40"/>
           <w:szCs w:val="40"/>
         </w:rPr>
-        <w:t xml:space="preserve">and </w:t>
-      </w:r>
-      <w:proofErr w:type="gramStart"/>
-      <w:r>
-        <w:rPr>
-          <w:rFonts w:ascii="Times New Roman" w:hAnsi="Times New Roman" w:cs="Times New Roman"/>
-          <w:bCs/>
-          <w:sz w:val="40"/>
-          <w:szCs w:val="40"/>
-        </w:rPr>
-        <w:t>your</w:t>
-      </w:r>
-      <w:proofErr w:type="gramEnd"/>
-      <w:r>
-        <w:rPr>
-          <w:rFonts w:ascii="Times New Roman" w:hAnsi="Times New Roman" w:cs="Times New Roman"/>
-          <w:bCs/>
-          <w:sz w:val="40"/>
-          <w:szCs w:val="40"/>
-        </w:rPr>
-        <w:t xml:space="preserve"> instructor’s ID </w:t>
+        <w:t xml:space="preserve">and your instructor’s ID </w:t>
       </w:r>
       <w:r>
         <w:rPr>
@@ -4456,7 +4601,6 @@
         </w:rPr>
         <w:t>library</w:t>
       </w:r>
-      <w:proofErr w:type="gramEnd"/>
       <w:r>
         <w:rPr>
           <w:rFonts w:ascii="Times New Roman" w:hAnsi="Times New Roman" w:cs="Times New Roman"/>
@@ -4467,6 +4611,7 @@
         <w:t>(</w:t>
       </w:r>
       <w:proofErr w:type="spellStart"/>
+      <w:proofErr w:type="gramEnd"/>
       <w:r>
         <w:rPr>
           <w:rFonts w:ascii="Times New Roman" w:hAnsi="Times New Roman" w:cs="Times New Roman"/>
@@ -4501,7 +4646,6 @@
         </w:rPr>
       </w:pPr>
       <w:proofErr w:type="spellStart"/>
-      <w:proofErr w:type="gramStart"/>
       <w:r>
         <w:rPr>
           <w:rFonts w:ascii="Times New Roman" w:hAnsi="Times New Roman" w:cs="Times New Roman"/>
@@ -4509,9 +4653,9 @@
           <w:sz w:val="36"/>
           <w:szCs w:val="36"/>
         </w:rPr>
-        <w:t>socratic</w:t>
-      </w:r>
-      <w:proofErr w:type="gramEnd"/>
+        <w:t>socratic_swirl_</w:t>
+      </w:r>
+      <w:proofErr w:type="gramStart"/>
       <w:r>
         <w:rPr>
           <w:rFonts w:ascii="Times New Roman" w:hAnsi="Times New Roman" w:cs="Times New Roman"/>
@@ -4519,7 +4663,7 @@
           <w:sz w:val="36"/>
           <w:szCs w:val="36"/>
         </w:rPr>
-        <w:t>_swirl_init</w:t>
+        <w:t>init</w:t>
       </w:r>
       <w:proofErr w:type="spellEnd"/>
       <w:r>
@@ -4531,6 +4675,7 @@
         </w:rPr>
         <w:t>(</w:t>
       </w:r>
+      <w:proofErr w:type="gramEnd"/>
       <w:r>
         <w:rPr>
           <w:rFonts w:ascii="Times New Roman" w:hAnsi="Times New Roman" w:cs="Times New Roman"/>
@@ -4826,17 +4971,17 @@
         </w:rPr>
         <w:t>library</w:t>
       </w:r>
+      <w:r>
+        <w:rPr>
+          <w:rFonts w:ascii="Times New Roman" w:hAnsi="Times New Roman" w:cs="Times New Roman"/>
+          <w:color w:val="464646"/>
+          <w:sz w:val="32"/>
+          <w:szCs w:val="32"/>
+        </w:rPr>
+        <w:t>(</w:t>
+      </w:r>
+      <w:proofErr w:type="spellStart"/>
       <w:proofErr w:type="gramEnd"/>
-      <w:r>
-        <w:rPr>
-          <w:rFonts w:ascii="Times New Roman" w:hAnsi="Times New Roman" w:cs="Times New Roman"/>
-          <w:color w:val="464646"/>
-          <w:sz w:val="32"/>
-          <w:szCs w:val="32"/>
-        </w:rPr>
-        <w:t>(</w:t>
-      </w:r>
-      <w:proofErr w:type="spellStart"/>
       <w:r>
         <w:rPr>
           <w:rFonts w:ascii="Times New Roman" w:hAnsi="Times New Roman" w:cs="Times New Roman"/>
@@ -4871,6 +5016,15 @@
         </w:rPr>
       </w:pPr>
       <w:proofErr w:type="spellStart"/>
+      <w:r>
+        <w:rPr>
+          <w:rFonts w:ascii="Times New Roman" w:hAnsi="Times New Roman" w:cs="Times New Roman"/>
+          <w:color w:val="AC4452"/>
+          <w:sz w:val="32"/>
+          <w:szCs w:val="32"/>
+        </w:rPr>
+        <w:t>socratic_</w:t>
+      </w:r>
       <w:proofErr w:type="gramStart"/>
       <w:r>
         <w:rPr>
@@ -4879,28 +5033,19 @@
           <w:sz w:val="32"/>
           <w:szCs w:val="32"/>
         </w:rPr>
-        <w:t>socratic</w:t>
+        <w:t>swirl</w:t>
+      </w:r>
+      <w:proofErr w:type="spellEnd"/>
+      <w:r>
+        <w:rPr>
+          <w:rFonts w:ascii="Times New Roman" w:hAnsi="Times New Roman" w:cs="Times New Roman"/>
+          <w:color w:val="464646"/>
+          <w:sz w:val="32"/>
+          <w:szCs w:val="32"/>
+        </w:rPr>
+        <w:t>(</w:t>
       </w:r>
       <w:proofErr w:type="gramEnd"/>
-      <w:r>
-        <w:rPr>
-          <w:rFonts w:ascii="Times New Roman" w:hAnsi="Times New Roman" w:cs="Times New Roman"/>
-          <w:color w:val="AC4452"/>
-          <w:sz w:val="32"/>
-          <w:szCs w:val="32"/>
-        </w:rPr>
-        <w:t>_swirl</w:t>
-      </w:r>
-      <w:proofErr w:type="spellEnd"/>
-      <w:r>
-        <w:rPr>
-          <w:rFonts w:ascii="Times New Roman" w:hAnsi="Times New Roman" w:cs="Times New Roman"/>
-          <w:color w:val="464646"/>
-          <w:sz w:val="32"/>
-          <w:szCs w:val="32"/>
-        </w:rPr>
-        <w:t>(</w:t>
-      </w:r>
       <w:r>
         <w:rPr>
           <w:rFonts w:ascii="Times New Roman" w:hAnsi="Times New Roman" w:cs="Times New Roman"/>
@@ -4997,16 +5142,16 @@
         </w:rPr>
         <w:t>start</w:t>
       </w:r>
+      <w:r>
+        <w:rPr>
+          <w:rFonts w:ascii="Times New Roman" w:hAnsi="Times New Roman" w:cs="Times New Roman"/>
+          <w:color w:val="464646"/>
+          <w:sz w:val="32"/>
+          <w:szCs w:val="32"/>
+        </w:rPr>
+        <w:t>()</w:t>
+      </w:r>
       <w:proofErr w:type="gramEnd"/>
-      <w:r>
-        <w:rPr>
-          <w:rFonts w:ascii="Times New Roman" w:hAnsi="Times New Roman" w:cs="Times New Roman"/>
-          <w:color w:val="464646"/>
-          <w:sz w:val="32"/>
-          <w:szCs w:val="32"/>
-        </w:rPr>
-        <w:t>()</w:t>
-      </w:r>
     </w:p>
     <w:p>
       <w:pPr>
@@ -5057,6 +5202,15 @@
         </w:rPr>
       </w:pPr>
       <w:proofErr w:type="spellStart"/>
+      <w:r>
+        <w:rPr>
+          <w:rFonts w:ascii="Times New Roman" w:hAnsi="Times New Roman" w:cs="Times New Roman"/>
+          <w:color w:val="AC4452"/>
+          <w:sz w:val="32"/>
+          <w:szCs w:val="32"/>
+        </w:rPr>
+        <w:t>socratic_</w:t>
+      </w:r>
       <w:proofErr w:type="gramStart"/>
       <w:r>
         <w:rPr>
@@ -5065,28 +5219,19 @@
           <w:sz w:val="32"/>
           <w:szCs w:val="32"/>
         </w:rPr>
-        <w:t>socratic</w:t>
+        <w:t>swirl</w:t>
+      </w:r>
+      <w:proofErr w:type="spellEnd"/>
+      <w:r>
+        <w:rPr>
+          <w:rFonts w:ascii="Times New Roman" w:hAnsi="Times New Roman" w:cs="Times New Roman"/>
+          <w:color w:val="464646"/>
+          <w:sz w:val="32"/>
+          <w:szCs w:val="32"/>
+        </w:rPr>
+        <w:t>(</w:t>
       </w:r>
       <w:proofErr w:type="gramEnd"/>
-      <w:r>
-        <w:rPr>
-          <w:rFonts w:ascii="Times New Roman" w:hAnsi="Times New Roman" w:cs="Times New Roman"/>
-          <w:color w:val="AC4452"/>
-          <w:sz w:val="32"/>
-          <w:szCs w:val="32"/>
-        </w:rPr>
-        <w:t>_swirl</w:t>
-      </w:r>
-      <w:proofErr w:type="spellEnd"/>
-      <w:r>
-        <w:rPr>
-          <w:rFonts w:ascii="Times New Roman" w:hAnsi="Times New Roman" w:cs="Times New Roman"/>
-          <w:color w:val="464646"/>
-          <w:sz w:val="32"/>
-          <w:szCs w:val="32"/>
-        </w:rPr>
-        <w:t>(</w:t>
-      </w:r>
       <w:r>
         <w:rPr>
           <w:rFonts w:ascii="Times New Roman" w:hAnsi="Times New Roman" w:cs="Times New Roman"/>
@@ -5183,16 +5328,16 @@
         </w:rPr>
         <w:t>start</w:t>
       </w:r>
+      <w:r>
+        <w:rPr>
+          <w:rFonts w:ascii="Times New Roman" w:hAnsi="Times New Roman" w:cs="Times New Roman"/>
+          <w:color w:val="464646"/>
+          <w:sz w:val="32"/>
+          <w:szCs w:val="32"/>
+        </w:rPr>
+        <w:t>()</w:t>
+      </w:r>
       <w:proofErr w:type="gramEnd"/>
-      <w:r>
-        <w:rPr>
-          <w:rFonts w:ascii="Times New Roman" w:hAnsi="Times New Roman" w:cs="Times New Roman"/>
-          <w:color w:val="464646"/>
-          <w:sz w:val="32"/>
-          <w:szCs w:val="32"/>
-        </w:rPr>
-        <w:t>()</w:t>
-      </w:r>
     </w:p>
     <w:p>
       <w:pPr>
@@ -5212,6 +5357,7 @@
           <w:noProof/>
           <w:sz w:val="32"/>
           <w:szCs w:val="32"/>
+          <w:lang w:eastAsia="zh-CN"/>
         </w:rPr>
         <w:drawing>
           <wp:inline distT="0" distB="0" distL="0" distR="0" wp14:anchorId="3C323EF8" wp14:editId="492115C5">
@@ -5352,6 +5498,15 @@
         </w:rPr>
       </w:pPr>
       <w:proofErr w:type="spellStart"/>
+      <w:r>
+        <w:rPr>
+          <w:rFonts w:ascii="Times New Roman" w:hAnsi="Times New Roman" w:cs="Times New Roman"/>
+          <w:color w:val="AC4452"/>
+          <w:sz w:val="32"/>
+          <w:szCs w:val="32"/>
+        </w:rPr>
+        <w:t>socratic_</w:t>
+      </w:r>
       <w:proofErr w:type="gramStart"/>
       <w:r>
         <w:rPr>
@@ -5360,28 +5515,19 @@
           <w:sz w:val="32"/>
           <w:szCs w:val="32"/>
         </w:rPr>
-        <w:t>socratic</w:t>
+        <w:t>swirl</w:t>
+      </w:r>
+      <w:proofErr w:type="spellEnd"/>
+      <w:r>
+        <w:rPr>
+          <w:rFonts w:ascii="Times New Roman" w:hAnsi="Times New Roman" w:cs="Times New Roman"/>
+          <w:color w:val="464646"/>
+          <w:sz w:val="32"/>
+          <w:szCs w:val="32"/>
+        </w:rPr>
+        <w:t>(</w:t>
       </w:r>
       <w:proofErr w:type="gramEnd"/>
-      <w:r>
-        <w:rPr>
-          <w:rFonts w:ascii="Times New Roman" w:hAnsi="Times New Roman" w:cs="Times New Roman"/>
-          <w:color w:val="AC4452"/>
-          <w:sz w:val="32"/>
-          <w:szCs w:val="32"/>
-        </w:rPr>
-        <w:t>_swirl</w:t>
-      </w:r>
-      <w:proofErr w:type="spellEnd"/>
-      <w:r>
-        <w:rPr>
-          <w:rFonts w:ascii="Times New Roman" w:hAnsi="Times New Roman" w:cs="Times New Roman"/>
-          <w:color w:val="464646"/>
-          <w:sz w:val="32"/>
-          <w:szCs w:val="32"/>
-        </w:rPr>
-        <w:t>(</w:t>
-      </w:r>
       <w:r>
         <w:rPr>
           <w:rFonts w:ascii="Times New Roman" w:hAnsi="Times New Roman" w:cs="Times New Roman"/>
@@ -5478,16 +5624,16 @@
         </w:rPr>
         <w:t>start</w:t>
       </w:r>
+      <w:r>
+        <w:rPr>
+          <w:rFonts w:ascii="Times New Roman" w:hAnsi="Times New Roman" w:cs="Times New Roman"/>
+          <w:color w:val="464646"/>
+          <w:sz w:val="32"/>
+          <w:szCs w:val="32"/>
+        </w:rPr>
+        <w:t>()</w:t>
+      </w:r>
       <w:proofErr w:type="gramEnd"/>
-      <w:r>
-        <w:rPr>
-          <w:rFonts w:ascii="Times New Roman" w:hAnsi="Times New Roman" w:cs="Times New Roman"/>
-          <w:color w:val="464646"/>
-          <w:sz w:val="32"/>
-          <w:szCs w:val="32"/>
-        </w:rPr>
-        <w:t>()</w:t>
-      </w:r>
     </w:p>
     <w:p>
       <w:pPr>
@@ -5592,6 +5738,15 @@
         </w:rPr>
         <w:t>play</w:t>
       </w:r>
+      <w:r>
+        <w:rPr>
+          <w:rFonts w:ascii="Times New Roman" w:hAnsi="Times New Roman" w:cs="Times New Roman"/>
+          <w:color w:val="464646"/>
+          <w:sz w:val="32"/>
+          <w:szCs w:val="32"/>
+        </w:rPr>
+        <w:t>(</w:t>
+      </w:r>
       <w:proofErr w:type="gramEnd"/>
       <w:r>
         <w:rPr>
@@ -5600,7 +5755,7 @@
           <w:sz w:val="32"/>
           <w:szCs w:val="32"/>
         </w:rPr>
-        <w:t>() +        <w:t>)  </w:t>
       </w:r>
     </w:p>
@@ -5624,48 +5779,30 @@
           <w:sz w:val="32"/>
           <w:szCs w:val="32"/>
         </w:rPr>
-        <w:t xml:space="preserve">## </w:t>
-      </w:r>
+        <w:t xml:space="preserve">## will resume swirl's lesson at the point where it was interrupted </w:t>
+      </w:r>
+      <w:proofErr w:type="spellStart"/>
       <w:proofErr w:type="gramStart"/>
       <w:r>
         <w:rPr>
           <w:rFonts w:ascii="Times New Roman" w:hAnsi="Times New Roman" w:cs="Times New Roman"/>
-          <w:color w:val="9C819F"/>
-          <w:sz w:val="32"/>
-          <w:szCs w:val="32"/>
-        </w:rPr>
-        <w:t>will</w:t>
+          <w:color w:val="AC4452"/>
+          <w:sz w:val="32"/>
+          <w:szCs w:val="32"/>
+        </w:rPr>
+        <w:t>nxt</w:t>
+      </w:r>
+      <w:proofErr w:type="spellEnd"/>
+      <w:r>
+        <w:rPr>
+          <w:rFonts w:ascii="Times New Roman" w:hAnsi="Times New Roman" w:cs="Times New Roman"/>
+          <w:color w:val="464646"/>
+          <w:sz w:val="32"/>
+          <w:szCs w:val="32"/>
+        </w:rPr>
+        <w:t>()</w:t>
       </w:r>
       <w:proofErr w:type="gramEnd"/>
-      <w:r>
-        <w:rPr>
-          <w:rFonts w:ascii="Times New Roman" w:hAnsi="Times New Roman" w:cs="Times New Roman"/>
-          <w:color w:val="9C819F"/>
-          <w:sz w:val="32"/>
-          <w:szCs w:val="32"/>
-        </w:rPr>
-        <w:t xml:space="preserve"> resume swirl's lesson at the point where it was interrupted </w:t>
-      </w:r>
-      <w:proofErr w:type="spellStart"/>
-      <w:r>
-        <w:rPr>
-          <w:rFonts w:ascii="Times New Roman" w:hAnsi="Times New Roman" w:cs="Times New Roman"/>
-          <w:color w:val="AC4452"/>
-          <w:sz w:val="32"/>
-          <w:szCs w:val="32"/>
-        </w:rPr>
-        <w:t>nxt</w:t>
-      </w:r>
-      <w:proofErr w:type="spellEnd"/>
-      <w:r>
-        <w:rPr>
-          <w:rFonts w:ascii="Times New Roman" w:hAnsi="Times New Roman" w:cs="Times New Roman"/>
-          <w:color w:val="464646"/>
-          <w:sz w:val="32"/>
-          <w:szCs w:val="32"/>
-        </w:rPr>
-        <w:t>()</w:t>
-      </w:r>
     </w:p>
     <w:p>
       <w:pPr>
@@ -6134,6 +6271,7 @@
           <w:noProof/>
           <w:sz w:val="40"/>
           <w:szCs w:val="40"/>
+          <w:lang w:eastAsia="zh-CN"/>
         </w:rPr>
         <w:lastRenderedPageBreak/>
         <w:drawing>
@@ -6311,6 +6449,7 @@
           <w:noProof/>
           <w:sz w:val="40"/>
           <w:szCs w:val="40"/>
+          <w:lang w:eastAsia="zh-CN"/>
         </w:rPr>
         <w:drawing>
           <wp:inline distT="0" distB="0" distL="0" distR="0" wp14:anchorId="2AB00150" wp14:editId="0CD52947">
@@ -6807,8 +6946,9 @@
           <w:sz w:val="32"/>
           <w:szCs w:val="32"/>
         </w:rPr>
-        <w:t>library</w:t>
-      </w:r>
+        <w:t>library(</w:t>
+      </w:r>
+      <w:proofErr w:type="spellStart"/>
       <w:proofErr w:type="gramEnd"/>
       <w:r>
         <w:rPr>
@@ -6817,8 +6957,172 @@
           <w:sz w:val="32"/>
           <w:szCs w:val="32"/>
         </w:rPr>
+        <w:t>socraticswirlInstructor</w:t>
+      </w:r>
+      <w:proofErr w:type="spellEnd"/>
+      <w:r>
+        <w:rPr>
+          <w:rFonts w:ascii="Times New Roman" w:hAnsi="Times New Roman" w:cs="Times New Roman"/>
+          <w:color w:val="C0504D" w:themeColor="accent2"/>
+          <w:sz w:val="32"/>
+          <w:szCs w:val="32"/>
+        </w:rPr>
+        <w:t>)</w:t>
+      </w:r>
+    </w:p>
+    <w:p>
+      <w:pPr>
+        <w:ind w:left="360"/>
+        <w:rPr>
+          <w:rFonts w:ascii="Times New Roman" w:hAnsi="Times New Roman" w:cs="Times New Roman"/>
+          <w:sz w:val="32"/>
+          <w:szCs w:val="32"/>
+        </w:rPr>
+      </w:pPr>
+    </w:p>
+    <w:p>
+      <w:pPr>
+        <w:rPr>
+          <w:rFonts w:ascii="Times New Roman" w:hAnsi="Times New Roman" w:cs="Times New Roman"/>
+          <w:sz w:val="32"/>
+          <w:szCs w:val="32"/>
+        </w:rPr>
+      </w:pPr>
+      <w:r>
+        <w:rPr>
+          <w:rFonts w:ascii="Times New Roman" w:hAnsi="Times New Roman" w:cs="Times New Roman"/>
+          <w:sz w:val="32"/>
+          <w:szCs w:val="32"/>
+        </w:rPr>
+        <w:t># For the test instance:</w:t>
+      </w:r>
+    </w:p>
+    <w:p>
+      <w:pPr>
+        <w:rPr>
+          <w:rFonts w:ascii="Times New Roman" w:hAnsi="Times New Roman" w:cs="Times New Roman"/>
+          <w:sz w:val="32"/>
+          <w:szCs w:val="32"/>
+        </w:rPr>
+      </w:pPr>
+      <w:proofErr w:type="spellStart"/>
+      <w:r>
+        <w:rPr>
+          <w:rFonts w:ascii="Times New Roman" w:hAnsi="Times New Roman" w:cs="Times New Roman"/>
+          <w:color w:val="C0504D" w:themeColor="accent2"/>
+          <w:sz w:val="32"/>
+          <w:szCs w:val="32"/>
+        </w:rPr>
+        <w:t>socratic_swirl_</w:t>
+      </w:r>
+      <w:proofErr w:type="gramStart"/>
+      <w:r>
+        <w:rPr>
+          <w:rFonts w:ascii="Times New Roman" w:hAnsi="Times New Roman" w:cs="Times New Roman"/>
+          <w:color w:val="C0504D" w:themeColor="accent2"/>
+          <w:sz w:val="32"/>
+          <w:szCs w:val="32"/>
+        </w:rPr>
+        <w:t>signup</w:t>
+      </w:r>
+      <w:proofErr w:type="spellEnd"/>
+      <w:r>
+        <w:rPr>
+          <w:rFonts w:ascii="Times New Roman" w:hAnsi="Times New Roman" w:cs="Times New Roman"/>
+          <w:color w:val="4F81BD" w:themeColor="accent1"/>
+          <w:sz w:val="32"/>
+          <w:szCs w:val="32"/>
+        </w:rPr>
         <w:t>(</w:t>
       </w:r>
+      <w:proofErr w:type="gramEnd"/>
+      <w:r>
+        <w:rPr>
+          <w:rFonts w:ascii="Times New Roman" w:hAnsi="Times New Roman" w:cs="Times New Roman"/>
+          <w:color w:val="4F81BD" w:themeColor="accent1"/>
+          <w:sz w:val="32"/>
+          <w:szCs w:val="32"/>
+        </w:rPr>
+        <w:t>"&lt;instructor name&gt;", "&lt;instructor password&gt;", "&lt;instructor email&gt;", instance="test")</w:t>
+      </w:r>
+    </w:p>
+    <w:p>
+      <w:pPr>
+        <w:rPr>
+          <w:rFonts w:ascii="Times New Roman" w:hAnsi="Times New Roman" w:cs="Times New Roman"/>
+          <w:sz w:val="32"/>
+          <w:szCs w:val="32"/>
+        </w:rPr>
+      </w:pPr>
+      <w:r>
+        <w:rPr>
+          <w:rFonts w:ascii="Times New Roman" w:hAnsi="Times New Roman" w:cs="Times New Roman"/>
+          <w:sz w:val="32"/>
+          <w:szCs w:val="32"/>
+        </w:rPr>
+        <w:t xml:space="preserve">     </w:t>
+      </w:r>
+    </w:p>
+    <w:p>
+      <w:pPr>
+        <w:rPr>
+          <w:rFonts w:ascii="Times New Roman" w:hAnsi="Times New Roman" w:cs="Times New Roman"/>
+          <w:sz w:val="32"/>
+          <w:szCs w:val="32"/>
+        </w:rPr>
+      </w:pPr>
+      <w:r>
+        <w:rPr>
+          <w:rFonts w:ascii="Times New Roman" w:hAnsi="Times New Roman" w:cs="Times New Roman"/>
+          <w:sz w:val="32"/>
+          <w:szCs w:val="32"/>
+        </w:rPr>
+        <w:t xml:space="preserve"> </w:t>
+      </w:r>
+      <w:r>
+        <w:rPr>
+          <w:rFonts w:ascii="Times New Roman" w:hAnsi="Times New Roman" w:cs="Times New Roman"/>
+          <w:sz w:val="32"/>
+          <w:szCs w:val="32"/>
+        </w:rPr>
+        <w:t xml:space="preserve"># </w:t>
+      </w:r>
+      <w:proofErr w:type="gramStart"/>
+      <w:r>
+        <w:rPr>
+          <w:rFonts w:ascii="Times New Roman" w:hAnsi="Times New Roman" w:cs="Times New Roman"/>
+          <w:sz w:val="32"/>
+          <w:szCs w:val="32"/>
+        </w:rPr>
+        <w:t>or</w:t>
+      </w:r>
+      <w:proofErr w:type="gramEnd"/>
+      <w:r>
+        <w:rPr>
+          <w:rFonts w:ascii="Times New Roman" w:hAnsi="Times New Roman" w:cs="Times New Roman"/>
+          <w:sz w:val="32"/>
+          <w:szCs w:val="32"/>
+        </w:rPr>
+        <w:t>, for the production instance:</w:t>
+      </w:r>
+    </w:p>
+    <w:p>
+      <w:pPr>
+        <w:rPr>
+          <w:rFonts w:ascii="Times New Roman" w:hAnsi="Times New Roman" w:cs="Times New Roman"/>
+          <w:color w:val="4F81BD" w:themeColor="accent1"/>
+          <w:sz w:val="32"/>
+          <w:szCs w:val="32"/>
+        </w:rPr>
+      </w:pPr>
+      <w:r>
+        <w:rPr>
+          <w:rFonts w:ascii="Times New Roman" w:hAnsi="Times New Roman" w:cs="Times New Roman"/>
+          <w:sz w:val="32"/>
+          <w:szCs w:val="32"/>
+        </w:rPr>
+        <w:t xml:space="preserve"> </w:t>
+      </w:r>
       <w:proofErr w:type="spellStart"/>
       <w:r>
         <w:rPr>
@@ -6827,193 +7131,37 @@
           <w:sz w:val="32"/>
           <w:szCs w:val="32"/>
         </w:rPr>
-        <w:t>socraticswirlInstructor</w:t>
+        <w:t>socratic_swirl_</w:t>
+      </w:r>
+      <w:proofErr w:type="gramStart"/>
+      <w:r>
+        <w:rPr>
+          <w:rFonts w:ascii="Times New Roman" w:hAnsi="Times New Roman" w:cs="Times New Roman"/>
+          <w:color w:val="C0504D" w:themeColor="accent2"/>
+          <w:sz w:val="32"/>
+          <w:szCs w:val="32"/>
+        </w:rPr>
+        <w:t>signup</w:t>
       </w:r>
       <w:proofErr w:type="spellEnd"/>
       <w:r>
         <w:rPr>
           <w:rFonts w:ascii="Times New Roman" w:hAnsi="Times New Roman" w:cs="Times New Roman"/>
-          <w:color w:val="C0504D" w:themeColor="accent2"/>
-          <w:sz w:val="32"/>
-          <w:szCs w:val="32"/>
-        </w:rPr>
-        <w:t>)</w:t>
-      </w:r>
-    </w:p>
-    <w:p>
-      <w:pPr>
-        <w:ind w:left="360"/>
-        <w:rPr>
-          <w:rFonts w:ascii="Times New Roman" w:hAnsi="Times New Roman" w:cs="Times New Roman"/>
-          <w:sz w:val="32"/>
-          <w:szCs w:val="32"/>
-        </w:rPr>
-      </w:pPr>
-    </w:p>
-    <w:p>
-      <w:pPr>
-        <w:rPr>
-          <w:rFonts w:ascii="Times New Roman" w:hAnsi="Times New Roman" w:cs="Times New Roman"/>
-          <w:sz w:val="32"/>
-          <w:szCs w:val="32"/>
-        </w:rPr>
-      </w:pPr>
-      <w:r>
-        <w:rPr>
-          <w:rFonts w:ascii="Times New Roman" w:hAnsi="Times New Roman" w:cs="Times New Roman"/>
-          <w:sz w:val="32"/>
-          <w:szCs w:val="32"/>
-        </w:rPr>
-        <w:t># For the test instance:</w:t>
-      </w:r>
-    </w:p>
-    <w:p>
-      <w:pPr>
-        <w:rPr>
-          <w:rFonts w:ascii="Times New Roman" w:hAnsi="Times New Roman" w:cs="Times New Roman"/>
-          <w:sz w:val="32"/>
-          <w:szCs w:val="32"/>
-        </w:rPr>
-      </w:pPr>
-      <w:proofErr w:type="spellStart"/>
-      <w:proofErr w:type="gramStart"/>
-      <w:r>
-        <w:rPr>
-          <w:rFonts w:ascii="Times New Roman" w:hAnsi="Times New Roman" w:cs="Times New Roman"/>
-          <w:color w:val="C0504D" w:themeColor="accent2"/>
-          <w:sz w:val="32"/>
-          <w:szCs w:val="32"/>
-        </w:rPr>
-        <w:t>socratic</w:t>
+          <w:color w:val="4F81BD" w:themeColor="accent1"/>
+          <w:sz w:val="32"/>
+          <w:szCs w:val="32"/>
+        </w:rPr>
+        <w:t>(</w:t>
       </w:r>
       <w:proofErr w:type="gramEnd"/>
       <w:r>
         <w:rPr>
           <w:rFonts w:ascii="Times New Roman" w:hAnsi="Times New Roman" w:cs="Times New Roman"/>
-          <w:color w:val="C0504D" w:themeColor="accent2"/>
-          <w:sz w:val="32"/>
-          <w:szCs w:val="32"/>
-        </w:rPr>
-        <w:t>_swirl_signup</w:t>
-      </w:r>
-      <w:proofErr w:type="spellEnd"/>
-      <w:r>
-        <w:rPr>
-          <w:rFonts w:ascii="Times New Roman" w:hAnsi="Times New Roman" w:cs="Times New Roman"/>
           <w:color w:val="4F81BD" w:themeColor="accent1"/>
           <w:sz w:val="32"/>
           <w:szCs w:val="32"/>
         </w:rPr>
-        <w:t>("&lt;instructor name&gt;", "&lt;instructor password&gt;", "&lt;instructor email&gt;", instance="test")</w:t>
-      </w:r>
-    </w:p>
-    <w:p>
-      <w:pPr>
-        <w:rPr>
-          <w:rFonts w:ascii="Times New Roman" w:hAnsi="Times New Roman" w:cs="Times New Roman"/>
-          <w:sz w:val="32"/>
-          <w:szCs w:val="32"/>
-        </w:rPr>
-      </w:pPr>
-      <w:r>
-        <w:rPr>
-          <w:rFonts w:ascii="Times New Roman" w:hAnsi="Times New Roman" w:cs="Times New Roman"/>
-          <w:sz w:val="32"/>
-          <w:szCs w:val="32"/>
-        </w:rPr>
-        <w:t xml:space="preserve">     </w:t>
-      </w:r>
-    </w:p>
-    <w:p>
-      <w:pPr>
-        <w:rPr>
-          <w:rFonts w:ascii="Times New Roman" w:hAnsi="Times New Roman" w:cs="Times New Roman"/>
-          <w:sz w:val="32"/>
-          <w:szCs w:val="32"/>
-        </w:rPr>
-      </w:pPr>
-      <w:r>
-        <w:rPr>
-          <w:rFonts w:ascii="Times New Roman" w:hAnsi="Times New Roman" w:cs="Times New Roman"/>
-          <w:sz w:val="32"/>
-          <w:szCs w:val="32"/>
-        </w:rPr>
-        <w:t xml:space="preserve"> </w:t>
-      </w:r>
-      <w:r>
-        <w:rPr>
-          <w:rFonts w:ascii="Times New Roman" w:hAnsi="Times New Roman" w:cs="Times New Roman"/>
-          <w:sz w:val="32"/>
-          <w:szCs w:val="32"/>
-        </w:rPr>
-        <w:t xml:space="preserve"># </w:t>
-      </w:r>
-      <w:proofErr w:type="gramStart"/>
-      <w:r>
-        <w:rPr>
-          <w:rFonts w:ascii="Times New Roman" w:hAnsi="Times New Roman" w:cs="Times New Roman"/>
-          <w:sz w:val="32"/>
-          <w:szCs w:val="32"/>
-        </w:rPr>
-        <w:t>or</w:t>
-      </w:r>
-      <w:proofErr w:type="gramEnd"/>
-      <w:r>
-        <w:rPr>
-          <w:rFonts w:ascii="Times New Roman" w:hAnsi="Times New Roman" w:cs="Times New Roman"/>
-          <w:sz w:val="32"/>
-          <w:szCs w:val="32"/>
-        </w:rPr>
-        <w:t>, for the production instance:</w:t>
-      </w:r>
-    </w:p>
-    <w:p>
-      <w:pPr>
-        <w:rPr>
-          <w:rFonts w:ascii="Times New Roman" w:hAnsi="Times New Roman" w:cs="Times New Roman"/>
-          <w:color w:val="4F81BD" w:themeColor="accent1"/>
-          <w:sz w:val="32"/>
-          <w:szCs w:val="32"/>
-        </w:rPr>
-      </w:pPr>
-      <w:r>
-        <w:rPr>
-          <w:rFonts w:ascii="Times New Roman" w:hAnsi="Times New Roman" w:cs="Times New Roman"/>
-          <w:sz w:val="32"/>
-          <w:szCs w:val="32"/>
-        </w:rPr>
-        <w:t xml:space="preserve"> </w:t>
-      </w:r>
-      <w:proofErr w:type="spellStart"/>
-      <w:proofErr w:type="gramStart"/>
-      <w:r>
-        <w:rPr>
-          <w:rFonts w:ascii="Times New Roman" w:hAnsi="Times New Roman" w:cs="Times New Roman"/>
-          <w:color w:val="C0504D" w:themeColor="accent2"/>
-          <w:sz w:val="32"/>
-          <w:szCs w:val="32"/>
-        </w:rPr>
-        <w:t>socratic</w:t>
-      </w:r>
-      <w:proofErr w:type="gramEnd"/>
-      <w:r>
-        <w:rPr>
-          <w:rFonts w:ascii="Times New Roman" w:hAnsi="Times New Roman" w:cs="Times New Roman"/>
-          <w:color w:val="C0504D" w:themeColor="accent2"/>
-          <w:sz w:val="32"/>
-          <w:szCs w:val="32"/>
-        </w:rPr>
-        <w:t>_swirl_signup</w:t>
-      </w:r>
-      <w:proofErr w:type="spellEnd"/>
-      <w:r>
-        <w:rPr>
-          <w:rFonts w:ascii="Times New Roman" w:hAnsi="Times New Roman" w:cs="Times New Roman"/>
-          <w:color w:val="4F81BD" w:themeColor="accent1"/>
-          <w:sz w:val="32"/>
-          <w:szCs w:val="32"/>
-        </w:rPr>
-        <w:t>("&lt;instructor name&gt;", "&lt;instructor password&gt;", "&lt;instructor email&gt;")</w:t>
+        <w:t>"&lt;instructor name&gt;", "&lt;instructor password&gt;", "&lt;instructor email&gt;")</w:t>
       </w:r>
     </w:p>
     <w:p>
@@ -7117,6 +7265,15 @@
         </w:rPr>
         <w:t>library</w:t>
       </w:r>
+      <w:r>
+        <w:rPr>
+          <w:rFonts w:ascii="Times New Roman" w:hAnsi="Times New Roman" w:cs="Times New Roman"/>
+          <w:sz w:val="32"/>
+          <w:szCs w:val="32"/>
+        </w:rPr>
+        <w:t>(</w:t>
+      </w:r>
+      <w:proofErr w:type="spellStart"/>
       <w:proofErr w:type="gramEnd"/>
       <w:r>
         <w:rPr>
@@ -7124,62 +7281,215 @@
           <w:sz w:val="32"/>
           <w:szCs w:val="32"/>
         </w:rPr>
+        <w:t>socraticswirlInstructor</w:t>
+      </w:r>
+      <w:proofErr w:type="spellEnd"/>
+      <w:r>
+        <w:rPr>
+          <w:rFonts w:ascii="Times New Roman" w:hAnsi="Times New Roman" w:cs="Times New Roman"/>
+          <w:sz w:val="32"/>
+          <w:szCs w:val="32"/>
+        </w:rPr>
+        <w:t>)</w:t>
+      </w:r>
+    </w:p>
+    <w:p>
+      <w:pPr>
+        <w:rPr>
+          <w:rFonts w:ascii="Times New Roman" w:hAnsi="Times New Roman" w:cs="Times New Roman"/>
+          <w:sz w:val="32"/>
+          <w:szCs w:val="32"/>
+        </w:rPr>
+      </w:pPr>
+    </w:p>
+    <w:p>
+      <w:pPr>
+        <w:rPr>
+          <w:rFonts w:ascii="Times New Roman" w:hAnsi="Times New Roman" w:cs="Times New Roman"/>
+          <w:sz w:val="32"/>
+          <w:szCs w:val="32"/>
+        </w:rPr>
+      </w:pPr>
+      <w:r>
+        <w:rPr>
+          <w:rFonts w:ascii="Times New Roman" w:hAnsi="Times New Roman" w:cs="Times New Roman"/>
+          <w:sz w:val="32"/>
+          <w:szCs w:val="32"/>
+        </w:rPr>
+        <w:t># For the test instance:</w:t>
+      </w:r>
+    </w:p>
+    <w:p>
+      <w:pPr>
+        <w:rPr>
+          <w:rFonts w:ascii="Times New Roman" w:hAnsi="Times New Roman" w:cs="Times New Roman"/>
+          <w:sz w:val="32"/>
+          <w:szCs w:val="32"/>
+        </w:rPr>
+      </w:pPr>
+      <w:proofErr w:type="spellStart"/>
+      <w:r>
+        <w:rPr>
+          <w:rFonts w:ascii="Times New Roman" w:hAnsi="Times New Roman" w:cs="Times New Roman"/>
+          <w:color w:val="C0504D" w:themeColor="accent2"/>
+          <w:sz w:val="32"/>
+          <w:szCs w:val="32"/>
+        </w:rPr>
+        <w:t>socratic_swirl_</w:t>
+      </w:r>
+      <w:proofErr w:type="gramStart"/>
+      <w:r>
+        <w:rPr>
+          <w:rFonts w:ascii="Times New Roman" w:hAnsi="Times New Roman" w:cs="Times New Roman"/>
+          <w:color w:val="C0504D" w:themeColor="accent2"/>
+          <w:sz w:val="32"/>
+          <w:szCs w:val="32"/>
+        </w:rPr>
+        <w:t>instructor</w:t>
+      </w:r>
+      <w:proofErr w:type="spellEnd"/>
+      <w:r>
+        <w:rPr>
+          <w:rFonts w:ascii="Times New Roman" w:hAnsi="Times New Roman" w:cs="Times New Roman"/>
+          <w:color w:val="4F81BD" w:themeColor="accent1"/>
+          <w:sz w:val="32"/>
+          <w:szCs w:val="32"/>
+        </w:rPr>
         <w:t>(</w:t>
       </w:r>
+      <w:proofErr w:type="gramEnd"/>
+      <w:r>
+        <w:rPr>
+          <w:rFonts w:ascii="Times New Roman" w:hAnsi="Times New Roman" w:cs="Times New Roman"/>
+          <w:color w:val="4F81BD" w:themeColor="accent1"/>
+          <w:sz w:val="32"/>
+          <w:szCs w:val="32"/>
+        </w:rPr>
+        <w:t>"&lt;instructor name&gt;", "instructor password", instance="test")</w:t>
+      </w:r>
+    </w:p>
+    <w:p>
+      <w:pPr>
+        <w:rPr>
+          <w:rFonts w:ascii="Times New Roman" w:hAnsi="Times New Roman" w:cs="Times New Roman"/>
+          <w:sz w:val="32"/>
+          <w:szCs w:val="32"/>
+        </w:rPr>
+      </w:pPr>
+    </w:p>
+    <w:p>
+      <w:pPr>
+        <w:rPr>
+          <w:rFonts w:ascii="Times New Roman" w:hAnsi="Times New Roman" w:cs="Times New Roman"/>
+          <w:sz w:val="32"/>
+          <w:szCs w:val="32"/>
+        </w:rPr>
+      </w:pPr>
+      <w:r>
+        <w:rPr>
+          <w:rFonts w:ascii="Times New Roman" w:hAnsi="Times New Roman" w:cs="Times New Roman"/>
+          <w:sz w:val="32"/>
+          <w:szCs w:val="32"/>
+        </w:rPr>
+        <w:t xml:space="preserve"># </w:t>
+      </w:r>
+      <w:proofErr w:type="gramStart"/>
+      <w:r>
+        <w:rPr>
+          <w:rFonts w:ascii="Times New Roman" w:hAnsi="Times New Roman" w:cs="Times New Roman"/>
+          <w:sz w:val="32"/>
+          <w:szCs w:val="32"/>
+        </w:rPr>
+        <w:t>or</w:t>
+      </w:r>
+      <w:proofErr w:type="gramEnd"/>
+      <w:r>
+        <w:rPr>
+          <w:rFonts w:ascii="Times New Roman" w:hAnsi="Times New Roman" w:cs="Times New Roman"/>
+          <w:sz w:val="32"/>
+          <w:szCs w:val="32"/>
+        </w:rPr>
+        <w:t>, for the production instance:</w:t>
+      </w:r>
+    </w:p>
+    <w:p>
+      <w:pPr>
+        <w:rPr>
+          <w:rFonts w:ascii="Times New Roman" w:hAnsi="Times New Roman" w:cs="Times New Roman"/>
+          <w:color w:val="4F81BD" w:themeColor="accent1"/>
+          <w:sz w:val="32"/>
+          <w:szCs w:val="32"/>
+        </w:rPr>
+      </w:pPr>
       <w:proofErr w:type="spellStart"/>
       <w:r>
         <w:rPr>
           <w:rFonts w:ascii="Times New Roman" w:hAnsi="Times New Roman" w:cs="Times New Roman"/>
-          <w:sz w:val="32"/>
-          <w:szCs w:val="32"/>
-        </w:rPr>
-        <w:t>socraticswirlInstructor</w:t>
+          <w:color w:val="C0504D" w:themeColor="accent2"/>
+          <w:sz w:val="32"/>
+          <w:szCs w:val="32"/>
+        </w:rPr>
+        <w:t>socratic_swirl_</w:t>
+      </w:r>
+      <w:proofErr w:type="gramStart"/>
+      <w:r>
+        <w:rPr>
+          <w:rFonts w:ascii="Times New Roman" w:hAnsi="Times New Roman" w:cs="Times New Roman"/>
+          <w:color w:val="C0504D" w:themeColor="accent2"/>
+          <w:sz w:val="32"/>
+          <w:szCs w:val="32"/>
+        </w:rPr>
+        <w:t>instructor</w:t>
       </w:r>
       <w:proofErr w:type="spellEnd"/>
       <w:r>
         <w:rPr>
           <w:rFonts w:ascii="Times New Roman" w:hAnsi="Times New Roman" w:cs="Times New Roman"/>
-          <w:sz w:val="32"/>
-          <w:szCs w:val="32"/>
-        </w:rPr>
-        <w:t>)</w:t>
-      </w:r>
-    </w:p>
-    <w:p>
-      <w:pPr>
-        <w:rPr>
-          <w:rFonts w:ascii="Times New Roman" w:hAnsi="Times New Roman" w:cs="Times New Roman"/>
-          <w:sz w:val="32"/>
-          <w:szCs w:val="32"/>
-        </w:rPr>
-      </w:pPr>
-    </w:p>
-    <w:p>
-      <w:pPr>
-        <w:rPr>
-          <w:rFonts w:ascii="Times New Roman" w:hAnsi="Times New Roman" w:cs="Times New Roman"/>
-          <w:sz w:val="32"/>
-          <w:szCs w:val="32"/>
-        </w:rPr>
-      </w:pPr>
-      <w:r>
-        <w:rPr>
-          <w:rFonts w:ascii="Times New Roman" w:hAnsi="Times New Roman" w:cs="Times New Roman"/>
-          <w:sz w:val="32"/>
-          <w:szCs w:val="32"/>
-        </w:rPr>
-        <w:t># For the test instance:</w:t>
-      </w:r>
-    </w:p>
-    <w:p>
-      <w:pPr>
-        <w:rPr>
-          <w:rFonts w:ascii="Times New Roman" w:hAnsi="Times New Roman" w:cs="Times New Roman"/>
+          <w:color w:val="4F81BD" w:themeColor="accent1"/>
+          <w:sz w:val="32"/>
+          <w:szCs w:val="32"/>
+        </w:rPr>
+        <w:t>(</w:t>
+      </w:r>
+      <w:proofErr w:type="gramEnd"/>
+      <w:r>
+        <w:rPr>
+          <w:rFonts w:ascii="Times New Roman" w:hAnsi="Times New Roman" w:cs="Times New Roman"/>
+          <w:color w:val="4F81BD" w:themeColor="accent1"/>
+          <w:sz w:val="32"/>
+          <w:szCs w:val="32"/>
+        </w:rPr>
+        <w:t>"&lt;instructor name&gt;", "instructor password")</w:t>
+      </w:r>
+    </w:p>
+    <w:p>
+      <w:pPr>
+        <w:rPr>
+          <w:rFonts w:ascii="Times New Roman" w:hAnsi="Times New Roman" w:cs="Times New Roman"/>
+          <w:sz w:val="32"/>
+          <w:szCs w:val="32"/>
+        </w:rPr>
+      </w:pPr>
+    </w:p>
+    <w:p>
+      <w:pPr>
+        <w:rPr>
+          <w:rFonts w:ascii="Times New Roman" w:hAnsi="Times New Roman" w:cs="Times New Roman"/>
+          <w:color w:val="4F81BD" w:themeColor="accent1"/>
           <w:sz w:val="32"/>
           <w:szCs w:val="32"/>
         </w:rPr>
       </w:pPr>
       <w:proofErr w:type="spellStart"/>
+      <w:r>
+        <w:rPr>
+          <w:rFonts w:ascii="Times New Roman" w:hAnsi="Times New Roman" w:cs="Times New Roman"/>
+          <w:color w:val="C0504D" w:themeColor="accent2"/>
+          <w:sz w:val="32"/>
+          <w:szCs w:val="32"/>
+        </w:rPr>
+        <w:t>upload_</w:t>
+      </w:r>
       <w:proofErr w:type="gramStart"/>
       <w:r>
         <w:rPr>
@@ -7188,17 +7498,76 @@
           <w:sz w:val="32"/>
           <w:szCs w:val="32"/>
         </w:rPr>
-        <w:t>socratic</w:t>
+        <w:t>course</w:t>
+      </w:r>
+      <w:proofErr w:type="spellEnd"/>
+      <w:r>
+        <w:rPr>
+          <w:rFonts w:ascii="Times New Roman" w:hAnsi="Times New Roman" w:cs="Times New Roman"/>
+          <w:color w:val="4F81BD" w:themeColor="accent1"/>
+          <w:sz w:val="32"/>
+          <w:szCs w:val="32"/>
+        </w:rPr>
+        <w:t>(</w:t>
       </w:r>
       <w:proofErr w:type="gramEnd"/>
       <w:r>
         <w:rPr>
           <w:rFonts w:ascii="Times New Roman" w:hAnsi="Times New Roman" w:cs="Times New Roman"/>
+          <w:color w:val="4F81BD" w:themeColor="accent1"/>
+          <w:sz w:val="32"/>
+          <w:szCs w:val="32"/>
+        </w:rPr>
+        <w:t>"/path/to/</w:t>
+      </w:r>
+      <w:proofErr w:type="spellStart"/>
+      <w:r>
+        <w:rPr>
+          <w:rFonts w:ascii="Times New Roman" w:hAnsi="Times New Roman" w:cs="Times New Roman"/>
+          <w:color w:val="4F81BD" w:themeColor="accent1"/>
+          <w:sz w:val="32"/>
+          <w:szCs w:val="32"/>
+        </w:rPr>
+        <w:t>qss</w:t>
+      </w:r>
+      <w:proofErr w:type="spellEnd"/>
+      <w:r>
+        <w:rPr>
+          <w:rFonts w:ascii="Times New Roman" w:hAnsi="Times New Roman" w:cs="Times New Roman"/>
+          <w:color w:val="4F81BD" w:themeColor="accent1"/>
+          <w:sz w:val="32"/>
+          <w:szCs w:val="32"/>
+        </w:rPr>
+        <w:t>/swirl/INTRO")</w:t>
+      </w:r>
+    </w:p>
+    <w:p>
+      <w:pPr>
+        <w:rPr>
+          <w:rFonts w:ascii="Times New Roman" w:hAnsi="Times New Roman" w:cs="Times New Roman"/>
+          <w:sz w:val="32"/>
+          <w:szCs w:val="32"/>
+        </w:rPr>
+      </w:pPr>
+      <w:proofErr w:type="spellStart"/>
+      <w:r>
+        <w:rPr>
+          <w:rFonts w:ascii="Times New Roman" w:hAnsi="Times New Roman" w:cs="Times New Roman"/>
           <w:color w:val="C0504D" w:themeColor="accent2"/>
           <w:sz w:val="32"/>
           <w:szCs w:val="32"/>
         </w:rPr>
-        <w:t>_swirl_instructor</w:t>
+        <w:t>upload_</w:t>
+      </w:r>
+      <w:proofErr w:type="gramStart"/>
+      <w:r>
+        <w:rPr>
+          <w:rFonts w:ascii="Times New Roman" w:hAnsi="Times New Roman" w:cs="Times New Roman"/>
+          <w:color w:val="C0504D" w:themeColor="accent2"/>
+          <w:sz w:val="32"/>
+          <w:szCs w:val="32"/>
+        </w:rPr>
+        <w:t>course</w:t>
       </w:r>
       <w:proofErr w:type="spellEnd"/>
       <w:r>
@@ -7208,63 +7577,127 @@
           <w:sz w:val="32"/>
           <w:szCs w:val="32"/>
         </w:rPr>
-        <w:t>("&lt;instructor name&gt;", "instructor password", instance="test")</w:t>
-      </w:r>
-    </w:p>
-    <w:p>
-      <w:pPr>
-        <w:rPr>
-          <w:rFonts w:ascii="Times New Roman" w:hAnsi="Times New Roman" w:cs="Times New Roman"/>
-          <w:sz w:val="32"/>
-          <w:szCs w:val="32"/>
-        </w:rPr>
-      </w:pPr>
-    </w:p>
-    <w:p>
-      <w:pPr>
-        <w:rPr>
-          <w:rFonts w:ascii="Times New Roman" w:hAnsi="Times New Roman" w:cs="Times New Roman"/>
-          <w:sz w:val="32"/>
-          <w:szCs w:val="32"/>
-        </w:rPr>
-      </w:pPr>
-      <w:r>
-        <w:rPr>
-          <w:rFonts w:ascii="Times New Roman" w:hAnsi="Times New Roman" w:cs="Times New Roman"/>
-          <w:sz w:val="32"/>
-          <w:szCs w:val="32"/>
-        </w:rPr>
-        <w:t xml:space="preserve"># </w:t>
+        <w:t>(</w:t>
+      </w:r>
+      <w:proofErr w:type="gramEnd"/>
+      <w:r>
+        <w:rPr>
+          <w:rFonts w:ascii="Times New Roman" w:hAnsi="Times New Roman" w:cs="Times New Roman"/>
+          <w:color w:val="4F81BD" w:themeColor="accent1"/>
+          <w:sz w:val="32"/>
+          <w:szCs w:val="32"/>
+        </w:rPr>
+        <w:t>"/path/to/</w:t>
+      </w:r>
+      <w:proofErr w:type="spellStart"/>
+      <w:r>
+        <w:rPr>
+          <w:rFonts w:ascii="Times New Roman" w:hAnsi="Times New Roman" w:cs="Times New Roman"/>
+          <w:color w:val="4F81BD" w:themeColor="accent1"/>
+          <w:sz w:val="32"/>
+          <w:szCs w:val="32"/>
+        </w:rPr>
+        <w:t>qss</w:t>
+      </w:r>
+      <w:proofErr w:type="spellEnd"/>
+      <w:r>
+        <w:rPr>
+          <w:rFonts w:ascii="Times New Roman" w:hAnsi="Times New Roman" w:cs="Times New Roman"/>
+          <w:color w:val="4F81BD" w:themeColor="accent1"/>
+          <w:sz w:val="32"/>
+          <w:szCs w:val="32"/>
+        </w:rPr>
+        <w:t>/swirl/MEASUREMENT")</w:t>
+      </w:r>
+    </w:p>
+    <w:p>
+      <w:pPr>
+        <w:rPr>
+          <w:rFonts w:ascii="Times New Roman" w:hAnsi="Times New Roman" w:cs="Times New Roman"/>
+          <w:sz w:val="32"/>
+          <w:szCs w:val="32"/>
+        </w:rPr>
+      </w:pPr>
+      <w:proofErr w:type="spellStart"/>
+      <w:r>
+        <w:rPr>
+          <w:rFonts w:ascii="Times New Roman" w:hAnsi="Times New Roman" w:cs="Times New Roman"/>
+          <w:color w:val="C0504D" w:themeColor="accent2"/>
+          <w:sz w:val="32"/>
+          <w:szCs w:val="32"/>
+        </w:rPr>
+        <w:t>upload_</w:t>
       </w:r>
       <w:proofErr w:type="gramStart"/>
       <w:r>
         <w:rPr>
           <w:rFonts w:ascii="Times New Roman" w:hAnsi="Times New Roman" w:cs="Times New Roman"/>
-          <w:sz w:val="32"/>
-          <w:szCs w:val="32"/>
-        </w:rPr>
-        <w:t>or</w:t>
+          <w:color w:val="C0504D" w:themeColor="accent2"/>
+          <w:sz w:val="32"/>
+          <w:szCs w:val="32"/>
+        </w:rPr>
+        <w:t>course</w:t>
+      </w:r>
+      <w:proofErr w:type="spellEnd"/>
+      <w:r>
+        <w:rPr>
+          <w:rFonts w:ascii="Times New Roman" w:hAnsi="Times New Roman" w:cs="Times New Roman"/>
+          <w:color w:val="4F81BD" w:themeColor="accent1"/>
+          <w:sz w:val="32"/>
+          <w:szCs w:val="32"/>
+        </w:rPr>
+        <w:t>(</w:t>
       </w:r>
       <w:proofErr w:type="gramEnd"/>
       <w:r>
         <w:rPr>
           <w:rFonts w:ascii="Times New Roman" w:hAnsi="Times New Roman" w:cs="Times New Roman"/>
-          <w:sz w:val="32"/>
-          <w:szCs w:val="32"/>
-        </w:rPr>
-        <w:t>, for the production instance:</w:t>
-      </w:r>
-    </w:p>
-    <w:p>
-      <w:pPr>
-        <w:rPr>
-          <w:rFonts w:ascii="Times New Roman" w:hAnsi="Times New Roman" w:cs="Times New Roman"/>
           <w:color w:val="4F81BD" w:themeColor="accent1"/>
           <w:sz w:val="32"/>
           <w:szCs w:val="32"/>
         </w:rPr>
-      </w:pPr>
+        <w:t>"/path/to/</w:t>
+      </w:r>
       <w:proofErr w:type="spellStart"/>
+      <w:r>
+        <w:rPr>
+          <w:rFonts w:ascii="Times New Roman" w:hAnsi="Times New Roman" w:cs="Times New Roman"/>
+          <w:color w:val="4F81BD" w:themeColor="accent1"/>
+          <w:sz w:val="32"/>
+          <w:szCs w:val="32"/>
+        </w:rPr>
+        <w:t>qss</w:t>
+      </w:r>
+      <w:proofErr w:type="spellEnd"/>
+      <w:r>
+        <w:rPr>
+          <w:rFonts w:ascii="Times New Roman" w:hAnsi="Times New Roman" w:cs="Times New Roman"/>
+          <w:color w:val="4F81BD" w:themeColor="accent1"/>
+          <w:sz w:val="32"/>
+          <w:szCs w:val="32"/>
+        </w:rPr>
+        <w:t>/swirl/CAUSALITY")</w:t>
+      </w:r>
+    </w:p>
+    <w:p>
+      <w:pPr>
+        <w:rPr>
+          <w:rFonts w:ascii="Times New Roman" w:hAnsi="Times New Roman" w:cs="Times New Roman"/>
+          <w:color w:val="4F81BD" w:themeColor="accent1"/>
+          <w:sz w:val="32"/>
+          <w:szCs w:val="32"/>
+        </w:rPr>
+      </w:pPr>
+      <w:proofErr w:type="spellStart"/>
+      <w:r>
+        <w:rPr>
+          <w:rFonts w:ascii="Times New Roman" w:hAnsi="Times New Roman" w:cs="Times New Roman"/>
+          <w:color w:val="C0504D" w:themeColor="accent2"/>
+          <w:sz w:val="32"/>
+          <w:szCs w:val="32"/>
+        </w:rPr>
+        <w:t>upload_</w:t>
+      </w:r>
       <w:proofErr w:type="gramStart"/>
       <w:r>
         <w:rPr>
@@ -7273,17 +7706,76 @@
           <w:sz w:val="32"/>
           <w:szCs w:val="32"/>
         </w:rPr>
-        <w:t>socratic</w:t>
+        <w:t>course</w:t>
+      </w:r>
+      <w:proofErr w:type="spellEnd"/>
+      <w:r>
+        <w:rPr>
+          <w:rFonts w:ascii="Times New Roman" w:hAnsi="Times New Roman" w:cs="Times New Roman"/>
+          <w:color w:val="4F81BD" w:themeColor="accent1"/>
+          <w:sz w:val="32"/>
+          <w:szCs w:val="32"/>
+        </w:rPr>
+        <w:t>(</w:t>
       </w:r>
       <w:proofErr w:type="gramEnd"/>
       <w:r>
         <w:rPr>
           <w:rFonts w:ascii="Times New Roman" w:hAnsi="Times New Roman" w:cs="Times New Roman"/>
+          <w:color w:val="4F81BD" w:themeColor="accent1"/>
+          <w:sz w:val="32"/>
+          <w:szCs w:val="32"/>
+        </w:rPr>
+        <w:t>"/path/to/</w:t>
+      </w:r>
+      <w:proofErr w:type="spellStart"/>
+      <w:r>
+        <w:rPr>
+          <w:rFonts w:ascii="Times New Roman" w:hAnsi="Times New Roman" w:cs="Times New Roman"/>
+          <w:color w:val="4F81BD" w:themeColor="accent1"/>
+          <w:sz w:val="32"/>
+          <w:szCs w:val="32"/>
+        </w:rPr>
+        <w:t>qss</w:t>
+      </w:r>
+      <w:proofErr w:type="spellEnd"/>
+      <w:r>
+        <w:rPr>
+          <w:rFonts w:ascii="Times New Roman" w:hAnsi="Times New Roman" w:cs="Times New Roman"/>
+          <w:color w:val="4F81BD" w:themeColor="accent1"/>
+          <w:sz w:val="32"/>
+          <w:szCs w:val="32"/>
+        </w:rPr>
+        <w:t>/swirl/DISCOVERY")</w:t>
+      </w:r>
+    </w:p>
+    <w:p>
+      <w:pPr>
+        <w:rPr>
+          <w:rFonts w:ascii="Times New Roman" w:hAnsi="Times New Roman" w:cs="Times New Roman"/>
+          <w:sz w:val="32"/>
+          <w:szCs w:val="32"/>
+        </w:rPr>
+      </w:pPr>
+      <w:proofErr w:type="spellStart"/>
+      <w:r>
+        <w:rPr>
+          <w:rFonts w:ascii="Times New Roman" w:hAnsi="Times New Roman" w:cs="Times New Roman"/>
           <w:color w:val="C0504D" w:themeColor="accent2"/>
           <w:sz w:val="32"/>
           <w:szCs w:val="32"/>
         </w:rPr>
-        <w:t>_swirl_instructor</w:t>
+        <w:t>upload_</w:t>
+      </w:r>
+      <w:proofErr w:type="gramStart"/>
+      <w:r>
+        <w:rPr>
+          <w:rFonts w:ascii="Times New Roman" w:hAnsi="Times New Roman" w:cs="Times New Roman"/>
+          <w:color w:val="C0504D" w:themeColor="accent2"/>
+          <w:sz w:val="32"/>
+          <w:szCs w:val="32"/>
+        </w:rPr>
+        <w:t>course</w:t>
       </w:r>
       <w:proofErr w:type="spellEnd"/>
       <w:r>
@@ -7293,298 +7785,17 @@
           <w:sz w:val="32"/>
           <w:szCs w:val="32"/>
         </w:rPr>
-        <w:t>("&lt;instructor name&gt;", "instructor password")</w:t>
-      </w:r>
-    </w:p>
-    <w:p>
-      <w:pPr>
-        <w:rPr>
-          <w:rFonts w:ascii="Times New Roman" w:hAnsi="Times New Roman" w:cs="Times New Roman"/>
-          <w:sz w:val="32"/>
-          <w:szCs w:val="32"/>
-        </w:rPr>
-      </w:pPr>
-    </w:p>
-    <w:p>
-      <w:pPr>
+        <w:t>(</w:t>
+      </w:r>
+      <w:proofErr w:type="gramEnd"/>
+      <w:r>
         <w:rPr>
           <w:rFonts w:ascii="Times New Roman" w:hAnsi="Times New Roman" w:cs="Times New Roman"/>
           <w:color w:val="4F81BD" w:themeColor="accent1"/>
           <w:sz w:val="32"/>
           <w:szCs w:val="32"/>
         </w:rPr>
-      </w:pPr>
-      <w:proofErr w:type="spellStart"/>
-      <w:proofErr w:type="gramStart"/>
-      <w:r>
-        <w:rPr>
-          <w:rFonts w:ascii="Times New Roman" w:hAnsi="Times New Roman" w:cs="Times New Roman"/>
-          <w:color w:val="C0504D" w:themeColor="accent2"/>
-          <w:sz w:val="32"/>
-          <w:szCs w:val="32"/>
-        </w:rPr>
-        <w:t>upload</w:t>
-      </w:r>
-      <w:proofErr w:type="gramEnd"/>
-      <w:r>
-        <w:rPr>
-          <w:rFonts w:ascii="Times New Roman" w:hAnsi="Times New Roman" w:cs="Times New Roman"/>
-          <w:color w:val="C0504D" w:themeColor="accent2"/>
-          <w:sz w:val="32"/>
-          <w:szCs w:val="32"/>
-        </w:rPr>
-        <w:t>_course</w:t>
-      </w:r>
-      <w:proofErr w:type="spellEnd"/>
-      <w:r>
-        <w:rPr>
-          <w:rFonts w:ascii="Times New Roman" w:hAnsi="Times New Roman" w:cs="Times New Roman"/>
-          <w:color w:val="4F81BD" w:themeColor="accent1"/>
-          <w:sz w:val="32"/>
-          <w:szCs w:val="32"/>
-        </w:rPr>
-        <w:t>("/path/to/</w:t>
-      </w:r>
-      <w:proofErr w:type="spellStart"/>
-      <w:r>
-        <w:rPr>
-          <w:rFonts w:ascii="Times New Roman" w:hAnsi="Times New Roman" w:cs="Times New Roman"/>
-          <w:color w:val="4F81BD" w:themeColor="accent1"/>
-          <w:sz w:val="32"/>
-          <w:szCs w:val="32"/>
-        </w:rPr>
-        <w:t>qss</w:t>
-      </w:r>
-      <w:proofErr w:type="spellEnd"/>
-      <w:r>
-        <w:rPr>
-          <w:rFonts w:ascii="Times New Roman" w:hAnsi="Times New Roman" w:cs="Times New Roman"/>
-          <w:color w:val="4F81BD" w:themeColor="accent1"/>
-          <w:sz w:val="32"/>
-          <w:szCs w:val="32"/>
-        </w:rPr>
-        <w:t>/swirl/INTRO")</w:t>
-      </w:r>
-    </w:p>
-    <w:p>
-      <w:pPr>
-        <w:rPr>
-          <w:rFonts w:ascii="Times New Roman" w:hAnsi="Times New Roman" w:cs="Times New Roman"/>
-          <w:sz w:val="32"/>
-          <w:szCs w:val="32"/>
-        </w:rPr>
-      </w:pPr>
-      <w:proofErr w:type="spellStart"/>
-      <w:proofErr w:type="gramStart"/>
-      <w:r>
-        <w:rPr>
-          <w:rFonts w:ascii="Times New Roman" w:hAnsi="Times New Roman" w:cs="Times New Roman"/>
-          <w:color w:val="C0504D" w:themeColor="accent2"/>
-          <w:sz w:val="32"/>
-          <w:szCs w:val="32"/>
-        </w:rPr>
-        <w:t>upload</w:t>
-      </w:r>
-      <w:proofErr w:type="gramEnd"/>
-      <w:r>
-        <w:rPr>
-          <w:rFonts w:ascii="Times New Roman" w:hAnsi="Times New Roman" w:cs="Times New Roman"/>
-          <w:color w:val="C0504D" w:themeColor="accent2"/>
-          <w:sz w:val="32"/>
-          <w:szCs w:val="32"/>
-        </w:rPr>
-        <w:t>_course</w:t>
-      </w:r>
-      <w:proofErr w:type="spellEnd"/>
-      <w:r>
-        <w:rPr>
-          <w:rFonts w:ascii="Times New Roman" w:hAnsi="Times New Roman" w:cs="Times New Roman"/>
-          <w:color w:val="4F81BD" w:themeColor="accent1"/>
-          <w:sz w:val="32"/>
-          <w:szCs w:val="32"/>
-        </w:rPr>
-        <w:t>("/path/to/</w:t>
-      </w:r>
-      <w:proofErr w:type="spellStart"/>
-      <w:r>
-        <w:rPr>
-          <w:rFonts w:ascii="Times New Roman" w:hAnsi="Times New Roman" w:cs="Times New Roman"/>
-          <w:color w:val="4F81BD" w:themeColor="accent1"/>
-          <w:sz w:val="32"/>
-          <w:szCs w:val="32"/>
-        </w:rPr>
-        <w:t>qss</w:t>
-      </w:r>
-      <w:proofErr w:type="spellEnd"/>
-      <w:r>
-        <w:rPr>
-          <w:rFonts w:ascii="Times New Roman" w:hAnsi="Times New Roman" w:cs="Times New Roman"/>
-          <w:color w:val="4F81BD" w:themeColor="accent1"/>
-          <w:sz w:val="32"/>
-          <w:szCs w:val="32"/>
-        </w:rPr>
-        <w:t>/swirl/MEASUREMENT")</w:t>
-      </w:r>
-    </w:p>
-    <w:p>
-      <w:pPr>
-        <w:rPr>
-          <w:rFonts w:ascii="Times New Roman" w:hAnsi="Times New Roman" w:cs="Times New Roman"/>
-          <w:sz w:val="32"/>
-          <w:szCs w:val="32"/>
-        </w:rPr>
-      </w:pPr>
-      <w:proofErr w:type="spellStart"/>
-      <w:proofErr w:type="gramStart"/>
-      <w:r>
-        <w:rPr>
-          <w:rFonts w:ascii="Times New Roman" w:hAnsi="Times New Roman" w:cs="Times New Roman"/>
-          <w:color w:val="C0504D" w:themeColor="accent2"/>
-          <w:sz w:val="32"/>
-          <w:szCs w:val="32"/>
-        </w:rPr>
-        <w:t>upload</w:t>
-      </w:r>
-      <w:proofErr w:type="gramEnd"/>
-      <w:r>
-        <w:rPr>
-          <w:rFonts w:ascii="Times New Roman" w:hAnsi="Times New Roman" w:cs="Times New Roman"/>
-          <w:color w:val="C0504D" w:themeColor="accent2"/>
-          <w:sz w:val="32"/>
-          <w:szCs w:val="32"/>
-        </w:rPr>
-        <w:t>_course</w:t>
-      </w:r>
-      <w:proofErr w:type="spellEnd"/>
-      <w:r>
-        <w:rPr>
-          <w:rFonts w:ascii="Times New Roman" w:hAnsi="Times New Roman" w:cs="Times New Roman"/>
-          <w:color w:val="4F81BD" w:themeColor="accent1"/>
-          <w:sz w:val="32"/>
-          <w:szCs w:val="32"/>
-        </w:rPr>
-        <w:t>("/path/to/</w:t>
-      </w:r>
-      <w:proofErr w:type="spellStart"/>
-      <w:r>
-        <w:rPr>
-          <w:rFonts w:ascii="Times New Roman" w:hAnsi="Times New Roman" w:cs="Times New Roman"/>
-          <w:color w:val="4F81BD" w:themeColor="accent1"/>
-          <w:sz w:val="32"/>
-          <w:szCs w:val="32"/>
-        </w:rPr>
-        <w:t>qss</w:t>
-      </w:r>
-      <w:proofErr w:type="spellEnd"/>
-      <w:r>
-        <w:rPr>
-          <w:rFonts w:ascii="Times New Roman" w:hAnsi="Times New Roman" w:cs="Times New Roman"/>
-          <w:color w:val="4F81BD" w:themeColor="accent1"/>
-          <w:sz w:val="32"/>
-          <w:szCs w:val="32"/>
-        </w:rPr>
-        <w:t>/swirl/CAUSALITY")</w:t>
-      </w:r>
-    </w:p>
-    <w:p>
-      <w:pPr>
-        <w:rPr>
-          <w:rFonts w:ascii="Times New Roman" w:hAnsi="Times New Roman" w:cs="Times New Roman"/>
-          <w:color w:val="4F81BD" w:themeColor="accent1"/>
-          <w:sz w:val="32"/>
-          <w:szCs w:val="32"/>
-        </w:rPr>
-      </w:pPr>
-      <w:proofErr w:type="spellStart"/>
-      <w:proofErr w:type="gramStart"/>
-      <w:r>
-        <w:rPr>
-          <w:rFonts w:ascii="Times New Roman" w:hAnsi="Times New Roman" w:cs="Times New Roman"/>
-          <w:color w:val="C0504D" w:themeColor="accent2"/>
-          <w:sz w:val="32"/>
-          <w:szCs w:val="32"/>
-        </w:rPr>
-        <w:t>upload</w:t>
-      </w:r>
-      <w:proofErr w:type="gramEnd"/>
-      <w:r>
-        <w:rPr>
-          <w:rFonts w:ascii="Times New Roman" w:hAnsi="Times New Roman" w:cs="Times New Roman"/>
-          <w:color w:val="C0504D" w:themeColor="accent2"/>
-          <w:sz w:val="32"/>
-          <w:szCs w:val="32"/>
-        </w:rPr>
-        <w:t>_course</w:t>
-      </w:r>
-      <w:proofErr w:type="spellEnd"/>
-      <w:r>
-        <w:rPr>
-          <w:rFonts w:ascii="Times New Roman" w:hAnsi="Times New Roman" w:cs="Times New Roman"/>
-          <w:color w:val="4F81BD" w:themeColor="accent1"/>
-          <w:sz w:val="32"/>
-          <w:szCs w:val="32"/>
-        </w:rPr>
-        <w:t>("/path/to/</w:t>
-      </w:r>
-      <w:proofErr w:type="spellStart"/>
-      <w:r>
-        <w:rPr>
-          <w:rFonts w:ascii="Times New Roman" w:hAnsi="Times New Roman" w:cs="Times New Roman"/>
-          <w:color w:val="4F81BD" w:themeColor="accent1"/>
-          <w:sz w:val="32"/>
-          <w:szCs w:val="32"/>
-        </w:rPr>
-        <w:t>qss</w:t>
-      </w:r>
-      <w:proofErr w:type="spellEnd"/>
-      <w:r>
-        <w:rPr>
-          <w:rFonts w:ascii="Times New Roman" w:hAnsi="Times New Roman" w:cs="Times New Roman"/>
-          <w:color w:val="4F81BD" w:themeColor="accent1"/>
-          <w:sz w:val="32"/>
-          <w:szCs w:val="32"/>
-        </w:rPr>
-        <w:t>/swirl/DISCOVERY")</w:t>
-      </w:r>
-    </w:p>
-    <w:p>
-      <w:pPr>
-        <w:rPr>
-          <w:rFonts w:ascii="Times New Roman" w:hAnsi="Times New Roman" w:cs="Times New Roman"/>
-          <w:sz w:val="32"/>
-          <w:szCs w:val="32"/>
-        </w:rPr>
-      </w:pPr>
-      <w:proofErr w:type="spellStart"/>
-      <w:proofErr w:type="gramStart"/>
-      <w:r>
-        <w:rPr>
-          <w:rFonts w:ascii="Times New Roman" w:hAnsi="Times New Roman" w:cs="Times New Roman"/>
-          <w:color w:val="C0504D" w:themeColor="accent2"/>
-          <w:sz w:val="32"/>
-          <w:szCs w:val="32"/>
-        </w:rPr>
-        <w:t>upload</w:t>
-      </w:r>
-      <w:proofErr w:type="gramEnd"/>
-      <w:r>
-        <w:rPr>
-          <w:rFonts w:ascii="Times New Roman" w:hAnsi="Times New Roman" w:cs="Times New Roman"/>
-          <w:color w:val="C0504D" w:themeColor="accent2"/>
-          <w:sz w:val="32"/>
-          <w:szCs w:val="32"/>
-        </w:rPr>
-        <w:t>_course</w:t>
-      </w:r>
-      <w:proofErr w:type="spellEnd"/>
-      <w:r>
-        <w:rPr>
-          <w:rFonts w:ascii="Times New Roman" w:hAnsi="Times New Roman" w:cs="Times New Roman"/>
-          <w:color w:val="4F81BD" w:themeColor="accent1"/>
-          <w:sz w:val="32"/>
-          <w:szCs w:val="32"/>
-        </w:rPr>
-        <w:t>("/path/to/</w:t>
+        <w:t>"/path/to/</w:t>
       </w:r>
       <w:proofErr w:type="spellStart"/>
       <w:r>
@@ -8020,7 +8231,6 @@
           <w:szCs w:val="30"/>
         </w:rPr>
       </w:pPr>
-      <w:proofErr w:type="gramStart"/>
       <w:r>
         <w:rPr>
           <w:rFonts w:ascii="Courier" w:hAnsi="Courier" w:cs="Courier"/>
@@ -8028,9 +8238,9 @@
           <w:sz w:val="30"/>
           <w:szCs w:val="30"/>
         </w:rPr>
-        <w:t>uploadStudents.py</w:t>
-      </w:r>
-      <w:proofErr w:type="gramEnd"/>
+        <w:t>uploadStudents.py –</w:t>
+      </w:r>
+      <w:proofErr w:type="gramStart"/>
       <w:r>
         <w:rPr>
           <w:rFonts w:ascii="Courier" w:hAnsi="Courier" w:cs="Courier"/>
@@ -8038,17 +8248,27 @@
           <w:sz w:val="30"/>
           <w:szCs w:val="30"/>
         </w:rPr>
-        <w:t xml:space="preserve"> –create –filename student_roster.txt –add –n course1 –i test</w:t>
-      </w:r>
-    </w:p>
-    <w:p>
-      <w:pPr>
+        <w:t>create</w:t>
+      </w:r>
+      <w:proofErr w:type="gramEnd"/>
+      <w:r>
         <w:rPr>
           <w:rFonts w:ascii="Courier" w:hAnsi="Courier" w:cs="Courier"/>
           <w:color w:val="3B2322"/>
           <w:sz w:val="30"/>
           <w:szCs w:val="30"/>
         </w:rPr>
+        <w:t xml:space="preserve"> –filename student_roster.txt –add –n course1 –i test</w:t>
+      </w:r>
+    </w:p>
+    <w:p>
+      <w:pPr>
+        <w:rPr>
+          <w:rFonts w:ascii="Courier" w:hAnsi="Courier" w:cs="Courier"/>
+          <w:color w:val="3B2322"/>
+          <w:sz w:val="30"/>
+          <w:szCs w:val="30"/>
+        </w:rPr>
       </w:pPr>
     </w:p>
     <w:p>
@@ -8074,7 +8294,7 @@
           <w:sz w:val="42"/>
           <w:szCs w:val="40"/>
         </w:rPr>
-        <w:t>student</w:t>
+        <w:t>student_roster.txt</w:t>
       </w:r>
       <w:proofErr w:type="gramEnd"/>
       <w:r>
@@ -8083,7 +8303,7 @@
           <w:sz w:val="42"/>
           <w:szCs w:val="40"/>
         </w:rPr>
-        <w:t xml:space="preserve">_roster.txt should be a tab-separated file.  (You can save a tab-separated </w:t>
+        <w:t xml:space="preserve"> should be a tab-separated file.  (You can save a tab-separated </w:t>
       </w:r>
       <w:r>
         <w:rPr>
@@ -8804,6 +9024,15 @@
         <w:t>install.packages</w:t>
       </w:r>
       <w:proofErr w:type="spellEnd"/>
+      <w:r>
+        <w:rPr>
+          <w:rFonts w:ascii="Times New Roman" w:hAnsi="Times New Roman" w:cs="Times New Roman"/>
+          <w:color w:val="4F81BD" w:themeColor="accent1"/>
+          <w:sz w:val="32"/>
+          <w:szCs w:val="32"/>
+        </w:rPr>
+        <w:t>(</w:t>
+      </w:r>
       <w:proofErr w:type="gramEnd"/>
       <w:r>
         <w:rPr>
@@ -8812,7 +9041,7 @@
           <w:sz w:val="32"/>
           <w:szCs w:val="32"/>
         </w:rPr>
-        <w:t>("</w:t>
+        <w:t>"</w:t>
       </w:r>
       <w:proofErr w:type="spellStart"/>
       <w:r>
@@ -8855,6 +9084,15 @@
         <w:t>install.packages</w:t>
       </w:r>
       <w:proofErr w:type="spellEnd"/>
+      <w:r>
+        <w:rPr>
+          <w:rFonts w:ascii="Times New Roman" w:hAnsi="Times New Roman" w:cs="Times New Roman"/>
+          <w:color w:val="4F81BD" w:themeColor="accent1"/>
+          <w:sz w:val="32"/>
+          <w:szCs w:val="32"/>
+        </w:rPr>
+        <w:t>(</w:t>
+      </w:r>
       <w:proofErr w:type="gramEnd"/>
       <w:r>
         <w:rPr>
@@ -8863,7 +9101,7 @@
           <w:sz w:val="32"/>
           <w:szCs w:val="32"/>
         </w:rPr>
-        <w:t>("ggplot2")</w:t>
+        <w:t>"ggplot2")</w:t>
       </w:r>
     </w:p>
     <w:p>
@@ -8887,6 +9125,15 @@
         <w:t>install.packages</w:t>
       </w:r>
       <w:proofErr w:type="spellEnd"/>
+      <w:r>
+        <w:rPr>
+          <w:rFonts w:ascii="Times New Roman" w:hAnsi="Times New Roman" w:cs="Times New Roman"/>
+          <w:color w:val="4F81BD" w:themeColor="accent1"/>
+          <w:sz w:val="32"/>
+          <w:szCs w:val="32"/>
+        </w:rPr>
+        <w:t>(</w:t>
+      </w:r>
       <w:proofErr w:type="gramEnd"/>
       <w:r>
         <w:rPr>
@@ -8895,7 +9142,7 @@
           <w:sz w:val="32"/>
           <w:szCs w:val="32"/>
         </w:rPr>
-        <w:t>("shiny")</w:t>
+        <w:t>"shiny")</w:t>
       </w:r>
     </w:p>
     <w:p>
@@ -8919,6 +9166,15 @@
         <w:t>install.packages</w:t>
       </w:r>
       <w:proofErr w:type="spellEnd"/>
+      <w:r>
+        <w:rPr>
+          <w:rFonts w:ascii="Times New Roman" w:hAnsi="Times New Roman" w:cs="Times New Roman"/>
+          <w:color w:val="4F81BD" w:themeColor="accent1"/>
+          <w:sz w:val="32"/>
+          <w:szCs w:val="32"/>
+        </w:rPr>
+        <w:t>(</w:t>
+      </w:r>
       <w:proofErr w:type="gramEnd"/>
       <w:r>
         <w:rPr>
@@ -8927,7 +9183,7 @@
           <w:sz w:val="32"/>
           <w:szCs w:val="32"/>
         </w:rPr>
-        <w:t>("</w:t>
+        <w:t>"</w:t>
       </w:r>
       <w:proofErr w:type="spellStart"/>
       <w:r>
@@ -8971,6 +9227,15 @@
         <w:t>install.packages</w:t>
       </w:r>
       <w:proofErr w:type="spellEnd"/>
+      <w:r>
+        <w:rPr>
+          <w:rFonts w:ascii="Times New Roman" w:hAnsi="Times New Roman" w:cs="Times New Roman"/>
+          <w:color w:val="4F81BD" w:themeColor="accent1"/>
+          <w:sz w:val="32"/>
+          <w:szCs w:val="32"/>
+        </w:rPr>
+        <w:t>(</w:t>
+      </w:r>
       <w:proofErr w:type="gramEnd"/>
       <w:r>
         <w:rPr>
@@ -8979,7 +9244,7 @@
           <w:sz w:val="32"/>
           <w:szCs w:val="32"/>
         </w:rPr>
-        <w:t>("</w:t>
+        <w:t>"</w:t>
       </w:r>
       <w:proofErr w:type="spellStart"/>
       <w:r>
@@ -9023,6 +9288,15 @@
         <w:t>install.packages</w:t>
       </w:r>
       <w:proofErr w:type="spellEnd"/>
+      <w:r>
+        <w:rPr>
+          <w:rFonts w:ascii="Times New Roman" w:hAnsi="Times New Roman" w:cs="Times New Roman"/>
+          <w:color w:val="4F81BD" w:themeColor="accent1"/>
+          <w:sz w:val="32"/>
+          <w:szCs w:val="32"/>
+        </w:rPr>
+        <w:t>(</w:t>
+      </w:r>
       <w:proofErr w:type="gramEnd"/>
       <w:r>
         <w:rPr>
@@ -9031,7 +9305,7 @@
           <w:sz w:val="32"/>
           <w:szCs w:val="32"/>
         </w:rPr>
-        <w:t>("</w:t>
+        <w:t>"</w:t>
       </w:r>
       <w:proofErr w:type="spellStart"/>
       <w:r>
@@ -9064,6 +9338,35 @@
         </w:rPr>
       </w:pPr>
       <w:proofErr w:type="spellStart"/>
+      <w:r>
+        <w:rPr>
+          <w:rFonts w:ascii="Times New Roman" w:hAnsi="Times New Roman" w:cs="Times New Roman"/>
+          <w:color w:val="C0504D" w:themeColor="accent2"/>
+          <w:sz w:val="32"/>
+          <w:szCs w:val="32"/>
+        </w:rPr>
+        <w:t>devtools</w:t>
+      </w:r>
+      <w:proofErr w:type="spellEnd"/>
+      <w:r>
+        <w:rPr>
+          <w:rFonts w:ascii="Times New Roman" w:hAnsi="Times New Roman" w:cs="Times New Roman"/>
+          <w:color w:val="C0504D" w:themeColor="accent2"/>
+          <w:sz w:val="32"/>
+          <w:szCs w:val="32"/>
+        </w:rPr>
+        <w:t>::</w:t>
+      </w:r>
+      <w:proofErr w:type="spellStart"/>
+      <w:r>
+        <w:rPr>
+          <w:rFonts w:ascii="Times New Roman" w:hAnsi="Times New Roman" w:cs="Times New Roman"/>
+          <w:color w:val="C0504D" w:themeColor="accent2"/>
+          <w:sz w:val="32"/>
+          <w:szCs w:val="32"/>
+        </w:rPr>
+        <w:t>install_</w:t>
+      </w:r>
       <w:proofErr w:type="gramStart"/>
       <w:r>
         <w:rPr>
@@ -9072,38 +9375,27 @@
           <w:sz w:val="32"/>
           <w:szCs w:val="32"/>
         </w:rPr>
-        <w:t>devtools</w:t>
+        <w:t>github</w:t>
       </w:r>
       <w:proofErr w:type="spellEnd"/>
+      <w:r>
+        <w:rPr>
+          <w:rFonts w:ascii="Times New Roman" w:hAnsi="Times New Roman" w:cs="Times New Roman"/>
+          <w:color w:val="4F81BD" w:themeColor="accent1"/>
+          <w:sz w:val="32"/>
+          <w:szCs w:val="32"/>
+        </w:rPr>
+        <w:t>(</w:t>
+      </w:r>
       <w:proofErr w:type="gramEnd"/>
       <w:r>
         <w:rPr>
           <w:rFonts w:ascii="Times New Roman" w:hAnsi="Times New Roman" w:cs="Times New Roman"/>
-          <w:color w:val="C0504D" w:themeColor="accent2"/>
-          <w:sz w:val="32"/>
-          <w:szCs w:val="32"/>
-        </w:rPr>
-        <w:t>::</w:t>
-      </w:r>
-      <w:proofErr w:type="spellStart"/>
-      <w:r>
-        <w:rPr>
-          <w:rFonts w:ascii="Times New Roman" w:hAnsi="Times New Roman" w:cs="Times New Roman"/>
-          <w:color w:val="C0504D" w:themeColor="accent2"/>
-          <w:sz w:val="32"/>
-          <w:szCs w:val="32"/>
-        </w:rPr>
-        <w:t>install_github</w:t>
-      </w:r>
-      <w:proofErr w:type="spellEnd"/>
-      <w:r>
-        <w:rPr>
-          <w:rFonts w:ascii="Times New Roman" w:hAnsi="Times New Roman" w:cs="Times New Roman"/>
           <w:color w:val="4F81BD" w:themeColor="accent1"/>
           <w:sz w:val="32"/>
           <w:szCs w:val="32"/>
         </w:rPr>
-        <w:t>("</w:t>
+        <w:t>"</w:t>
       </w:r>
       <w:proofErr w:type="spellStart"/>
       <w:r>
@@ -9226,7 +9518,6 @@
         </w:rPr>
       </w:pPr>
       <w:proofErr w:type="spellStart"/>
-      <w:proofErr w:type="gramStart"/>
       <w:r>
         <w:rPr>
           <w:rFonts w:ascii="Times New Roman" w:hAnsi="Times New Roman" w:cs="Times New Roman"/>
@@ -9237,7 +9528,6 @@
         <w:t>devtools</w:t>
       </w:r>
       <w:proofErr w:type="spellEnd"/>
-      <w:proofErr w:type="gramEnd"/>
       <w:r>
         <w:rPr>
           <w:rFonts w:ascii="Times New Roman" w:hAnsi="Times New Roman" w:cs="Times New Roman"/>
@@ -9255,7 +9545,17 @@
           <w:sz w:val="36"/>
           <w:szCs w:val="36"/>
         </w:rPr>
-        <w:t>install_github</w:t>
+        <w:t>install_</w:t>
+      </w:r>
+      <w:proofErr w:type="gramStart"/>
+      <w:r>
+        <w:rPr>
+          <w:rFonts w:ascii="Times New Roman" w:hAnsi="Times New Roman" w:cs="Times New Roman"/>
+          <w:color w:val="C0504D" w:themeColor="accent2"/>
+          <w:sz w:val="36"/>
+          <w:szCs w:val="36"/>
+        </w:rPr>
+        <w:t>github</w:t>
       </w:r>
       <w:proofErr w:type="spellEnd"/>
       <w:r>
@@ -9265,9 +9565,9 @@
           <w:sz w:val="36"/>
           <w:szCs w:val="36"/>
         </w:rPr>
-        <w:t>("</w:t>
-      </w:r>
-      <w:proofErr w:type="spellStart"/>
+        <w:t>(</w:t>
+      </w:r>
+      <w:proofErr w:type="gramEnd"/>
       <w:r>
         <w:rPr>
           <w:rFonts w:ascii="Times New Roman" w:hAnsi="Times New Roman" w:cs="Times New Roman"/>
@@ -9275,9 +9575,9 @@
           <w:sz w:val="36"/>
           <w:szCs w:val="36"/>
         </w:rPr>
-        <w:t>dimagor</w:t>
-      </w:r>
-      <w:proofErr w:type="spellEnd"/>
+        <w:t>"</w:t>
+      </w:r>
+      <w:proofErr w:type="spellStart"/>
       <w:r>
         <w:rPr>
           <w:rFonts w:ascii="Times New Roman" w:hAnsi="Times New Roman" w:cs="Times New Roman"/>
@@ -9285,9 +9585,9 @@
           <w:sz w:val="36"/>
           <w:szCs w:val="36"/>
         </w:rPr>
-        <w:t>/</w:t>
-      </w:r>
-      <w:proofErr w:type="spellStart"/>
+        <w:t>dimagor</w:t>
+      </w:r>
+      <w:proofErr w:type="spellEnd"/>
       <w:r>
         <w:rPr>
           <w:rFonts w:ascii="Times New Roman" w:hAnsi="Times New Roman" w:cs="Times New Roman"/>
@@ -9295,9 +9595,9 @@
           <w:sz w:val="36"/>
           <w:szCs w:val="36"/>
         </w:rPr>
-        <w:t>socraticswirlInstructor</w:t>
-      </w:r>
-      <w:proofErr w:type="spellEnd"/>
+        <w:t>/</w:t>
+      </w:r>
+      <w:proofErr w:type="spellStart"/>
       <w:r>
         <w:rPr>
           <w:rFonts w:ascii="Times New Roman" w:hAnsi="Times New Roman" w:cs="Times New Roman"/>
@@ -9305,6 +9605,16 @@
           <w:sz w:val="36"/>
           <w:szCs w:val="36"/>
         </w:rPr>
+        <w:t>socraticswirlInstructor</w:t>
+      </w:r>
+      <w:proofErr w:type="spellEnd"/>
+      <w:r>
+        <w:rPr>
+          <w:rFonts w:ascii="Times New Roman" w:hAnsi="Times New Roman" w:cs="Times New Roman"/>
+          <w:color w:val="4F81BD" w:themeColor="accent1"/>
+          <w:sz w:val="36"/>
+          <w:szCs w:val="36"/>
+        </w:rPr>
         <w:t>")</w:t>
       </w:r>
     </w:p>
@@ -9593,6 +9903,7 @@
           <w:noProof/>
           <w:sz w:val="28"/>
           <w:szCs w:val="28"/>
+          <w:lang w:eastAsia="zh-CN"/>
         </w:rPr>
         <w:drawing>
           <wp:inline distT="0" distB="0" distL="0" distR="0" wp14:anchorId="110483F1" wp14:editId="7546809A">
@@ -10002,6 +10313,7 @@
           <w:noProof/>
           <w:sz w:val="28"/>
           <w:szCs w:val="28"/>
+          <w:lang w:eastAsia="zh-CN"/>
         </w:rPr>
         <w:drawing>
           <wp:inline distT="0" distB="0" distL="0" distR="0" wp14:anchorId="2CC07BCC" wp14:editId="6F5A11A8">
@@ -10382,6 +10694,7 @@
           <w:noProof/>
           <w:sz w:val="28"/>
           <w:szCs w:val="28"/>
+          <w:lang w:eastAsia="zh-CN"/>
         </w:rPr>
         <w:drawing>
           <wp:inline distT="0" distB="0" distL="0" distR="0" wp14:anchorId="6D643DFC" wp14:editId="39AAD260">
@@ -10692,6 +11005,7 @@
           <w:noProof/>
           <w:sz w:val="28"/>
           <w:szCs w:val="28"/>
+          <w:lang w:eastAsia="zh-CN"/>
         </w:rPr>
         <w:drawing>
           <wp:inline distT="0" distB="0" distL="0" distR="0" wp14:anchorId="69558104" wp14:editId="23DD9FC5">
@@ -11083,6 +11397,7 @@
           <w:noProof/>
           <w:sz w:val="28"/>
           <w:szCs w:val="28"/>
+          <w:lang w:eastAsia="zh-CN"/>
         </w:rPr>
         <w:drawing>
           <wp:inline distT="0" distB="0" distL="0" distR="0" wp14:anchorId="0711FDDF" wp14:editId="171AE30B">
@@ -11513,7 +11828,7 @@
 </file>
 
 <file path=word/endnotes.xml><?xml version="1.0" encoding="utf-8"?>
-<w:endnotes xmlns:wpc="http://schemas.microsoft.com/office/word/2010/wordprocessingCanvas" xmlns:mo="http://schemas.microsoft.com/office/mac/office/2008/main" xmlns:mc="http://schemas.openxmlformats.org/markup-compatibility/2006" xmlns:mv="urn:schemas-microsoft-com:mac:vml" xmlns:o="urn:schemas-microsoft-com:office:office" xmlns:r="http://schemas.openxmlformats.org/officeDocument/2006/relationships" xmlns:m="http://schemas.openxmlformats.org/officeDocument/2006/math" xmlns:v="urn:schemas-microsoft-com:vml" xmlns:wp14="http://schemas.microsoft.com/office/word/2010/wordprocessingDrawing" xmlns:wp="http://schemas.openxmlformats.org/drawingml/2006/wordprocessingDrawing" xmlns:w10="urn:schemas-microsoft-com:office:word" xmlns:w="http://schemas.openxmlformats.org/wordprocessingml/2006/main" xmlns:w14="http://schemas.microsoft.com/office/word/2010/wordml" xmlns:wpg="http://schemas.microsoft.com/office/word/2010/wordprocessingGroup" xmlns:wpi="http://schemas.microsoft.com/office/word/2010/wordprocessingInk" xmlns:wne="http://schemas.microsoft.com/office/word/2006/wordml" xmlns:wps="http://schemas.microsoft.com/office/word/2010/wordprocessingShape" mc:Ignorable="w14 wp14">
+<w:endnotes xmlns:wpc="http://schemas.microsoft.com/office/word/2010/wordprocessingCanvas" xmlns:mc="http://schemas.openxmlformats.org/markup-compatibility/2006" xmlns:o="urn:schemas-microsoft-com:office:office" xmlns:r="http://schemas.openxmlformats.org/officeDocument/2006/relationships" xmlns:m="http://schemas.openxmlformats.org/officeDocument/2006/math" xmlns:v="urn:schemas-microsoft-com:vml" xmlns:wp14="http://schemas.microsoft.com/office/word/2010/wordprocessingDrawing" xmlns:wp="http://schemas.openxmlformats.org/drawingml/2006/wordprocessingDrawing" xmlns:w10="urn:schemas-microsoft-com:office:word" xmlns:w="http://schemas.openxmlformats.org/wordprocessingml/2006/main" xmlns:w14="http://schemas.microsoft.com/office/word/2010/wordml" xmlns:wpg="http://schemas.microsoft.com/office/word/2010/wordprocessingGroup" xmlns:wpi="http://schemas.microsoft.com/office/word/2010/wordprocessingInk" xmlns:wne="http://schemas.microsoft.com/office/word/2006/wordml" xmlns:wps="http://schemas.microsoft.com/office/word/2010/wordprocessingShape" mc:Ignorable="w14 wp14">
   <w:endnote w:type="separator" w:id="-1">
     <w:p>
       <w:r>
@@ -11532,7 +11847,7 @@
 </file>
 
 <file path=word/footnotes.xml><?xml version="1.0" encoding="utf-8"?>
-<w:footnotes xmlns:wpc="http://schemas.microsoft.com/office/word/2010/wordprocessingCanvas" xmlns:mo="http://schemas.microsoft.com/office/mac/office/2008/main" xmlns:mc="http://schemas.openxmlformats.org/markup-compatibility/2006" xmlns:mv="urn:schemas-microsoft-com:mac:vml" xmlns:o="urn:schemas-microsoft-com:office:office" xmlns:r="http://schemas.openxmlformats.org/officeDocument/2006/relationships" xmlns:m="http://schemas.openxmlformats.org/officeDocument/2006/math" xmlns:v="urn:schemas-microsoft-com:vml" xmlns:wp14="http://schemas.microsoft.com/office/word/2010/wordprocessingDrawing" xmlns:wp="http://schemas.openxmlformats.org/drawingml/2006/wordprocessingDrawing" xmlns:w10="urn:schemas-microsoft-com:office:word" xmlns:w="http://schemas.openxmlformats.org/wordprocessingml/2006/main" xmlns:w14="http://schemas.microsoft.com/office/word/2010/wordml" xmlns:wpg="http://schemas.microsoft.com/office/word/2010/wordprocessingGroup" xmlns:wpi="http://schemas.microsoft.com/office/word/2010/wordprocessingInk" xmlns:wne="http://schemas.microsoft.com/office/word/2006/wordml" xmlns:wps="http://schemas.microsoft.com/office/word/2010/wordprocessingShape" mc:Ignorable="w14 wp14">
+<w:footnotes xmlns:wpc="http://schemas.microsoft.com/office/word/2010/wordprocessingCanvas" xmlns:mc="http://schemas.openxmlformats.org/markup-compatibility/2006" xmlns:o="urn:schemas-microsoft-com:office:office" xmlns:r="http://schemas.openxmlformats.org/officeDocument/2006/relationships" xmlns:m="http://schemas.openxmlformats.org/officeDocument/2006/math" xmlns:v="urn:schemas-microsoft-com:vml" xmlns:wp14="http://schemas.microsoft.com/office/word/2010/wordprocessingDrawing" xmlns:wp="http://schemas.openxmlformats.org/drawingml/2006/wordprocessingDrawing" xmlns:w10="urn:schemas-microsoft-com:office:word" xmlns:w="http://schemas.openxmlformats.org/wordprocessingml/2006/main" xmlns:w14="http://schemas.microsoft.com/office/word/2010/wordml" xmlns:wpg="http://schemas.microsoft.com/office/word/2010/wordprocessingGroup" xmlns:wpi="http://schemas.microsoft.com/office/word/2010/wordprocessingInk" xmlns:wne="http://schemas.microsoft.com/office/word/2006/wordml" xmlns:wps="http://schemas.microsoft.com/office/word/2010/wordprocessingShape" mc:Ignorable="w14 wp14">
   <w:footnote w:type="separator" w:id="-1">
     <w:p>
       <w:r>
@@ -11551,7 +11866,7 @@
 </file>
 
 <file path=word/numbering.xml><?xml version="1.0" encoding="utf-8"?>
-<w:numbering xmlns:wpc="http://schemas.microsoft.com/office/word/2010/wordprocessingCanvas" xmlns:mo="http://schemas.microsoft.com/office/mac/office/2008/main" xmlns:mc="http://schemas.openxmlformats.org/markup-compatibility/2006" xmlns:mv="urn:schemas-microsoft-com:mac:vml" xmlns:o="urn:schemas-microsoft-com:office:office" xmlns:r="http://schemas.openxmlformats.org/officeDocument/2006/relationships" xmlns:m="http://schemas.openxmlformats.org/officeDocument/2006/math" xmlns:v="urn:schemas-microsoft-com:vml" xmlns:wp14="http://schemas.microsoft.com/office/word/2010/wordprocessingDrawing" xmlns:wp="http://schemas.openxmlformats.org/drawingml/2006/wordprocessingDrawing" xmlns:w10="urn:schemas-microsoft-com:office:word" xmlns:w="http://schemas.openxmlformats.org/wordprocessingml/2006/main" xmlns:w14="http://schemas.microsoft.com/office/word/2010/wordml" xmlns:wpg="http://schemas.microsoft.com/office/word/2010/wordprocessingGroup" xmlns:wpi="http://schemas.microsoft.com/office/word/2010/wordprocessingInk" xmlns:wne="http://schemas.microsoft.com/office/word/2006/wordml" xmlns:wps="http://schemas.microsoft.com/office/word/2010/wordprocessingShape" mc:Ignorable="w14 wp14">
+<w:numbering xmlns:wpc="http://schemas.microsoft.com/office/word/2010/wordprocessingCanvas" xmlns:mc="http://schemas.openxmlformats.org/markup-compatibility/2006" xmlns:o="urn:schemas-microsoft-com:office:office" xmlns:r="http://schemas.openxmlformats.org/officeDocument/2006/relationships" xmlns:m="http://schemas.openxmlformats.org/officeDocument/2006/math" xmlns:v="urn:schemas-microsoft-com:vml" xmlns:wp14="http://schemas.microsoft.com/office/word/2010/wordprocessingDrawing" xmlns:wp="http://schemas.openxmlformats.org/drawingml/2006/wordprocessingDrawing" xmlns:w10="urn:schemas-microsoft-com:office:word" xmlns:w="http://schemas.openxmlformats.org/wordprocessingml/2006/main" xmlns:w14="http://schemas.microsoft.com/office/word/2010/wordml" xmlns:wpg="http://schemas.microsoft.com/office/word/2010/wordprocessingGroup" xmlns:wpi="http://schemas.microsoft.com/office/word/2010/wordprocessingInk" xmlns:wne="http://schemas.microsoft.com/office/word/2006/wordml" xmlns:wps="http://schemas.microsoft.com/office/word/2010/wordprocessingShape" mc:Ignorable="w14 wp14">
   <w:abstractNum w:abstractNumId="0">
     <w:nsid w:val="00707843"/>
     <w:multiLevelType w:val="hybridMultilevel"/>
@@ -11960,7 +12275,7 @@
     </w:rPrDefault>
     <w:pPrDefault/>
   </w:docDefaults>
-  <w:latentStyles w:defLockedState="0" w:defUIPriority="99" w:defSemiHidden="1" w:defUnhideWhenUsed="1" w:defQFormat="0" w:count="276">
+  <w:latentStyles w:defLockedState="0" w:defUIPriority="99" w:defSemiHidden="1" w:defUnhideWhenUsed="1" w:defQFormat="0" w:count="267">
     <w:lsdException w:name="Normal" w:semiHidden="0" w:uiPriority="0" w:unhideWhenUsed="0" w:qFormat="1"/>
     <w:lsdException w:name="heading 1" w:semiHidden="0" w:uiPriority="9" w:unhideWhenUsed="0" w:qFormat="1"/>
     <w:lsdException w:name="heading 2" w:uiPriority="9" w:qFormat="1"/>
@@ -12225,7 +12540,7 @@
 </file>
 
 <file path=word/stylesWithEffects.xml><?xml version="1.0" encoding="utf-8"?>
-<w:styles xmlns:wpc="http://schemas.microsoft.com/office/word/2010/wordprocessingCanvas" xmlns:mo="http://schemas.microsoft.com/office/mac/office/2008/main" xmlns:mc="http://schemas.openxmlformats.org/markup-compatibility/2006" xmlns:mv="urn:schemas-microsoft-com:mac:vml" xmlns:o="urn:schemas-microsoft-com:office:office" xmlns:r="http://schemas.openxmlformats.org/officeDocument/2006/relationships" xmlns:m="http://schemas.openxmlformats.org/officeDocument/2006/math" xmlns:v="urn:schemas-microsoft-com:vml" xmlns:wp14="http://schemas.microsoft.com/office/word/2010/wordprocessingDrawing" xmlns:wp="http://schemas.openxmlformats.org/drawingml/2006/wordprocessingDrawing" xmlns:w10="urn:schemas-microsoft-com:office:word" xmlns:w="http://schemas.openxmlformats.org/wordprocessingml/2006/main" xmlns:w14="http://schemas.microsoft.com/office/word/2010/wordml" xmlns:wpg="http://schemas.microsoft.com/office/word/2010/wordprocessingGroup" xmlns:wpi="http://schemas.microsoft.com/office/word/2010/wordprocessingInk" xmlns:wne="http://schemas.microsoft.com/office/word/2006/wordml" xmlns:wps="http://schemas.microsoft.com/office/word/2010/wordprocessingShape" mc:Ignorable="w14 wp14">
+<w:styles xmlns:wpc="http://schemas.microsoft.com/office/word/2010/wordprocessingCanvas" xmlns:mc="http://schemas.openxmlformats.org/markup-compatibility/2006" xmlns:o="urn:schemas-microsoft-com:office:office" xmlns:r="http://schemas.openxmlformats.org/officeDocument/2006/relationships" xmlns:m="http://schemas.openxmlformats.org/officeDocument/2006/math" xmlns:v="urn:schemas-microsoft-com:vml" xmlns:wp14="http://schemas.microsoft.com/office/word/2010/wordprocessingDrawing" xmlns:wp="http://schemas.openxmlformats.org/drawingml/2006/wordprocessingDrawing" xmlns:w10="urn:schemas-microsoft-com:office:word" xmlns:w="http://schemas.openxmlformats.org/wordprocessingml/2006/main" xmlns:w14="http://schemas.microsoft.com/office/word/2010/wordml" xmlns:wpg="http://schemas.microsoft.com/office/word/2010/wordprocessingGroup" xmlns:wpi="http://schemas.microsoft.com/office/word/2010/wordprocessingInk" xmlns:wne="http://schemas.microsoft.com/office/word/2006/wordml" xmlns:wps="http://schemas.microsoft.com/office/word/2010/wordprocessingShape" mc:Ignorable="w14 wp14">
   <w:docDefaults>
     <w:rPrDefault>
       <w:rPr>
@@ -12237,7 +12552,7 @@
     </w:rPrDefault>
     <w:pPrDefault/>
   </w:docDefaults>
-  <w:latentStyles w:defLockedState="0" w:defUIPriority="99" w:defSemiHidden="1" w:defUnhideWhenUsed="1" w:defQFormat="0" w:count="276">
+  <w:latentStyles w:defLockedState="0" w:defUIPriority="99" w:defSemiHidden="1" w:defUnhideWhenUsed="1" w:defQFormat="0" w:count="267">
     <w:lsdException w:name="Normal" w:semiHidden="0" w:uiPriority="0" w:unhideWhenUsed="0" w:qFormat="1"/>
     <w:lsdException w:name="heading 1" w:semiHidden="0" w:uiPriority="9" w:unhideWhenUsed="0" w:qFormat="1"/>
     <w:lsdException w:name="heading 2" w:uiPriority="9" w:qFormat="1"/>

--- a/release/Socraticswirl.docx
+++ b/release/Socraticswirl.docx
@@ -1154,78 +1154,18 @@
         </w:rPr>
         <w:t xml:space="preserve">Access the dashboard at </w:t>
       </w:r>
-      <w:bookmarkStart w:id="0" w:name="_GoBack"/>
-      <w:r>
-        <w:rPr>
-          <w:rFonts w:ascii="Times New Roman" w:hAnsi="Times New Roman" w:cs="Times New Roman"/>
-          <w:i/>
-          <w:color w:val="000000"/>
-          <w:sz w:val="32"/>
-          <w:szCs w:val="32"/>
-        </w:rPr>
-        <w:fldChar w:fldCharType="begin"/>
-      </w:r>
-      <w:r>
-        <w:rPr>
-          <w:rFonts w:ascii="Times New Roman" w:hAnsi="Times New Roman" w:cs="Times New Roman"/>
-          <w:i/>
-          <w:color w:val="000000"/>
-          <w:sz w:val="32"/>
-          <w:szCs w:val="32"/>
-        </w:rPr>
-        <w:instrText xml:space="preserve"> HYPERLINK "</w:instrText>
-      </w:r>
-      <w:r>
-        <w:rPr>
-          <w:rFonts w:ascii="Times New Roman" w:hAnsi="Times New Roman" w:cs="Times New Roman"/>
-          <w:i/>
-          <w:color w:val="000000"/>
-          <w:sz w:val="32"/>
-          <w:szCs w:val="32"/>
-        </w:rPr>
-        <w:instrText>http://s.univ.edu/</w:instrText>
-      </w:r>
-      <w:r>
-        <w:rPr>
-          <w:rFonts w:ascii="Times New Roman" w:hAnsi="Times New Roman" w:cs="Times New Roman"/>
-          <w:i/>
-          <w:color w:val="000000"/>
-          <w:sz w:val="32"/>
-          <w:szCs w:val="32"/>
-        </w:rPr>
-        <w:instrText xml:space="preserve">" </w:instrText>
-      </w:r>
-      <w:r>
-        <w:rPr>
-          <w:rFonts w:ascii="Times New Roman" w:hAnsi="Times New Roman" w:cs="Times New Roman"/>
-          <w:i/>
-          <w:color w:val="000000"/>
-          <w:sz w:val="32"/>
-          <w:szCs w:val="32"/>
-        </w:rPr>
-        <w:fldChar w:fldCharType="separate"/>
-      </w:r>
-      <w:r>
-        <w:rPr>
-          <w:rStyle w:val="Hyperlink"/>
-          <w:rFonts w:ascii="Times New Roman" w:hAnsi="Times New Roman" w:cs="Times New Roman"/>
-          <w:i/>
-          <w:sz w:val="32"/>
-          <w:szCs w:val="32"/>
-        </w:rPr>
-        <w:t>http://s.univ.edu/</w:t>
-      </w:r>
-      <w:r>
-        <w:rPr>
-          <w:rFonts w:ascii="Times New Roman" w:hAnsi="Times New Roman" w:cs="Times New Roman"/>
-          <w:i/>
-          <w:color w:val="000000"/>
-          <w:sz w:val="32"/>
-          <w:szCs w:val="32"/>
-        </w:rPr>
-        <w:fldChar w:fldCharType="end"/>
-      </w:r>
-      <w:bookmarkEnd w:id="0"/>
+      <w:hyperlink r:id="rId9" w:history="1">
+        <w:r>
+          <w:rPr>
+            <w:rStyle w:val="Hyperlink"/>
+            <w:rFonts w:ascii="Times New Roman" w:hAnsi="Times New Roman" w:cs="Times New Roman"/>
+            <w:i/>
+            <w:sz w:val="32"/>
+            <w:szCs w:val="32"/>
+          </w:rPr>
+          <w:t>http://s.univ.edu/</w:t>
+        </w:r>
+      </w:hyperlink>
       <w:r>
         <w:rPr>
           <w:rFonts w:ascii="Times New Roman" w:hAnsi="Times New Roman" w:cs="Times New Roman"/>
@@ -3371,8 +3311,30 @@
           <w:szCs w:val="40"/>
         </w:rPr>
         <w:lastRenderedPageBreak/>
-        <w:t>2 Install Swirl</w:t>
-      </w:r>
+        <w:t>2</w:t>
+      </w:r>
+      <w:r>
+        <w:rPr>
+          <w:rFonts w:ascii="Times New Roman" w:hAnsi="Times New Roman" w:cs="Times New Roman"/>
+          <w:b/>
+          <w:bCs/>
+          <w:sz w:val="40"/>
+          <w:szCs w:val="40"/>
+        </w:rPr>
+        <w:t xml:space="preserve"> Install </w:t>
+      </w:r>
+      <w:proofErr w:type="spellStart"/>
+      <w:r>
+        <w:rPr>
+          <w:rFonts w:ascii="Times New Roman" w:hAnsi="Times New Roman" w:cs="Times New Roman"/>
+          <w:b/>
+          <w:bCs/>
+          <w:sz w:val="40"/>
+          <w:szCs w:val="40"/>
+        </w:rPr>
+        <w:t>SocraticSwirl</w:t>
+      </w:r>
+      <w:proofErr w:type="spellEnd"/>
     </w:p>
     <w:p>
       <w:pPr>
@@ -3383,18 +3345,17 @@
         <w:spacing w:after="240"/>
         <w:rPr>
           <w:rFonts w:ascii="Times New Roman" w:hAnsi="Times New Roman" w:cs="Times New Roman"/>
-          <w:color w:val="AC4452"/>
-          <w:sz w:val="40"/>
-          <w:szCs w:val="40"/>
-        </w:rPr>
-      </w:pPr>
-      <w:r>
-        <w:rPr>
-          <w:rFonts w:ascii="Times New Roman" w:hAnsi="Times New Roman" w:cs="Times New Roman"/>
-          <w:sz w:val="40"/>
-          <w:szCs w:val="40"/>
-        </w:rPr>
-        <w:t xml:space="preserve">After we have installed </w:t>
+          <w:sz w:val="40"/>
+          <w:szCs w:val="40"/>
+        </w:rPr>
+      </w:pPr>
+      <w:r>
+        <w:rPr>
+          <w:rFonts w:ascii="Times New Roman" w:hAnsi="Times New Roman" w:cs="Times New Roman"/>
+          <w:sz w:val="40"/>
+          <w:szCs w:val="40"/>
+        </w:rPr>
+        <w:t xml:space="preserve">The final step will be to install the R package </w:t>
       </w:r>
       <w:proofErr w:type="spellStart"/>
       <w:r>
@@ -3403,7 +3364,7 @@
           <w:sz w:val="40"/>
           <w:szCs w:val="40"/>
         </w:rPr>
-        <w:t>devtools</w:t>
+        <w:t>SocraticSwirl</w:t>
       </w:r>
       <w:proofErr w:type="spellEnd"/>
       <w:r>
@@ -3412,94 +3373,8 @@
           <w:sz w:val="40"/>
           <w:szCs w:val="40"/>
         </w:rPr>
-        <w:t xml:space="preserve">, we need to install the R package swirl. In </w:t>
-      </w:r>
-      <w:proofErr w:type="spellStart"/>
-      <w:r>
-        <w:rPr>
-          <w:rFonts w:ascii="Times New Roman" w:hAnsi="Times New Roman" w:cs="Times New Roman"/>
-          <w:sz w:val="40"/>
-          <w:szCs w:val="40"/>
-        </w:rPr>
-        <w:t>RStudio</w:t>
-      </w:r>
-      <w:proofErr w:type="spellEnd"/>
-      <w:r>
-        <w:rPr>
-          <w:rFonts w:ascii="Times New Roman" w:hAnsi="Times New Roman" w:cs="Times New Roman"/>
-          <w:sz w:val="40"/>
-          <w:szCs w:val="40"/>
-        </w:rPr>
-        <w:t>, type:</w:t>
-      </w:r>
-    </w:p>
-    <w:p>
-      <w:pPr>
-        <w:widowControl w:val="0"/>
-        <w:autoSpaceDE w:val="0"/>
-        <w:autoSpaceDN w:val="0"/>
-        <w:adjustRightInd w:val="0"/>
-        <w:rPr>
-          <w:rFonts w:ascii="Times New Roman" w:hAnsi="Times New Roman" w:cs="Times New Roman"/>
-          <w:color w:val="464646"/>
-          <w:sz w:val="36"/>
-          <w:szCs w:val="36"/>
-        </w:rPr>
-      </w:pPr>
-      <w:proofErr w:type="spellStart"/>
-      <w:proofErr w:type="gramStart"/>
-      <w:r>
-        <w:rPr>
-          <w:rFonts w:ascii="Times New Roman" w:hAnsi="Times New Roman" w:cs="Times New Roman"/>
-          <w:color w:val="AC4452"/>
-          <w:sz w:val="36"/>
-          <w:szCs w:val="36"/>
-        </w:rPr>
-        <w:t>install.packages</w:t>
-      </w:r>
-      <w:proofErr w:type="spellEnd"/>
-      <w:r>
-        <w:rPr>
-          <w:rFonts w:ascii="Times New Roman" w:hAnsi="Times New Roman" w:cs="Times New Roman"/>
-          <w:color w:val="464646"/>
-          <w:sz w:val="36"/>
-          <w:szCs w:val="36"/>
-        </w:rPr>
-        <w:t>(</w:t>
-      </w:r>
-      <w:proofErr w:type="gramEnd"/>
-      <w:r>
-        <w:rPr>
-          <w:rFonts w:ascii="Times New Roman" w:hAnsi="Times New Roman" w:cs="Times New Roman"/>
-          <w:color w:val="2768C0"/>
-          <w:sz w:val="36"/>
-          <w:szCs w:val="36"/>
-        </w:rPr>
-        <w:t>"swirl"</w:t>
-      </w:r>
-      <w:r>
-        <w:rPr>
-          <w:rFonts w:ascii="Times New Roman" w:hAnsi="Times New Roman" w:cs="Times New Roman"/>
-          <w:color w:val="464646"/>
-          <w:sz w:val="36"/>
-          <w:szCs w:val="36"/>
-        </w:rPr>
-        <w:t>)</w:t>
-      </w:r>
-    </w:p>
-    <w:p>
-      <w:pPr>
-        <w:widowControl w:val="0"/>
-        <w:autoSpaceDE w:val="0"/>
-        <w:autoSpaceDN w:val="0"/>
-        <w:adjustRightInd w:val="0"/>
-        <w:rPr>
-          <w:rFonts w:ascii="Times New Roman" w:hAnsi="Times New Roman" w:cs="Times New Roman"/>
-          <w:color w:val="464646"/>
-          <w:sz w:val="40"/>
-          <w:szCs w:val="40"/>
-        </w:rPr>
-      </w:pPr>
+        <w:t xml:space="preserve">. For that, type: </w:t>
+      </w:r>
     </w:p>
     <w:p>
       <w:pPr>
@@ -3510,267 +3385,118 @@
         <w:spacing w:after="240"/>
         <w:rPr>
           <w:rFonts w:ascii="Times New Roman" w:hAnsi="Times New Roman" w:cs="Times New Roman"/>
-          <w:sz w:val="40"/>
-          <w:szCs w:val="40"/>
-        </w:rPr>
-      </w:pPr>
-      <w:r>
-        <w:rPr>
-          <w:rFonts w:ascii="Times New Roman" w:hAnsi="Times New Roman" w:cs="Times New Roman"/>
-          <w:sz w:val="40"/>
-          <w:szCs w:val="40"/>
-        </w:rPr>
-        <w:t>The following R packages should automatically be loaded along with swirl (if</w:t>
-      </w:r>
-      <w:r>
-        <w:rPr>
-          <w:rFonts w:ascii="Times New Roman" w:hAnsi="Times New Roman" w:cs="Times New Roman"/>
-          <w:sz w:val="40"/>
-          <w:szCs w:val="40"/>
-        </w:rPr>
-        <w:t xml:space="preserve"> </w:t>
-      </w:r>
-      <w:r>
-        <w:rPr>
-          <w:rFonts w:ascii="Times New Roman" w:hAnsi="Times New Roman" w:cs="Times New Roman"/>
-          <w:sz w:val="40"/>
-          <w:szCs w:val="40"/>
-        </w:rPr>
-        <w:t>you</w:t>
-      </w:r>
-      <w:r>
-        <w:rPr>
-          <w:rFonts w:ascii="Times New Roman" w:hAnsi="Times New Roman" w:cs="Times New Roman"/>
-          <w:sz w:val="40"/>
-          <w:szCs w:val="40"/>
-        </w:rPr>
-        <w:t xml:space="preserve"> </w:t>
-      </w:r>
-      <w:r>
-        <w:rPr>
-          <w:rFonts w:ascii="Times New Roman" w:hAnsi="Times New Roman" w:cs="Times New Roman"/>
-          <w:sz w:val="40"/>
-          <w:szCs w:val="40"/>
-        </w:rPr>
-        <w:t>have</w:t>
-      </w:r>
-      <w:r>
-        <w:rPr>
-          <w:rFonts w:ascii="Times New Roman" w:hAnsi="Times New Roman" w:cs="Times New Roman"/>
-          <w:sz w:val="40"/>
-          <w:szCs w:val="40"/>
-        </w:rPr>
-        <w:t xml:space="preserve"> </w:t>
-      </w:r>
-      <w:r>
-        <w:rPr>
-          <w:rFonts w:ascii="Times New Roman" w:hAnsi="Times New Roman" w:cs="Times New Roman"/>
-          <w:sz w:val="40"/>
-          <w:szCs w:val="40"/>
-        </w:rPr>
-        <w:t>problems</w:t>
-      </w:r>
-      <w:r>
-        <w:rPr>
-          <w:rFonts w:ascii="Times New Roman" w:hAnsi="Times New Roman" w:cs="Times New Roman"/>
-          <w:sz w:val="40"/>
-          <w:szCs w:val="40"/>
-        </w:rPr>
-        <w:t xml:space="preserve"> </w:t>
-      </w:r>
-      <w:r>
-        <w:rPr>
-          <w:rFonts w:ascii="Times New Roman" w:hAnsi="Times New Roman" w:cs="Times New Roman"/>
-          <w:sz w:val="40"/>
-          <w:szCs w:val="40"/>
-        </w:rPr>
-        <w:t>later,</w:t>
-      </w:r>
-      <w:r>
-        <w:rPr>
-          <w:rFonts w:ascii="Times New Roman" w:hAnsi="Times New Roman" w:cs="Times New Roman"/>
-          <w:sz w:val="40"/>
-          <w:szCs w:val="40"/>
-        </w:rPr>
-        <w:t xml:space="preserve"> </w:t>
-      </w:r>
-      <w:r>
-        <w:rPr>
-          <w:rFonts w:ascii="Times New Roman" w:hAnsi="Times New Roman" w:cs="Times New Roman"/>
-          <w:sz w:val="40"/>
-          <w:szCs w:val="40"/>
-        </w:rPr>
-        <w:t>check</w:t>
-      </w:r>
-      <w:r>
-        <w:rPr>
-          <w:rFonts w:ascii="Times New Roman" w:hAnsi="Times New Roman" w:cs="Times New Roman"/>
-          <w:sz w:val="40"/>
-          <w:szCs w:val="40"/>
-        </w:rPr>
-        <w:t xml:space="preserve"> that t</w:t>
-      </w:r>
-      <w:r>
-        <w:rPr>
-          <w:rFonts w:ascii="Times New Roman" w:hAnsi="Times New Roman" w:cs="Times New Roman"/>
-          <w:sz w:val="40"/>
-          <w:szCs w:val="40"/>
-        </w:rPr>
-        <w:t>hese</w:t>
-      </w:r>
-      <w:r>
-        <w:rPr>
-          <w:rFonts w:ascii="Times New Roman" w:hAnsi="Times New Roman" w:cs="Times New Roman"/>
-          <w:sz w:val="40"/>
-          <w:szCs w:val="40"/>
-        </w:rPr>
-        <w:t xml:space="preserve"> </w:t>
-      </w:r>
-      <w:r>
-        <w:rPr>
-          <w:rFonts w:ascii="Times New Roman" w:hAnsi="Times New Roman" w:cs="Times New Roman"/>
-          <w:sz w:val="40"/>
-          <w:szCs w:val="40"/>
-        </w:rPr>
-        <w:t>are</w:t>
-      </w:r>
-      <w:r>
-        <w:rPr>
-          <w:rFonts w:ascii="Times New Roman" w:hAnsi="Times New Roman" w:cs="Times New Roman"/>
-          <w:sz w:val="40"/>
-          <w:szCs w:val="40"/>
-        </w:rPr>
-        <w:t xml:space="preserve"> </w:t>
-      </w:r>
-      <w:r>
-        <w:rPr>
-          <w:rFonts w:ascii="Times New Roman" w:hAnsi="Times New Roman" w:cs="Times New Roman"/>
-          <w:sz w:val="40"/>
-          <w:szCs w:val="40"/>
-        </w:rPr>
-        <w:t>all</w:t>
-      </w:r>
-      <w:r>
-        <w:rPr>
-          <w:rFonts w:ascii="Times New Roman" w:hAnsi="Times New Roman" w:cs="Times New Roman"/>
-          <w:sz w:val="40"/>
-          <w:szCs w:val="40"/>
-        </w:rPr>
-        <w:t xml:space="preserve"> </w:t>
-      </w:r>
-      <w:r>
-        <w:rPr>
-          <w:rFonts w:ascii="Times New Roman" w:hAnsi="Times New Roman" w:cs="Times New Roman"/>
-          <w:sz w:val="40"/>
-          <w:szCs w:val="40"/>
-        </w:rPr>
-        <w:t>installed):</w:t>
-      </w:r>
-      <w:r>
-        <w:rPr>
-          <w:rFonts w:ascii="Times New Roman" w:hAnsi="Times New Roman" w:cs="Times New Roman"/>
-          <w:sz w:val="40"/>
-          <w:szCs w:val="40"/>
-        </w:rPr>
-        <w:t xml:space="preserve"> </w:t>
-      </w:r>
+          <w:color w:val="464646"/>
+          <w:sz w:val="36"/>
+          <w:szCs w:val="36"/>
+        </w:rPr>
+      </w:pPr>
       <w:proofErr w:type="spellStart"/>
       <w:r>
         <w:rPr>
           <w:rFonts w:ascii="Times New Roman" w:hAnsi="Times New Roman" w:cs="Times New Roman"/>
-          <w:sz w:val="40"/>
-          <w:szCs w:val="40"/>
-        </w:rPr>
-        <w:t>stringr</w:t>
+          <w:color w:val="464646"/>
+          <w:sz w:val="36"/>
+          <w:szCs w:val="36"/>
+        </w:rPr>
+        <w:t>devtools</w:t>
       </w:r>
       <w:proofErr w:type="spellEnd"/>
       <w:r>
         <w:rPr>
           <w:rFonts w:ascii="Times New Roman" w:hAnsi="Times New Roman" w:cs="Times New Roman"/>
-          <w:sz w:val="40"/>
-          <w:szCs w:val="40"/>
-        </w:rPr>
-        <w:t xml:space="preserve">, </w:t>
+          <w:sz w:val="36"/>
+          <w:szCs w:val="36"/>
+        </w:rPr>
+        <w:t>::</w:t>
       </w:r>
       <w:proofErr w:type="spellStart"/>
       <w:r>
         <w:rPr>
           <w:rFonts w:ascii="Times New Roman" w:hAnsi="Times New Roman" w:cs="Times New Roman"/>
-          <w:sz w:val="40"/>
-          <w:szCs w:val="40"/>
-        </w:rPr>
-        <w:t>testthat</w:t>
+          <w:color w:val="AC4452"/>
+          <w:sz w:val="36"/>
+          <w:szCs w:val="36"/>
+        </w:rPr>
+        <w:t>install_</w:t>
+      </w:r>
+      <w:proofErr w:type="gramStart"/>
+      <w:r>
+        <w:rPr>
+          <w:rFonts w:ascii="Times New Roman" w:hAnsi="Times New Roman" w:cs="Times New Roman"/>
+          <w:color w:val="AC4452"/>
+          <w:sz w:val="36"/>
+          <w:szCs w:val="36"/>
+        </w:rPr>
+        <w:t>github</w:t>
       </w:r>
       <w:proofErr w:type="spellEnd"/>
       <w:r>
         <w:rPr>
           <w:rFonts w:ascii="Times New Roman" w:hAnsi="Times New Roman" w:cs="Times New Roman"/>
-          <w:sz w:val="40"/>
-          <w:szCs w:val="40"/>
-        </w:rPr>
-        <w:t xml:space="preserve">, </w:t>
+          <w:color w:val="464646"/>
+          <w:sz w:val="36"/>
+          <w:szCs w:val="36"/>
+        </w:rPr>
+        <w:t>(</w:t>
+      </w:r>
+      <w:proofErr w:type="gramEnd"/>
+      <w:r>
+        <w:rPr>
+          <w:rFonts w:ascii="Times New Roman" w:hAnsi="Times New Roman" w:cs="Times New Roman"/>
+          <w:color w:val="2768C0"/>
+          <w:sz w:val="36"/>
+          <w:szCs w:val="36"/>
+        </w:rPr>
+        <w:t>"</w:t>
       </w:r>
       <w:proofErr w:type="spellStart"/>
       <w:r>
         <w:rPr>
           <w:rFonts w:ascii="Times New Roman" w:hAnsi="Times New Roman" w:cs="Times New Roman"/>
-          <w:sz w:val="40"/>
-          <w:szCs w:val="40"/>
-        </w:rPr>
-        <w:t>httr</w:t>
+          <w:color w:val="2768C0"/>
+          <w:sz w:val="36"/>
+          <w:szCs w:val="36"/>
+        </w:rPr>
+        <w:t>dimagor</w:t>
       </w:r>
       <w:proofErr w:type="spellEnd"/>
       <w:r>
         <w:rPr>
           <w:rFonts w:ascii="Times New Roman" w:hAnsi="Times New Roman" w:cs="Times New Roman"/>
-          <w:sz w:val="40"/>
-          <w:szCs w:val="40"/>
-        </w:rPr>
-        <w:t xml:space="preserve">, </w:t>
+          <w:color w:val="2768C0"/>
+          <w:sz w:val="36"/>
+          <w:szCs w:val="36"/>
+        </w:rPr>
+        <w:t>/</w:t>
       </w:r>
       <w:proofErr w:type="spellStart"/>
       <w:r>
         <w:rPr>
           <w:rFonts w:ascii="Times New Roman" w:hAnsi="Times New Roman" w:cs="Times New Roman"/>
-          <w:sz w:val="40"/>
-          <w:szCs w:val="40"/>
-        </w:rPr>
-        <w:t>yaml</w:t>
+          <w:color w:val="2768C0"/>
+          <w:sz w:val="36"/>
+          <w:szCs w:val="36"/>
+        </w:rPr>
+        <w:t>socraticswirl</w:t>
       </w:r>
       <w:proofErr w:type="spellEnd"/>
       <w:r>
         <w:rPr>
           <w:rFonts w:ascii="Times New Roman" w:hAnsi="Times New Roman" w:cs="Times New Roman"/>
-          <w:sz w:val="40"/>
-          <w:szCs w:val="40"/>
-        </w:rPr>
-        <w:t xml:space="preserve">, </w:t>
-      </w:r>
-      <w:proofErr w:type="spellStart"/>
-      <w:r>
-        <w:rPr>
-          <w:rFonts w:ascii="Times New Roman" w:hAnsi="Times New Roman" w:cs="Times New Roman"/>
-          <w:sz w:val="40"/>
-          <w:szCs w:val="40"/>
-        </w:rPr>
-        <w:t>RCurl</w:t>
-      </w:r>
-      <w:proofErr w:type="spellEnd"/>
-      <w:r>
-        <w:rPr>
-          <w:rFonts w:ascii="Times New Roman" w:hAnsi="Times New Roman" w:cs="Times New Roman"/>
-          <w:sz w:val="40"/>
-          <w:szCs w:val="40"/>
-        </w:rPr>
-        <w:t>, digest, tools</w:t>
-      </w:r>
-      <w:r>
-        <w:rPr>
-          <w:rFonts w:ascii="Times New Roman" w:hAnsi="Times New Roman" w:cs="Times New Roman"/>
-          <w:sz w:val="40"/>
-          <w:szCs w:val="40"/>
-        </w:rPr>
-        <w:t>.</w:t>
+          <w:color w:val="2768C0"/>
+          <w:sz w:val="36"/>
+          <w:szCs w:val="36"/>
+        </w:rPr>
+        <w:t>"</w:t>
+      </w:r>
+      <w:r>
+        <w:rPr>
+          <w:rFonts w:ascii="Times New Roman" w:hAnsi="Times New Roman" w:cs="Times New Roman"/>
+          <w:color w:val="464646"/>
+          <w:sz w:val="36"/>
+          <w:szCs w:val="36"/>
+        </w:rPr>
+        <w:t>)</w:t>
       </w:r>
     </w:p>
     <w:p>
@@ -3796,21 +3522,12 @@
         <w:spacing w:after="240"/>
         <w:rPr>
           <w:rFonts w:ascii="Times New Roman" w:hAnsi="Times New Roman" w:cs="Times New Roman"/>
-          <w:sz w:val="40"/>
-          <w:szCs w:val="40"/>
-        </w:rPr>
-      </w:pPr>
-      <w:r>
-        <w:rPr>
-          <w:rFonts w:ascii="Times New Roman" w:hAnsi="Times New Roman" w:cs="Times New Roman"/>
           <w:b/>
           <w:bCs/>
           <w:sz w:val="40"/>
           <w:szCs w:val="40"/>
         </w:rPr>
-        <w:t xml:space="preserve">3 Install </w:t>
-      </w:r>
-      <w:proofErr w:type="spellStart"/>
+      </w:pPr>
       <w:r>
         <w:rPr>
           <w:rFonts w:ascii="Times New Roman" w:hAnsi="Times New Roman" w:cs="Times New Roman"/>
@@ -3819,9 +3536,90 @@
           <w:sz w:val="40"/>
           <w:szCs w:val="40"/>
         </w:rPr>
+        <w:t>3</w:t>
+      </w:r>
+      <w:r>
+        <w:rPr>
+          <w:rFonts w:ascii="Times New Roman" w:hAnsi="Times New Roman" w:cs="Times New Roman"/>
+          <w:b/>
+          <w:bCs/>
+          <w:sz w:val="40"/>
+          <w:szCs w:val="40"/>
+        </w:rPr>
+        <w:t xml:space="preserve"> </w:t>
+      </w:r>
+      <w:r>
+        <w:rPr>
+          <w:rFonts w:ascii="Times New Roman" w:hAnsi="Times New Roman" w:cs="Times New Roman"/>
+          <w:b/>
+          <w:bCs/>
+          <w:sz w:val="40"/>
+          <w:szCs w:val="40"/>
+        </w:rPr>
+        <w:t>Initialize</w:t>
+      </w:r>
+      <w:r>
+        <w:rPr>
+          <w:rFonts w:ascii="Times New Roman" w:hAnsi="Times New Roman" w:cs="Times New Roman"/>
+          <w:b/>
+          <w:bCs/>
+          <w:sz w:val="40"/>
+          <w:szCs w:val="40"/>
+        </w:rPr>
+        <w:t xml:space="preserve"> </w:t>
+      </w:r>
+      <w:proofErr w:type="spellStart"/>
+      <w:r>
+        <w:rPr>
+          <w:rFonts w:ascii="Times New Roman" w:hAnsi="Times New Roman" w:cs="Times New Roman"/>
+          <w:b/>
+          <w:bCs/>
+          <w:sz w:val="40"/>
+          <w:szCs w:val="40"/>
+        </w:rPr>
         <w:t>SocraticSwirl</w:t>
       </w:r>
       <w:proofErr w:type="spellEnd"/>
+      <w:r>
+        <w:rPr>
+          <w:rFonts w:ascii="Times New Roman" w:hAnsi="Times New Roman" w:cs="Times New Roman"/>
+          <w:b/>
+          <w:bCs/>
+          <w:sz w:val="40"/>
+          <w:szCs w:val="40"/>
+        </w:rPr>
+        <w:t xml:space="preserve"> </w:t>
+      </w:r>
+      <w:r>
+        <w:rPr>
+          <w:rFonts w:ascii="Times New Roman" w:hAnsi="Times New Roman" w:cs="Times New Roman"/>
+          <w:b/>
+          <w:bCs/>
+          <w:sz w:val="40"/>
+          <w:szCs w:val="40"/>
+        </w:rPr>
+        <w:t>“</w:t>
+      </w:r>
+      <w:r>
+        <w:rPr>
+          <w:rFonts w:ascii="Times New Roman" w:hAnsi="Times New Roman" w:cs="Times New Roman"/>
+          <w:b/>
+          <w:bCs/>
+          <w:sz w:val="40"/>
+          <w:szCs w:val="40"/>
+        </w:rPr>
+        <w:t>Once</w:t>
+      </w:r>
+      <w:r>
+        <w:rPr>
+          <w:rFonts w:ascii="Times New Roman" w:hAnsi="Times New Roman" w:cs="Times New Roman"/>
+          <w:b/>
+          <w:bCs/>
+          <w:sz w:val="40"/>
+          <w:szCs w:val="40"/>
+        </w:rPr>
+        <w:t>”</w:t>
+      </w:r>
     </w:p>
     <w:p>
       <w:pPr>
@@ -3832,35 +3630,185 @@
         <w:spacing w:after="240"/>
         <w:rPr>
           <w:rFonts w:ascii="Times New Roman" w:hAnsi="Times New Roman" w:cs="Times New Roman"/>
-          <w:sz w:val="40"/>
-          <w:szCs w:val="40"/>
-        </w:rPr>
-      </w:pPr>
-      <w:r>
-        <w:rPr>
-          <w:rFonts w:ascii="Times New Roman" w:hAnsi="Times New Roman" w:cs="Times New Roman"/>
-          <w:sz w:val="40"/>
-          <w:szCs w:val="40"/>
-        </w:rPr>
-        <w:t xml:space="preserve">The final step will be to install the R package </w:t>
+          <w:bCs/>
+          <w:sz w:val="40"/>
+          <w:szCs w:val="40"/>
+        </w:rPr>
+      </w:pPr>
+      <w:r>
+        <w:rPr>
+          <w:rFonts w:ascii="Times New Roman" w:hAnsi="Times New Roman" w:cs="Times New Roman"/>
+          <w:bCs/>
+          <w:sz w:val="40"/>
+          <w:szCs w:val="40"/>
+        </w:rPr>
+        <w:t>After</w:t>
+      </w:r>
+      <w:r>
+        <w:rPr>
+          <w:rFonts w:ascii="Times New Roman" w:hAnsi="Times New Roman" w:cs="Times New Roman"/>
+          <w:bCs/>
+          <w:sz w:val="40"/>
+          <w:szCs w:val="40"/>
+        </w:rPr>
+        <w:t xml:space="preserve"> </w:t>
+      </w:r>
+      <w:r>
+        <w:rPr>
+          <w:rFonts w:ascii="Times New Roman" w:hAnsi="Times New Roman" w:cs="Times New Roman"/>
+          <w:bCs/>
+          <w:sz w:val="40"/>
+          <w:szCs w:val="40"/>
+        </w:rPr>
+        <w:t xml:space="preserve">you </w:t>
+      </w:r>
+      <w:r>
+        <w:rPr>
+          <w:rFonts w:ascii="Times New Roman" w:hAnsi="Times New Roman" w:cs="Times New Roman"/>
+          <w:bCs/>
+          <w:sz w:val="40"/>
+          <w:szCs w:val="40"/>
+        </w:rPr>
+        <w:t>receive the parse.com a</w:t>
+      </w:r>
+      <w:r>
+        <w:rPr>
+          <w:rFonts w:ascii="Times New Roman" w:hAnsi="Times New Roman" w:cs="Times New Roman"/>
+          <w:bCs/>
+          <w:sz w:val="40"/>
+          <w:szCs w:val="40"/>
+        </w:rPr>
+        <w:t>pplication key</w:t>
+      </w:r>
+      <w:r>
+        <w:rPr>
+          <w:rFonts w:ascii="Times New Roman" w:hAnsi="Times New Roman" w:cs="Times New Roman"/>
+          <w:bCs/>
+          <w:sz w:val="40"/>
+          <w:szCs w:val="40"/>
+        </w:rPr>
+        <w:t xml:space="preserve">, </w:t>
+      </w:r>
+      <w:r>
+        <w:rPr>
+          <w:rFonts w:ascii="Times New Roman" w:hAnsi="Times New Roman" w:cs="Times New Roman"/>
+          <w:bCs/>
+          <w:sz w:val="40"/>
+          <w:szCs w:val="40"/>
+        </w:rPr>
+        <w:t xml:space="preserve">REST API key </w:t>
+      </w:r>
+      <w:r>
+        <w:rPr>
+          <w:rFonts w:ascii="Times New Roman" w:hAnsi="Times New Roman" w:cs="Times New Roman"/>
+          <w:bCs/>
+          <w:sz w:val="40"/>
+          <w:szCs w:val="40"/>
+        </w:rPr>
+        <w:t xml:space="preserve">and your instructor’s ID </w:t>
+      </w:r>
+      <w:r>
+        <w:rPr>
+          <w:rFonts w:ascii="Times New Roman" w:hAnsi="Times New Roman" w:cs="Times New Roman"/>
+          <w:bCs/>
+          <w:sz w:val="40"/>
+          <w:szCs w:val="40"/>
+        </w:rPr>
+        <w:t>from your instructor</w:t>
+      </w:r>
+      <w:r>
+        <w:rPr>
+          <w:rFonts w:ascii="Times New Roman" w:hAnsi="Times New Roman" w:cs="Times New Roman"/>
+          <w:bCs/>
+          <w:sz w:val="40"/>
+          <w:szCs w:val="40"/>
+        </w:rPr>
+        <w:t>, you</w:t>
+      </w:r>
+      <w:r>
+        <w:rPr>
+          <w:rFonts w:ascii="Times New Roman" w:hAnsi="Times New Roman" w:cs="Times New Roman"/>
+          <w:bCs/>
+          <w:sz w:val="40"/>
+          <w:szCs w:val="40"/>
+        </w:rPr>
+        <w:t xml:space="preserve"> need to </w:t>
+      </w:r>
+      <w:r>
+        <w:rPr>
+          <w:rFonts w:ascii="Times New Roman" w:hAnsi="Times New Roman" w:cs="Times New Roman"/>
+          <w:bCs/>
+          <w:sz w:val="40"/>
+          <w:szCs w:val="40"/>
+        </w:rPr>
+        <w:t>initialize</w:t>
+      </w:r>
+      <w:r>
+        <w:rPr>
+          <w:rFonts w:ascii="Times New Roman" w:hAnsi="Times New Roman" w:cs="Times New Roman"/>
+          <w:bCs/>
+          <w:sz w:val="40"/>
+          <w:szCs w:val="40"/>
+        </w:rPr>
+        <w:t xml:space="preserve"> the </w:t>
       </w:r>
       <w:proofErr w:type="spellStart"/>
       <w:r>
         <w:rPr>
           <w:rFonts w:ascii="Times New Roman" w:hAnsi="Times New Roman" w:cs="Times New Roman"/>
-          <w:sz w:val="40"/>
-          <w:szCs w:val="40"/>
-        </w:rPr>
-        <w:t>SocraticSwirl</w:t>
+          <w:bCs/>
+          <w:sz w:val="40"/>
+          <w:szCs w:val="40"/>
+        </w:rPr>
+        <w:t>Socr</w:t>
+      </w:r>
+      <w:r>
+        <w:rPr>
+          <w:rFonts w:ascii="Times New Roman" w:hAnsi="Times New Roman" w:cs="Times New Roman"/>
+          <w:bCs/>
+          <w:sz w:val="40"/>
+          <w:szCs w:val="40"/>
+        </w:rPr>
+        <w:t>aticSwir</w:t>
+      </w:r>
+      <w:r>
+        <w:rPr>
+          <w:rFonts w:ascii="Times New Roman" w:hAnsi="Times New Roman" w:cs="Times New Roman"/>
+          <w:bCs/>
+          <w:sz w:val="40"/>
+          <w:szCs w:val="40"/>
+        </w:rPr>
+        <w:t>l</w:t>
       </w:r>
       <w:proofErr w:type="spellEnd"/>
       <w:r>
         <w:rPr>
           <w:rFonts w:ascii="Times New Roman" w:hAnsi="Times New Roman" w:cs="Times New Roman"/>
-          <w:sz w:val="40"/>
-          <w:szCs w:val="40"/>
-        </w:rPr>
-        <w:t xml:space="preserve">. For that, type: </w:t>
+          <w:bCs/>
+          <w:sz w:val="40"/>
+          <w:szCs w:val="40"/>
+        </w:rPr>
+        <w:t xml:space="preserve"> software once in R or </w:t>
+      </w:r>
+      <w:proofErr w:type="spellStart"/>
+      <w:r>
+        <w:rPr>
+          <w:rFonts w:ascii="Times New Roman" w:hAnsi="Times New Roman" w:cs="Times New Roman"/>
+          <w:bCs/>
+          <w:sz w:val="40"/>
+          <w:szCs w:val="40"/>
+        </w:rPr>
+        <w:t>RStudio</w:t>
+      </w:r>
+      <w:proofErr w:type="spellEnd"/>
+      <w:r>
+        <w:rPr>
+          <w:rFonts w:ascii="Times New Roman" w:hAnsi="Times New Roman" w:cs="Times New Roman"/>
+          <w:bCs/>
+          <w:sz w:val="40"/>
+          <w:szCs w:val="40"/>
+        </w:rPr>
+        <w:t xml:space="preserve">. </w:t>
       </w:r>
     </w:p>
     <w:p>
@@ -3872,31 +3820,192 @@
         <w:spacing w:after="240"/>
         <w:rPr>
           <w:rFonts w:ascii="Times New Roman" w:hAnsi="Times New Roman" w:cs="Times New Roman"/>
+          <w:bCs/>
+          <w:sz w:val="40"/>
+          <w:szCs w:val="40"/>
+        </w:rPr>
+      </w:pPr>
+      <w:r>
+        <w:rPr>
+          <w:rFonts w:ascii="Times New Roman" w:hAnsi="Times New Roman" w:cs="Times New Roman"/>
+          <w:bCs/>
+          <w:sz w:val="40"/>
+          <w:szCs w:val="40"/>
+        </w:rPr>
+        <w:t xml:space="preserve">Suppose you already have </w:t>
+      </w:r>
+      <w:r>
+        <w:rPr>
+          <w:rFonts w:ascii="Times New Roman" w:hAnsi="Times New Roman" w:cs="Times New Roman"/>
+          <w:bCs/>
+          <w:sz w:val="40"/>
+          <w:szCs w:val="40"/>
+        </w:rPr>
+        <w:t xml:space="preserve">the application key, </w:t>
+      </w:r>
+      <w:proofErr w:type="spellStart"/>
+      <w:proofErr w:type="gramStart"/>
+      <w:r>
+        <w:rPr>
+          <w:rFonts w:ascii="Times New Roman" w:hAnsi="Times New Roman" w:cs="Times New Roman"/>
+          <w:bCs/>
+          <w:sz w:val="40"/>
+          <w:szCs w:val="40"/>
+        </w:rPr>
+        <w:t>api</w:t>
+      </w:r>
+      <w:proofErr w:type="spellEnd"/>
+      <w:proofErr w:type="gramEnd"/>
+      <w:r>
+        <w:rPr>
+          <w:rFonts w:ascii="Times New Roman" w:hAnsi="Times New Roman" w:cs="Times New Roman"/>
+          <w:bCs/>
+          <w:sz w:val="40"/>
+          <w:szCs w:val="40"/>
+        </w:rPr>
+        <w:t xml:space="preserve"> key and id.</w:t>
+      </w:r>
+    </w:p>
+    <w:p>
+      <w:pPr>
+        <w:widowControl w:val="0"/>
+        <w:autoSpaceDE w:val="0"/>
+        <w:autoSpaceDN w:val="0"/>
+        <w:adjustRightInd w:val="0"/>
+        <w:rPr>
+          <w:rFonts w:ascii="Times New Roman" w:hAnsi="Times New Roman" w:cs="Times New Roman"/>
           <w:color w:val="464646"/>
           <w:sz w:val="36"/>
           <w:szCs w:val="36"/>
         </w:rPr>
       </w:pPr>
       <w:proofErr w:type="spellStart"/>
-      <w:r>
+      <w:proofErr w:type="gramStart"/>
+      <w:r>
+        <w:rPr>
+          <w:rFonts w:ascii="Times New Roman" w:hAnsi="Times New Roman" w:cs="Times New Roman"/>
+          <w:color w:val="AC4452"/>
+          <w:sz w:val="36"/>
+          <w:szCs w:val="36"/>
+        </w:rPr>
+        <w:t>appkey</w:t>
+      </w:r>
+      <w:proofErr w:type="spellEnd"/>
+      <w:proofErr w:type="gramEnd"/>
+      <w:r>
+        <w:rPr>
+          <w:rFonts w:ascii="Times New Roman" w:hAnsi="Times New Roman" w:cs="Times New Roman"/>
+          <w:color w:val="AC4452"/>
+          <w:sz w:val="36"/>
+          <w:szCs w:val="36"/>
+        </w:rPr>
+        <w:t xml:space="preserve"> &lt;- “cut-and-paste your application key”</w:t>
+      </w:r>
+    </w:p>
+    <w:p>
+      <w:pPr>
+        <w:widowControl w:val="0"/>
+        <w:autoSpaceDE w:val="0"/>
+        <w:autoSpaceDN w:val="0"/>
+        <w:adjustRightInd w:val="0"/>
+        <w:rPr>
+          <w:rFonts w:ascii="Times New Roman" w:hAnsi="Times New Roman" w:cs="Times New Roman"/>
+          <w:color w:val="AC4452"/>
+          <w:sz w:val="36"/>
+          <w:szCs w:val="36"/>
+        </w:rPr>
+      </w:pPr>
+      <w:proofErr w:type="spellStart"/>
+      <w:proofErr w:type="gramStart"/>
+      <w:r>
+        <w:rPr>
+          <w:rFonts w:ascii="Times New Roman" w:hAnsi="Times New Roman" w:cs="Times New Roman"/>
+          <w:color w:val="AC4452"/>
+          <w:sz w:val="36"/>
+          <w:szCs w:val="36"/>
+        </w:rPr>
+        <w:t>apikey</w:t>
+      </w:r>
+      <w:proofErr w:type="spellEnd"/>
+      <w:proofErr w:type="gramEnd"/>
+      <w:r>
+        <w:rPr>
+          <w:rFonts w:ascii="Times New Roman" w:hAnsi="Times New Roman" w:cs="Times New Roman"/>
+          <w:color w:val="AC4452"/>
+          <w:sz w:val="36"/>
+          <w:szCs w:val="36"/>
+        </w:rPr>
+        <w:t xml:space="preserve"> &lt;- “cut-and-paste your </w:t>
+      </w:r>
+      <w:proofErr w:type="spellStart"/>
+      <w:r>
+        <w:rPr>
+          <w:rFonts w:ascii="Times New Roman" w:hAnsi="Times New Roman" w:cs="Times New Roman"/>
+          <w:color w:val="AC4452"/>
+          <w:sz w:val="36"/>
+          <w:szCs w:val="36"/>
+        </w:rPr>
+        <w:t>api</w:t>
+      </w:r>
+      <w:proofErr w:type="spellEnd"/>
+      <w:r>
+        <w:rPr>
+          <w:rFonts w:ascii="Times New Roman" w:hAnsi="Times New Roman" w:cs="Times New Roman"/>
+          <w:color w:val="AC4452"/>
+          <w:sz w:val="36"/>
+          <w:szCs w:val="36"/>
+        </w:rPr>
+        <w:t xml:space="preserve"> key”</w:t>
+      </w:r>
+    </w:p>
+    <w:p>
+      <w:pPr>
+        <w:widowControl w:val="0"/>
+        <w:autoSpaceDE w:val="0"/>
+        <w:autoSpaceDN w:val="0"/>
+        <w:adjustRightInd w:val="0"/>
+        <w:rPr>
+          <w:rFonts w:ascii="Times New Roman" w:hAnsi="Times New Roman" w:cs="Times New Roman"/>
+          <w:color w:val="AC4452"/>
+          <w:sz w:val="36"/>
+          <w:szCs w:val="36"/>
+        </w:rPr>
+      </w:pPr>
+      <w:proofErr w:type="gramStart"/>
+      <w:r>
+        <w:rPr>
+          <w:rFonts w:ascii="Times New Roman" w:hAnsi="Times New Roman" w:cs="Times New Roman"/>
+          <w:color w:val="AC4452"/>
+          <w:sz w:val="36"/>
+          <w:szCs w:val="36"/>
+        </w:rPr>
+        <w:t>id</w:t>
+      </w:r>
+      <w:proofErr w:type="gramEnd"/>
+      <w:r>
+        <w:rPr>
+          <w:rFonts w:ascii="Times New Roman" w:hAnsi="Times New Roman" w:cs="Times New Roman"/>
+          <w:color w:val="AC4452"/>
+          <w:sz w:val="36"/>
+          <w:szCs w:val="36"/>
+        </w:rPr>
+        <w:t xml:space="preserve"> &lt;- “your student id”</w:t>
+      </w:r>
+    </w:p>
+    <w:p>
+      <w:pPr>
+        <w:widowControl w:val="0"/>
+        <w:autoSpaceDE w:val="0"/>
+        <w:autoSpaceDN w:val="0"/>
+        <w:adjustRightInd w:val="0"/>
         <w:rPr>
           <w:rFonts w:ascii="Times New Roman" w:hAnsi="Times New Roman" w:cs="Times New Roman"/>
           <w:color w:val="464646"/>
           <w:sz w:val="36"/>
           <w:szCs w:val="36"/>
         </w:rPr>
-        <w:t>devtools</w:t>
-      </w:r>
-      <w:proofErr w:type="spellEnd"/>
-      <w:r>
-        <w:rPr>
-          <w:rFonts w:ascii="Times New Roman" w:hAnsi="Times New Roman" w:cs="Times New Roman"/>
-          <w:sz w:val="36"/>
-          <w:szCs w:val="36"/>
-        </w:rPr>
-        <w:t>::</w:t>
-      </w:r>
-      <w:proofErr w:type="spellStart"/>
+      </w:pPr>
+      <w:proofErr w:type="gramStart"/>
       <w:r>
         <w:rPr>
           <w:rFonts w:ascii="Times New Roman" w:hAnsi="Times New Roman" w:cs="Times New Roman"/>
@@ -3904,9 +4013,9 @@
           <w:sz w:val="36"/>
           <w:szCs w:val="36"/>
         </w:rPr>
-        <w:t>install_</w:t>
-      </w:r>
-      <w:proofErr w:type="gramStart"/>
+        <w:t>instructor</w:t>
+      </w:r>
+      <w:proofErr w:type="gramEnd"/>
       <w:r>
         <w:rPr>
           <w:rFonts w:ascii="Times New Roman" w:hAnsi="Times New Roman" w:cs="Times New Roman"/>
@@ -3914,77 +4023,22 @@
           <w:sz w:val="36"/>
           <w:szCs w:val="36"/>
         </w:rPr>
-        <w:t>github</w:t>
-      </w:r>
-      <w:proofErr w:type="spellEnd"/>
-      <w:r>
+        <w:t xml:space="preserve"> &lt;- “your instructor’s id”</w:t>
+      </w:r>
+    </w:p>
+    <w:p>
+      <w:pPr>
+        <w:widowControl w:val="0"/>
+        <w:autoSpaceDE w:val="0"/>
+        <w:autoSpaceDN w:val="0"/>
+        <w:adjustRightInd w:val="0"/>
         <w:rPr>
           <w:rFonts w:ascii="Times New Roman" w:hAnsi="Times New Roman" w:cs="Times New Roman"/>
           <w:color w:val="464646"/>
-          <w:sz w:val="36"/>
-          <w:szCs w:val="36"/>
-        </w:rPr>
-        <w:t>(</w:t>
-      </w:r>
-      <w:proofErr w:type="gramEnd"/>
-      <w:r>
-        <w:rPr>
-          <w:rFonts w:ascii="Times New Roman" w:hAnsi="Times New Roman" w:cs="Times New Roman"/>
-          <w:color w:val="2768C0"/>
-          <w:sz w:val="36"/>
-          <w:szCs w:val="36"/>
-        </w:rPr>
-        <w:t>"</w:t>
-      </w:r>
-      <w:proofErr w:type="spellStart"/>
-      <w:r>
-        <w:rPr>
-          <w:rFonts w:ascii="Times New Roman" w:hAnsi="Times New Roman" w:cs="Times New Roman"/>
-          <w:color w:val="2768C0"/>
-          <w:sz w:val="36"/>
-          <w:szCs w:val="36"/>
-        </w:rPr>
-        <w:t>dimagor</w:t>
-      </w:r>
-      <w:proofErr w:type="spellEnd"/>
-      <w:r>
-        <w:rPr>
-          <w:rFonts w:ascii="Times New Roman" w:hAnsi="Times New Roman" w:cs="Times New Roman"/>
-          <w:color w:val="2768C0"/>
-          <w:sz w:val="36"/>
-          <w:szCs w:val="36"/>
-        </w:rPr>
-        <w:t>/</w:t>
-      </w:r>
-      <w:proofErr w:type="spellStart"/>
-      <w:r>
-        <w:rPr>
-          <w:rFonts w:ascii="Times New Roman" w:hAnsi="Times New Roman" w:cs="Times New Roman"/>
-          <w:color w:val="2768C0"/>
-          <w:sz w:val="36"/>
-          <w:szCs w:val="36"/>
-        </w:rPr>
-        <w:t>socraticswirl</w:t>
-      </w:r>
-      <w:proofErr w:type="spellEnd"/>
-      <w:r>
-        <w:rPr>
-          <w:rFonts w:ascii="Times New Roman" w:hAnsi="Times New Roman" w:cs="Times New Roman"/>
-          <w:color w:val="2768C0"/>
-          <w:sz w:val="36"/>
-          <w:szCs w:val="36"/>
-        </w:rPr>
-        <w:t>"</w:t>
-      </w:r>
-      <w:r>
-        <w:rPr>
-          <w:rFonts w:ascii="Times New Roman" w:hAnsi="Times New Roman" w:cs="Times New Roman"/>
-          <w:color w:val="464646"/>
-          <w:sz w:val="36"/>
-          <w:szCs w:val="36"/>
-        </w:rPr>
-        <w:t>)</w:t>
-      </w:r>
+          <w:sz w:val="32"/>
+          <w:szCs w:val="32"/>
+        </w:rPr>
+      </w:pPr>
     </w:p>
     <w:p>
       <w:pPr>
@@ -3995,8 +4049,254 @@
         <w:spacing w:after="240"/>
         <w:rPr>
           <w:rFonts w:ascii="Times New Roman" w:hAnsi="Times New Roman" w:cs="Times New Roman"/>
-          <w:sz w:val="40"/>
-          <w:szCs w:val="40"/>
+          <w:color w:val="000000"/>
+          <w:sz w:val="40"/>
+          <w:szCs w:val="40"/>
+        </w:rPr>
+      </w:pPr>
+      <w:r>
+        <w:rPr>
+          <w:rFonts w:ascii="Times New Roman" w:hAnsi="Times New Roman" w:cs="Times New Roman"/>
+          <w:color w:val="000000"/>
+          <w:sz w:val="40"/>
+          <w:szCs w:val="40"/>
+        </w:rPr>
+        <w:t xml:space="preserve">To </w:t>
+      </w:r>
+      <w:r>
+        <w:rPr>
+          <w:rFonts w:ascii="Times New Roman" w:hAnsi="Times New Roman" w:cs="Times New Roman"/>
+          <w:color w:val="000000"/>
+          <w:sz w:val="40"/>
+          <w:szCs w:val="40"/>
+        </w:rPr>
+        <w:t>initialize</w:t>
+      </w:r>
+      <w:r>
+        <w:rPr>
+          <w:rFonts w:ascii="Times New Roman" w:hAnsi="Times New Roman" w:cs="Times New Roman"/>
+          <w:color w:val="000000"/>
+          <w:sz w:val="40"/>
+          <w:szCs w:val="40"/>
+        </w:rPr>
+        <w:t xml:space="preserve"> your </w:t>
+      </w:r>
+      <w:r>
+        <w:rPr>
+          <w:rFonts w:ascii="Times New Roman" w:hAnsi="Times New Roman" w:cs="Times New Roman"/>
+          <w:color w:val="000000"/>
+          <w:sz w:val="40"/>
+          <w:szCs w:val="40"/>
+        </w:rPr>
+        <w:t xml:space="preserve">copy of </w:t>
+      </w:r>
+      <w:proofErr w:type="spellStart"/>
+      <w:r>
+        <w:rPr>
+          <w:rFonts w:ascii="Times New Roman" w:hAnsi="Times New Roman" w:cs="Times New Roman"/>
+          <w:color w:val="000000"/>
+          <w:sz w:val="40"/>
+          <w:szCs w:val="40"/>
+        </w:rPr>
+        <w:t>SocraticS</w:t>
+      </w:r>
+      <w:r>
+        <w:rPr>
+          <w:rFonts w:ascii="Times New Roman" w:hAnsi="Times New Roman" w:cs="Times New Roman"/>
+          <w:color w:val="000000"/>
+          <w:sz w:val="40"/>
+          <w:szCs w:val="40"/>
+        </w:rPr>
+        <w:t>wirl</w:t>
+      </w:r>
+      <w:proofErr w:type="spellEnd"/>
+      <w:r>
+        <w:rPr>
+          <w:rFonts w:ascii="Times New Roman" w:hAnsi="Times New Roman" w:cs="Times New Roman"/>
+          <w:color w:val="000000"/>
+          <w:sz w:val="40"/>
+          <w:szCs w:val="40"/>
+        </w:rPr>
+        <w:t>, please type:</w:t>
+      </w:r>
+    </w:p>
+    <w:p>
+      <w:pPr>
+        <w:widowControl w:val="0"/>
+        <w:autoSpaceDE w:val="0"/>
+        <w:autoSpaceDN w:val="0"/>
+        <w:adjustRightInd w:val="0"/>
+        <w:rPr>
+          <w:rFonts w:ascii="Times New Roman" w:hAnsi="Times New Roman" w:cs="Times New Roman"/>
+          <w:color w:val="464646"/>
+          <w:sz w:val="36"/>
+          <w:szCs w:val="36"/>
+        </w:rPr>
+      </w:pPr>
+      <w:proofErr w:type="gramStart"/>
+      <w:r>
+        <w:rPr>
+          <w:rFonts w:ascii="Times New Roman" w:hAnsi="Times New Roman" w:cs="Times New Roman"/>
+          <w:color w:val="AC4452"/>
+          <w:sz w:val="36"/>
+          <w:szCs w:val="36"/>
+        </w:rPr>
+        <w:t>library</w:t>
+      </w:r>
+      <w:r>
+        <w:rPr>
+          <w:rFonts w:ascii="Times New Roman" w:hAnsi="Times New Roman" w:cs="Times New Roman"/>
+          <w:color w:val="464646"/>
+          <w:sz w:val="36"/>
+          <w:szCs w:val="36"/>
+        </w:rPr>
+        <w:t>(</w:t>
+      </w:r>
+      <w:proofErr w:type="spellStart"/>
+      <w:proofErr w:type="gramEnd"/>
+      <w:r>
+        <w:rPr>
+          <w:rFonts w:ascii="Times New Roman" w:hAnsi="Times New Roman" w:cs="Times New Roman"/>
+          <w:color w:val="4F81BD" w:themeColor="accent1"/>
+          <w:sz w:val="36"/>
+          <w:szCs w:val="36"/>
+        </w:rPr>
+        <w:t>socraticswirl</w:t>
+      </w:r>
+      <w:proofErr w:type="spellEnd"/>
+      <w:r>
+        <w:rPr>
+          <w:rFonts w:ascii="Times New Roman" w:hAnsi="Times New Roman" w:cs="Times New Roman"/>
+          <w:color w:val="464646"/>
+          <w:sz w:val="36"/>
+          <w:szCs w:val="36"/>
+        </w:rPr>
+        <w:t>)</w:t>
+      </w:r>
+    </w:p>
+    <w:p>
+      <w:pPr>
+        <w:widowControl w:val="0"/>
+        <w:autoSpaceDE w:val="0"/>
+        <w:autoSpaceDN w:val="0"/>
+        <w:adjustRightInd w:val="0"/>
+        <w:rPr>
+          <w:rFonts w:ascii="Times New Roman" w:hAnsi="Times New Roman" w:cs="Times New Roman"/>
+          <w:color w:val="464646"/>
+          <w:sz w:val="36"/>
+          <w:szCs w:val="36"/>
+        </w:rPr>
+      </w:pPr>
+      <w:proofErr w:type="spellStart"/>
+      <w:r>
+        <w:rPr>
+          <w:rFonts w:ascii="Times New Roman" w:hAnsi="Times New Roman" w:cs="Times New Roman"/>
+          <w:color w:val="AC4452"/>
+          <w:sz w:val="36"/>
+          <w:szCs w:val="36"/>
+        </w:rPr>
+        <w:t>socratic_swirl_</w:t>
+      </w:r>
+      <w:proofErr w:type="gramStart"/>
+      <w:r>
+        <w:rPr>
+          <w:rFonts w:ascii="Times New Roman" w:hAnsi="Times New Roman" w:cs="Times New Roman"/>
+          <w:color w:val="AC4452"/>
+          <w:sz w:val="36"/>
+          <w:szCs w:val="36"/>
+        </w:rPr>
+        <w:t>init</w:t>
+      </w:r>
+      <w:proofErr w:type="spellEnd"/>
+      <w:r>
+        <w:rPr>
+          <w:rFonts w:ascii="Times New Roman" w:hAnsi="Times New Roman" w:cs="Times New Roman"/>
+          <w:color w:val="464646"/>
+          <w:sz w:val="36"/>
+          <w:szCs w:val="36"/>
+        </w:rPr>
+        <w:t>(</w:t>
+      </w:r>
+      <w:proofErr w:type="gramEnd"/>
+      <w:r>
+        <w:rPr>
+          <w:rFonts w:ascii="Times New Roman" w:hAnsi="Times New Roman" w:cs="Times New Roman"/>
+          <w:color w:val="2768C0"/>
+          <w:sz w:val="36"/>
+          <w:szCs w:val="36"/>
+        </w:rPr>
+        <w:t>id</w:t>
+      </w:r>
+      <w:r>
+        <w:rPr>
+          <w:rFonts w:ascii="Times New Roman" w:hAnsi="Times New Roman" w:cs="Times New Roman"/>
+          <w:color w:val="464646"/>
+          <w:sz w:val="36"/>
+          <w:szCs w:val="36"/>
+        </w:rPr>
+        <w:t xml:space="preserve">, </w:t>
+      </w:r>
+      <w:proofErr w:type="spellStart"/>
+      <w:r>
+        <w:rPr>
+          <w:rFonts w:ascii="Times New Roman" w:hAnsi="Times New Roman" w:cs="Times New Roman"/>
+          <w:color w:val="2768C0"/>
+          <w:sz w:val="36"/>
+          <w:szCs w:val="36"/>
+        </w:rPr>
+        <w:t>appkey</w:t>
+      </w:r>
+      <w:proofErr w:type="spellEnd"/>
+      <w:r>
+        <w:rPr>
+          <w:rFonts w:ascii="Times New Roman" w:hAnsi="Times New Roman" w:cs="Times New Roman"/>
+          <w:color w:val="464646"/>
+          <w:sz w:val="36"/>
+          <w:szCs w:val="36"/>
+        </w:rPr>
+        <w:t xml:space="preserve">, </w:t>
+      </w:r>
+      <w:proofErr w:type="spellStart"/>
+      <w:r>
+        <w:rPr>
+          <w:rFonts w:ascii="Times New Roman" w:hAnsi="Times New Roman" w:cs="Times New Roman"/>
+          <w:color w:val="2768C0"/>
+          <w:sz w:val="36"/>
+          <w:szCs w:val="36"/>
+        </w:rPr>
+        <w:t>apikey</w:t>
+      </w:r>
+      <w:proofErr w:type="spellEnd"/>
+      <w:r>
+        <w:rPr>
+          <w:rFonts w:ascii="Times New Roman" w:hAnsi="Times New Roman" w:cs="Times New Roman"/>
+          <w:color w:val="2768C0"/>
+          <w:sz w:val="36"/>
+          <w:szCs w:val="36"/>
+        </w:rPr>
+        <w:t>, instructor</w:t>
+      </w:r>
+      <w:r>
+        <w:rPr>
+          <w:rFonts w:ascii="Times New Roman" w:hAnsi="Times New Roman" w:cs="Times New Roman"/>
+          <w:color w:val="464646"/>
+          <w:sz w:val="36"/>
+          <w:szCs w:val="36"/>
+        </w:rPr>
+        <w:t>)</w:t>
+      </w:r>
+    </w:p>
+    <w:p>
+      <w:pPr>
+        <w:widowControl w:val="0"/>
+        <w:autoSpaceDE w:val="0"/>
+        <w:autoSpaceDN w:val="0"/>
+        <w:adjustRightInd w:val="0"/>
+        <w:rPr>
+          <w:rFonts w:ascii="Times New Roman" w:hAnsi="Times New Roman" w:cs="Times New Roman"/>
+          <w:color w:val="464646"/>
+          <w:sz w:val="32"/>
+          <w:szCs w:val="32"/>
         </w:rPr>
       </w:pPr>
     </w:p>
@@ -4009,73 +4309,64 @@
         <w:spacing w:after="240"/>
         <w:rPr>
           <w:rFonts w:ascii="Times New Roman" w:hAnsi="Times New Roman" w:cs="Times New Roman"/>
-          <w:b/>
-          <w:bCs/>
-          <w:sz w:val="40"/>
-          <w:szCs w:val="40"/>
-        </w:rPr>
-      </w:pPr>
-      <w:r>
-        <w:rPr>
-          <w:rFonts w:ascii="Times New Roman" w:hAnsi="Times New Roman" w:cs="Times New Roman"/>
-          <w:b/>
-          <w:bCs/>
-          <w:sz w:val="40"/>
-          <w:szCs w:val="40"/>
-        </w:rPr>
-        <w:t xml:space="preserve">4 </w:t>
-      </w:r>
-      <w:r>
-        <w:rPr>
-          <w:rFonts w:ascii="Times New Roman" w:hAnsi="Times New Roman" w:cs="Times New Roman"/>
-          <w:b/>
-          <w:bCs/>
-          <w:sz w:val="40"/>
-          <w:szCs w:val="40"/>
-        </w:rPr>
-        <w:t>Initialize</w:t>
-      </w:r>
-      <w:r>
-        <w:rPr>
-          <w:rFonts w:ascii="Times New Roman" w:hAnsi="Times New Roman" w:cs="Times New Roman"/>
-          <w:b/>
-          <w:bCs/>
-          <w:sz w:val="40"/>
-          <w:szCs w:val="40"/>
-        </w:rPr>
-        <w:t xml:space="preserve"> </w:t>
-      </w:r>
-      <w:proofErr w:type="spellStart"/>
-      <w:r>
-        <w:rPr>
-          <w:rFonts w:ascii="Times New Roman" w:hAnsi="Times New Roman" w:cs="Times New Roman"/>
-          <w:b/>
-          <w:bCs/>
-          <w:sz w:val="40"/>
-          <w:szCs w:val="40"/>
-        </w:rPr>
-        <w:t>SocraticSwirl</w:t>
-      </w:r>
-      <w:proofErr w:type="spellEnd"/>
-      <w:r>
-        <w:rPr>
-          <w:rFonts w:ascii="Times New Roman" w:hAnsi="Times New Roman" w:cs="Times New Roman"/>
-          <w:b/>
-          <w:bCs/>
-          <w:sz w:val="40"/>
-          <w:szCs w:val="40"/>
-        </w:rPr>
-        <w:t xml:space="preserve"> </w:t>
-      </w:r>
-      <w:r>
-        <w:rPr>
-          <w:rFonts w:ascii="Times New Roman" w:hAnsi="Times New Roman" w:cs="Times New Roman"/>
-          <w:b/>
-          <w:bCs/>
-          <w:sz w:val="40"/>
-          <w:szCs w:val="40"/>
-        </w:rPr>
-        <w:t>Once</w:t>
+          <w:sz w:val="40"/>
+          <w:szCs w:val="40"/>
+        </w:rPr>
+      </w:pPr>
+      <w:r>
+        <w:rPr>
+          <w:rFonts w:ascii="Times New Roman" w:hAnsi="Times New Roman" w:cs="Times New Roman"/>
+          <w:sz w:val="40"/>
+          <w:szCs w:val="40"/>
+        </w:rPr>
+        <w:t xml:space="preserve">You should see </w:t>
+      </w:r>
+      <w:r>
+        <w:rPr>
+          <w:rFonts w:ascii="Times New Roman" w:hAnsi="Times New Roman" w:cs="Times New Roman"/>
+          <w:color w:val="000000"/>
+          <w:sz w:val="40"/>
+          <w:szCs w:val="40"/>
+        </w:rPr>
+        <w:t>"Initialization completed.</w:t>
+      </w:r>
+      <w:proofErr w:type="gramStart"/>
+      <w:r>
+        <w:rPr>
+          <w:rFonts w:ascii="Times New Roman" w:hAnsi="Times New Roman" w:cs="Times New Roman"/>
+          <w:color w:val="000000"/>
+          <w:sz w:val="40"/>
+          <w:szCs w:val="40"/>
+        </w:rPr>
+        <w:t>"</w:t>
+      </w:r>
+      <w:r>
+        <w:rPr>
+          <w:rFonts w:ascii="Times New Roman" w:hAnsi="Times New Roman" w:cs="Times New Roman"/>
+          <w:color w:val="000000"/>
+          <w:sz w:val="40"/>
+          <w:szCs w:val="40"/>
+        </w:rPr>
+        <w:t>,</w:t>
+      </w:r>
+      <w:proofErr w:type="gramEnd"/>
+      <w:r>
+        <w:rPr>
+          <w:rFonts w:ascii="Times New Roman" w:hAnsi="Times New Roman" w:cs="Times New Roman"/>
+          <w:color w:val="000000"/>
+          <w:sz w:val="40"/>
+          <w:szCs w:val="40"/>
+        </w:rPr>
+        <w:t xml:space="preserve"> which </w:t>
+      </w:r>
+      <w:r>
+        <w:rPr>
+          <w:rFonts w:ascii="Times New Roman" w:hAnsi="Times New Roman" w:cs="Times New Roman"/>
+          <w:color w:val="000000"/>
+          <w:sz w:val="40"/>
+          <w:szCs w:val="40"/>
+        </w:rPr>
+        <w:t>indicate the initialization process succeeded.</w:t>
       </w:r>
     </w:p>
     <w:p>
@@ -4087,185 +4378,44 @@
         <w:spacing w:after="240"/>
         <w:rPr>
           <w:rFonts w:ascii="Times New Roman" w:hAnsi="Times New Roman" w:cs="Times New Roman"/>
-          <w:bCs/>
-          <w:sz w:val="40"/>
-          <w:szCs w:val="40"/>
-        </w:rPr>
-      </w:pPr>
-      <w:r>
-        <w:rPr>
-          <w:rFonts w:ascii="Times New Roman" w:hAnsi="Times New Roman" w:cs="Times New Roman"/>
-          <w:bCs/>
-          <w:sz w:val="40"/>
-          <w:szCs w:val="40"/>
-        </w:rPr>
-        <w:t>After</w:t>
-      </w:r>
-      <w:r>
-        <w:rPr>
-          <w:rFonts w:ascii="Times New Roman" w:hAnsi="Times New Roman" w:cs="Times New Roman"/>
-          <w:bCs/>
-          <w:sz w:val="40"/>
-          <w:szCs w:val="40"/>
-        </w:rPr>
-        <w:t xml:space="preserve"> </w:t>
-      </w:r>
-      <w:r>
-        <w:rPr>
-          <w:rFonts w:ascii="Times New Roman" w:hAnsi="Times New Roman" w:cs="Times New Roman"/>
-          <w:bCs/>
-          <w:sz w:val="40"/>
-          <w:szCs w:val="40"/>
-        </w:rPr>
-        <w:t xml:space="preserve">you </w:t>
-      </w:r>
-      <w:r>
-        <w:rPr>
-          <w:rFonts w:ascii="Times New Roman" w:hAnsi="Times New Roman" w:cs="Times New Roman"/>
-          <w:bCs/>
-          <w:sz w:val="40"/>
-          <w:szCs w:val="40"/>
-        </w:rPr>
-        <w:t>receive the parse.com a</w:t>
-      </w:r>
-      <w:r>
-        <w:rPr>
-          <w:rFonts w:ascii="Times New Roman" w:hAnsi="Times New Roman" w:cs="Times New Roman"/>
-          <w:bCs/>
-          <w:sz w:val="40"/>
-          <w:szCs w:val="40"/>
-        </w:rPr>
-        <w:t>pplication key</w:t>
-      </w:r>
-      <w:r>
-        <w:rPr>
-          <w:rFonts w:ascii="Times New Roman" w:hAnsi="Times New Roman" w:cs="Times New Roman"/>
-          <w:bCs/>
-          <w:sz w:val="40"/>
-          <w:szCs w:val="40"/>
-        </w:rPr>
-        <w:t xml:space="preserve">, </w:t>
-      </w:r>
-      <w:r>
-        <w:rPr>
-          <w:rFonts w:ascii="Times New Roman" w:hAnsi="Times New Roman" w:cs="Times New Roman"/>
-          <w:bCs/>
-          <w:sz w:val="40"/>
-          <w:szCs w:val="40"/>
-        </w:rPr>
-        <w:t xml:space="preserve">REST API key </w:t>
-      </w:r>
-      <w:r>
-        <w:rPr>
-          <w:rFonts w:ascii="Times New Roman" w:hAnsi="Times New Roman" w:cs="Times New Roman"/>
-          <w:bCs/>
-          <w:sz w:val="40"/>
-          <w:szCs w:val="40"/>
-        </w:rPr>
-        <w:t xml:space="preserve">and your instructor’s ID </w:t>
-      </w:r>
-      <w:r>
-        <w:rPr>
-          <w:rFonts w:ascii="Times New Roman" w:hAnsi="Times New Roman" w:cs="Times New Roman"/>
-          <w:bCs/>
-          <w:sz w:val="40"/>
-          <w:szCs w:val="40"/>
-        </w:rPr>
-        <w:t>from your instructor</w:t>
-      </w:r>
-      <w:r>
-        <w:rPr>
-          <w:rFonts w:ascii="Times New Roman" w:hAnsi="Times New Roman" w:cs="Times New Roman"/>
-          <w:bCs/>
-          <w:sz w:val="40"/>
-          <w:szCs w:val="40"/>
-        </w:rPr>
-        <w:t>, you</w:t>
-      </w:r>
-      <w:r>
-        <w:rPr>
-          <w:rFonts w:ascii="Times New Roman" w:hAnsi="Times New Roman" w:cs="Times New Roman"/>
-          <w:bCs/>
-          <w:sz w:val="40"/>
-          <w:szCs w:val="40"/>
-        </w:rPr>
-        <w:t xml:space="preserve"> need to </w:t>
-      </w:r>
-      <w:r>
-        <w:rPr>
-          <w:rFonts w:ascii="Times New Roman" w:hAnsi="Times New Roman" w:cs="Times New Roman"/>
-          <w:bCs/>
-          <w:sz w:val="40"/>
-          <w:szCs w:val="40"/>
-        </w:rPr>
-        <w:t>initialize</w:t>
-      </w:r>
-      <w:r>
-        <w:rPr>
-          <w:rFonts w:ascii="Times New Roman" w:hAnsi="Times New Roman" w:cs="Times New Roman"/>
-          <w:bCs/>
-          <w:sz w:val="40"/>
-          <w:szCs w:val="40"/>
-        </w:rPr>
-        <w:t xml:space="preserve"> the </w:t>
+          <w:sz w:val="40"/>
+          <w:szCs w:val="40"/>
+        </w:rPr>
+      </w:pPr>
+      <w:r>
+        <w:rPr>
+          <w:rFonts w:ascii="Times New Roman" w:hAnsi="Times New Roman" w:cs="Times New Roman"/>
+          <w:sz w:val="40"/>
+          <w:szCs w:val="40"/>
+        </w:rPr>
+        <w:t xml:space="preserve">You only need to initialize </w:t>
       </w:r>
       <w:proofErr w:type="spellStart"/>
       <w:r>
         <w:rPr>
           <w:rFonts w:ascii="Times New Roman" w:hAnsi="Times New Roman" w:cs="Times New Roman"/>
-          <w:bCs/>
-          <w:sz w:val="40"/>
-          <w:szCs w:val="40"/>
-        </w:rPr>
-        <w:t>Socr</w:t>
-      </w:r>
-      <w:r>
-        <w:rPr>
-          <w:rFonts w:ascii="Times New Roman" w:hAnsi="Times New Roman" w:cs="Times New Roman"/>
-          <w:bCs/>
-          <w:sz w:val="40"/>
-          <w:szCs w:val="40"/>
-        </w:rPr>
-        <w:t>aticSwir</w:t>
-      </w:r>
-      <w:r>
-        <w:rPr>
-          <w:rFonts w:ascii="Times New Roman" w:hAnsi="Times New Roman" w:cs="Times New Roman"/>
-          <w:bCs/>
-          <w:sz w:val="40"/>
-          <w:szCs w:val="40"/>
-        </w:rPr>
-        <w:t>l</w:t>
+          <w:sz w:val="40"/>
+          <w:szCs w:val="40"/>
+        </w:rPr>
+        <w:t>Socraticswirl</w:t>
       </w:r>
       <w:proofErr w:type="spellEnd"/>
       <w:r>
         <w:rPr>
           <w:rFonts w:ascii="Times New Roman" w:hAnsi="Times New Roman" w:cs="Times New Roman"/>
-          <w:bCs/>
-          <w:sz w:val="40"/>
-          <w:szCs w:val="40"/>
-        </w:rPr>
-        <w:t xml:space="preserve"> software once in R or </w:t>
-      </w:r>
-      <w:proofErr w:type="spellStart"/>
-      <w:r>
-        <w:rPr>
-          <w:rFonts w:ascii="Times New Roman" w:hAnsi="Times New Roman" w:cs="Times New Roman"/>
-          <w:bCs/>
-          <w:sz w:val="40"/>
-          <w:szCs w:val="40"/>
-        </w:rPr>
-        <w:t>RStudio</w:t>
-      </w:r>
-      <w:proofErr w:type="spellEnd"/>
-      <w:r>
-        <w:rPr>
-          <w:rFonts w:ascii="Times New Roman" w:hAnsi="Times New Roman" w:cs="Times New Roman"/>
-          <w:bCs/>
-          <w:sz w:val="40"/>
-          <w:szCs w:val="40"/>
-        </w:rPr>
-        <w:t xml:space="preserve">. </w:t>
+          <w:sz w:val="40"/>
+          <w:szCs w:val="40"/>
+        </w:rPr>
+        <w:t xml:space="preserve"> once on </w:t>
+      </w:r>
+      <w:r>
+        <w:rPr>
+          <w:rFonts w:ascii="Times New Roman" w:hAnsi="Times New Roman" w:cs="Times New Roman"/>
+          <w:sz w:val="40"/>
+          <w:szCs w:val="40"/>
+        </w:rPr>
+        <w:lastRenderedPageBreak/>
+        <w:t xml:space="preserve">your personal computer, as long as the keys and the instructor are not changed. </w:t>
       </w:r>
     </w:p>
     <w:p>
@@ -4277,226 +4427,80 @@
         <w:spacing w:after="240"/>
         <w:rPr>
           <w:rFonts w:ascii="Times New Roman" w:hAnsi="Times New Roman" w:cs="Times New Roman"/>
+          <w:b/>
           <w:bCs/>
-          <w:sz w:val="40"/>
-          <w:szCs w:val="40"/>
-        </w:rPr>
-      </w:pPr>
-      <w:r>
-        <w:rPr>
-          <w:rFonts w:ascii="Times New Roman" w:hAnsi="Times New Roman" w:cs="Times New Roman"/>
-          <w:bCs/>
-          <w:sz w:val="40"/>
-          <w:szCs w:val="40"/>
-        </w:rPr>
-        <w:t xml:space="preserve">Suppose you already have </w:t>
-      </w:r>
-      <w:r>
-        <w:rPr>
-          <w:rFonts w:ascii="Times New Roman" w:hAnsi="Times New Roman" w:cs="Times New Roman"/>
-          <w:bCs/>
-          <w:sz w:val="40"/>
-          <w:szCs w:val="40"/>
-        </w:rPr>
-        <w:t xml:space="preserve">the application key, </w:t>
+          <w:i/>
+          <w:sz w:val="40"/>
+          <w:szCs w:val="40"/>
+        </w:rPr>
+      </w:pPr>
+      <w:r>
+        <w:rPr>
+          <w:rFonts w:ascii="Times New Roman" w:hAnsi="Times New Roman" w:cs="Times New Roman"/>
+          <w:i/>
+          <w:sz w:val="40"/>
+          <w:szCs w:val="40"/>
+        </w:rPr>
+        <w:t>However, if you are using a sha</w:t>
+      </w:r>
+      <w:r>
+        <w:rPr>
+          <w:rFonts w:ascii="Times New Roman" w:hAnsi="Times New Roman" w:cs="Times New Roman"/>
+          <w:i/>
+          <w:sz w:val="40"/>
+          <w:szCs w:val="40"/>
+        </w:rPr>
+        <w:t>red computer, it is highly recommended</w:t>
+      </w:r>
+      <w:r>
+        <w:rPr>
+          <w:rFonts w:ascii="Times New Roman" w:hAnsi="Times New Roman" w:cs="Times New Roman"/>
+          <w:i/>
+          <w:sz w:val="40"/>
+          <w:szCs w:val="40"/>
+        </w:rPr>
+        <w:t xml:space="preserve"> that you initialize </w:t>
       </w:r>
       <w:proofErr w:type="spellStart"/>
-      <w:proofErr w:type="gramStart"/>
-      <w:r>
-        <w:rPr>
-          <w:rFonts w:ascii="Times New Roman" w:hAnsi="Times New Roman" w:cs="Times New Roman"/>
-          <w:bCs/>
-          <w:sz w:val="40"/>
-          <w:szCs w:val="40"/>
-        </w:rPr>
-        <w:t>api</w:t>
+      <w:r>
+        <w:rPr>
+          <w:rFonts w:ascii="Times New Roman" w:hAnsi="Times New Roman" w:cs="Times New Roman"/>
+          <w:i/>
+          <w:sz w:val="40"/>
+          <w:szCs w:val="40"/>
+        </w:rPr>
+        <w:t>Socraticswirl</w:t>
       </w:r>
       <w:proofErr w:type="spellEnd"/>
-      <w:proofErr w:type="gramEnd"/>
-      <w:r>
-        <w:rPr>
-          <w:rFonts w:ascii="Times New Roman" w:hAnsi="Times New Roman" w:cs="Times New Roman"/>
-          <w:bCs/>
-          <w:sz w:val="40"/>
-          <w:szCs w:val="40"/>
-        </w:rPr>
-        <w:t xml:space="preserve"> key and id.</w:t>
-      </w:r>
-    </w:p>
-    <w:p>
-      <w:pPr>
-        <w:widowControl w:val="0"/>
-        <w:autoSpaceDE w:val="0"/>
-        <w:autoSpaceDN w:val="0"/>
-        <w:adjustRightInd w:val="0"/>
-        <w:rPr>
-          <w:rFonts w:ascii="Times New Roman" w:hAnsi="Times New Roman" w:cs="Times New Roman"/>
-          <w:color w:val="464646"/>
-          <w:sz w:val="36"/>
-          <w:szCs w:val="36"/>
-        </w:rPr>
-      </w:pPr>
+      <w:r>
+        <w:rPr>
+          <w:rFonts w:ascii="Times New Roman" w:hAnsi="Times New Roman" w:cs="Times New Roman"/>
+          <w:i/>
+          <w:sz w:val="40"/>
+          <w:szCs w:val="40"/>
+        </w:rPr>
+        <w:t xml:space="preserve"> again each time, just make sure the </w:t>
+      </w:r>
       <w:proofErr w:type="spellStart"/>
-      <w:proofErr w:type="gramStart"/>
-      <w:r>
-        <w:rPr>
-          <w:rFonts w:ascii="Times New Roman" w:hAnsi="Times New Roman" w:cs="Times New Roman"/>
-          <w:color w:val="AC4452"/>
-          <w:sz w:val="36"/>
-          <w:szCs w:val="36"/>
-        </w:rPr>
-        <w:lastRenderedPageBreak/>
-        <w:t>appkey</w:t>
+      <w:r>
+        <w:rPr>
+          <w:rFonts w:ascii="Times New Roman" w:hAnsi="Times New Roman" w:cs="Times New Roman"/>
+          <w:i/>
+          <w:sz w:val="40"/>
+          <w:szCs w:val="40"/>
+        </w:rPr>
+        <w:t>Socraticswirl</w:t>
       </w:r>
       <w:proofErr w:type="spellEnd"/>
-      <w:proofErr w:type="gramEnd"/>
-      <w:r>
-        <w:rPr>
-          <w:rFonts w:ascii="Times New Roman" w:hAnsi="Times New Roman" w:cs="Times New Roman"/>
-          <w:color w:val="AC4452"/>
-          <w:sz w:val="36"/>
-          <w:szCs w:val="36"/>
-        </w:rPr>
-        <w:t xml:space="preserve"> &lt;- “cut-and-paste your application key”</w:t>
-      </w:r>
-    </w:p>
-    <w:p>
-      <w:pPr>
-        <w:widowControl w:val="0"/>
-        <w:autoSpaceDE w:val="0"/>
-        <w:autoSpaceDN w:val="0"/>
-        <w:adjustRightInd w:val="0"/>
-        <w:rPr>
-          <w:rFonts w:ascii="Times New Roman" w:hAnsi="Times New Roman" w:cs="Times New Roman"/>
-          <w:color w:val="AC4452"/>
-          <w:sz w:val="36"/>
-          <w:szCs w:val="36"/>
-        </w:rPr>
-      </w:pPr>
-      <w:proofErr w:type="spellStart"/>
-      <w:proofErr w:type="gramStart"/>
-      <w:r>
-        <w:rPr>
-          <w:rFonts w:ascii="Times New Roman" w:hAnsi="Times New Roman" w:cs="Times New Roman"/>
-          <w:color w:val="AC4452"/>
-          <w:sz w:val="36"/>
-          <w:szCs w:val="36"/>
-        </w:rPr>
-        <w:t>apikey</w:t>
-      </w:r>
-      <w:proofErr w:type="spellEnd"/>
-      <w:proofErr w:type="gramEnd"/>
-      <w:r>
-        <w:rPr>
-          <w:rFonts w:ascii="Times New Roman" w:hAnsi="Times New Roman" w:cs="Times New Roman"/>
-          <w:color w:val="AC4452"/>
-          <w:sz w:val="36"/>
-          <w:szCs w:val="36"/>
-        </w:rPr>
-        <w:t xml:space="preserve"> &lt;- “cut-and-paste your </w:t>
-      </w:r>
-      <w:proofErr w:type="spellStart"/>
-      <w:r>
-        <w:rPr>
-          <w:rFonts w:ascii="Times New Roman" w:hAnsi="Times New Roman" w:cs="Times New Roman"/>
-          <w:color w:val="AC4452"/>
-          <w:sz w:val="36"/>
-          <w:szCs w:val="36"/>
-        </w:rPr>
-        <w:t>api</w:t>
-      </w:r>
-      <w:proofErr w:type="spellEnd"/>
-      <w:r>
-        <w:rPr>
-          <w:rFonts w:ascii="Times New Roman" w:hAnsi="Times New Roman" w:cs="Times New Roman"/>
-          <w:color w:val="AC4452"/>
-          <w:sz w:val="36"/>
-          <w:szCs w:val="36"/>
-        </w:rPr>
-        <w:t xml:space="preserve"> key”</w:t>
-      </w:r>
-    </w:p>
-    <w:p>
-      <w:pPr>
-        <w:widowControl w:val="0"/>
-        <w:autoSpaceDE w:val="0"/>
-        <w:autoSpaceDN w:val="0"/>
-        <w:adjustRightInd w:val="0"/>
-        <w:rPr>
-          <w:rFonts w:ascii="Times New Roman" w:hAnsi="Times New Roman" w:cs="Times New Roman"/>
-          <w:color w:val="AC4452"/>
-          <w:sz w:val="36"/>
-          <w:szCs w:val="36"/>
-        </w:rPr>
-      </w:pPr>
-      <w:proofErr w:type="gramStart"/>
-      <w:r>
-        <w:rPr>
-          <w:rFonts w:ascii="Times New Roman" w:hAnsi="Times New Roman" w:cs="Times New Roman"/>
-          <w:color w:val="AC4452"/>
-          <w:sz w:val="36"/>
-          <w:szCs w:val="36"/>
-        </w:rPr>
-        <w:t>id</w:t>
-      </w:r>
-      <w:proofErr w:type="gramEnd"/>
-      <w:r>
-        <w:rPr>
-          <w:rFonts w:ascii="Times New Roman" w:hAnsi="Times New Roman" w:cs="Times New Roman"/>
-          <w:color w:val="AC4452"/>
-          <w:sz w:val="36"/>
-          <w:szCs w:val="36"/>
-        </w:rPr>
-        <w:t xml:space="preserve"> &lt;- “your student id”</w:t>
-      </w:r>
-    </w:p>
-    <w:p>
-      <w:pPr>
-        <w:widowControl w:val="0"/>
-        <w:autoSpaceDE w:val="0"/>
-        <w:autoSpaceDN w:val="0"/>
-        <w:adjustRightInd w:val="0"/>
-        <w:rPr>
-          <w:rFonts w:ascii="Times New Roman" w:hAnsi="Times New Roman" w:cs="Times New Roman"/>
-          <w:color w:val="464646"/>
-          <w:sz w:val="36"/>
-          <w:szCs w:val="36"/>
-        </w:rPr>
-      </w:pPr>
-      <w:proofErr w:type="gramStart"/>
-      <w:r>
-        <w:rPr>
-          <w:rFonts w:ascii="Times New Roman" w:hAnsi="Times New Roman" w:cs="Times New Roman"/>
-          <w:color w:val="AC4452"/>
-          <w:sz w:val="36"/>
-          <w:szCs w:val="36"/>
-        </w:rPr>
-        <w:t>instructor</w:t>
-      </w:r>
-      <w:proofErr w:type="gramEnd"/>
-      <w:r>
-        <w:rPr>
-          <w:rFonts w:ascii="Times New Roman" w:hAnsi="Times New Roman" w:cs="Times New Roman"/>
-          <w:color w:val="AC4452"/>
-          <w:sz w:val="36"/>
-          <w:szCs w:val="36"/>
-        </w:rPr>
-        <w:t xml:space="preserve"> &lt;- “your instructor’s id”</w:t>
-      </w:r>
-    </w:p>
-    <w:p>
-      <w:pPr>
-        <w:widowControl w:val="0"/>
-        <w:autoSpaceDE w:val="0"/>
-        <w:autoSpaceDN w:val="0"/>
-        <w:adjustRightInd w:val="0"/>
-        <w:rPr>
-          <w:rFonts w:ascii="Times New Roman" w:hAnsi="Times New Roman" w:cs="Times New Roman"/>
-          <w:color w:val="464646"/>
-          <w:sz w:val="32"/>
-          <w:szCs w:val="32"/>
-        </w:rPr>
-      </w:pPr>
+      <w:r>
+        <w:rPr>
+          <w:rFonts w:ascii="Times New Roman" w:hAnsi="Times New Roman" w:cs="Times New Roman"/>
+          <w:i/>
+          <w:sz w:val="40"/>
+          <w:szCs w:val="40"/>
+        </w:rPr>
+        <w:t xml:space="preserve"> software on this shared computer is not initialized under someone else.</w:t>
+      </w:r>
     </w:p>
     <w:p>
       <w:pPr>
@@ -4507,324 +4511,11 @@
         <w:spacing w:after="240"/>
         <w:rPr>
           <w:rFonts w:ascii="Times New Roman" w:hAnsi="Times New Roman" w:cs="Times New Roman"/>
-          <w:color w:val="000000"/>
-          <w:sz w:val="40"/>
-          <w:szCs w:val="40"/>
-        </w:rPr>
-      </w:pPr>
-      <w:r>
-        <w:rPr>
-          <w:rFonts w:ascii="Times New Roman" w:hAnsi="Times New Roman" w:cs="Times New Roman"/>
-          <w:color w:val="000000"/>
-          <w:sz w:val="40"/>
-          <w:szCs w:val="40"/>
-        </w:rPr>
-        <w:t xml:space="preserve">To </w:t>
-      </w:r>
-      <w:r>
-        <w:rPr>
-          <w:rFonts w:ascii="Times New Roman" w:hAnsi="Times New Roman" w:cs="Times New Roman"/>
-          <w:color w:val="000000"/>
-          <w:sz w:val="40"/>
-          <w:szCs w:val="40"/>
-        </w:rPr>
-        <w:t>initialize</w:t>
-      </w:r>
-      <w:r>
-        <w:rPr>
-          <w:rFonts w:ascii="Times New Roman" w:hAnsi="Times New Roman" w:cs="Times New Roman"/>
-          <w:color w:val="000000"/>
-          <w:sz w:val="40"/>
-          <w:szCs w:val="40"/>
-        </w:rPr>
-        <w:t xml:space="preserve"> your </w:t>
-      </w:r>
-      <w:r>
-        <w:rPr>
-          <w:rFonts w:ascii="Times New Roman" w:hAnsi="Times New Roman" w:cs="Times New Roman"/>
-          <w:color w:val="000000"/>
-          <w:sz w:val="40"/>
-          <w:szCs w:val="40"/>
-        </w:rPr>
-        <w:t xml:space="preserve">copy of </w:t>
-      </w:r>
-      <w:proofErr w:type="spellStart"/>
-      <w:r>
-        <w:rPr>
-          <w:rFonts w:ascii="Times New Roman" w:hAnsi="Times New Roman" w:cs="Times New Roman"/>
-          <w:color w:val="000000"/>
-          <w:sz w:val="40"/>
-          <w:szCs w:val="40"/>
-        </w:rPr>
-        <w:t>SocraticS</w:t>
-      </w:r>
-      <w:r>
-        <w:rPr>
-          <w:rFonts w:ascii="Times New Roman" w:hAnsi="Times New Roman" w:cs="Times New Roman"/>
-          <w:color w:val="000000"/>
-          <w:sz w:val="40"/>
-          <w:szCs w:val="40"/>
-        </w:rPr>
-        <w:t>wirl</w:t>
-      </w:r>
-      <w:proofErr w:type="spellEnd"/>
-      <w:r>
-        <w:rPr>
-          <w:rFonts w:ascii="Times New Roman" w:hAnsi="Times New Roman" w:cs="Times New Roman"/>
-          <w:color w:val="000000"/>
-          <w:sz w:val="40"/>
-          <w:szCs w:val="40"/>
-        </w:rPr>
-        <w:t>, please type:</w:t>
-      </w:r>
-    </w:p>
-    <w:p>
-      <w:pPr>
-        <w:widowControl w:val="0"/>
-        <w:autoSpaceDE w:val="0"/>
-        <w:autoSpaceDN w:val="0"/>
-        <w:adjustRightInd w:val="0"/>
-        <w:rPr>
-          <w:rFonts w:ascii="Times New Roman" w:hAnsi="Times New Roman" w:cs="Times New Roman"/>
-          <w:color w:val="464646"/>
-          <w:sz w:val="36"/>
-          <w:szCs w:val="36"/>
-        </w:rPr>
-      </w:pPr>
-      <w:proofErr w:type="gramStart"/>
-      <w:r>
-        <w:rPr>
-          <w:rFonts w:ascii="Times New Roman" w:hAnsi="Times New Roman" w:cs="Times New Roman"/>
-          <w:color w:val="AC4452"/>
-          <w:sz w:val="36"/>
-          <w:szCs w:val="36"/>
-        </w:rPr>
-        <w:t>library</w:t>
-      </w:r>
-      <w:r>
-        <w:rPr>
-          <w:rFonts w:ascii="Times New Roman" w:hAnsi="Times New Roman" w:cs="Times New Roman"/>
-          <w:color w:val="464646"/>
-          <w:sz w:val="36"/>
-          <w:szCs w:val="36"/>
-        </w:rPr>
-        <w:t>(</w:t>
-      </w:r>
-      <w:proofErr w:type="spellStart"/>
-      <w:proofErr w:type="gramEnd"/>
-      <w:r>
-        <w:rPr>
-          <w:rFonts w:ascii="Times New Roman" w:hAnsi="Times New Roman" w:cs="Times New Roman"/>
-          <w:color w:val="4F81BD" w:themeColor="accent1"/>
-          <w:sz w:val="36"/>
-          <w:szCs w:val="36"/>
-        </w:rPr>
-        <w:t>socraticswirl</w:t>
-      </w:r>
-      <w:proofErr w:type="spellEnd"/>
-      <w:r>
-        <w:rPr>
-          <w:rFonts w:ascii="Times New Roman" w:hAnsi="Times New Roman" w:cs="Times New Roman"/>
-          <w:color w:val="464646"/>
-          <w:sz w:val="36"/>
-          <w:szCs w:val="36"/>
-        </w:rPr>
-        <w:t>)</w:t>
-      </w:r>
-    </w:p>
-    <w:p>
-      <w:pPr>
-        <w:widowControl w:val="0"/>
-        <w:autoSpaceDE w:val="0"/>
-        <w:autoSpaceDN w:val="0"/>
-        <w:adjustRightInd w:val="0"/>
-        <w:rPr>
-          <w:rFonts w:ascii="Times New Roman" w:hAnsi="Times New Roman" w:cs="Times New Roman"/>
-          <w:color w:val="464646"/>
-          <w:sz w:val="36"/>
-          <w:szCs w:val="36"/>
-        </w:rPr>
-      </w:pPr>
-      <w:proofErr w:type="spellStart"/>
-      <w:r>
-        <w:rPr>
-          <w:rFonts w:ascii="Times New Roman" w:hAnsi="Times New Roman" w:cs="Times New Roman"/>
-          <w:color w:val="AC4452"/>
-          <w:sz w:val="36"/>
-          <w:szCs w:val="36"/>
-        </w:rPr>
-        <w:t>socratic_swirl_</w:t>
-      </w:r>
-      <w:proofErr w:type="gramStart"/>
-      <w:r>
-        <w:rPr>
-          <w:rFonts w:ascii="Times New Roman" w:hAnsi="Times New Roman" w:cs="Times New Roman"/>
-          <w:color w:val="AC4452"/>
-          <w:sz w:val="36"/>
-          <w:szCs w:val="36"/>
-        </w:rPr>
-        <w:t>init</w:t>
-      </w:r>
-      <w:proofErr w:type="spellEnd"/>
-      <w:r>
-        <w:rPr>
-          <w:rFonts w:ascii="Times New Roman" w:hAnsi="Times New Roman" w:cs="Times New Roman"/>
-          <w:color w:val="464646"/>
-          <w:sz w:val="36"/>
-          <w:szCs w:val="36"/>
-        </w:rPr>
-        <w:t>(</w:t>
-      </w:r>
-      <w:proofErr w:type="gramEnd"/>
-      <w:r>
-        <w:rPr>
-          <w:rFonts w:ascii="Times New Roman" w:hAnsi="Times New Roman" w:cs="Times New Roman"/>
-          <w:color w:val="2768C0"/>
-          <w:sz w:val="36"/>
-          <w:szCs w:val="36"/>
-        </w:rPr>
-        <w:t>id</w:t>
-      </w:r>
-      <w:r>
-        <w:rPr>
-          <w:rFonts w:ascii="Times New Roman" w:hAnsi="Times New Roman" w:cs="Times New Roman"/>
-          <w:color w:val="464646"/>
-          <w:sz w:val="36"/>
-          <w:szCs w:val="36"/>
-        </w:rPr>
-        <w:t xml:space="preserve">, </w:t>
-      </w:r>
-      <w:proofErr w:type="spellStart"/>
-      <w:r>
-        <w:rPr>
-          <w:rFonts w:ascii="Times New Roman" w:hAnsi="Times New Roman" w:cs="Times New Roman"/>
-          <w:color w:val="2768C0"/>
-          <w:sz w:val="36"/>
-          <w:szCs w:val="36"/>
-        </w:rPr>
-        <w:t>appkey</w:t>
-      </w:r>
-      <w:proofErr w:type="spellEnd"/>
-      <w:r>
-        <w:rPr>
-          <w:rFonts w:ascii="Times New Roman" w:hAnsi="Times New Roman" w:cs="Times New Roman"/>
-          <w:color w:val="464646"/>
-          <w:sz w:val="36"/>
-          <w:szCs w:val="36"/>
-        </w:rPr>
-        <w:t xml:space="preserve">, </w:t>
-      </w:r>
-      <w:proofErr w:type="spellStart"/>
-      <w:r>
-        <w:rPr>
-          <w:rFonts w:ascii="Times New Roman" w:hAnsi="Times New Roman" w:cs="Times New Roman"/>
-          <w:color w:val="2768C0"/>
-          <w:sz w:val="36"/>
-          <w:szCs w:val="36"/>
-        </w:rPr>
-        <w:t>apikey</w:t>
-      </w:r>
-      <w:proofErr w:type="spellEnd"/>
-      <w:r>
-        <w:rPr>
-          <w:rFonts w:ascii="Times New Roman" w:hAnsi="Times New Roman" w:cs="Times New Roman"/>
-          <w:color w:val="2768C0"/>
-          <w:sz w:val="36"/>
-          <w:szCs w:val="36"/>
-        </w:rPr>
-        <w:t>, instructor</w:t>
-      </w:r>
-      <w:r>
-        <w:rPr>
-          <w:rFonts w:ascii="Times New Roman" w:hAnsi="Times New Roman" w:cs="Times New Roman"/>
-          <w:color w:val="464646"/>
-          <w:sz w:val="36"/>
-          <w:szCs w:val="36"/>
-        </w:rPr>
-        <w:t>)</w:t>
-      </w:r>
-    </w:p>
-    <w:p>
-      <w:pPr>
-        <w:widowControl w:val="0"/>
-        <w:autoSpaceDE w:val="0"/>
-        <w:autoSpaceDN w:val="0"/>
-        <w:adjustRightInd w:val="0"/>
-        <w:rPr>
-          <w:rFonts w:ascii="Times New Roman" w:hAnsi="Times New Roman" w:cs="Times New Roman"/>
-          <w:color w:val="464646"/>
-          <w:sz w:val="32"/>
-          <w:szCs w:val="32"/>
-        </w:rPr>
-      </w:pPr>
-    </w:p>
-    <w:p>
-      <w:pPr>
-        <w:widowControl w:val="0"/>
-        <w:autoSpaceDE w:val="0"/>
-        <w:autoSpaceDN w:val="0"/>
-        <w:adjustRightInd w:val="0"/>
-        <w:spacing w:after="240"/>
-        <w:rPr>
-          <w:rFonts w:ascii="Times New Roman" w:hAnsi="Times New Roman" w:cs="Times New Roman"/>
-          <w:sz w:val="40"/>
-          <w:szCs w:val="40"/>
-        </w:rPr>
-      </w:pPr>
-      <w:r>
-        <w:rPr>
-          <w:rFonts w:ascii="Times New Roman" w:hAnsi="Times New Roman" w:cs="Times New Roman"/>
-          <w:sz w:val="40"/>
-          <w:szCs w:val="40"/>
-        </w:rPr>
-        <w:t xml:space="preserve">You should see </w:t>
-      </w:r>
-      <w:r>
-        <w:rPr>
-          <w:rFonts w:ascii="Times New Roman" w:hAnsi="Times New Roman" w:cs="Times New Roman"/>
-          <w:color w:val="000000"/>
-          <w:sz w:val="40"/>
-          <w:szCs w:val="40"/>
-        </w:rPr>
-        <w:t>"Initialization completed.</w:t>
-      </w:r>
-      <w:proofErr w:type="gramStart"/>
-      <w:r>
-        <w:rPr>
-          <w:rFonts w:ascii="Times New Roman" w:hAnsi="Times New Roman" w:cs="Times New Roman"/>
-          <w:color w:val="000000"/>
-          <w:sz w:val="40"/>
-          <w:szCs w:val="40"/>
-        </w:rPr>
-        <w:t>"</w:t>
-      </w:r>
-      <w:r>
-        <w:rPr>
-          <w:rFonts w:ascii="Times New Roman" w:hAnsi="Times New Roman" w:cs="Times New Roman"/>
-          <w:color w:val="000000"/>
-          <w:sz w:val="40"/>
-          <w:szCs w:val="40"/>
-        </w:rPr>
-        <w:t>,</w:t>
-      </w:r>
-      <w:proofErr w:type="gramEnd"/>
-      <w:r>
-        <w:rPr>
-          <w:rFonts w:ascii="Times New Roman" w:hAnsi="Times New Roman" w:cs="Times New Roman"/>
-          <w:color w:val="000000"/>
-          <w:sz w:val="40"/>
-          <w:szCs w:val="40"/>
-        </w:rPr>
-        <w:t xml:space="preserve"> which indicate the initialization process succeeded.</w:t>
-      </w:r>
-    </w:p>
-    <w:p>
-      <w:pPr>
-        <w:widowControl w:val="0"/>
-        <w:autoSpaceDE w:val="0"/>
-        <w:autoSpaceDN w:val="0"/>
-        <w:adjustRightInd w:val="0"/>
-        <w:spacing w:after="240"/>
+          <w:sz w:val="40"/>
+          <w:szCs w:val="40"/>
+        </w:rPr>
+      </w:pPr>
+      <w:r>
         <w:rPr>
           <w:rFonts w:ascii="Times New Roman" w:hAnsi="Times New Roman" w:cs="Times New Roman"/>
           <w:b/>
@@ -4832,21 +4523,8 @@
           <w:sz w:val="40"/>
           <w:szCs w:val="40"/>
         </w:rPr>
-      </w:pPr>
-    </w:p>
-    <w:p>
-      <w:pPr>
-        <w:widowControl w:val="0"/>
-        <w:autoSpaceDE w:val="0"/>
-        <w:autoSpaceDN w:val="0"/>
-        <w:adjustRightInd w:val="0"/>
-        <w:spacing w:after="240"/>
-        <w:rPr>
-          <w:rFonts w:ascii="Times New Roman" w:hAnsi="Times New Roman" w:cs="Times New Roman"/>
-          <w:sz w:val="40"/>
-          <w:szCs w:val="40"/>
-        </w:rPr>
-      </w:pPr>
+        <w:t>4</w:t>
+      </w:r>
       <w:r>
         <w:rPr>
           <w:rFonts w:ascii="Times New Roman" w:hAnsi="Times New Roman" w:cs="Times New Roman"/>
@@ -4855,7 +4533,7 @@
           <w:sz w:val="40"/>
           <w:szCs w:val="40"/>
         </w:rPr>
-        <w:t>5 To Run a Lesson and the First Assignment</w:t>
+        <w:t xml:space="preserve"> To Run a Lesson and the First Assignment</w:t>
       </w:r>
     </w:p>
     <w:p>
@@ -5377,7 +5055,7 @@
                     </pic:cNvPicPr>
                   </pic:nvPicPr>
                   <pic:blipFill>
-                    <a:blip r:embed="rId9">
+                    <a:blip r:embed="rId10">
                       <a:extLst>
                         <a:ext uri="{28A0092B-C50C-407E-A947-70E740481C1C}">
                           <a14:useLocalDpi xmlns:a14="http://schemas.microsoft.com/office/drawing/2010/main" val="0"/>
@@ -5472,16 +5150,7 @@
           <w:sz w:val="40"/>
           <w:szCs w:val="40"/>
         </w:rPr>
-        <w:t xml:space="preserve">) call. For example, to run the second lesson in the Causality </w:t>
-      </w:r>
-      <w:r>
-        <w:rPr>
-          <w:rFonts w:ascii="Times New Roman" w:hAnsi="Times New Roman" w:cs="Times New Roman"/>
-          <w:sz w:val="40"/>
-          <w:szCs w:val="40"/>
-        </w:rPr>
-        <w:lastRenderedPageBreak/>
-        <w:t>chapter:</w:t>
+        <w:t>) call. For example, to run the second lesson in the Causality chapter:</w:t>
       </w:r>
     </w:p>
     <w:p>
@@ -5668,6 +5337,7 @@
           <w:sz w:val="40"/>
           <w:szCs w:val="40"/>
         </w:rPr>
+        <w:lastRenderedPageBreak/>
         <w:t>If you want to interrupt your swirl session to perform a different task in R, you can type:</w:t>
       </w:r>
     </w:p>
@@ -5942,6 +5612,35 @@
           <w:szCs w:val="48"/>
         </w:rPr>
       </w:pPr>
+    </w:p>
+    <w:p>
+      <w:pPr>
+        <w:rPr>
+          <w:rFonts w:ascii="Times New Roman" w:hAnsi="Times New Roman" w:cs="Times New Roman"/>
+          <w:sz w:val="48"/>
+          <w:szCs w:val="48"/>
+        </w:rPr>
+      </w:pPr>
+    </w:p>
+    <w:p>
+      <w:pPr>
+        <w:rPr>
+          <w:rFonts w:ascii="Times New Roman" w:hAnsi="Times New Roman" w:cs="Times New Roman"/>
+          <w:sz w:val="48"/>
+          <w:szCs w:val="48"/>
+        </w:rPr>
+      </w:pPr>
+    </w:p>
+    <w:p>
+      <w:pPr>
+        <w:rPr>
+          <w:rFonts w:ascii="Times New Roman" w:hAnsi="Times New Roman" w:cs="Times New Roman"/>
+          <w:sz w:val="48"/>
+          <w:szCs w:val="48"/>
+        </w:rPr>
+      </w:pPr>
+      <w:bookmarkStart w:id="0" w:name="_GoBack"/>
+      <w:bookmarkEnd w:id="0"/>
       <w:r>
         <w:rPr>
           <w:rFonts w:ascii="Times New Roman" w:hAnsi="Times New Roman" w:cs="Times New Roman"/>
@@ -6001,7 +5700,7 @@
         </w:rPr>
         <w:t xml:space="preserve">isit </w:t>
       </w:r>
-      <w:hyperlink r:id="rId10" w:history="1">
+      <w:hyperlink r:id="rId11" w:history="1">
         <w:r>
           <w:rPr>
             <w:rStyle w:val="Hyperlink"/>
@@ -6290,7 +5989,7 @@
                     <pic:cNvPicPr/>
                   </pic:nvPicPr>
                   <pic:blipFill>
-                    <a:blip r:embed="rId11">
+                    <a:blip r:embed="rId12">
                       <a:extLst>
                         <a:ext uri="{28A0092B-C50C-407E-A947-70E740481C1C}">
                           <a14:useLocalDpi xmlns:a14="http://schemas.microsoft.com/office/drawing/2010/main" val="0"/>
@@ -6467,7 +6166,7 @@
                     <pic:cNvPicPr/>
                   </pic:nvPicPr>
                   <pic:blipFill>
-                    <a:blip r:embed="rId12">
+                    <a:blip r:embed="rId13">
                       <a:extLst>
                         <a:ext uri="{28A0092B-C50C-407E-A947-70E740481C1C}">
                           <a14:useLocalDpi xmlns:a14="http://schemas.microsoft.com/office/drawing/2010/main" val="0"/>
@@ -6672,7 +6371,7 @@
         </w:rPr>
         <w:t xml:space="preserve">lessons available at </w:t>
       </w:r>
-      <w:hyperlink r:id="rId13" w:history="1">
+      <w:hyperlink r:id="rId14" w:history="1">
         <w:r>
           <w:rPr>
             <w:rStyle w:val="Hyperlink"/>
@@ -6788,7 +6487,7 @@
         </w:rPr>
         <w:t xml:space="preserve"> clone </w:t>
       </w:r>
-      <w:hyperlink r:id="rId14" w:history="1">
+      <w:hyperlink r:id="rId15" w:history="1">
         <w:r>
           <w:rPr>
             <w:rStyle w:val="Hyperlink"/>
@@ -8734,7 +8433,7 @@
           <w:szCs w:val="32"/>
         </w:rPr>
       </w:pPr>
-      <w:hyperlink r:id="rId15" w:history="1">
+      <w:hyperlink r:id="rId16" w:history="1">
         <w:r>
           <w:rPr>
             <w:rStyle w:val="Hyperlink"/>
@@ -8754,7 +8453,7 @@
           <w:szCs w:val="32"/>
         </w:rPr>
       </w:pPr>
-      <w:hyperlink r:id="rId16" w:history="1">
+      <w:hyperlink r:id="rId17" w:history="1">
         <w:r>
           <w:rPr>
             <w:rStyle w:val="Hyperlink"/>
@@ -9921,7 +9620,7 @@
                     <pic:cNvPicPr/>
                   </pic:nvPicPr>
                   <pic:blipFill>
-                    <a:blip r:embed="rId17">
+                    <a:blip r:embed="rId18">
                       <a:extLst>
                         <a:ext uri="{28A0092B-C50C-407E-A947-70E740481C1C}">
                           <a14:useLocalDpi xmlns:a14="http://schemas.microsoft.com/office/drawing/2010/main" val="0"/>
@@ -10331,7 +10030,7 @@
                     <pic:cNvPicPr/>
                   </pic:nvPicPr>
                   <pic:blipFill>
-                    <a:blip r:embed="rId17">
+                    <a:blip r:embed="rId18">
                       <a:extLst>
                         <a:ext uri="{28A0092B-C50C-407E-A947-70E740481C1C}">
                           <a14:useLocalDpi xmlns:a14="http://schemas.microsoft.com/office/drawing/2010/main" val="0"/>
@@ -10712,7 +10411,7 @@
                     <pic:cNvPicPr/>
                   </pic:nvPicPr>
                   <pic:blipFill>
-                    <a:blip r:embed="rId18">
+                    <a:blip r:embed="rId19">
                       <a:extLst>
                         <a:ext uri="{28A0092B-C50C-407E-A947-70E740481C1C}">
                           <a14:useLocalDpi xmlns:a14="http://schemas.microsoft.com/office/drawing/2010/main" val="0"/>
@@ -11023,7 +10722,7 @@
                     <pic:cNvPicPr/>
                   </pic:nvPicPr>
                   <pic:blipFill>
-                    <a:blip r:embed="rId19">
+                    <a:blip r:embed="rId20">
                       <a:extLst>
                         <a:ext uri="{28A0092B-C50C-407E-A947-70E740481C1C}">
                           <a14:useLocalDpi xmlns:a14="http://schemas.microsoft.com/office/drawing/2010/main" val="0"/>
@@ -11415,7 +11114,7 @@
                     <pic:cNvPicPr/>
                   </pic:nvPicPr>
                   <pic:blipFill>
-                    <a:blip r:embed="rId20">
+                    <a:blip r:embed="rId21">
                       <a:extLst>
                         <a:ext uri="{28A0092B-C50C-407E-A947-70E740481C1C}">
                           <a14:useLocalDpi xmlns:a14="http://schemas.microsoft.com/office/drawing/2010/main" val="0"/>

--- a/release/Socraticswirl.docx
+++ b/release/Socraticswirl.docx
@@ -332,7 +332,7 @@
                     <pic:cNvPicPr/>
                   </pic:nvPicPr>
                   <pic:blipFill>
-                    <a:blip r:embed="rId8">
+                    <a:blip r:embed="rId9">
                       <a:extLst>
                         <a:ext uri="{28A0092B-C50C-407E-A947-70E740481C1C}">
                           <a14:useLocalDpi xmlns:a14="http://schemas.microsoft.com/office/drawing/2010/main" val="0"/>
@@ -1154,7 +1154,7 @@
         </w:rPr>
         <w:t xml:space="preserve">Access the dashboard at </w:t>
       </w:r>
-      <w:hyperlink r:id="rId9" w:history="1">
+      <w:hyperlink r:id="rId10" w:history="1">
         <w:r>
           <w:rPr>
             <w:rStyle w:val="Hyperlink"/>
@@ -1375,7 +1375,15 @@
           <w:sz w:val="40"/>
           <w:szCs w:val="40"/>
         </w:rPr>
-        <w:t xml:space="preserve">initiate the </w:t>
+        <w:t>initialize</w:t>
+      </w:r>
+      <w:r>
+        <w:rPr>
+          <w:rFonts w:ascii="Times New Roman" w:hAnsi="Times New Roman" w:cs="Times New Roman"/>
+          <w:sz w:val="40"/>
+          <w:szCs w:val="40"/>
+        </w:rPr>
+        <w:t xml:space="preserve"> the </w:t>
       </w:r>
       <w:proofErr w:type="spellStart"/>
       <w:r>
@@ -1384,9 +1392,27 @@
           <w:sz w:val="40"/>
           <w:szCs w:val="40"/>
         </w:rPr>
-        <w:t>Socraticswirl</w:t>
+        <w:t>S</w:t>
+      </w:r>
+      <w:proofErr w:type="gramStart"/>
+      <w:r>
+        <w:rPr>
+          <w:rFonts w:ascii="Times New Roman" w:hAnsi="Times New Roman" w:cs="Times New Roman"/>
+          <w:sz w:val="40"/>
+          <w:szCs w:val="40"/>
+        </w:rPr>
+        <w:t>ocraticswirl</w:t>
       </w:r>
       <w:proofErr w:type="spellEnd"/>
+      <w:proofErr w:type="gramEnd"/>
+      <w:r>
+        <w:rPr>
+          <w:rFonts w:ascii="Times New Roman" w:hAnsi="Times New Roman" w:cs="Times New Roman"/>
+          <w:sz w:val="40"/>
+          <w:szCs w:val="40"/>
+        </w:rPr>
+        <w:t xml:space="preserve"> software</w:t>
+      </w:r>
       <w:r>
         <w:rPr>
           <w:rFonts w:ascii="Times New Roman" w:hAnsi="Times New Roman" w:cs="Times New Roman"/>
@@ -1437,6 +1463,8 @@
         </w:rPr>
         <w:t xml:space="preserve">Note: </w:t>
       </w:r>
+      <w:bookmarkStart w:id="0" w:name="_GoBack"/>
+      <w:bookmarkEnd w:id="0"/>
     </w:p>
     <w:p>
       <w:pPr>
@@ -3386,8 +3414,8 @@
         <w:rPr>
           <w:rFonts w:ascii="Times New Roman" w:hAnsi="Times New Roman" w:cs="Times New Roman"/>
           <w:color w:val="464646"/>
-          <w:sz w:val="36"/>
-          <w:szCs w:val="36"/>
+          <w:sz w:val="28"/>
+          <w:szCs w:val="28"/>
         </w:rPr>
       </w:pPr>
       <w:proofErr w:type="spellStart"/>
@@ -3395,8 +3423,8 @@
         <w:rPr>
           <w:rFonts w:ascii="Times New Roman" w:hAnsi="Times New Roman" w:cs="Times New Roman"/>
           <w:color w:val="464646"/>
-          <w:sz w:val="36"/>
-          <w:szCs w:val="36"/>
+          <w:sz w:val="28"/>
+          <w:szCs w:val="28"/>
         </w:rPr>
         <w:t>devtools</w:t>
       </w:r>
@@ -3404,8 +3432,8 @@
       <w:r>
         <w:rPr>
           <w:rFonts w:ascii="Times New Roman" w:hAnsi="Times New Roman" w:cs="Times New Roman"/>
-          <w:sz w:val="36"/>
-          <w:szCs w:val="36"/>
+          <w:sz w:val="28"/>
+          <w:szCs w:val="28"/>
         </w:rPr>
         <w:t>::</w:t>
       </w:r>
@@ -3414,8 +3442,8 @@
         <w:rPr>
           <w:rFonts w:ascii="Times New Roman" w:hAnsi="Times New Roman" w:cs="Times New Roman"/>
           <w:color w:val="AC4452"/>
-          <w:sz w:val="36"/>
-          <w:szCs w:val="36"/>
+          <w:sz w:val="28"/>
+          <w:szCs w:val="28"/>
         </w:rPr>
         <w:t>install_</w:t>
       </w:r>
@@ -3424,8 +3452,8 @@
         <w:rPr>
           <w:rFonts w:ascii="Times New Roman" w:hAnsi="Times New Roman" w:cs="Times New Roman"/>
           <w:color w:val="AC4452"/>
-          <w:sz w:val="36"/>
-          <w:szCs w:val="36"/>
+          <w:sz w:val="28"/>
+          <w:szCs w:val="28"/>
         </w:rPr>
         <w:t>github</w:t>
       </w:r>
@@ -3434,8 +3462,8 @@
         <w:rPr>
           <w:rFonts w:ascii="Times New Roman" w:hAnsi="Times New Roman" w:cs="Times New Roman"/>
           <w:color w:val="464646"/>
-          <w:sz w:val="36"/>
-          <w:szCs w:val="36"/>
+          <w:sz w:val="28"/>
+          <w:szCs w:val="28"/>
         </w:rPr>
         <w:t>(</w:t>
       </w:r>
@@ -3444,8 +3472,8 @@
         <w:rPr>
           <w:rFonts w:ascii="Times New Roman" w:hAnsi="Times New Roman" w:cs="Times New Roman"/>
           <w:color w:val="2768C0"/>
-          <w:sz w:val="36"/>
-          <w:szCs w:val="36"/>
+          <w:sz w:val="28"/>
+          <w:szCs w:val="28"/>
         </w:rPr>
         <w:t>"</w:t>
       </w:r>
@@ -3454,8 +3482,8 @@
         <w:rPr>
           <w:rFonts w:ascii="Times New Roman" w:hAnsi="Times New Roman" w:cs="Times New Roman"/>
           <w:color w:val="2768C0"/>
-          <w:sz w:val="36"/>
-          <w:szCs w:val="36"/>
+          <w:sz w:val="28"/>
+          <w:szCs w:val="28"/>
         </w:rPr>
         <w:t>dimagor</w:t>
       </w:r>
@@ -3464,8 +3492,8 @@
         <w:rPr>
           <w:rFonts w:ascii="Times New Roman" w:hAnsi="Times New Roman" w:cs="Times New Roman"/>
           <w:color w:val="2768C0"/>
-          <w:sz w:val="36"/>
-          <w:szCs w:val="36"/>
+          <w:sz w:val="28"/>
+          <w:szCs w:val="28"/>
         </w:rPr>
         <w:t>/</w:t>
       </w:r>
@@ -3474,8 +3502,8 @@
         <w:rPr>
           <w:rFonts w:ascii="Times New Roman" w:hAnsi="Times New Roman" w:cs="Times New Roman"/>
           <w:color w:val="2768C0"/>
-          <w:sz w:val="36"/>
-          <w:szCs w:val="36"/>
+          <w:sz w:val="28"/>
+          <w:szCs w:val="28"/>
         </w:rPr>
         <w:t>socraticswirl</w:t>
       </w:r>
@@ -3484,17 +3512,46 @@
         <w:rPr>
           <w:rFonts w:ascii="Times New Roman" w:hAnsi="Times New Roman" w:cs="Times New Roman"/>
           <w:color w:val="2768C0"/>
-          <w:sz w:val="36"/>
-          <w:szCs w:val="36"/>
+          <w:sz w:val="28"/>
+          <w:szCs w:val="28"/>
         </w:rPr>
         <w:t>"</w:t>
       </w:r>
       <w:r>
         <w:rPr>
           <w:rFonts w:ascii="Times New Roman" w:hAnsi="Times New Roman" w:cs="Times New Roman"/>
+          <w:color w:val="2768C0"/>
+          <w:sz w:val="28"/>
+          <w:szCs w:val="28"/>
+        </w:rPr>
+        <w:t>, ref="</w:t>
+      </w:r>
+      <w:proofErr w:type="spellStart"/>
+      <w:r>
+        <w:rPr>
+          <w:rFonts w:ascii="Times New Roman" w:hAnsi="Times New Roman" w:cs="Times New Roman"/>
+          <w:color w:val="2768C0"/>
+          <w:sz w:val="28"/>
+          <w:szCs w:val="28"/>
+        </w:rPr>
+        <w:t>socraticswirl</w:t>
+      </w:r>
+      <w:proofErr w:type="spellEnd"/>
+      <w:r>
+        <w:rPr>
+          <w:rFonts w:ascii="Times New Roman" w:hAnsi="Times New Roman" w:cs="Times New Roman"/>
+          <w:color w:val="2768C0"/>
+          <w:sz w:val="28"/>
+          <w:szCs w:val="28"/>
+        </w:rPr>
+        <w:t>"</w:t>
+      </w:r>
+      <w:r>
+        <w:rPr>
+          <w:rFonts w:ascii="Times New Roman" w:hAnsi="Times New Roman" w:cs="Times New Roman"/>
           <w:color w:val="464646"/>
-          <w:sz w:val="36"/>
-          <w:szCs w:val="36"/>
+          <w:sz w:val="28"/>
+          <w:szCs w:val="28"/>
         </w:rPr>
         <w:t>)</w:t>
       </w:r>
@@ -4441,7 +4498,7 @@
           <w:sz w:val="40"/>
           <w:szCs w:val="40"/>
         </w:rPr>
-        <w:t>However, if you are using a sha</w:t>
+        <w:t>However, if you are using a shared computer</w:t>
       </w:r>
       <w:r>
         <w:rPr>
@@ -4450,7 +4507,7 @@
           <w:sz w:val="40"/>
           <w:szCs w:val="40"/>
         </w:rPr>
-        <w:t>red computer, it is highly recommended</w:t>
+        <w:t xml:space="preserve"> account</w:t>
       </w:r>
       <w:r>
         <w:rPr>
@@ -4459,7 +4516,52 @@
           <w:sz w:val="40"/>
           <w:szCs w:val="40"/>
         </w:rPr>
-        <w:t xml:space="preserve"> that you initialize </w:t>
+        <w:t xml:space="preserve">, it is </w:t>
+      </w:r>
+      <w:r>
+        <w:rPr>
+          <w:rFonts w:ascii="Times New Roman" w:hAnsi="Times New Roman" w:cs="Times New Roman"/>
+          <w:i/>
+          <w:sz w:val="40"/>
+          <w:szCs w:val="40"/>
+        </w:rPr>
+        <w:t xml:space="preserve">possible </w:t>
+      </w:r>
+      <w:r>
+        <w:rPr>
+          <w:rFonts w:ascii="Times New Roman" w:hAnsi="Times New Roman" w:cs="Times New Roman"/>
+          <w:i/>
+          <w:sz w:val="40"/>
+          <w:szCs w:val="40"/>
+        </w:rPr>
+        <w:t xml:space="preserve">that you </w:t>
+      </w:r>
+      <w:r>
+        <w:rPr>
+          <w:rFonts w:ascii="Times New Roman" w:hAnsi="Times New Roman" w:cs="Times New Roman"/>
+          <w:i/>
+          <w:sz w:val="40"/>
+          <w:szCs w:val="40"/>
+        </w:rPr>
+        <w:t xml:space="preserve">may need to </w:t>
+      </w:r>
+      <w:r>
+        <w:rPr>
+          <w:rFonts w:ascii="Times New Roman" w:hAnsi="Times New Roman" w:cs="Times New Roman"/>
+          <w:i/>
+          <w:sz w:val="40"/>
+          <w:szCs w:val="40"/>
+        </w:rPr>
+        <w:t>initiali</w:t>
+      </w:r>
+      <w:r>
+        <w:rPr>
+          <w:rFonts w:ascii="Times New Roman" w:hAnsi="Times New Roman" w:cs="Times New Roman"/>
+          <w:i/>
+          <w:sz w:val="40"/>
+          <w:szCs w:val="40"/>
+        </w:rPr>
+        <w:t xml:space="preserve">ze </w:t>
       </w:r>
       <w:proofErr w:type="spellStart"/>
       <w:r>
@@ -4479,7 +4581,34 @@
           <w:sz w:val="40"/>
           <w:szCs w:val="40"/>
         </w:rPr>
-        <w:t xml:space="preserve"> again each time, just make sure the </w:t>
+        <w:t xml:space="preserve"> again</w:t>
+      </w:r>
+      <w:r>
+        <w:rPr>
+          <w:rFonts w:ascii="Times New Roman" w:hAnsi="Times New Roman" w:cs="Times New Roman"/>
+          <w:i/>
+          <w:sz w:val="40"/>
+          <w:szCs w:val="40"/>
+        </w:rPr>
+        <w:t xml:space="preserve">, </w:t>
+      </w:r>
+      <w:r>
+        <w:rPr>
+          <w:rFonts w:ascii="Times New Roman" w:hAnsi="Times New Roman" w:cs="Times New Roman"/>
+          <w:i/>
+          <w:sz w:val="40"/>
+          <w:szCs w:val="40"/>
+        </w:rPr>
+        <w:t>as others may also initialize the</w:t>
+      </w:r>
+      <w:r>
+        <w:rPr>
+          <w:rFonts w:ascii="Times New Roman" w:hAnsi="Times New Roman" w:cs="Times New Roman"/>
+          <w:i/>
+          <w:sz w:val="40"/>
+          <w:szCs w:val="40"/>
+        </w:rPr>
+        <w:t xml:space="preserve"> </w:t>
       </w:r>
       <w:proofErr w:type="spellStart"/>
       <w:r>
@@ -4499,7 +4628,25 @@
           <w:sz w:val="40"/>
           <w:szCs w:val="40"/>
         </w:rPr>
-        <w:t xml:space="preserve"> software on this shared computer is not initialized under someone else.</w:t>
+        <w:t xml:space="preserve"> soft</w:t>
+      </w:r>
+      <w:r>
+        <w:rPr>
+          <w:rFonts w:ascii="Times New Roman" w:hAnsi="Times New Roman" w:cs="Times New Roman"/>
+          <w:i/>
+          <w:sz w:val="40"/>
+          <w:szCs w:val="40"/>
+        </w:rPr>
+        <w:t>ware on this shared account after your previous use</w:t>
+      </w:r>
+      <w:r>
+        <w:rPr>
+          <w:rFonts w:ascii="Times New Roman" w:hAnsi="Times New Roman" w:cs="Times New Roman"/>
+          <w:i/>
+          <w:sz w:val="40"/>
+          <w:szCs w:val="40"/>
+        </w:rPr>
+        <w:t>.</w:t>
       </w:r>
     </w:p>
     <w:p>
@@ -5055,7 +5202,7 @@
                     </pic:cNvPicPr>
                   </pic:nvPicPr>
                   <pic:blipFill>
-                    <a:blip r:embed="rId10">
+                    <a:blip r:embed="rId11">
                       <a:extLst>
                         <a:ext uri="{28A0092B-C50C-407E-A947-70E740481C1C}">
                           <a14:useLocalDpi xmlns:a14="http://schemas.microsoft.com/office/drawing/2010/main" val="0"/>
@@ -5639,8 +5786,6 @@
           <w:szCs w:val="48"/>
         </w:rPr>
       </w:pPr>
-      <w:bookmarkStart w:id="0" w:name="_GoBack"/>
-      <w:bookmarkEnd w:id="0"/>
       <w:r>
         <w:rPr>
           <w:rFonts w:ascii="Times New Roman" w:hAnsi="Times New Roman" w:cs="Times New Roman"/>
@@ -5700,7 +5845,7 @@
         </w:rPr>
         <w:t xml:space="preserve">isit </w:t>
       </w:r>
-      <w:hyperlink r:id="rId11" w:history="1">
+      <w:hyperlink r:id="rId12" w:history="1">
         <w:r>
           <w:rPr>
             <w:rStyle w:val="Hyperlink"/>
@@ -5989,7 +6134,7 @@
                     <pic:cNvPicPr/>
                   </pic:nvPicPr>
                   <pic:blipFill>
-                    <a:blip r:embed="rId12">
+                    <a:blip r:embed="rId13">
                       <a:extLst>
                         <a:ext uri="{28A0092B-C50C-407E-A947-70E740481C1C}">
                           <a14:useLocalDpi xmlns:a14="http://schemas.microsoft.com/office/drawing/2010/main" val="0"/>
@@ -6166,7 +6311,7 @@
                     <pic:cNvPicPr/>
                   </pic:nvPicPr>
                   <pic:blipFill>
-                    <a:blip r:embed="rId13">
+                    <a:blip r:embed="rId14">
                       <a:extLst>
                         <a:ext uri="{28A0092B-C50C-407E-A947-70E740481C1C}">
                           <a14:useLocalDpi xmlns:a14="http://schemas.microsoft.com/office/drawing/2010/main" val="0"/>
@@ -6371,7 +6516,7 @@
         </w:rPr>
         <w:t xml:space="preserve">lessons available at </w:t>
       </w:r>
-      <w:hyperlink r:id="rId14" w:history="1">
+      <w:hyperlink r:id="rId15" w:history="1">
         <w:r>
           <w:rPr>
             <w:rStyle w:val="Hyperlink"/>
@@ -6487,7 +6632,7 @@
         </w:rPr>
         <w:t xml:space="preserve"> clone </w:t>
       </w:r>
-      <w:hyperlink r:id="rId15" w:history="1">
+      <w:hyperlink r:id="rId16" w:history="1">
         <w:r>
           <w:rPr>
             <w:rStyle w:val="Hyperlink"/>
@@ -8433,7 +8578,7 @@
           <w:szCs w:val="32"/>
         </w:rPr>
       </w:pPr>
-      <w:hyperlink r:id="rId16" w:history="1">
+      <w:hyperlink r:id="rId17" w:history="1">
         <w:r>
           <w:rPr>
             <w:rStyle w:val="Hyperlink"/>
@@ -8453,7 +8598,7 @@
           <w:szCs w:val="32"/>
         </w:rPr>
       </w:pPr>
-      <w:hyperlink r:id="rId17" w:history="1">
+      <w:hyperlink r:id="rId18" w:history="1">
         <w:r>
           <w:rPr>
             <w:rStyle w:val="Hyperlink"/>
@@ -9620,7 +9765,7 @@
                     <pic:cNvPicPr/>
                   </pic:nvPicPr>
                   <pic:blipFill>
-                    <a:blip r:embed="rId18">
+                    <a:blip r:embed="rId19">
                       <a:extLst>
                         <a:ext uri="{28A0092B-C50C-407E-A947-70E740481C1C}">
                           <a14:useLocalDpi xmlns:a14="http://schemas.microsoft.com/office/drawing/2010/main" val="0"/>
@@ -10030,7 +10175,7 @@
                     <pic:cNvPicPr/>
                   </pic:nvPicPr>
                   <pic:blipFill>
-                    <a:blip r:embed="rId18">
+                    <a:blip r:embed="rId19">
                       <a:extLst>
                         <a:ext uri="{28A0092B-C50C-407E-A947-70E740481C1C}">
                           <a14:useLocalDpi xmlns:a14="http://schemas.microsoft.com/office/drawing/2010/main" val="0"/>
@@ -10411,7 +10556,7 @@
                     <pic:cNvPicPr/>
                   </pic:nvPicPr>
                   <pic:blipFill>
-                    <a:blip r:embed="rId19">
+                    <a:blip r:embed="rId20">
                       <a:extLst>
                         <a:ext uri="{28A0092B-C50C-407E-A947-70E740481C1C}">
                           <a14:useLocalDpi xmlns:a14="http://schemas.microsoft.com/office/drawing/2010/main" val="0"/>
@@ -10722,7 +10867,7 @@
                     <pic:cNvPicPr/>
                   </pic:nvPicPr>
                   <pic:blipFill>
-                    <a:blip r:embed="rId20">
+                    <a:blip r:embed="rId21">
                       <a:extLst>
                         <a:ext uri="{28A0092B-C50C-407E-A947-70E740481C1C}">
                           <a14:useLocalDpi xmlns:a14="http://schemas.microsoft.com/office/drawing/2010/main" val="0"/>
@@ -11114,7 +11259,7 @@
                     <pic:cNvPicPr/>
                   </pic:nvPicPr>
                   <pic:blipFill>
-                    <a:blip r:embed="rId21">
+                    <a:blip r:embed="rId22">
                       <a:extLst>
                         <a:ext uri="{28A0092B-C50C-407E-A947-70E740481C1C}">
                           <a14:useLocalDpi xmlns:a14="http://schemas.microsoft.com/office/drawing/2010/main" val="0"/>
@@ -12833,4 +12978,16 @@
   </a:objectDefaults>
   <a:extraClrSchemeLst/>
 </a:theme>
+</file>
+
+<file path=customXml/item1.xml><?xml version="1.0" encoding="utf-8"?>
+<b:Sources xmlns:b="http://schemas.openxmlformats.org/officeDocument/2006/bibliography" xmlns="http://schemas.openxmlformats.org/officeDocument/2006/bibliography" SelectedStyle="\APA.XSL" StyleName="APA"/>
+</file>
+
+<file path=customXml/itemProps1.xml><?xml version="1.0" encoding="utf-8"?>
+<ds:datastoreItem xmlns:ds="http://schemas.openxmlformats.org/officeDocument/2006/customXml" ds:itemID="{619F6FF8-6553-472D-886C-9B198C340A75}">
+  <ds:schemaRefs>
+    <ds:schemaRef ds:uri="http://schemas.openxmlformats.org/officeDocument/2006/bibliography"/>
+  </ds:schemaRefs>
+</ds:datastoreItem>
 </file>
--- a/release/Socraticswirl.docx
+++ b/release/Socraticswirl.docx
@@ -1,6 +1,6 @@
 
 <file path=word/document.xml><?xml version="1.0" encoding="utf-8"?>
-<w:document xmlns:wpc="http://schemas.microsoft.com/office/word/2010/wordprocessingCanvas" xmlns:mc="http://schemas.openxmlformats.org/markup-compatibility/2006" xmlns:o="urn:schemas-microsoft-com:office:office" xmlns:r="http://schemas.openxmlformats.org/officeDocument/2006/relationships" xmlns:m="http://schemas.openxmlformats.org/officeDocument/2006/math" xmlns:v="urn:schemas-microsoft-com:vml" xmlns:wp14="http://schemas.microsoft.com/office/word/2010/wordprocessingDrawing" xmlns:wp="http://schemas.openxmlformats.org/drawingml/2006/wordprocessingDrawing" xmlns:w10="urn:schemas-microsoft-com:office:word" xmlns:w="http://schemas.openxmlformats.org/wordprocessingml/2006/main" xmlns:w14="http://schemas.microsoft.com/office/word/2010/wordml" xmlns:wpg="http://schemas.microsoft.com/office/word/2010/wordprocessingGroup" xmlns:wpi="http://schemas.microsoft.com/office/word/2010/wordprocessingInk" xmlns:wne="http://schemas.microsoft.com/office/word/2006/wordml" xmlns:wps="http://schemas.microsoft.com/office/word/2010/wordprocessingShape" mc:Ignorable="w14 wp14">
+<w:document xmlns:wpc="http://schemas.microsoft.com/office/word/2010/wordprocessingCanvas" xmlns:mo="http://schemas.microsoft.com/office/mac/office/2008/main" xmlns:mc="http://schemas.openxmlformats.org/markup-compatibility/2006" xmlns:mv="urn:schemas-microsoft-com:mac:vml" xmlns:o="urn:schemas-microsoft-com:office:office" xmlns:r="http://schemas.openxmlformats.org/officeDocument/2006/relationships" xmlns:m="http://schemas.openxmlformats.org/officeDocument/2006/math" xmlns:v="urn:schemas-microsoft-com:vml" xmlns:wp14="http://schemas.microsoft.com/office/word/2010/wordprocessingDrawing" xmlns:wp="http://schemas.openxmlformats.org/drawingml/2006/wordprocessingDrawing" xmlns:w10="urn:schemas-microsoft-com:office:word" xmlns:w="http://schemas.openxmlformats.org/wordprocessingml/2006/main" xmlns:w14="http://schemas.microsoft.com/office/word/2010/wordml" xmlns:wpg="http://schemas.microsoft.com/office/word/2010/wordprocessingGroup" xmlns:wpi="http://schemas.microsoft.com/office/word/2010/wordprocessingInk" xmlns:wne="http://schemas.microsoft.com/office/word/2006/wordml" xmlns:wps="http://schemas.microsoft.com/office/word/2010/wordprocessingShape" mc:Ignorable="w14 wp14">
   <w:body>
     <w:p>
       <w:pPr>
@@ -98,9 +98,8 @@
           <w:szCs w:val="36"/>
           <w:shd w:val="clear" w:color="auto" w:fill="FFFFFF"/>
         </w:rPr>
-        <w:t>swirl, lets instructors of the R programming language offer in-</w:t>
-      </w:r>
-      <w:proofErr w:type="gramStart"/>
+        <w:t xml:space="preserve">swirl, lets instructors of the R programming language offer in-class, interactive programming exercises </w:t>
+      </w:r>
       <w:r>
         <w:rPr>
           <w:rFonts w:ascii="Times New Roman" w:eastAsia="Times New Roman" w:hAnsi="Times New Roman" w:cs="Times New Roman"/>
@@ -109,9 +108,8 @@
           <w:szCs w:val="36"/>
           <w:shd w:val="clear" w:color="auto" w:fill="FFFFFF"/>
         </w:rPr>
-        <w:t>class,</w:t>
-      </w:r>
-      <w:proofErr w:type="gramEnd"/>
+        <w:t>and lets</w:t>
+      </w:r>
       <w:r>
         <w:rPr>
           <w:rFonts w:ascii="Times New Roman" w:eastAsia="Times New Roman" w:hAnsi="Times New Roman" w:cs="Times New Roman"/>
@@ -120,7 +118,7 @@
           <w:szCs w:val="36"/>
           <w:shd w:val="clear" w:color="auto" w:fill="FFFFFF"/>
         </w:rPr>
-        <w:t xml:space="preserve"> interactive programming exercises </w:t>
+        <w:t xml:space="preserve"> the instructors view student answers</w:t>
       </w:r>
       <w:r>
         <w:rPr>
@@ -130,7 +128,7 @@
           <w:szCs w:val="36"/>
           <w:shd w:val="clear" w:color="auto" w:fill="FFFFFF"/>
         </w:rPr>
-        <w:t>and lets</w:t>
+        <w:t xml:space="preserve"> and progress in real-time. The</w:t>
       </w:r>
       <w:r>
         <w:rPr>
@@ -140,7 +138,7 @@
           <w:szCs w:val="36"/>
           <w:shd w:val="clear" w:color="auto" w:fill="FFFFFF"/>
         </w:rPr>
-        <w:t xml:space="preserve"> the instructors view student answers</w:t>
+        <w:t xml:space="preserve"> package </w:t>
       </w:r>
       <w:r>
         <w:rPr>
@@ -150,7 +148,7 @@
           <w:szCs w:val="36"/>
           <w:shd w:val="clear" w:color="auto" w:fill="FFFFFF"/>
         </w:rPr>
-        <w:t xml:space="preserve"> and progress in real-time. The</w:t>
+        <w:t xml:space="preserve">also </w:t>
       </w:r>
       <w:r>
         <w:rPr>
@@ -160,7 +158,7 @@
           <w:szCs w:val="36"/>
           <w:shd w:val="clear" w:color="auto" w:fill="FFFFFF"/>
         </w:rPr>
-        <w:t xml:space="preserve"> package </w:t>
+        <w:t xml:space="preserve">lets instructors manage </w:t>
       </w:r>
       <w:r>
         <w:rPr>
@@ -170,7 +168,7 @@
           <w:szCs w:val="36"/>
           <w:shd w:val="clear" w:color="auto" w:fill="FFFFFF"/>
         </w:rPr>
-        <w:t xml:space="preserve">also </w:t>
+        <w:t>student lists and course lessons in their own instance of</w:t>
       </w:r>
       <w:r>
         <w:rPr>
@@ -180,8 +178,9 @@
           <w:szCs w:val="36"/>
           <w:shd w:val="clear" w:color="auto" w:fill="FFFFFF"/>
         </w:rPr>
-        <w:t xml:space="preserve">lets instructors manage </w:t>
-      </w:r>
+        <w:t xml:space="preserve"> the </w:t>
+      </w:r>
+      <w:proofErr w:type="spellStart"/>
       <w:r>
         <w:rPr>
           <w:rFonts w:ascii="Times New Roman" w:eastAsia="Times New Roman" w:hAnsi="Times New Roman" w:cs="Times New Roman"/>
@@ -190,8 +189,9 @@
           <w:szCs w:val="36"/>
           <w:shd w:val="clear" w:color="auto" w:fill="FFFFFF"/>
         </w:rPr>
-        <w:t>student lists and course lessons in their own instance of</w:t>
-      </w:r>
+        <w:t>Socraticswirl</w:t>
+      </w:r>
+      <w:proofErr w:type="spellEnd"/>
       <w:r>
         <w:rPr>
           <w:rFonts w:ascii="Times New Roman" w:eastAsia="Times New Roman" w:hAnsi="Times New Roman" w:cs="Times New Roman"/>
@@ -200,9 +200,8 @@
           <w:szCs w:val="36"/>
           <w:shd w:val="clear" w:color="auto" w:fill="FFFFFF"/>
         </w:rPr>
-        <w:t xml:space="preserve"> the </w:t>
-      </w:r>
-      <w:proofErr w:type="spellStart"/>
+        <w:t xml:space="preserve"> application</w:t>
+      </w:r>
       <w:r>
         <w:rPr>
           <w:rFonts w:ascii="Times New Roman" w:eastAsia="Times New Roman" w:hAnsi="Times New Roman" w:cs="Times New Roman"/>
@@ -211,9 +210,8 @@
           <w:szCs w:val="36"/>
           <w:shd w:val="clear" w:color="auto" w:fill="FFFFFF"/>
         </w:rPr>
-        <w:t>Socraticswirl</w:t>
-      </w:r>
-      <w:proofErr w:type="spellEnd"/>
+        <w:t xml:space="preserve"> database</w:t>
+      </w:r>
       <w:r>
         <w:rPr>
           <w:rFonts w:ascii="Times New Roman" w:eastAsia="Times New Roman" w:hAnsi="Times New Roman" w:cs="Times New Roman"/>
@@ -222,26 +220,6 @@
           <w:szCs w:val="36"/>
           <w:shd w:val="clear" w:color="auto" w:fill="FFFFFF"/>
         </w:rPr>
-        <w:t xml:space="preserve"> application</w:t>
-      </w:r>
-      <w:r>
-        <w:rPr>
-          <w:rFonts w:ascii="Times New Roman" w:eastAsia="Times New Roman" w:hAnsi="Times New Roman" w:cs="Times New Roman"/>
-          <w:color w:val="333333"/>
-          <w:sz w:val="36"/>
-          <w:szCs w:val="36"/>
-          <w:shd w:val="clear" w:color="auto" w:fill="FFFFFF"/>
-        </w:rPr>
-        <w:t xml:space="preserve"> database</w:t>
-      </w:r>
-      <w:r>
-        <w:rPr>
-          <w:rFonts w:ascii="Times New Roman" w:eastAsia="Times New Roman" w:hAnsi="Times New Roman" w:cs="Times New Roman"/>
-          <w:color w:val="333333"/>
-          <w:sz w:val="36"/>
-          <w:szCs w:val="36"/>
-          <w:shd w:val="clear" w:color="auto" w:fill="FFFFFF"/>
-        </w:rPr>
         <w:t>, and launch a dashboard to watch their students' progress.</w:t>
       </w:r>
     </w:p>
@@ -346,7 +324,6 @@
           <w:noProof/>
           <w:sz w:val="48"/>
           <w:szCs w:val="48"/>
-          <w:lang w:eastAsia="zh-CN"/>
         </w:rPr>
         <w:drawing>
           <wp:inline distT="0" distB="0" distL="0" distR="0" wp14:anchorId="22BEC6CE" wp14:editId="7227F1B0">
@@ -1070,17 +1047,7 @@
           <w:sz w:val="28"/>
           <w:szCs w:val="28"/>
         </w:rPr>
-        <w:t>Setup a</w:t>
-      </w:r>
-      <w:bookmarkStart w:id="0" w:name="_GoBack"/>
-      <w:bookmarkEnd w:id="0"/>
-      <w:r>
-        <w:rPr>
-          <w:rFonts w:ascii="Times New Roman" w:hAnsi="Times New Roman" w:cs="Times New Roman"/>
-          <w:sz w:val="28"/>
-          <w:szCs w:val="28"/>
-        </w:rPr>
-        <w:t xml:space="preserve"> S</w:t>
+        <w:t>Setup a S</w:t>
       </w:r>
       <w:r>
         <w:rPr>
@@ -1740,18 +1707,275 @@
         <w:rPr>
           <w:rFonts w:ascii="Times New Roman" w:hAnsi="Times New Roman" w:cs="Times New Roman"/>
           <w:color w:val="C0504D" w:themeColor="accent2"/>
-          <w:sz w:val="28"/>
-          <w:szCs w:val="28"/>
         </w:rPr>
         <w:t xml:space="preserve">    </w:t>
       </w:r>
+      <w:r>
+        <w:rPr>
+          <w:rFonts w:ascii="Times New Roman" w:hAnsi="Times New Roman" w:cs="Times New Roman"/>
+        </w:rPr>
+        <w:t># For the test instance:</w:t>
+      </w:r>
+    </w:p>
+    <w:p>
+      <w:pPr>
+        <w:rPr>
+          <w:rFonts w:ascii="Times New Roman" w:hAnsi="Times New Roman" w:cs="Times New Roman"/>
+        </w:rPr>
+      </w:pPr>
+      <w:r>
+        <w:rPr>
+          <w:rFonts w:ascii="Times New Roman" w:hAnsi="Times New Roman" w:cs="Times New Roman"/>
+        </w:rPr>
+        <w:t xml:space="preserve">    </w:t>
+      </w:r>
       <w:proofErr w:type="spellStart"/>
+      <w:proofErr w:type="gramStart"/>
+      <w:r>
+        <w:rPr>
+          <w:rFonts w:ascii="Times New Roman" w:hAnsi="Times New Roman" w:cs="Times New Roman"/>
+        </w:rPr>
+        <w:t>socratic</w:t>
+      </w:r>
+      <w:proofErr w:type="gramEnd"/>
+      <w:r>
+        <w:rPr>
+          <w:rFonts w:ascii="Times New Roman" w:hAnsi="Times New Roman" w:cs="Times New Roman"/>
+        </w:rPr>
+        <w:t>_swirl_instructor</w:t>
+      </w:r>
+      <w:proofErr w:type="spellEnd"/>
+      <w:r>
+        <w:rPr>
+          <w:rFonts w:ascii="Times New Roman" w:hAnsi="Times New Roman" w:cs="Times New Roman"/>
+        </w:rPr>
+        <w:t>("&lt;instructor name&gt;", "instructor password", instance="test")</w:t>
+      </w:r>
+    </w:p>
+    <w:p>
+      <w:pPr>
+        <w:rPr>
+          <w:rFonts w:ascii="Times New Roman" w:hAnsi="Times New Roman" w:cs="Times New Roman"/>
+        </w:rPr>
+      </w:pPr>
+    </w:p>
+    <w:p>
+      <w:pPr>
+        <w:rPr>
+          <w:rFonts w:ascii="Times New Roman" w:hAnsi="Times New Roman" w:cs="Times New Roman"/>
+        </w:rPr>
+      </w:pPr>
+      <w:r>
+        <w:rPr>
+          <w:rFonts w:ascii="Times New Roman" w:hAnsi="Times New Roman" w:cs="Times New Roman"/>
+        </w:rPr>
+        <w:t xml:space="preserve">    </w:t>
+      </w:r>
+      <w:r>
+        <w:rPr>
+          <w:rFonts w:ascii="Times New Roman" w:hAnsi="Times New Roman" w:cs="Times New Roman"/>
+        </w:rPr>
+        <w:t xml:space="preserve"># </w:t>
+      </w:r>
+      <w:proofErr w:type="gramStart"/>
+      <w:r>
+        <w:rPr>
+          <w:rFonts w:ascii="Times New Roman" w:hAnsi="Times New Roman" w:cs="Times New Roman"/>
+        </w:rPr>
+        <w:t>or</w:t>
+      </w:r>
+      <w:proofErr w:type="gramEnd"/>
+      <w:r>
+        <w:rPr>
+          <w:rFonts w:ascii="Times New Roman" w:hAnsi="Times New Roman" w:cs="Times New Roman"/>
+        </w:rPr>
+        <w:t>, for the production instance:</w:t>
+      </w:r>
+    </w:p>
+    <w:p>
+      <w:pPr>
+        <w:rPr>
+          <w:rFonts w:ascii="Times New Roman" w:hAnsi="Times New Roman" w:cs="Times New Roman"/>
+        </w:rPr>
+      </w:pPr>
+      <w:r>
+        <w:rPr>
+          <w:rFonts w:ascii="Times New Roman" w:hAnsi="Times New Roman" w:cs="Times New Roman"/>
+        </w:rPr>
+        <w:t xml:space="preserve">    </w:t>
+      </w:r>
+      <w:proofErr w:type="spellStart"/>
+      <w:proofErr w:type="gramStart"/>
+      <w:r>
+        <w:rPr>
+          <w:rFonts w:ascii="Times New Roman" w:hAnsi="Times New Roman" w:cs="Times New Roman"/>
+        </w:rPr>
+        <w:t>socratic</w:t>
+      </w:r>
+      <w:proofErr w:type="gramEnd"/>
+      <w:r>
+        <w:rPr>
+          <w:rFonts w:ascii="Times New Roman" w:hAnsi="Times New Roman" w:cs="Times New Roman"/>
+        </w:rPr>
+        <w:t>_swirl_instructor</w:t>
+      </w:r>
+      <w:proofErr w:type="spellEnd"/>
+      <w:r>
+        <w:rPr>
+          <w:rFonts w:ascii="Times New Roman" w:hAnsi="Times New Roman" w:cs="Times New Roman"/>
+        </w:rPr>
+        <w:t>("&lt;instructor name&gt;", "instructor password")</w:t>
+      </w:r>
+    </w:p>
+    <w:p>
+      <w:pPr>
+        <w:rPr>
+          <w:rFonts w:ascii="Times New Roman" w:hAnsi="Times New Roman" w:cs="Times New Roman"/>
+          <w:sz w:val="28"/>
+          <w:szCs w:val="28"/>
+        </w:rPr>
+      </w:pPr>
+    </w:p>
+    <w:p>
+      <w:pPr>
+        <w:rPr>
+          <w:rFonts w:ascii="Times New Roman" w:hAnsi="Times New Roman" w:cs="Times New Roman"/>
+          <w:sz w:val="28"/>
+          <w:szCs w:val="28"/>
+        </w:rPr>
+      </w:pPr>
+      <w:r>
+        <w:rPr>
+          <w:rFonts w:ascii="Times New Roman" w:hAnsi="Times New Roman" w:cs="Times New Roman"/>
+          <w:sz w:val="28"/>
+          <w:szCs w:val="28"/>
+        </w:rPr>
+        <w:t>Once you've logged in, you can access your Socratic Swirl dashboard with:</w:t>
+      </w:r>
+    </w:p>
+    <w:p>
+      <w:pPr>
+        <w:rPr>
+          <w:rFonts w:ascii="Times New Roman" w:hAnsi="Times New Roman" w:cs="Times New Roman"/>
+          <w:color w:val="FF0000"/>
+          <w:sz w:val="28"/>
+          <w:szCs w:val="28"/>
+        </w:rPr>
+      </w:pPr>
+    </w:p>
+    <w:p>
+      <w:pPr>
+        <w:rPr>
+          <w:rFonts w:ascii="Times New Roman" w:hAnsi="Times New Roman" w:cs="Times New Roman"/>
+        </w:rPr>
+      </w:pPr>
+      <w:r>
+        <w:rPr>
+          <w:rFonts w:ascii="Times New Roman" w:hAnsi="Times New Roman" w:cs="Times New Roman"/>
+          <w:color w:val="FF0000"/>
+          <w:sz w:val="28"/>
+          <w:szCs w:val="28"/>
+        </w:rPr>
+        <w:t xml:space="preserve">    </w:t>
+      </w:r>
+      <w:proofErr w:type="gramStart"/>
       <w:r>
         <w:rPr>
           <w:rFonts w:ascii="Times New Roman" w:hAnsi="Times New Roman" w:cs="Times New Roman"/>
           <w:color w:val="C0504D" w:themeColor="accent2"/>
         </w:rPr>
-        <w:t>socratic_swirl_</w:t>
+        <w:t>dashboard</w:t>
+      </w:r>
+      <w:proofErr w:type="gramEnd"/>
+      <w:r>
+        <w:rPr>
+          <w:rFonts w:ascii="Times New Roman" w:hAnsi="Times New Roman" w:cs="Times New Roman"/>
+        </w:rPr>
+        <w:t>()</w:t>
+      </w:r>
+    </w:p>
+    <w:p>
+      <w:pPr>
+        <w:rPr>
+          <w:rFonts w:ascii="Times New Roman" w:hAnsi="Times New Roman" w:cs="Times New Roman"/>
+          <w:sz w:val="28"/>
+          <w:szCs w:val="28"/>
+        </w:rPr>
+      </w:pPr>
+    </w:p>
+    <w:p>
+      <w:pPr>
+        <w:rPr>
+          <w:rFonts w:ascii="Times New Roman" w:hAnsi="Times New Roman" w:cs="Times New Roman"/>
+          <w:sz w:val="28"/>
+          <w:szCs w:val="28"/>
+        </w:rPr>
+      </w:pPr>
+      <w:r>
+        <w:rPr>
+          <w:rFonts w:ascii="Times New Roman" w:hAnsi="Times New Roman" w:cs="Times New Roman"/>
+          <w:sz w:val="28"/>
+          <w:szCs w:val="28"/>
+        </w:rPr>
+        <w:t>This will start the dashboard application on your computer to show your students' progress and an</w:t>
+      </w:r>
+      <w:r>
+        <w:rPr>
+          <w:rFonts w:ascii="Times New Roman" w:hAnsi="Times New Roman" w:cs="Times New Roman"/>
+          <w:sz w:val="28"/>
+          <w:szCs w:val="28"/>
+        </w:rPr>
+        <w:t xml:space="preserve">swering activity in real time. </w:t>
+      </w:r>
+    </w:p>
+    <w:p>
+      <w:pPr>
+        <w:rPr>
+          <w:rFonts w:ascii="Times New Roman" w:hAnsi="Times New Roman" w:cs="Times New Roman"/>
+          <w:sz w:val="28"/>
+          <w:szCs w:val="28"/>
+        </w:rPr>
+      </w:pPr>
+    </w:p>
+    <w:p>
+      <w:pPr>
+        <w:rPr>
+          <w:rFonts w:ascii="Times New Roman" w:hAnsi="Times New Roman" w:cs="Times New Roman"/>
+          <w:sz w:val="28"/>
+          <w:szCs w:val="28"/>
+        </w:rPr>
+      </w:pPr>
+      <w:r>
+        <w:rPr>
+          <w:rFonts w:ascii="Times New Roman" w:hAnsi="Times New Roman" w:cs="Times New Roman"/>
+          <w:sz w:val="28"/>
+          <w:szCs w:val="28"/>
+        </w:rPr>
+        <w:t>To view a demo, try:</w:t>
+      </w:r>
+    </w:p>
+    <w:p>
+      <w:pPr>
+        <w:rPr>
+          <w:rFonts w:ascii="Times New Roman" w:hAnsi="Times New Roman" w:cs="Times New Roman"/>
+          <w:sz w:val="28"/>
+          <w:szCs w:val="28"/>
+        </w:rPr>
+      </w:pPr>
+    </w:p>
+    <w:p>
+      <w:pPr>
+        <w:rPr>
+          <w:rFonts w:ascii="Times New Roman" w:hAnsi="Times New Roman" w:cs="Times New Roman"/>
+        </w:rPr>
+      </w:pPr>
+      <w:r>
+        <w:rPr>
+          <w:rFonts w:ascii="Times New Roman" w:hAnsi="Times New Roman" w:cs="Times New Roman"/>
+          <w:sz w:val="28"/>
+          <w:szCs w:val="28"/>
+        </w:rPr>
+        <w:t xml:space="preserve">    </w:t>
       </w:r>
       <w:proofErr w:type="gramStart"/>
       <w:r>
@@ -1759,330 +1983,118 @@
           <w:rFonts w:ascii="Times New Roman" w:hAnsi="Times New Roman" w:cs="Times New Roman"/>
           <w:color w:val="C0504D" w:themeColor="accent2"/>
         </w:rPr>
-        <w:t>login</w:t>
+        <w:t>dashboard</w:t>
+      </w:r>
+      <w:proofErr w:type="gramEnd"/>
+      <w:r>
+        <w:rPr>
+          <w:rFonts w:ascii="Times New Roman" w:hAnsi="Times New Roman" w:cs="Times New Roman"/>
+        </w:rPr>
+        <w:t>(</w:t>
+      </w:r>
+      <w:r>
+        <w:rPr>
+          <w:rFonts w:ascii="Times New Roman" w:hAnsi="Times New Roman" w:cs="Times New Roman"/>
+          <w:color w:val="4F81BD" w:themeColor="accent1"/>
+        </w:rPr>
+        <w:t>demo = TRUE</w:t>
+      </w:r>
+      <w:r>
+        <w:rPr>
+          <w:rFonts w:ascii="Times New Roman" w:hAnsi="Times New Roman" w:cs="Times New Roman"/>
+        </w:rPr>
+        <w:t>)</w:t>
+      </w:r>
+    </w:p>
+    <w:p>
+      <w:pPr>
+        <w:rPr>
+          <w:rFonts w:ascii="Times New Roman" w:hAnsi="Times New Roman" w:cs="Times New Roman"/>
+          <w:sz w:val="28"/>
+          <w:szCs w:val="28"/>
+        </w:rPr>
+      </w:pPr>
+    </w:p>
+    <w:p>
+      <w:pPr>
+        <w:rPr>
+          <w:rFonts w:ascii="Times New Roman" w:hAnsi="Times New Roman" w:cs="Times New Roman"/>
+          <w:sz w:val="28"/>
+          <w:szCs w:val="28"/>
+        </w:rPr>
+      </w:pPr>
+      <w:r>
+        <w:rPr>
+          <w:rFonts w:ascii="Times New Roman" w:hAnsi="Times New Roman" w:cs="Times New Roman"/>
+          <w:sz w:val="28"/>
+          <w:szCs w:val="28"/>
+        </w:rPr>
+        <w:t>To view the dashboard via web browser, you need to launch the dashboard on the Shiny server. Once the Shiny server (s.univ.edu) runs, instructors and preceptor</w:t>
+      </w:r>
+      <w:r>
+        <w:rPr>
+          <w:rFonts w:ascii="Times New Roman" w:hAnsi="Times New Roman" w:cs="Times New Roman"/>
+          <w:sz w:val="28"/>
+          <w:szCs w:val="28"/>
+        </w:rPr>
+        <w:t xml:space="preserve">s can access your </w:t>
+      </w:r>
+      <w:proofErr w:type="spellStart"/>
+      <w:r>
+        <w:rPr>
+          <w:rFonts w:ascii="Times New Roman" w:hAnsi="Times New Roman" w:cs="Times New Roman"/>
+          <w:sz w:val="28"/>
+          <w:szCs w:val="28"/>
+        </w:rPr>
+        <w:t>Socraticswirl</w:t>
       </w:r>
       <w:proofErr w:type="spellEnd"/>
       <w:r>
         <w:rPr>
           <w:rFonts w:ascii="Times New Roman" w:hAnsi="Times New Roman" w:cs="Times New Roman"/>
-        </w:rPr>
-        <w:t>(</w:t>
-      </w:r>
-      <w:proofErr w:type="gramEnd"/>
-      <w:r>
-        <w:rPr>
-          <w:rFonts w:ascii="Times New Roman" w:hAnsi="Times New Roman" w:cs="Times New Roman"/>
-          <w:color w:val="4F81BD" w:themeColor="accent1"/>
-        </w:rPr>
-        <w:t>"</w:t>
-      </w:r>
-      <w:proofErr w:type="spellStart"/>
-      <w:r>
-        <w:rPr>
-          <w:rFonts w:ascii="Times New Roman" w:hAnsi="Times New Roman" w:cs="Times New Roman"/>
-          <w:color w:val="4F81BD" w:themeColor="accent1"/>
-        </w:rPr>
-        <w:t>your_name</w:t>
-      </w:r>
-      <w:proofErr w:type="spellEnd"/>
-      <w:r>
-        <w:rPr>
-          <w:rFonts w:ascii="Times New Roman" w:hAnsi="Times New Roman" w:cs="Times New Roman"/>
-          <w:color w:val="4F81BD" w:themeColor="accent1"/>
-        </w:rPr>
-        <w:t>", "</w:t>
-      </w:r>
-      <w:proofErr w:type="spellStart"/>
-      <w:r>
-        <w:rPr>
-          <w:rFonts w:ascii="Times New Roman" w:hAnsi="Times New Roman" w:cs="Times New Roman"/>
-          <w:color w:val="4F81BD" w:themeColor="accent1"/>
-        </w:rPr>
-        <w:t>your_password</w:t>
-      </w:r>
-      <w:proofErr w:type="spellEnd"/>
-      <w:r>
-        <w:rPr>
-          <w:rFonts w:ascii="Times New Roman" w:hAnsi="Times New Roman" w:cs="Times New Roman"/>
-          <w:color w:val="4F81BD" w:themeColor="accent1"/>
-        </w:rPr>
-        <w:t>"</w:t>
-      </w:r>
-      <w:r>
-        <w:rPr>
-          <w:rFonts w:ascii="Times New Roman" w:hAnsi="Times New Roman" w:cs="Times New Roman"/>
-        </w:rPr>
-        <w:t>)</w:t>
-      </w:r>
-    </w:p>
-    <w:p>
-      <w:pPr>
-        <w:rPr>
-          <w:rFonts w:ascii="Times New Roman" w:hAnsi="Times New Roman" w:cs="Times New Roman"/>
-          <w:sz w:val="28"/>
-          <w:szCs w:val="28"/>
-        </w:rPr>
-      </w:pPr>
-    </w:p>
-    <w:p>
-      <w:pPr>
-        <w:rPr>
-          <w:rFonts w:ascii="Times New Roman" w:hAnsi="Times New Roman" w:cs="Times New Roman"/>
-          <w:sz w:val="28"/>
-          <w:szCs w:val="28"/>
-        </w:rPr>
-      </w:pPr>
-      <w:r>
-        <w:rPr>
-          <w:rFonts w:ascii="Times New Roman" w:hAnsi="Times New Roman" w:cs="Times New Roman"/>
-          <w:sz w:val="28"/>
-          <w:szCs w:val="28"/>
-        </w:rPr>
-        <w:t>Once you've logged in, you can access your Socratic Swirl dashboard with:</w:t>
-      </w:r>
-    </w:p>
-    <w:p>
-      <w:pPr>
-        <w:rPr>
-          <w:rFonts w:ascii="Times New Roman" w:hAnsi="Times New Roman" w:cs="Times New Roman"/>
-          <w:color w:val="FF0000"/>
-          <w:sz w:val="28"/>
-          <w:szCs w:val="28"/>
-        </w:rPr>
-      </w:pPr>
-    </w:p>
-    <w:p>
-      <w:pPr>
-        <w:rPr>
-          <w:rFonts w:ascii="Times New Roman" w:hAnsi="Times New Roman" w:cs="Times New Roman"/>
-        </w:rPr>
-      </w:pPr>
-      <w:r>
-        <w:rPr>
-          <w:rFonts w:ascii="Times New Roman" w:hAnsi="Times New Roman" w:cs="Times New Roman"/>
-          <w:color w:val="FF0000"/>
+          <w:sz w:val="28"/>
+          <w:szCs w:val="28"/>
+        </w:rPr>
+        <w:t xml:space="preserve"> </w:t>
+      </w:r>
+      <w:r>
+        <w:rPr>
+          <w:rFonts w:ascii="Times New Roman" w:hAnsi="Times New Roman" w:cs="Times New Roman"/>
+          <w:sz w:val="28"/>
+          <w:szCs w:val="28"/>
+        </w:rPr>
+        <w:t>dashboard at the following web address:</w:t>
+      </w:r>
+    </w:p>
+    <w:p>
+      <w:pPr>
+        <w:rPr>
+          <w:rFonts w:ascii="Times New Roman" w:hAnsi="Times New Roman" w:cs="Times New Roman"/>
+          <w:sz w:val="28"/>
+          <w:szCs w:val="28"/>
+        </w:rPr>
+      </w:pPr>
+    </w:p>
+    <w:p>
+      <w:pPr>
+        <w:rPr>
+          <w:rFonts w:ascii="Times New Roman" w:hAnsi="Times New Roman" w:cs="Times New Roman"/>
+          <w:color w:val="C0504D" w:themeColor="accent2"/>
+        </w:rPr>
+      </w:pPr>
+      <w:r>
+        <w:rPr>
+          <w:rFonts w:ascii="Times New Roman" w:hAnsi="Times New Roman" w:cs="Times New Roman"/>
           <w:sz w:val="28"/>
           <w:szCs w:val="28"/>
         </w:rPr>
         <w:t xml:space="preserve">    </w:t>
       </w:r>
-      <w:proofErr w:type="gramStart"/>
       <w:r>
         <w:rPr>
           <w:rFonts w:ascii="Times New Roman" w:hAnsi="Times New Roman" w:cs="Times New Roman"/>
           <w:color w:val="C0504D" w:themeColor="accent2"/>
         </w:rPr>
-        <w:t>dashboard</w:t>
-      </w:r>
-      <w:r>
-        <w:rPr>
-          <w:rFonts w:ascii="Times New Roman" w:hAnsi="Times New Roman" w:cs="Times New Roman"/>
-        </w:rPr>
-        <w:t>()</w:t>
-      </w:r>
-      <w:proofErr w:type="gramEnd"/>
-    </w:p>
-    <w:p>
-      <w:pPr>
-        <w:rPr>
-          <w:rFonts w:ascii="Times New Roman" w:hAnsi="Times New Roman" w:cs="Times New Roman"/>
-          <w:sz w:val="28"/>
-          <w:szCs w:val="28"/>
-        </w:rPr>
-      </w:pPr>
-    </w:p>
-    <w:p>
-      <w:pPr>
-        <w:rPr>
-          <w:rFonts w:ascii="Times New Roman" w:hAnsi="Times New Roman" w:cs="Times New Roman"/>
-          <w:sz w:val="28"/>
-          <w:szCs w:val="28"/>
-        </w:rPr>
-      </w:pPr>
-      <w:r>
-        <w:rPr>
-          <w:rFonts w:ascii="Times New Roman" w:hAnsi="Times New Roman" w:cs="Times New Roman"/>
-          <w:sz w:val="28"/>
-          <w:szCs w:val="28"/>
-        </w:rPr>
-        <w:t>This will start the dashboard application on your computer to show your students' progress and an</w:t>
-      </w:r>
-      <w:r>
-        <w:rPr>
-          <w:rFonts w:ascii="Times New Roman" w:hAnsi="Times New Roman" w:cs="Times New Roman"/>
-          <w:sz w:val="28"/>
-          <w:szCs w:val="28"/>
-        </w:rPr>
-        <w:t xml:space="preserve">swering activity in real time. </w:t>
-      </w:r>
-    </w:p>
-    <w:p>
-      <w:pPr>
-        <w:rPr>
-          <w:rFonts w:ascii="Times New Roman" w:hAnsi="Times New Roman" w:cs="Times New Roman"/>
-          <w:sz w:val="28"/>
-          <w:szCs w:val="28"/>
-        </w:rPr>
-      </w:pPr>
-    </w:p>
-    <w:p>
-      <w:pPr>
-        <w:rPr>
-          <w:rFonts w:ascii="Times New Roman" w:hAnsi="Times New Roman" w:cs="Times New Roman"/>
-          <w:sz w:val="28"/>
-          <w:szCs w:val="28"/>
-        </w:rPr>
-      </w:pPr>
-      <w:r>
-        <w:rPr>
-          <w:rFonts w:ascii="Times New Roman" w:hAnsi="Times New Roman" w:cs="Times New Roman"/>
-          <w:sz w:val="28"/>
-          <w:szCs w:val="28"/>
-        </w:rPr>
-        <w:t>To view a demo, try:</w:t>
-      </w:r>
-    </w:p>
-    <w:p>
-      <w:pPr>
-        <w:rPr>
-          <w:rFonts w:ascii="Times New Roman" w:hAnsi="Times New Roman" w:cs="Times New Roman"/>
-          <w:sz w:val="28"/>
-          <w:szCs w:val="28"/>
-        </w:rPr>
-      </w:pPr>
-    </w:p>
-    <w:p>
-      <w:pPr>
-        <w:rPr>
-          <w:rFonts w:ascii="Times New Roman" w:hAnsi="Times New Roman" w:cs="Times New Roman"/>
-        </w:rPr>
-      </w:pPr>
-      <w:r>
-        <w:rPr>
-          <w:rFonts w:ascii="Times New Roman" w:hAnsi="Times New Roman" w:cs="Times New Roman"/>
-          <w:sz w:val="28"/>
-          <w:szCs w:val="28"/>
-        </w:rPr>
-        <w:t xml:space="preserve">    </w:t>
-      </w:r>
-      <w:proofErr w:type="gramStart"/>
-      <w:r>
-        <w:rPr>
-          <w:rFonts w:ascii="Times New Roman" w:hAnsi="Times New Roman" w:cs="Times New Roman"/>
-          <w:color w:val="C0504D" w:themeColor="accent2"/>
-        </w:rPr>
-        <w:t>dashboard</w:t>
-      </w:r>
-      <w:r>
-        <w:rPr>
-          <w:rFonts w:ascii="Times New Roman" w:hAnsi="Times New Roman" w:cs="Times New Roman"/>
-        </w:rPr>
-        <w:t>(</w:t>
-      </w:r>
-      <w:proofErr w:type="gramEnd"/>
-      <w:r>
-        <w:rPr>
-          <w:rFonts w:ascii="Times New Roman" w:hAnsi="Times New Roman" w:cs="Times New Roman"/>
-          <w:color w:val="4F81BD" w:themeColor="accent1"/>
-        </w:rPr>
-        <w:t>demo = TRUE</w:t>
-      </w:r>
-      <w:r>
-        <w:rPr>
-          <w:rFonts w:ascii="Times New Roman" w:hAnsi="Times New Roman" w:cs="Times New Roman"/>
-        </w:rPr>
-        <w:t>)</w:t>
-      </w:r>
-    </w:p>
-    <w:p>
-      <w:pPr>
-        <w:rPr>
-          <w:rFonts w:ascii="Times New Roman" w:hAnsi="Times New Roman" w:cs="Times New Roman"/>
-          <w:sz w:val="28"/>
-          <w:szCs w:val="28"/>
-        </w:rPr>
-      </w:pPr>
-    </w:p>
-    <w:p>
-      <w:pPr>
-        <w:rPr>
-          <w:rFonts w:ascii="Times New Roman" w:hAnsi="Times New Roman" w:cs="Times New Roman"/>
-          <w:sz w:val="28"/>
-          <w:szCs w:val="28"/>
-        </w:rPr>
-      </w:pPr>
-      <w:r>
-        <w:rPr>
-          <w:rFonts w:ascii="Times New Roman" w:hAnsi="Times New Roman" w:cs="Times New Roman"/>
-          <w:sz w:val="28"/>
-          <w:szCs w:val="28"/>
-        </w:rPr>
-        <w:t>To view the dashboard via web browser, you need to launch the dashboard on the Shiny server. Once the Shiny server (s.univ.edu) runs, instructors and preceptor</w:t>
-      </w:r>
-      <w:r>
-        <w:rPr>
-          <w:rFonts w:ascii="Times New Roman" w:hAnsi="Times New Roman" w:cs="Times New Roman"/>
-          <w:sz w:val="28"/>
-          <w:szCs w:val="28"/>
-        </w:rPr>
-        <w:t xml:space="preserve">s can access your </w:t>
-      </w:r>
-      <w:proofErr w:type="spellStart"/>
-      <w:r>
-        <w:rPr>
-          <w:rFonts w:ascii="Times New Roman" w:hAnsi="Times New Roman" w:cs="Times New Roman"/>
-          <w:sz w:val="28"/>
-          <w:szCs w:val="28"/>
-        </w:rPr>
-        <w:t>Socraticswirl</w:t>
-      </w:r>
-      <w:proofErr w:type="spellEnd"/>
-      <w:r>
-        <w:rPr>
-          <w:rFonts w:ascii="Times New Roman" w:hAnsi="Times New Roman" w:cs="Times New Roman"/>
-          <w:sz w:val="28"/>
-          <w:szCs w:val="28"/>
-        </w:rPr>
-        <w:t xml:space="preserve"> </w:t>
-      </w:r>
-      <w:r>
-        <w:rPr>
-          <w:rFonts w:ascii="Times New Roman" w:hAnsi="Times New Roman" w:cs="Times New Roman"/>
-          <w:sz w:val="28"/>
-          <w:szCs w:val="28"/>
-        </w:rPr>
-        <w:t>dashboard at the following web address:</w:t>
-      </w:r>
-    </w:p>
-    <w:p>
-      <w:pPr>
-        <w:rPr>
-          <w:rFonts w:ascii="Times New Roman" w:hAnsi="Times New Roman" w:cs="Times New Roman"/>
-          <w:sz w:val="28"/>
-          <w:szCs w:val="28"/>
-        </w:rPr>
-      </w:pPr>
-    </w:p>
-    <w:p>
-      <w:pPr>
-        <w:rPr>
-          <w:rFonts w:ascii="Times New Roman" w:hAnsi="Times New Roman" w:cs="Times New Roman"/>
-          <w:color w:val="C0504D" w:themeColor="accent2"/>
-        </w:rPr>
-      </w:pPr>
-      <w:r>
-        <w:rPr>
-          <w:rFonts w:ascii="Times New Roman" w:hAnsi="Times New Roman" w:cs="Times New Roman"/>
-          <w:sz w:val="28"/>
-          <w:szCs w:val="28"/>
-        </w:rPr>
-        <w:t xml:space="preserve">    </w:t>
-      </w:r>
-      <w:r>
-        <w:rPr>
-          <w:rFonts w:ascii="Times New Roman" w:hAnsi="Times New Roman" w:cs="Times New Roman"/>
-          <w:color w:val="C0504D" w:themeColor="accent2"/>
-        </w:rPr>
         <w:t>http://s.univ.edu/</w:t>
       </w:r>
     </w:p>
@@ -2111,24 +2123,6 @@
         </w:rPr>
         <w:t>We recommend that two servers are set up, one for test and the other for production. The production will be the one to monitor students' progress on the exercises for the class.</w:t>
       </w:r>
-    </w:p>
-    <w:p>
-      <w:pPr>
-        <w:rPr>
-          <w:rFonts w:ascii="Times New Roman" w:hAnsi="Times New Roman" w:cs="Times New Roman"/>
-          <w:sz w:val="48"/>
-          <w:szCs w:val="48"/>
-        </w:rPr>
-      </w:pPr>
-    </w:p>
-    <w:p>
-      <w:pPr>
-        <w:rPr>
-          <w:rFonts w:ascii="Times New Roman" w:hAnsi="Times New Roman" w:cs="Times New Roman"/>
-          <w:sz w:val="48"/>
-          <w:szCs w:val="48"/>
-        </w:rPr>
-      </w:pPr>
     </w:p>
     <w:p>
       <w:pPr>
@@ -2663,6 +2657,8 @@
         </w:rPr>
         <w:t>riate (test or production) keys and instructor ID and password.</w:t>
       </w:r>
+      <w:bookmarkStart w:id="0" w:name="_GoBack"/>
+      <w:bookmarkEnd w:id="0"/>
     </w:p>
     <w:p>
       <w:pPr>
@@ -3585,6 +3581,7 @@
         <w:t>install.packages</w:t>
       </w:r>
       <w:proofErr w:type="spellEnd"/>
+      <w:proofErr w:type="gramEnd"/>
       <w:r>
         <w:rPr>
           <w:rFonts w:ascii="Times New Roman" w:hAnsi="Times New Roman" w:cs="Times New Roman"/>
@@ -3594,7 +3591,6 @@
         </w:rPr>
         <w:t>(</w:t>
       </w:r>
-      <w:proofErr w:type="gramEnd"/>
       <w:r>
         <w:rPr>
           <w:rFonts w:ascii="Times New Roman" w:hAnsi="Times New Roman" w:cs="Times New Roman"/>
@@ -3698,6 +3694,7 @@
         <w:t xml:space="preserve">    </w:t>
       </w:r>
       <w:proofErr w:type="spellStart"/>
+      <w:proofErr w:type="gramStart"/>
       <w:r>
         <w:rPr>
           <w:rFonts w:ascii="Times New Roman" w:hAnsi="Times New Roman" w:cs="Times New Roman"/>
@@ -3708,6 +3705,7 @@
         <w:t>devtools</w:t>
       </w:r>
       <w:proofErr w:type="spellEnd"/>
+      <w:proofErr w:type="gramEnd"/>
       <w:r>
         <w:rPr>
           <w:rFonts w:ascii="Times New Roman" w:hAnsi="Times New Roman" w:cs="Times New Roman"/>
@@ -3724,17 +3722,7 @@
           <w:sz w:val="28"/>
           <w:szCs w:val="28"/>
         </w:rPr>
-        <w:t>install_</w:t>
-      </w:r>
-      <w:proofErr w:type="gramStart"/>
-      <w:r>
-        <w:rPr>
-          <w:rFonts w:ascii="Times New Roman" w:hAnsi="Times New Roman" w:cs="Times New Roman"/>
-          <w:color w:val="AC4452"/>
-          <w:sz w:val="28"/>
-          <w:szCs w:val="28"/>
-        </w:rPr>
-        <w:t>github</w:t>
+        <w:t>install_github</w:t>
       </w:r>
       <w:proofErr w:type="spellEnd"/>
       <w:r>
@@ -3746,7 +3734,6 @@
         </w:rPr>
         <w:t>(</w:t>
       </w:r>
-      <w:proofErr w:type="gramEnd"/>
       <w:r>
         <w:rPr>
           <w:rFonts w:ascii="Times New Roman" w:hAnsi="Times New Roman" w:cs="Times New Roman"/>
@@ -3916,6 +3903,7 @@
         <w:t xml:space="preserve">    </w:t>
       </w:r>
       <w:proofErr w:type="spellStart"/>
+      <w:proofErr w:type="gramStart"/>
       <w:r>
         <w:rPr>
           <w:rFonts w:ascii="Times New Roman" w:hAnsi="Times New Roman" w:cs="Times New Roman"/>
@@ -3926,6 +3914,7 @@
         <w:t>devtools</w:t>
       </w:r>
       <w:proofErr w:type="spellEnd"/>
+      <w:proofErr w:type="gramEnd"/>
       <w:r>
         <w:rPr>
           <w:rFonts w:ascii="Times New Roman" w:hAnsi="Times New Roman" w:cs="Times New Roman"/>
@@ -3942,17 +3931,7 @@
           <w:sz w:val="28"/>
           <w:szCs w:val="28"/>
         </w:rPr>
-        <w:t>install_</w:t>
-      </w:r>
-      <w:proofErr w:type="gramStart"/>
-      <w:r>
-        <w:rPr>
-          <w:rFonts w:ascii="Times New Roman" w:hAnsi="Times New Roman" w:cs="Times New Roman"/>
-          <w:color w:val="AC4452"/>
-          <w:sz w:val="28"/>
-          <w:szCs w:val="28"/>
-        </w:rPr>
-        <w:t>github</w:t>
+        <w:t>install_github</w:t>
       </w:r>
       <w:proofErr w:type="spellEnd"/>
       <w:r>
@@ -3964,7 +3943,6 @@
         </w:rPr>
         <w:t>(</w:t>
       </w:r>
-      <w:proofErr w:type="gramEnd"/>
       <w:r>
         <w:rPr>
           <w:rFonts w:ascii="Times New Roman" w:hAnsi="Times New Roman" w:cs="Times New Roman"/>
@@ -4729,6 +4707,7 @@
         </w:rPr>
         <w:t>library</w:t>
       </w:r>
+      <w:proofErr w:type="gramEnd"/>
       <w:r>
         <w:rPr>
           <w:rFonts w:ascii="Times New Roman" w:hAnsi="Times New Roman" w:cs="Times New Roman"/>
@@ -4739,7 +4718,6 @@
         <w:t>(</w:t>
       </w:r>
       <w:proofErr w:type="spellStart"/>
-      <w:proofErr w:type="gramEnd"/>
       <w:r>
         <w:rPr>
           <w:rFonts w:ascii="Times New Roman" w:hAnsi="Times New Roman" w:cs="Times New Roman"/>
@@ -4783,6 +4761,7 @@
         <w:t xml:space="preserve">    </w:t>
       </w:r>
       <w:proofErr w:type="spellStart"/>
+      <w:proofErr w:type="gramStart"/>
       <w:r>
         <w:rPr>
           <w:rFonts w:ascii="Times New Roman" w:hAnsi="Times New Roman" w:cs="Times New Roman"/>
@@ -4790,9 +4769,9 @@
           <w:sz w:val="28"/>
           <w:szCs w:val="28"/>
         </w:rPr>
-        <w:t>socratic_swirl_</w:t>
-      </w:r>
-      <w:proofErr w:type="gramStart"/>
+        <w:t>socratic</w:t>
+      </w:r>
+      <w:proofErr w:type="gramEnd"/>
       <w:r>
         <w:rPr>
           <w:rFonts w:ascii="Times New Roman" w:hAnsi="Times New Roman" w:cs="Times New Roman"/>
@@ -4800,7 +4779,7 @@
           <w:sz w:val="28"/>
           <w:szCs w:val="28"/>
         </w:rPr>
-        <w:t>init</w:t>
+        <w:t>_swirl_init</w:t>
       </w:r>
       <w:proofErr w:type="spellEnd"/>
       <w:r>
@@ -4812,7 +4791,6 @@
         </w:rPr>
         <w:t>(</w:t>
       </w:r>
-      <w:proofErr w:type="gramEnd"/>
       <w:r>
         <w:rPr>
           <w:rFonts w:ascii="Times New Roman" w:hAnsi="Times New Roman" w:cs="Times New Roman"/>
@@ -5340,6 +5318,7 @@
         </w:rPr>
         <w:t>library</w:t>
       </w:r>
+      <w:proofErr w:type="gramEnd"/>
       <w:r>
         <w:rPr>
           <w:rFonts w:ascii="Times New Roman" w:hAnsi="Times New Roman" w:cs="Times New Roman"/>
@@ -5350,7 +5329,6 @@
         <w:t>(</w:t>
       </w:r>
       <w:proofErr w:type="spellStart"/>
-      <w:proofErr w:type="gramEnd"/>
       <w:r>
         <w:rPr>
           <w:rFonts w:ascii="Times New Roman" w:hAnsi="Times New Roman" w:cs="Times New Roman"/>
@@ -5394,6 +5372,7 @@
         <w:t xml:space="preserve">    </w:t>
       </w:r>
       <w:proofErr w:type="spellStart"/>
+      <w:proofErr w:type="gramStart"/>
       <w:r>
         <w:rPr>
           <w:rFonts w:ascii="Times New Roman" w:hAnsi="Times New Roman" w:cs="Times New Roman"/>
@@ -5401,9 +5380,9 @@
           <w:sz w:val="28"/>
           <w:szCs w:val="28"/>
         </w:rPr>
-        <w:t>socratic_</w:t>
-      </w:r>
-      <w:proofErr w:type="gramStart"/>
+        <w:t>socratic</w:t>
+      </w:r>
+      <w:proofErr w:type="gramEnd"/>
       <w:r>
         <w:rPr>
           <w:rFonts w:ascii="Times New Roman" w:hAnsi="Times New Roman" w:cs="Times New Roman"/>
@@ -5411,7 +5390,7 @@
           <w:sz w:val="28"/>
           <w:szCs w:val="28"/>
         </w:rPr>
-        <w:t>swirl</w:t>
+        <w:t>_swirl</w:t>
       </w:r>
       <w:proofErr w:type="spellEnd"/>
       <w:r>
@@ -5423,7 +5402,6 @@
         </w:rPr>
         <w:t>(</w:t>
       </w:r>
-      <w:proofErr w:type="gramEnd"/>
       <w:r>
         <w:rPr>
           <w:rFonts w:ascii="Times New Roman" w:hAnsi="Times New Roman" w:cs="Times New Roman"/>
@@ -5529,6 +5507,7 @@
         </w:rPr>
         <w:t>start</w:t>
       </w:r>
+      <w:proofErr w:type="gramEnd"/>
       <w:r>
         <w:rPr>
           <w:rFonts w:ascii="Times New Roman" w:hAnsi="Times New Roman" w:cs="Times New Roman"/>
@@ -5538,7 +5517,6 @@
         </w:rPr>
         <w:t>()</w:t>
       </w:r>
-      <w:proofErr w:type="gramEnd"/>
     </w:p>
     <w:p>
       <w:pPr>
@@ -5598,6 +5576,7 @@
         <w:t xml:space="preserve">    </w:t>
       </w:r>
       <w:proofErr w:type="spellStart"/>
+      <w:proofErr w:type="gramStart"/>
       <w:r>
         <w:rPr>
           <w:rFonts w:ascii="Times New Roman" w:hAnsi="Times New Roman" w:cs="Times New Roman"/>
@@ -5605,9 +5584,9 @@
           <w:sz w:val="28"/>
           <w:szCs w:val="28"/>
         </w:rPr>
-        <w:t>socratic_</w:t>
-      </w:r>
-      <w:proofErr w:type="gramStart"/>
+        <w:t>socratic</w:t>
+      </w:r>
+      <w:proofErr w:type="gramEnd"/>
       <w:r>
         <w:rPr>
           <w:rFonts w:ascii="Times New Roman" w:hAnsi="Times New Roman" w:cs="Times New Roman"/>
@@ -5615,7 +5594,7 @@
           <w:sz w:val="28"/>
           <w:szCs w:val="28"/>
         </w:rPr>
-        <w:t>swirl</w:t>
+        <w:t>_swirl</w:t>
       </w:r>
       <w:proofErr w:type="spellEnd"/>
       <w:r>
@@ -5627,7 +5606,6 @@
         </w:rPr>
         <w:t>(</w:t>
       </w:r>
-      <w:proofErr w:type="gramEnd"/>
       <w:r>
         <w:rPr>
           <w:rFonts w:ascii="Times New Roman" w:hAnsi="Times New Roman" w:cs="Times New Roman"/>
@@ -5733,6 +5711,7 @@
         </w:rPr>
         <w:t>start</w:t>
       </w:r>
+      <w:proofErr w:type="gramEnd"/>
       <w:r>
         <w:rPr>
           <w:rFonts w:ascii="Times New Roman" w:hAnsi="Times New Roman" w:cs="Times New Roman"/>
@@ -5742,7 +5721,6 @@
         </w:rPr>
         <w:t>()</w:t>
       </w:r>
-      <w:proofErr w:type="gramEnd"/>
     </w:p>
     <w:p>
       <w:pPr>
@@ -5762,7 +5740,6 @@
           <w:noProof/>
           <w:sz w:val="32"/>
           <w:szCs w:val="32"/>
-          <w:lang w:eastAsia="zh-CN"/>
         </w:rPr>
         <w:drawing>
           <wp:inline distT="0" distB="0" distL="0" distR="0" wp14:anchorId="3C323EF8" wp14:editId="492115C5">
@@ -5918,6 +5895,7 @@
         <w:t xml:space="preserve">    </w:t>
       </w:r>
       <w:proofErr w:type="spellStart"/>
+      <w:proofErr w:type="gramStart"/>
       <w:r>
         <w:rPr>
           <w:rFonts w:ascii="Times New Roman" w:hAnsi="Times New Roman" w:cs="Times New Roman"/>
@@ -5925,9 +5903,9 @@
           <w:sz w:val="28"/>
           <w:szCs w:val="28"/>
         </w:rPr>
-        <w:t>socratic_</w:t>
-      </w:r>
-      <w:proofErr w:type="gramStart"/>
+        <w:t>socratic</w:t>
+      </w:r>
+      <w:proofErr w:type="gramEnd"/>
       <w:r>
         <w:rPr>
           <w:rFonts w:ascii="Times New Roman" w:hAnsi="Times New Roman" w:cs="Times New Roman"/>
@@ -5935,7 +5913,7 @@
           <w:sz w:val="28"/>
           <w:szCs w:val="28"/>
         </w:rPr>
-        <w:t>swirl</w:t>
+        <w:t>_swirl</w:t>
       </w:r>
       <w:proofErr w:type="spellEnd"/>
       <w:r>
@@ -5947,7 +5925,6 @@
         </w:rPr>
         <w:t>(</w:t>
       </w:r>
-      <w:proofErr w:type="gramEnd"/>
       <w:r>
         <w:rPr>
           <w:rFonts w:ascii="Times New Roman" w:hAnsi="Times New Roman" w:cs="Times New Roman"/>
@@ -6053,6 +6030,7 @@
         </w:rPr>
         <w:t>start</w:t>
       </w:r>
+      <w:proofErr w:type="gramEnd"/>
       <w:r>
         <w:rPr>
           <w:rFonts w:ascii="Times New Roman" w:hAnsi="Times New Roman" w:cs="Times New Roman"/>
@@ -6062,7 +6040,6 @@
         </w:rPr>
         <w:t>()</w:t>
       </w:r>
-      <w:proofErr w:type="gramEnd"/>
     </w:p>
     <w:p>
       <w:pPr>
@@ -6185,6 +6162,7 @@
         </w:rPr>
         <w:t>play</w:t>
       </w:r>
+      <w:proofErr w:type="gramEnd"/>
       <w:r>
         <w:rPr>
           <w:rFonts w:ascii="Times New Roman" w:hAnsi="Times New Roman" w:cs="Times New Roman"/>
@@ -6194,7 +6172,6 @@
         </w:rPr>
         <w:t>()</w:t>
       </w:r>
-      <w:proofErr w:type="gramEnd"/>
     </w:p>
     <w:p>
       <w:pPr>
@@ -6263,6 +6240,7 @@
         <w:t>nxt</w:t>
       </w:r>
       <w:proofErr w:type="spellEnd"/>
+      <w:proofErr w:type="gramEnd"/>
       <w:r>
         <w:rPr>
           <w:rFonts w:ascii="Times New Roman" w:hAnsi="Times New Roman" w:cs="Times New Roman"/>
@@ -6272,7 +6250,6 @@
         </w:rPr>
         <w:t>()</w:t>
       </w:r>
-      <w:proofErr w:type="gramEnd"/>
     </w:p>
     <w:p>
       <w:pPr>
@@ -6743,7 +6720,6 @@
           <w:noProof/>
           <w:sz w:val="40"/>
           <w:szCs w:val="40"/>
-          <w:lang w:eastAsia="zh-CN"/>
         </w:rPr>
         <w:lastRenderedPageBreak/>
         <w:drawing>
@@ -6921,7 +6897,6 @@
           <w:noProof/>
           <w:sz w:val="40"/>
           <w:szCs w:val="40"/>
-          <w:lang w:eastAsia="zh-CN"/>
         </w:rPr>
         <w:lastRenderedPageBreak/>
         <w:drawing>
@@ -7049,33 +7024,15 @@
           <w:sz w:val="32"/>
           <w:szCs w:val="32"/>
         </w:rPr>
-        <w:t xml:space="preserve">rom the class (assigned to </w:t>
-      </w:r>
-      <w:proofErr w:type="gramStart"/>
-      <w:r>
-        <w:rPr>
-          <w:rFonts w:ascii="Times New Roman" w:hAnsi="Times New Roman" w:cs="Times New Roman"/>
-          <w:sz w:val="32"/>
-          <w:szCs w:val="32"/>
-        </w:rPr>
-        <w:t>dropp</w:t>
-      </w:r>
-      <w:r>
-        <w:rPr>
-          <w:rFonts w:ascii="Times New Roman" w:hAnsi="Times New Roman" w:cs="Times New Roman"/>
-          <w:sz w:val="32"/>
-          <w:szCs w:val="32"/>
-        </w:rPr>
-        <w:t>ed</w:t>
-      </w:r>
-      <w:proofErr w:type="gramEnd"/>
-      <w:r>
-        <w:rPr>
-          <w:rFonts w:ascii="Times New Roman" w:hAnsi="Times New Roman" w:cs="Times New Roman"/>
-          <w:sz w:val="32"/>
-          <w:szCs w:val="32"/>
-        </w:rPr>
-        <w:t xml:space="preserve">). </w:t>
+        <w:t>rom the class (assigned to dropp</w:t>
+      </w:r>
+      <w:r>
+        <w:rPr>
+          <w:rFonts w:ascii="Times New Roman" w:hAnsi="Times New Roman" w:cs="Times New Roman"/>
+          <w:sz w:val="32"/>
+          <w:szCs w:val="32"/>
+        </w:rPr>
+        <w:t xml:space="preserve">ed). </w:t>
       </w:r>
     </w:p>
     <w:p>
@@ -7517,82 +7474,142 @@
           <w:rFonts w:ascii="Times New Roman" w:hAnsi="Times New Roman" w:cs="Times New Roman"/>
           <w:color w:val="C0504D" w:themeColor="accent2"/>
         </w:rPr>
-        <w:t>library(</w:t>
+        <w:t>library</w:t>
+      </w:r>
+      <w:proofErr w:type="gramEnd"/>
+      <w:r>
+        <w:rPr>
+          <w:rFonts w:ascii="Times New Roman" w:hAnsi="Times New Roman" w:cs="Times New Roman"/>
+          <w:color w:val="C0504D" w:themeColor="accent2"/>
+        </w:rPr>
+        <w:t>(</w:t>
       </w:r>
       <w:proofErr w:type="spellStart"/>
+      <w:r>
+        <w:rPr>
+          <w:rFonts w:ascii="Times New Roman" w:hAnsi="Times New Roman" w:cs="Times New Roman"/>
+          <w:color w:val="C0504D" w:themeColor="accent2"/>
+        </w:rPr>
+        <w:t>socraticswirlInstructor</w:t>
+      </w:r>
+      <w:proofErr w:type="spellEnd"/>
+      <w:r>
+        <w:rPr>
+          <w:rFonts w:ascii="Times New Roman" w:hAnsi="Times New Roman" w:cs="Times New Roman"/>
+          <w:color w:val="C0504D" w:themeColor="accent2"/>
+        </w:rPr>
+        <w:t>)</w:t>
+      </w:r>
+    </w:p>
+    <w:p>
+      <w:pPr>
+        <w:ind w:left="360"/>
+        <w:rPr>
+          <w:rFonts w:ascii="Times New Roman" w:hAnsi="Times New Roman" w:cs="Times New Roman"/>
+        </w:rPr>
+      </w:pPr>
+    </w:p>
+    <w:p>
+      <w:pPr>
+        <w:rPr>
+          <w:rFonts w:ascii="Times New Roman" w:hAnsi="Times New Roman" w:cs="Times New Roman"/>
+        </w:rPr>
+      </w:pPr>
+      <w:r>
+        <w:rPr>
+          <w:rFonts w:ascii="Times New Roman" w:hAnsi="Times New Roman" w:cs="Times New Roman"/>
+        </w:rPr>
+        <w:t># For the test instance:</w:t>
+      </w:r>
+    </w:p>
+    <w:p>
+      <w:pPr>
+        <w:rPr>
+          <w:rFonts w:ascii="Times New Roman" w:hAnsi="Times New Roman" w:cs="Times New Roman"/>
+        </w:rPr>
+      </w:pPr>
+      <w:proofErr w:type="spellStart"/>
+      <w:proofErr w:type="gramStart"/>
+      <w:r>
+        <w:rPr>
+          <w:rFonts w:ascii="Times New Roman" w:hAnsi="Times New Roman" w:cs="Times New Roman"/>
+          <w:color w:val="C0504D" w:themeColor="accent2"/>
+        </w:rPr>
+        <w:t>socratic</w:t>
+      </w:r>
       <w:proofErr w:type="gramEnd"/>
       <w:r>
         <w:rPr>
           <w:rFonts w:ascii="Times New Roman" w:hAnsi="Times New Roman" w:cs="Times New Roman"/>
           <w:color w:val="C0504D" w:themeColor="accent2"/>
         </w:rPr>
-        <w:t>socraticswirlInstructor</w:t>
+        <w:t>_swirl_signup</w:t>
       </w:r>
       <w:proofErr w:type="spellEnd"/>
       <w:r>
         <w:rPr>
           <w:rFonts w:ascii="Times New Roman" w:hAnsi="Times New Roman" w:cs="Times New Roman"/>
+          <w:color w:val="4F81BD" w:themeColor="accent1"/>
+        </w:rPr>
+        <w:t>("&lt;instructor name&gt;", "&lt;instructor password&gt;", "&lt;instructor email&gt;", instance="test")</w:t>
+      </w:r>
+    </w:p>
+    <w:p>
+      <w:pPr>
+        <w:rPr>
+          <w:rFonts w:ascii="Times New Roman" w:hAnsi="Times New Roman" w:cs="Times New Roman"/>
+        </w:rPr>
+      </w:pPr>
+      <w:r>
+        <w:rPr>
+          <w:rFonts w:ascii="Times New Roman" w:hAnsi="Times New Roman" w:cs="Times New Roman"/>
+        </w:rPr>
+        <w:t xml:space="preserve"> # </w:t>
+      </w:r>
+      <w:proofErr w:type="gramStart"/>
+      <w:r>
+        <w:rPr>
+          <w:rFonts w:ascii="Times New Roman" w:hAnsi="Times New Roman" w:cs="Times New Roman"/>
+        </w:rPr>
+        <w:t>or</w:t>
+      </w:r>
+      <w:proofErr w:type="gramEnd"/>
+      <w:r>
+        <w:rPr>
+          <w:rFonts w:ascii="Times New Roman" w:hAnsi="Times New Roman" w:cs="Times New Roman"/>
+        </w:rPr>
+        <w:t>, for the production instance:</w:t>
+      </w:r>
+    </w:p>
+    <w:p>
+      <w:pPr>
+        <w:rPr>
+          <w:rFonts w:ascii="Times New Roman" w:hAnsi="Times New Roman" w:cs="Times New Roman"/>
+          <w:color w:val="4F81BD" w:themeColor="accent1"/>
+        </w:rPr>
+      </w:pPr>
+      <w:r>
+        <w:rPr>
+          <w:rFonts w:ascii="Times New Roman" w:hAnsi="Times New Roman" w:cs="Times New Roman"/>
+        </w:rPr>
+        <w:t xml:space="preserve"> </w:t>
+      </w:r>
+      <w:proofErr w:type="spellStart"/>
+      <w:proofErr w:type="gramStart"/>
+      <w:r>
+        <w:rPr>
+          <w:rFonts w:ascii="Times New Roman" w:hAnsi="Times New Roman" w:cs="Times New Roman"/>
           <w:color w:val="C0504D" w:themeColor="accent2"/>
         </w:rPr>
-        <w:t>)</w:t>
-      </w:r>
-    </w:p>
-    <w:p>
-      <w:pPr>
-        <w:ind w:left="360"/>
-        <w:rPr>
-          <w:rFonts w:ascii="Times New Roman" w:hAnsi="Times New Roman" w:cs="Times New Roman"/>
-        </w:rPr>
-      </w:pPr>
-    </w:p>
-    <w:p>
-      <w:pPr>
-        <w:rPr>
-          <w:rFonts w:ascii="Times New Roman" w:hAnsi="Times New Roman" w:cs="Times New Roman"/>
-        </w:rPr>
-      </w:pPr>
-      <w:r>
-        <w:rPr>
-          <w:rFonts w:ascii="Times New Roman" w:hAnsi="Times New Roman" w:cs="Times New Roman"/>
-        </w:rPr>
-        <w:t xml:space="preserve"># </w:t>
-      </w:r>
-      <w:proofErr w:type="gramStart"/>
-      <w:r>
-        <w:rPr>
-          <w:rFonts w:ascii="Times New Roman" w:hAnsi="Times New Roman" w:cs="Times New Roman"/>
-        </w:rPr>
-        <w:t>For</w:t>
+        <w:t>socratic</w:t>
       </w:r>
       <w:proofErr w:type="gramEnd"/>
       <w:r>
         <w:rPr>
           <w:rFonts w:ascii="Times New Roman" w:hAnsi="Times New Roman" w:cs="Times New Roman"/>
-        </w:rPr>
-        <w:t xml:space="preserve"> the test instance:</w:t>
-      </w:r>
-    </w:p>
-    <w:p>
-      <w:pPr>
-        <w:rPr>
-          <w:rFonts w:ascii="Times New Roman" w:hAnsi="Times New Roman" w:cs="Times New Roman"/>
-        </w:rPr>
-      </w:pPr>
-      <w:proofErr w:type="spellStart"/>
-      <w:r>
-        <w:rPr>
-          <w:rFonts w:ascii="Times New Roman" w:hAnsi="Times New Roman" w:cs="Times New Roman"/>
           <w:color w:val="C0504D" w:themeColor="accent2"/>
         </w:rPr>
-        <w:t>socratic_swirl_</w:t>
-      </w:r>
-      <w:proofErr w:type="gramStart"/>
-      <w:r>
-        <w:rPr>
-          <w:rFonts w:ascii="Times New Roman" w:hAnsi="Times New Roman" w:cs="Times New Roman"/>
-          <w:color w:val="C0504D" w:themeColor="accent2"/>
-        </w:rPr>
-        <w:t>signup</w:t>
+        <w:t>_swirl_signup</w:t>
       </w:r>
       <w:proofErr w:type="spellEnd"/>
       <w:r>
@@ -7600,88 +7617,7 @@
           <w:rFonts w:ascii="Times New Roman" w:hAnsi="Times New Roman" w:cs="Times New Roman"/>
           <w:color w:val="4F81BD" w:themeColor="accent1"/>
         </w:rPr>
-        <w:t>(</w:t>
-      </w:r>
-      <w:proofErr w:type="gramEnd"/>
-      <w:r>
-        <w:rPr>
-          <w:rFonts w:ascii="Times New Roman" w:hAnsi="Times New Roman" w:cs="Times New Roman"/>
-          <w:color w:val="4F81BD" w:themeColor="accent1"/>
-        </w:rPr>
-        <w:t>"&lt;instructor name&gt;", "&lt;instructor password&gt;", "&lt;instructor email&gt;", instance="test")</w:t>
-      </w:r>
-    </w:p>
-    <w:p>
-      <w:pPr>
-        <w:rPr>
-          <w:rFonts w:ascii="Times New Roman" w:hAnsi="Times New Roman" w:cs="Times New Roman"/>
-        </w:rPr>
-      </w:pPr>
-      <w:r>
-        <w:rPr>
-          <w:rFonts w:ascii="Times New Roman" w:hAnsi="Times New Roman" w:cs="Times New Roman"/>
-        </w:rPr>
-        <w:t xml:space="preserve"> # </w:t>
-      </w:r>
-      <w:proofErr w:type="gramStart"/>
-      <w:r>
-        <w:rPr>
-          <w:rFonts w:ascii="Times New Roman" w:hAnsi="Times New Roman" w:cs="Times New Roman"/>
-        </w:rPr>
-        <w:t>or</w:t>
-      </w:r>
-      <w:proofErr w:type="gramEnd"/>
-      <w:r>
-        <w:rPr>
-          <w:rFonts w:ascii="Times New Roman" w:hAnsi="Times New Roman" w:cs="Times New Roman"/>
-        </w:rPr>
-        <w:t>, for the production instance:</w:t>
-      </w:r>
-    </w:p>
-    <w:p>
-      <w:pPr>
-        <w:rPr>
-          <w:rFonts w:ascii="Times New Roman" w:hAnsi="Times New Roman" w:cs="Times New Roman"/>
-          <w:color w:val="4F81BD" w:themeColor="accent1"/>
-        </w:rPr>
-      </w:pPr>
-      <w:r>
-        <w:rPr>
-          <w:rFonts w:ascii="Times New Roman" w:hAnsi="Times New Roman" w:cs="Times New Roman"/>
-        </w:rPr>
-        <w:t xml:space="preserve"> </w:t>
-      </w:r>
-      <w:proofErr w:type="spellStart"/>
-      <w:r>
-        <w:rPr>
-          <w:rFonts w:ascii="Times New Roman" w:hAnsi="Times New Roman" w:cs="Times New Roman"/>
-          <w:color w:val="C0504D" w:themeColor="accent2"/>
-        </w:rPr>
-        <w:t>socratic_swirl_</w:t>
-      </w:r>
-      <w:proofErr w:type="gramStart"/>
-      <w:r>
-        <w:rPr>
-          <w:rFonts w:ascii="Times New Roman" w:hAnsi="Times New Roman" w:cs="Times New Roman"/>
-          <w:color w:val="C0504D" w:themeColor="accent2"/>
-        </w:rPr>
-        <w:t>signup</w:t>
-      </w:r>
-      <w:proofErr w:type="spellEnd"/>
-      <w:r>
-        <w:rPr>
-          <w:rFonts w:ascii="Times New Roman" w:hAnsi="Times New Roman" w:cs="Times New Roman"/>
-          <w:color w:val="4F81BD" w:themeColor="accent1"/>
-        </w:rPr>
-        <w:t>(</w:t>
-      </w:r>
-      <w:proofErr w:type="gramEnd"/>
-      <w:r>
-        <w:rPr>
-          <w:rFonts w:ascii="Times New Roman" w:hAnsi="Times New Roman" w:cs="Times New Roman"/>
-          <w:color w:val="4F81BD" w:themeColor="accent1"/>
-        </w:rPr>
-        <w:t>"&lt;instructor name&gt;", "&lt;instructor password&gt;", "&lt;instructor email&gt;")</w:t>
+        <w:t>("&lt;instructor name&gt;", "&lt;instructor password&gt;", "&lt;instructor email&gt;")</w:t>
       </w:r>
     </w:p>
     <w:p>
@@ -7780,6 +7716,7 @@
         </w:rPr>
         <w:t>library</w:t>
       </w:r>
+      <w:proofErr w:type="gramEnd"/>
       <w:r>
         <w:rPr>
           <w:rFonts w:ascii="Times New Roman" w:hAnsi="Times New Roman" w:cs="Times New Roman"/>
@@ -7787,27 +7724,71 @@
         <w:t>(</w:t>
       </w:r>
       <w:proofErr w:type="spellStart"/>
+      <w:r>
+        <w:rPr>
+          <w:rFonts w:ascii="Times New Roman" w:hAnsi="Times New Roman" w:cs="Times New Roman"/>
+        </w:rPr>
+        <w:t>socraticswirlInstructor</w:t>
+      </w:r>
+      <w:proofErr w:type="spellEnd"/>
+      <w:r>
+        <w:rPr>
+          <w:rFonts w:ascii="Times New Roman" w:hAnsi="Times New Roman" w:cs="Times New Roman"/>
+        </w:rPr>
+        <w:t>)</w:t>
+      </w:r>
+    </w:p>
+    <w:p>
+      <w:pPr>
+        <w:rPr>
+          <w:rFonts w:ascii="Times New Roman" w:hAnsi="Times New Roman" w:cs="Times New Roman"/>
+        </w:rPr>
+      </w:pPr>
+    </w:p>
+    <w:p>
+      <w:pPr>
+        <w:rPr>
+          <w:rFonts w:ascii="Times New Roman" w:hAnsi="Times New Roman" w:cs="Times New Roman"/>
+        </w:rPr>
+      </w:pPr>
+      <w:r>
+        <w:rPr>
+          <w:rFonts w:ascii="Times New Roman" w:hAnsi="Times New Roman" w:cs="Times New Roman"/>
+        </w:rPr>
+        <w:t># For the test instance:</w:t>
+      </w:r>
+    </w:p>
+    <w:p>
+      <w:pPr>
+        <w:rPr>
+          <w:rFonts w:ascii="Times New Roman" w:hAnsi="Times New Roman" w:cs="Times New Roman"/>
+        </w:rPr>
+      </w:pPr>
+      <w:proofErr w:type="spellStart"/>
+      <w:proofErr w:type="gramStart"/>
+      <w:r>
+        <w:rPr>
+          <w:rFonts w:ascii="Times New Roman" w:hAnsi="Times New Roman" w:cs="Times New Roman"/>
+          <w:color w:val="C0504D" w:themeColor="accent2"/>
+        </w:rPr>
+        <w:t>socratic</w:t>
+      </w:r>
       <w:proofErr w:type="gramEnd"/>
       <w:r>
         <w:rPr>
           <w:rFonts w:ascii="Times New Roman" w:hAnsi="Times New Roman" w:cs="Times New Roman"/>
-        </w:rPr>
-        <w:t>socraticswirlInstructor</w:t>
+          <w:color w:val="C0504D" w:themeColor="accent2"/>
+        </w:rPr>
+        <w:t>_swirl_instructor</w:t>
       </w:r>
       <w:proofErr w:type="spellEnd"/>
       <w:r>
         <w:rPr>
           <w:rFonts w:ascii="Times New Roman" w:hAnsi="Times New Roman" w:cs="Times New Roman"/>
-        </w:rPr>
-        <w:t>)</w:t>
-      </w:r>
-    </w:p>
-    <w:p>
-      <w:pPr>
-        <w:rPr>
-          <w:rFonts w:ascii="Times New Roman" w:hAnsi="Times New Roman" w:cs="Times New Roman"/>
-        </w:rPr>
-      </w:pPr>
+          <w:color w:val="4F81BD" w:themeColor="accent1"/>
+        </w:rPr>
+        <w:t>("&lt;instructor name&gt;", "instructor password", instance="test")</w:t>
+      </w:r>
     </w:p>
     <w:p>
       <w:pPr>
@@ -7826,37 +7807,81 @@
         <w:rPr>
           <w:rFonts w:ascii="Times New Roman" w:hAnsi="Times New Roman" w:cs="Times New Roman"/>
         </w:rPr>
-        <w:t>For</w:t>
+        <w:t>or</w:t>
       </w:r>
       <w:proofErr w:type="gramEnd"/>
       <w:r>
         <w:rPr>
           <w:rFonts w:ascii="Times New Roman" w:hAnsi="Times New Roman" w:cs="Times New Roman"/>
         </w:rPr>
-        <w:t xml:space="preserve"> the test instance:</w:t>
-      </w:r>
-    </w:p>
-    <w:p>
-      <w:pPr>
-        <w:rPr>
-          <w:rFonts w:ascii="Times New Roman" w:hAnsi="Times New Roman" w:cs="Times New Roman"/>
+        <w:t>, for the production instance:</w:t>
+      </w:r>
+    </w:p>
+    <w:p>
+      <w:pPr>
+        <w:rPr>
+          <w:rFonts w:ascii="Times New Roman" w:hAnsi="Times New Roman" w:cs="Times New Roman"/>
+          <w:color w:val="4F81BD" w:themeColor="accent1"/>
         </w:rPr>
       </w:pPr>
       <w:proofErr w:type="spellStart"/>
+      <w:proofErr w:type="gramStart"/>
       <w:r>
         <w:rPr>
           <w:rFonts w:ascii="Times New Roman" w:hAnsi="Times New Roman" w:cs="Times New Roman"/>
           <w:color w:val="C0504D" w:themeColor="accent2"/>
         </w:rPr>
-        <w:t>socratic_swirl_</w:t>
-      </w:r>
+        <w:t>socratic</w:t>
+      </w:r>
+      <w:proofErr w:type="gramEnd"/>
+      <w:r>
+        <w:rPr>
+          <w:rFonts w:ascii="Times New Roman" w:hAnsi="Times New Roman" w:cs="Times New Roman"/>
+          <w:color w:val="C0504D" w:themeColor="accent2"/>
+        </w:rPr>
+        <w:t>_swirl_instructor</w:t>
+      </w:r>
+      <w:proofErr w:type="spellEnd"/>
+      <w:r>
+        <w:rPr>
+          <w:rFonts w:ascii="Times New Roman" w:hAnsi="Times New Roman" w:cs="Times New Roman"/>
+          <w:color w:val="4F81BD" w:themeColor="accent1"/>
+        </w:rPr>
+        <w:t>("&lt;instructor name&gt;", "instructor password")</w:t>
+      </w:r>
+    </w:p>
+    <w:p>
+      <w:pPr>
+        <w:rPr>
+          <w:rFonts w:ascii="Times New Roman" w:hAnsi="Times New Roman" w:cs="Times New Roman"/>
+          <w:sz w:val="32"/>
+          <w:szCs w:val="32"/>
+        </w:rPr>
+      </w:pPr>
+    </w:p>
+    <w:p>
+      <w:pPr>
+        <w:rPr>
+          <w:rFonts w:ascii="Times New Roman" w:hAnsi="Times New Roman" w:cs="Times New Roman"/>
+          <w:color w:val="4F81BD" w:themeColor="accent1"/>
+        </w:rPr>
+      </w:pPr>
+      <w:proofErr w:type="spellStart"/>
       <w:proofErr w:type="gramStart"/>
       <w:r>
         <w:rPr>
           <w:rFonts w:ascii="Times New Roman" w:hAnsi="Times New Roman" w:cs="Times New Roman"/>
           <w:color w:val="C0504D" w:themeColor="accent2"/>
         </w:rPr>
-        <w:t>instructor</w:t>
+        <w:t>upload</w:t>
+      </w:r>
+      <w:proofErr w:type="gramEnd"/>
+      <w:r>
+        <w:rPr>
+          <w:rFonts w:ascii="Times New Roman" w:hAnsi="Times New Roman" w:cs="Times New Roman"/>
+          <w:color w:val="C0504D" w:themeColor="accent2"/>
+        </w:rPr>
+        <w:t>_course</w:t>
       </w:r>
       <w:proofErr w:type="spellEnd"/>
       <w:r>
@@ -7864,66 +7889,193 @@
           <w:rFonts w:ascii="Times New Roman" w:hAnsi="Times New Roman" w:cs="Times New Roman"/>
           <w:color w:val="4F81BD" w:themeColor="accent1"/>
         </w:rPr>
-        <w:t>(</w:t>
+        <w:t>("/path/to/</w:t>
+      </w:r>
+      <w:proofErr w:type="spellStart"/>
+      <w:r>
+        <w:rPr>
+          <w:rFonts w:ascii="Times New Roman" w:hAnsi="Times New Roman" w:cs="Times New Roman"/>
+          <w:color w:val="4F81BD" w:themeColor="accent1"/>
+        </w:rPr>
+        <w:t>qss</w:t>
+      </w:r>
+      <w:proofErr w:type="spellEnd"/>
+      <w:r>
+        <w:rPr>
+          <w:rFonts w:ascii="Times New Roman" w:hAnsi="Times New Roman" w:cs="Times New Roman"/>
+          <w:color w:val="4F81BD" w:themeColor="accent1"/>
+        </w:rPr>
+        <w:t>/swirl/INTRO")</w:t>
+      </w:r>
+    </w:p>
+    <w:p>
+      <w:pPr>
+        <w:rPr>
+          <w:rFonts w:ascii="Times New Roman" w:hAnsi="Times New Roman" w:cs="Times New Roman"/>
+        </w:rPr>
+      </w:pPr>
+      <w:proofErr w:type="spellStart"/>
+      <w:proofErr w:type="gramStart"/>
+      <w:r>
+        <w:rPr>
+          <w:rFonts w:ascii="Times New Roman" w:hAnsi="Times New Roman" w:cs="Times New Roman"/>
+          <w:color w:val="C0504D" w:themeColor="accent2"/>
+        </w:rPr>
+        <w:t>upload</w:t>
       </w:r>
       <w:proofErr w:type="gramEnd"/>
       <w:r>
         <w:rPr>
           <w:rFonts w:ascii="Times New Roman" w:hAnsi="Times New Roman" w:cs="Times New Roman"/>
+          <w:color w:val="C0504D" w:themeColor="accent2"/>
+        </w:rPr>
+        <w:t>_course</w:t>
+      </w:r>
+      <w:proofErr w:type="spellEnd"/>
+      <w:r>
+        <w:rPr>
+          <w:rFonts w:ascii="Times New Roman" w:hAnsi="Times New Roman" w:cs="Times New Roman"/>
           <w:color w:val="4F81BD" w:themeColor="accent1"/>
         </w:rPr>
-        <w:t>"&lt;instructor name&gt;", "instructor password", instance="test")</w:t>
-      </w:r>
-    </w:p>
-    <w:p>
-      <w:pPr>
-        <w:rPr>
-          <w:rFonts w:ascii="Times New Roman" w:hAnsi="Times New Roman" w:cs="Times New Roman"/>
-        </w:rPr>
-      </w:pPr>
-      <w:r>
-        <w:rPr>
-          <w:rFonts w:ascii="Times New Roman" w:hAnsi="Times New Roman" w:cs="Times New Roman"/>
-        </w:rPr>
-        <w:t xml:space="preserve"># </w:t>
-      </w:r>
+        <w:t>("/path/to/</w:t>
+      </w:r>
+      <w:proofErr w:type="spellStart"/>
+      <w:r>
+        <w:rPr>
+          <w:rFonts w:ascii="Times New Roman" w:hAnsi="Times New Roman" w:cs="Times New Roman"/>
+          <w:color w:val="4F81BD" w:themeColor="accent1"/>
+        </w:rPr>
+        <w:t>qss</w:t>
+      </w:r>
+      <w:proofErr w:type="spellEnd"/>
+      <w:r>
+        <w:rPr>
+          <w:rFonts w:ascii="Times New Roman" w:hAnsi="Times New Roman" w:cs="Times New Roman"/>
+          <w:color w:val="4F81BD" w:themeColor="accent1"/>
+        </w:rPr>
+        <w:t>/swirl/MEASUREMENT")</w:t>
+      </w:r>
+    </w:p>
+    <w:p>
+      <w:pPr>
+        <w:rPr>
+          <w:rFonts w:ascii="Times New Roman" w:hAnsi="Times New Roman" w:cs="Times New Roman"/>
+        </w:rPr>
+      </w:pPr>
+      <w:proofErr w:type="spellStart"/>
       <w:proofErr w:type="gramStart"/>
       <w:r>
         <w:rPr>
           <w:rFonts w:ascii="Times New Roman" w:hAnsi="Times New Roman" w:cs="Times New Roman"/>
-        </w:rPr>
-        <w:t>or</w:t>
+          <w:color w:val="C0504D" w:themeColor="accent2"/>
+        </w:rPr>
+        <w:lastRenderedPageBreak/>
+        <w:t>upload</w:t>
       </w:r>
       <w:proofErr w:type="gramEnd"/>
       <w:r>
         <w:rPr>
           <w:rFonts w:ascii="Times New Roman" w:hAnsi="Times New Roman" w:cs="Times New Roman"/>
-        </w:rPr>
-        <w:t>, for the production instance:</w:t>
-      </w:r>
-    </w:p>
-    <w:p>
-      <w:pPr>
+          <w:color w:val="C0504D" w:themeColor="accent2"/>
+        </w:rPr>
+        <w:t>_course</w:t>
+      </w:r>
+      <w:proofErr w:type="spellEnd"/>
+      <w:r>
         <w:rPr>
           <w:rFonts w:ascii="Times New Roman" w:hAnsi="Times New Roman" w:cs="Times New Roman"/>
           <w:color w:val="4F81BD" w:themeColor="accent1"/>
         </w:rPr>
-      </w:pPr>
+        <w:t>("/path/to/</w:t>
+      </w:r>
       <w:proofErr w:type="spellStart"/>
       <w:r>
         <w:rPr>
           <w:rFonts w:ascii="Times New Roman" w:hAnsi="Times New Roman" w:cs="Times New Roman"/>
+          <w:color w:val="4F81BD" w:themeColor="accent1"/>
+        </w:rPr>
+        <w:t>qss</w:t>
+      </w:r>
+      <w:proofErr w:type="spellEnd"/>
+      <w:r>
+        <w:rPr>
+          <w:rFonts w:ascii="Times New Roman" w:hAnsi="Times New Roman" w:cs="Times New Roman"/>
+          <w:color w:val="4F81BD" w:themeColor="accent1"/>
+        </w:rPr>
+        <w:t>/swirl/CAUSALITY")</w:t>
+      </w:r>
+    </w:p>
+    <w:p>
+      <w:pPr>
+        <w:rPr>
+          <w:rFonts w:ascii="Times New Roman" w:hAnsi="Times New Roman" w:cs="Times New Roman"/>
+          <w:color w:val="4F81BD" w:themeColor="accent1"/>
+        </w:rPr>
+      </w:pPr>
+      <w:proofErr w:type="spellStart"/>
+      <w:proofErr w:type="gramStart"/>
+      <w:r>
+        <w:rPr>
+          <w:rFonts w:ascii="Times New Roman" w:hAnsi="Times New Roman" w:cs="Times New Roman"/>
           <w:color w:val="C0504D" w:themeColor="accent2"/>
         </w:rPr>
-        <w:t>socratic_swirl_</w:t>
-      </w:r>
+        <w:t>upload</w:t>
+      </w:r>
+      <w:proofErr w:type="gramEnd"/>
+      <w:r>
+        <w:rPr>
+          <w:rFonts w:ascii="Times New Roman" w:hAnsi="Times New Roman" w:cs="Times New Roman"/>
+          <w:color w:val="C0504D" w:themeColor="accent2"/>
+        </w:rPr>
+        <w:t>_course</w:t>
+      </w:r>
+      <w:proofErr w:type="spellEnd"/>
+      <w:r>
+        <w:rPr>
+          <w:rFonts w:ascii="Times New Roman" w:hAnsi="Times New Roman" w:cs="Times New Roman"/>
+          <w:color w:val="4F81BD" w:themeColor="accent1"/>
+        </w:rPr>
+        <w:t>("/path/to/</w:t>
+      </w:r>
+      <w:proofErr w:type="spellStart"/>
+      <w:r>
+        <w:rPr>
+          <w:rFonts w:ascii="Times New Roman" w:hAnsi="Times New Roman" w:cs="Times New Roman"/>
+          <w:color w:val="4F81BD" w:themeColor="accent1"/>
+        </w:rPr>
+        <w:t>qss</w:t>
+      </w:r>
+      <w:proofErr w:type="spellEnd"/>
+      <w:r>
+        <w:rPr>
+          <w:rFonts w:ascii="Times New Roman" w:hAnsi="Times New Roman" w:cs="Times New Roman"/>
+          <w:color w:val="4F81BD" w:themeColor="accent1"/>
+        </w:rPr>
+        <w:t>/swirl/DISCOVERY")</w:t>
+      </w:r>
+    </w:p>
+    <w:p>
+      <w:pPr>
+        <w:rPr>
+          <w:rFonts w:ascii="Times New Roman" w:hAnsi="Times New Roman" w:cs="Times New Roman"/>
+        </w:rPr>
+      </w:pPr>
+      <w:proofErr w:type="spellStart"/>
       <w:proofErr w:type="gramStart"/>
       <w:r>
         <w:rPr>
           <w:rFonts w:ascii="Times New Roman" w:hAnsi="Times New Roman" w:cs="Times New Roman"/>
           <w:color w:val="C0504D" w:themeColor="accent2"/>
         </w:rPr>
-        <w:t>instructor</w:t>
+        <w:t>upload</w:t>
+      </w:r>
+      <w:proofErr w:type="gramEnd"/>
+      <w:r>
+        <w:rPr>
+          <w:rFonts w:ascii="Times New Roman" w:hAnsi="Times New Roman" w:cs="Times New Roman"/>
+          <w:color w:val="C0504D" w:themeColor="accent2"/>
+        </w:rPr>
+        <w:t>_course</w:t>
       </w:r>
       <w:proofErr w:type="spellEnd"/>
       <w:r>
@@ -7931,286 +8083,7 @@
           <w:rFonts w:ascii="Times New Roman" w:hAnsi="Times New Roman" w:cs="Times New Roman"/>
           <w:color w:val="4F81BD" w:themeColor="accent1"/>
         </w:rPr>
-        <w:t>(</w:t>
-      </w:r>
-      <w:proofErr w:type="gramEnd"/>
-      <w:r>
-        <w:rPr>
-          <w:rFonts w:ascii="Times New Roman" w:hAnsi="Times New Roman" w:cs="Times New Roman"/>
-          <w:color w:val="4F81BD" w:themeColor="accent1"/>
-        </w:rPr>
-        <w:t>"&lt;instructor name&gt;", "instructor password")</w:t>
-      </w:r>
-    </w:p>
-    <w:p>
-      <w:pPr>
-        <w:rPr>
-          <w:rFonts w:ascii="Times New Roman" w:hAnsi="Times New Roman" w:cs="Times New Roman"/>
-          <w:sz w:val="32"/>
-          <w:szCs w:val="32"/>
-        </w:rPr>
-      </w:pPr>
-    </w:p>
-    <w:p>
-      <w:pPr>
-        <w:rPr>
-          <w:rFonts w:ascii="Times New Roman" w:hAnsi="Times New Roman" w:cs="Times New Roman"/>
-          <w:color w:val="4F81BD" w:themeColor="accent1"/>
-        </w:rPr>
-      </w:pPr>
-      <w:proofErr w:type="spellStart"/>
-      <w:r>
-        <w:rPr>
-          <w:rFonts w:ascii="Times New Roman" w:hAnsi="Times New Roman" w:cs="Times New Roman"/>
-          <w:color w:val="C0504D" w:themeColor="accent2"/>
-        </w:rPr>
-        <w:t>upload_</w:t>
-      </w:r>
-      <w:proofErr w:type="gramStart"/>
-      <w:r>
-        <w:rPr>
-          <w:rFonts w:ascii="Times New Roman" w:hAnsi="Times New Roman" w:cs="Times New Roman"/>
-          <w:color w:val="C0504D" w:themeColor="accent2"/>
-        </w:rPr>
-        <w:t>course</w:t>
-      </w:r>
-      <w:proofErr w:type="spellEnd"/>
-      <w:r>
-        <w:rPr>
-          <w:rFonts w:ascii="Times New Roman" w:hAnsi="Times New Roman" w:cs="Times New Roman"/>
-          <w:color w:val="4F81BD" w:themeColor="accent1"/>
-        </w:rPr>
-        <w:t>(</w:t>
-      </w:r>
-      <w:proofErr w:type="gramEnd"/>
-      <w:r>
-        <w:rPr>
-          <w:rFonts w:ascii="Times New Roman" w:hAnsi="Times New Roman" w:cs="Times New Roman"/>
-          <w:color w:val="4F81BD" w:themeColor="accent1"/>
-        </w:rPr>
-        <w:t>"/path/to/</w:t>
-      </w:r>
-      <w:proofErr w:type="spellStart"/>
-      <w:r>
-        <w:rPr>
-          <w:rFonts w:ascii="Times New Roman" w:hAnsi="Times New Roman" w:cs="Times New Roman"/>
-          <w:color w:val="4F81BD" w:themeColor="accent1"/>
-        </w:rPr>
-        <w:t>qss</w:t>
-      </w:r>
-      <w:proofErr w:type="spellEnd"/>
-      <w:r>
-        <w:rPr>
-          <w:rFonts w:ascii="Times New Roman" w:hAnsi="Times New Roman" w:cs="Times New Roman"/>
-          <w:color w:val="4F81BD" w:themeColor="accent1"/>
-        </w:rPr>
-        <w:t>/swirl/INTRO")</w:t>
-      </w:r>
-    </w:p>
-    <w:p>
-      <w:pPr>
-        <w:rPr>
-          <w:rFonts w:ascii="Times New Roman" w:hAnsi="Times New Roman" w:cs="Times New Roman"/>
-        </w:rPr>
-      </w:pPr>
-      <w:proofErr w:type="spellStart"/>
-      <w:r>
-        <w:rPr>
-          <w:rFonts w:ascii="Times New Roman" w:hAnsi="Times New Roman" w:cs="Times New Roman"/>
-          <w:color w:val="C0504D" w:themeColor="accent2"/>
-        </w:rPr>
-        <w:t>upload_</w:t>
-      </w:r>
-      <w:proofErr w:type="gramStart"/>
-      <w:r>
-        <w:rPr>
-          <w:rFonts w:ascii="Times New Roman" w:hAnsi="Times New Roman" w:cs="Times New Roman"/>
-          <w:color w:val="C0504D" w:themeColor="accent2"/>
-        </w:rPr>
-        <w:t>course</w:t>
-      </w:r>
-      <w:proofErr w:type="spellEnd"/>
-      <w:r>
-        <w:rPr>
-          <w:rFonts w:ascii="Times New Roman" w:hAnsi="Times New Roman" w:cs="Times New Roman"/>
-          <w:color w:val="4F81BD" w:themeColor="accent1"/>
-        </w:rPr>
-        <w:t>(</w:t>
-      </w:r>
-      <w:proofErr w:type="gramEnd"/>
-      <w:r>
-        <w:rPr>
-          <w:rFonts w:ascii="Times New Roman" w:hAnsi="Times New Roman" w:cs="Times New Roman"/>
-          <w:color w:val="4F81BD" w:themeColor="accent1"/>
-        </w:rPr>
-        <w:t>"/path/to/</w:t>
-      </w:r>
-      <w:proofErr w:type="spellStart"/>
-      <w:r>
-        <w:rPr>
-          <w:rFonts w:ascii="Times New Roman" w:hAnsi="Times New Roman" w:cs="Times New Roman"/>
-          <w:color w:val="4F81BD" w:themeColor="accent1"/>
-        </w:rPr>
-        <w:t>qss</w:t>
-      </w:r>
-      <w:proofErr w:type="spellEnd"/>
-      <w:r>
-        <w:rPr>
-          <w:rFonts w:ascii="Times New Roman" w:hAnsi="Times New Roman" w:cs="Times New Roman"/>
-          <w:color w:val="4F81BD" w:themeColor="accent1"/>
-        </w:rPr>
-        <w:t>/swirl/MEASUREMENT")</w:t>
-      </w:r>
-    </w:p>
-    <w:p>
-      <w:pPr>
-        <w:rPr>
-          <w:rFonts w:ascii="Times New Roman" w:hAnsi="Times New Roman" w:cs="Times New Roman"/>
-        </w:rPr>
-      </w:pPr>
-      <w:proofErr w:type="spellStart"/>
-      <w:r>
-        <w:rPr>
-          <w:rFonts w:ascii="Times New Roman" w:hAnsi="Times New Roman" w:cs="Times New Roman"/>
-          <w:color w:val="C0504D" w:themeColor="accent2"/>
-        </w:rPr>
-        <w:lastRenderedPageBreak/>
-        <w:t>upload_</w:t>
-      </w:r>
-      <w:proofErr w:type="gramStart"/>
-      <w:r>
-        <w:rPr>
-          <w:rFonts w:ascii="Times New Roman" w:hAnsi="Times New Roman" w:cs="Times New Roman"/>
-          <w:color w:val="C0504D" w:themeColor="accent2"/>
-        </w:rPr>
-        <w:t>course</w:t>
-      </w:r>
-      <w:proofErr w:type="spellEnd"/>
-      <w:r>
-        <w:rPr>
-          <w:rFonts w:ascii="Times New Roman" w:hAnsi="Times New Roman" w:cs="Times New Roman"/>
-          <w:color w:val="4F81BD" w:themeColor="accent1"/>
-        </w:rPr>
-        <w:t>(</w:t>
-      </w:r>
-      <w:proofErr w:type="gramEnd"/>
-      <w:r>
-        <w:rPr>
-          <w:rFonts w:ascii="Times New Roman" w:hAnsi="Times New Roman" w:cs="Times New Roman"/>
-          <w:color w:val="4F81BD" w:themeColor="accent1"/>
-        </w:rPr>
-        <w:t>"/path/to/</w:t>
-      </w:r>
-      <w:proofErr w:type="spellStart"/>
-      <w:r>
-        <w:rPr>
-          <w:rFonts w:ascii="Times New Roman" w:hAnsi="Times New Roman" w:cs="Times New Roman"/>
-          <w:color w:val="4F81BD" w:themeColor="accent1"/>
-        </w:rPr>
-        <w:t>qss</w:t>
-      </w:r>
-      <w:proofErr w:type="spellEnd"/>
-      <w:r>
-        <w:rPr>
-          <w:rFonts w:ascii="Times New Roman" w:hAnsi="Times New Roman" w:cs="Times New Roman"/>
-          <w:color w:val="4F81BD" w:themeColor="accent1"/>
-        </w:rPr>
-        <w:t>/swirl/CAUSALITY")</w:t>
-      </w:r>
-    </w:p>
-    <w:p>
-      <w:pPr>
-        <w:rPr>
-          <w:rFonts w:ascii="Times New Roman" w:hAnsi="Times New Roman" w:cs="Times New Roman"/>
-          <w:color w:val="4F81BD" w:themeColor="accent1"/>
-        </w:rPr>
-      </w:pPr>
-      <w:proofErr w:type="spellStart"/>
-      <w:r>
-        <w:rPr>
-          <w:rFonts w:ascii="Times New Roman" w:hAnsi="Times New Roman" w:cs="Times New Roman"/>
-          <w:color w:val="C0504D" w:themeColor="accent2"/>
-        </w:rPr>
-        <w:t>upload_</w:t>
-      </w:r>
-      <w:proofErr w:type="gramStart"/>
-      <w:r>
-        <w:rPr>
-          <w:rFonts w:ascii="Times New Roman" w:hAnsi="Times New Roman" w:cs="Times New Roman"/>
-          <w:color w:val="C0504D" w:themeColor="accent2"/>
-        </w:rPr>
-        <w:t>course</w:t>
-      </w:r>
-      <w:proofErr w:type="spellEnd"/>
-      <w:r>
-        <w:rPr>
-          <w:rFonts w:ascii="Times New Roman" w:hAnsi="Times New Roman" w:cs="Times New Roman"/>
-          <w:color w:val="4F81BD" w:themeColor="accent1"/>
-        </w:rPr>
-        <w:t>(</w:t>
-      </w:r>
-      <w:proofErr w:type="gramEnd"/>
-      <w:r>
-        <w:rPr>
-          <w:rFonts w:ascii="Times New Roman" w:hAnsi="Times New Roman" w:cs="Times New Roman"/>
-          <w:color w:val="4F81BD" w:themeColor="accent1"/>
-        </w:rPr>
-        <w:t>"/path/to/</w:t>
-      </w:r>
-      <w:proofErr w:type="spellStart"/>
-      <w:r>
-        <w:rPr>
-          <w:rFonts w:ascii="Times New Roman" w:hAnsi="Times New Roman" w:cs="Times New Roman"/>
-          <w:color w:val="4F81BD" w:themeColor="accent1"/>
-        </w:rPr>
-        <w:t>qss</w:t>
-      </w:r>
-      <w:proofErr w:type="spellEnd"/>
-      <w:r>
-        <w:rPr>
-          <w:rFonts w:ascii="Times New Roman" w:hAnsi="Times New Roman" w:cs="Times New Roman"/>
-          <w:color w:val="4F81BD" w:themeColor="accent1"/>
-        </w:rPr>
-        <w:t>/swirl/DISCOVERY")</w:t>
-      </w:r>
-    </w:p>
-    <w:p>
-      <w:pPr>
-        <w:rPr>
-          <w:rFonts w:ascii="Times New Roman" w:hAnsi="Times New Roman" w:cs="Times New Roman"/>
-        </w:rPr>
-      </w:pPr>
-      <w:proofErr w:type="spellStart"/>
-      <w:r>
-        <w:rPr>
-          <w:rFonts w:ascii="Times New Roman" w:hAnsi="Times New Roman" w:cs="Times New Roman"/>
-          <w:color w:val="C0504D" w:themeColor="accent2"/>
-        </w:rPr>
-        <w:t>upload_</w:t>
-      </w:r>
-      <w:proofErr w:type="gramStart"/>
-      <w:r>
-        <w:rPr>
-          <w:rFonts w:ascii="Times New Roman" w:hAnsi="Times New Roman" w:cs="Times New Roman"/>
-          <w:color w:val="C0504D" w:themeColor="accent2"/>
-        </w:rPr>
-        <w:t>course</w:t>
-      </w:r>
-      <w:proofErr w:type="spellEnd"/>
-      <w:r>
-        <w:rPr>
-          <w:rFonts w:ascii="Times New Roman" w:hAnsi="Times New Roman" w:cs="Times New Roman"/>
-          <w:color w:val="4F81BD" w:themeColor="accent1"/>
-        </w:rPr>
-        <w:t>(</w:t>
-      </w:r>
-      <w:proofErr w:type="gramEnd"/>
-      <w:r>
-        <w:rPr>
-          <w:rFonts w:ascii="Times New Roman" w:hAnsi="Times New Roman" w:cs="Times New Roman"/>
-          <w:color w:val="4F81BD" w:themeColor="accent1"/>
-        </w:rPr>
-        <w:t>"/path/to/</w:t>
+        <w:t>("/path/to/</w:t>
       </w:r>
       <w:proofErr w:type="spellStart"/>
       <w:r>
@@ -8761,6 +8634,7 @@
           <w:szCs w:val="28"/>
         </w:rPr>
       </w:pPr>
+      <w:proofErr w:type="gramStart"/>
       <w:r>
         <w:rPr>
           <w:rFonts w:ascii="Courier" w:hAnsi="Courier" w:cs="Courier"/>
@@ -8768,9 +8642,9 @@
           <w:sz w:val="28"/>
           <w:szCs w:val="28"/>
         </w:rPr>
-        <w:t>uploadStudents.py –</w:t>
-      </w:r>
-      <w:proofErr w:type="gramStart"/>
+        <w:t>uploadStudents.py</w:t>
+      </w:r>
+      <w:proofErr w:type="gramEnd"/>
       <w:r>
         <w:rPr>
           <w:rFonts w:ascii="Courier" w:hAnsi="Courier" w:cs="Courier"/>
@@ -8778,24 +8652,14 @@
           <w:sz w:val="28"/>
           <w:szCs w:val="28"/>
         </w:rPr>
-        <w:t>create</w:t>
-      </w:r>
-      <w:proofErr w:type="gramEnd"/>
-      <w:r>
+        <w:t xml:space="preserve"> –create –filename student_roster.txt –add –n course1 –i test</w:t>
+      </w:r>
+    </w:p>
+    <w:p>
+      <w:pPr>
         <w:rPr>
           <w:rFonts w:ascii="Courier" w:hAnsi="Courier" w:cs="Courier"/>
           <w:color w:val="3B2322"/>
-          <w:sz w:val="28"/>
-          <w:szCs w:val="28"/>
-        </w:rPr>
-        <w:t xml:space="preserve"> –filename student_roster.txt –add –n course1 –i test</w:t>
-      </w:r>
-    </w:p>
-    <w:p>
-      <w:pPr>
-        <w:rPr>
-          <w:rFonts w:ascii="Courier" w:hAnsi="Courier" w:cs="Courier"/>
-          <w:color w:val="3B2322"/>
           <w:sz w:val="32"/>
           <w:szCs w:val="32"/>
         </w:rPr>
@@ -8824,7 +8688,7 @@
           <w:sz w:val="32"/>
           <w:szCs w:val="32"/>
         </w:rPr>
-        <w:t>student_roster.txt</w:t>
+        <w:t>student</w:t>
       </w:r>
       <w:proofErr w:type="gramEnd"/>
       <w:r>
@@ -8833,7 +8697,7 @@
           <w:sz w:val="32"/>
           <w:szCs w:val="32"/>
         </w:rPr>
-        <w:t xml:space="preserve"> should be a tab-separated file.  (You can save a tab-separated file in Excel by saving as a csv file.  Be sure </w:t>
+        <w:t xml:space="preserve">_roster.txt should be a tab-separated file.  (You can save a tab-separated file in Excel by saving as a csv file.  Be sure </w:t>
       </w:r>
       <w:r>
         <w:rPr>
@@ -9416,6 +9280,7 @@
         <w:t>install.packages</w:t>
       </w:r>
       <w:proofErr w:type="spellEnd"/>
+      <w:proofErr w:type="gramEnd"/>
       <w:r>
         <w:rPr>
           <w:rFonts w:ascii="Times New Roman" w:hAnsi="Times New Roman" w:cs="Times New Roman"/>
@@ -9423,17 +9288,7 @@
           <w:sz w:val="28"/>
           <w:szCs w:val="28"/>
         </w:rPr>
-        <w:t>(</w:t>
-      </w:r>
-      <w:proofErr w:type="gramEnd"/>
-      <w:r>
-        <w:rPr>
-          <w:rFonts w:ascii="Times New Roman" w:hAnsi="Times New Roman" w:cs="Times New Roman"/>
-          <w:color w:val="4F81BD" w:themeColor="accent1"/>
-          <w:sz w:val="28"/>
-          <w:szCs w:val="28"/>
-        </w:rPr>
-        <w:t>"</w:t>
+        <w:t>("</w:t>
       </w:r>
       <w:proofErr w:type="spellStart"/>
       <w:r>
@@ -9476,6 +9331,7 @@
         <w:t>install.packages</w:t>
       </w:r>
       <w:proofErr w:type="spellEnd"/>
+      <w:proofErr w:type="gramEnd"/>
       <w:r>
         <w:rPr>
           <w:rFonts w:ascii="Times New Roman" w:hAnsi="Times New Roman" w:cs="Times New Roman"/>
@@ -9483,17 +9339,7 @@
           <w:sz w:val="28"/>
           <w:szCs w:val="28"/>
         </w:rPr>
-        <w:t>(</w:t>
-      </w:r>
-      <w:proofErr w:type="gramEnd"/>
-      <w:r>
-        <w:rPr>
-          <w:rFonts w:ascii="Times New Roman" w:hAnsi="Times New Roman" w:cs="Times New Roman"/>
-          <w:color w:val="4F81BD" w:themeColor="accent1"/>
-          <w:sz w:val="28"/>
-          <w:szCs w:val="28"/>
-        </w:rPr>
-        <w:t>"ggplot2")</w:t>
+        <w:t>("ggplot2")</w:t>
       </w:r>
     </w:p>
     <w:p>
@@ -9516,6 +9362,7 @@
         <w:t>install.packages</w:t>
       </w:r>
       <w:proofErr w:type="spellEnd"/>
+      <w:proofErr w:type="gramEnd"/>
       <w:r>
         <w:rPr>
           <w:rFonts w:ascii="Times New Roman" w:hAnsi="Times New Roman" w:cs="Times New Roman"/>
@@ -9523,17 +9370,7 @@
           <w:sz w:val="28"/>
           <w:szCs w:val="28"/>
         </w:rPr>
-        <w:t>(</w:t>
-      </w:r>
-      <w:proofErr w:type="gramEnd"/>
-      <w:r>
-        <w:rPr>
-          <w:rFonts w:ascii="Times New Roman" w:hAnsi="Times New Roman" w:cs="Times New Roman"/>
-          <w:color w:val="4F81BD" w:themeColor="accent1"/>
-          <w:sz w:val="28"/>
-          <w:szCs w:val="28"/>
-        </w:rPr>
-        <w:t>"shiny")</w:t>
+        <w:t>("shiny")</w:t>
       </w:r>
     </w:p>
     <w:p>
@@ -9557,6 +9394,7 @@
         <w:t>install.packages</w:t>
       </w:r>
       <w:proofErr w:type="spellEnd"/>
+      <w:proofErr w:type="gramEnd"/>
       <w:r>
         <w:rPr>
           <w:rFonts w:ascii="Times New Roman" w:hAnsi="Times New Roman" w:cs="Times New Roman"/>
@@ -9564,17 +9402,7 @@
           <w:sz w:val="28"/>
           <w:szCs w:val="28"/>
         </w:rPr>
-        <w:t>(</w:t>
-      </w:r>
-      <w:proofErr w:type="gramEnd"/>
-      <w:r>
-        <w:rPr>
-          <w:rFonts w:ascii="Times New Roman" w:hAnsi="Times New Roman" w:cs="Times New Roman"/>
-          <w:color w:val="4F81BD" w:themeColor="accent1"/>
-          <w:sz w:val="28"/>
-          <w:szCs w:val="28"/>
-        </w:rPr>
-        <w:t>"</w:t>
+        <w:t>("</w:t>
       </w:r>
       <w:proofErr w:type="spellStart"/>
       <w:r>
@@ -9618,6 +9446,7 @@
         <w:t>install.packages</w:t>
       </w:r>
       <w:proofErr w:type="spellEnd"/>
+      <w:proofErr w:type="gramEnd"/>
       <w:r>
         <w:rPr>
           <w:rFonts w:ascii="Times New Roman" w:hAnsi="Times New Roman" w:cs="Times New Roman"/>
@@ -9625,17 +9454,7 @@
           <w:sz w:val="28"/>
           <w:szCs w:val="28"/>
         </w:rPr>
-        <w:t>(</w:t>
-      </w:r>
-      <w:proofErr w:type="gramEnd"/>
-      <w:r>
-        <w:rPr>
-          <w:rFonts w:ascii="Times New Roman" w:hAnsi="Times New Roman" w:cs="Times New Roman"/>
-          <w:color w:val="4F81BD" w:themeColor="accent1"/>
-          <w:sz w:val="28"/>
-          <w:szCs w:val="28"/>
-        </w:rPr>
-        <w:t>"</w:t>
+        <w:t>("</w:t>
       </w:r>
       <w:proofErr w:type="spellStart"/>
       <w:r>
@@ -9679,6 +9498,7 @@
         <w:t>install.packages</w:t>
       </w:r>
       <w:proofErr w:type="spellEnd"/>
+      <w:proofErr w:type="gramEnd"/>
       <w:r>
         <w:rPr>
           <w:rFonts w:ascii="Times New Roman" w:hAnsi="Times New Roman" w:cs="Times New Roman"/>
@@ -9686,107 +9506,79 @@
           <w:sz w:val="28"/>
           <w:szCs w:val="28"/>
         </w:rPr>
-        <w:t>(</w:t>
-      </w:r>
+        <w:t>("</w:t>
+      </w:r>
+      <w:proofErr w:type="spellStart"/>
+      <w:r>
+        <w:rPr>
+          <w:rFonts w:ascii="Times New Roman" w:hAnsi="Times New Roman" w:cs="Times New Roman"/>
+          <w:color w:val="4F81BD" w:themeColor="accent1"/>
+          <w:sz w:val="28"/>
+          <w:szCs w:val="28"/>
+        </w:rPr>
+        <w:t>tidyr</w:t>
+      </w:r>
+      <w:proofErr w:type="spellEnd"/>
+      <w:r>
+        <w:rPr>
+          <w:rFonts w:ascii="Times New Roman" w:hAnsi="Times New Roman" w:cs="Times New Roman"/>
+          <w:color w:val="4F81BD" w:themeColor="accent1"/>
+          <w:sz w:val="28"/>
+          <w:szCs w:val="28"/>
+        </w:rPr>
+        <w:t>")</w:t>
+      </w:r>
+    </w:p>
+    <w:p>
+      <w:pPr>
+        <w:rPr>
+          <w:rFonts w:ascii="Times New Roman" w:hAnsi="Times New Roman" w:cs="Times New Roman"/>
+          <w:color w:val="4F81BD" w:themeColor="accent1"/>
+          <w:sz w:val="28"/>
+          <w:szCs w:val="28"/>
+        </w:rPr>
+      </w:pPr>
+      <w:proofErr w:type="spellStart"/>
+      <w:proofErr w:type="gramStart"/>
+      <w:r>
+        <w:rPr>
+          <w:rFonts w:ascii="Times New Roman" w:hAnsi="Times New Roman" w:cs="Times New Roman"/>
+          <w:color w:val="C0504D" w:themeColor="accent2"/>
+          <w:sz w:val="28"/>
+          <w:szCs w:val="28"/>
+        </w:rPr>
+        <w:t>devtools</w:t>
+      </w:r>
+      <w:proofErr w:type="spellEnd"/>
       <w:proofErr w:type="gramEnd"/>
       <w:r>
         <w:rPr>
           <w:rFonts w:ascii="Times New Roman" w:hAnsi="Times New Roman" w:cs="Times New Roman"/>
+          <w:color w:val="C0504D" w:themeColor="accent2"/>
+          <w:sz w:val="28"/>
+          <w:szCs w:val="28"/>
+        </w:rPr>
+        <w:t>::</w:t>
+      </w:r>
+      <w:proofErr w:type="spellStart"/>
+      <w:r>
+        <w:rPr>
+          <w:rFonts w:ascii="Times New Roman" w:hAnsi="Times New Roman" w:cs="Times New Roman"/>
+          <w:color w:val="C0504D" w:themeColor="accent2"/>
+          <w:sz w:val="28"/>
+          <w:szCs w:val="28"/>
+        </w:rPr>
+        <w:t>install_github</w:t>
+      </w:r>
+      <w:proofErr w:type="spellEnd"/>
+      <w:r>
+        <w:rPr>
+          <w:rFonts w:ascii="Times New Roman" w:hAnsi="Times New Roman" w:cs="Times New Roman"/>
           <w:color w:val="4F81BD" w:themeColor="accent1"/>
           <w:sz w:val="28"/>
           <w:szCs w:val="28"/>
         </w:rPr>
-        <w:t>"</w:t>
-      </w:r>
-      <w:proofErr w:type="spellStart"/>
-      <w:r>
-        <w:rPr>
-          <w:rFonts w:ascii="Times New Roman" w:hAnsi="Times New Roman" w:cs="Times New Roman"/>
-          <w:color w:val="4F81BD" w:themeColor="accent1"/>
-          <w:sz w:val="28"/>
-          <w:szCs w:val="28"/>
-        </w:rPr>
-        <w:t>tidyr</w:t>
-      </w:r>
-      <w:proofErr w:type="spellEnd"/>
-      <w:r>
-        <w:rPr>
-          <w:rFonts w:ascii="Times New Roman" w:hAnsi="Times New Roman" w:cs="Times New Roman"/>
-          <w:color w:val="4F81BD" w:themeColor="accent1"/>
-          <w:sz w:val="28"/>
-          <w:szCs w:val="28"/>
-        </w:rPr>
-        <w:t>")</w:t>
-      </w:r>
-    </w:p>
-    <w:p>
-      <w:pPr>
-        <w:rPr>
-          <w:rFonts w:ascii="Times New Roman" w:hAnsi="Times New Roman" w:cs="Times New Roman"/>
-          <w:color w:val="4F81BD" w:themeColor="accent1"/>
-          <w:sz w:val="28"/>
-          <w:szCs w:val="28"/>
-        </w:rPr>
-      </w:pPr>
-      <w:proofErr w:type="spellStart"/>
-      <w:r>
-        <w:rPr>
-          <w:rFonts w:ascii="Times New Roman" w:hAnsi="Times New Roman" w:cs="Times New Roman"/>
-          <w:color w:val="C0504D" w:themeColor="accent2"/>
-          <w:sz w:val="28"/>
-          <w:szCs w:val="28"/>
-        </w:rPr>
-        <w:t>devtools</w:t>
-      </w:r>
-      <w:proofErr w:type="spellEnd"/>
-      <w:r>
-        <w:rPr>
-          <w:rFonts w:ascii="Times New Roman" w:hAnsi="Times New Roman" w:cs="Times New Roman"/>
-          <w:color w:val="C0504D" w:themeColor="accent2"/>
-          <w:sz w:val="28"/>
-          <w:szCs w:val="28"/>
-        </w:rPr>
-        <w:t>::</w:t>
-      </w:r>
-      <w:proofErr w:type="spellStart"/>
-      <w:r>
-        <w:rPr>
-          <w:rFonts w:ascii="Times New Roman" w:hAnsi="Times New Roman" w:cs="Times New Roman"/>
-          <w:color w:val="C0504D" w:themeColor="accent2"/>
-          <w:sz w:val="28"/>
-          <w:szCs w:val="28"/>
-        </w:rPr>
-        <w:t>install_</w:t>
-      </w:r>
-      <w:proofErr w:type="gramStart"/>
-      <w:r>
-        <w:rPr>
-          <w:rFonts w:ascii="Times New Roman" w:hAnsi="Times New Roman" w:cs="Times New Roman"/>
-          <w:color w:val="C0504D" w:themeColor="accent2"/>
-          <w:sz w:val="28"/>
-          <w:szCs w:val="28"/>
-        </w:rPr>
-        <w:t>github</w:t>
-      </w:r>
-      <w:proofErr w:type="spellEnd"/>
-      <w:r>
-        <w:rPr>
-          <w:rFonts w:ascii="Times New Roman" w:hAnsi="Times New Roman" w:cs="Times New Roman"/>
-          <w:color w:val="4F81BD" w:themeColor="accent1"/>
-          <w:sz w:val="28"/>
-          <w:szCs w:val="28"/>
-        </w:rPr>
-        <w:t>(</w:t>
-      </w:r>
-      <w:proofErr w:type="gramEnd"/>
-      <w:r>
-        <w:rPr>
-          <w:rFonts w:ascii="Times New Roman" w:hAnsi="Times New Roman" w:cs="Times New Roman"/>
-          <w:color w:val="4F81BD" w:themeColor="accent1"/>
-          <w:sz w:val="28"/>
-          <w:szCs w:val="28"/>
-        </w:rPr>
-        <w:t>"</w:t>
+        <w:t>("</w:t>
       </w:r>
       <w:proofErr w:type="spellStart"/>
       <w:r>
@@ -9919,6 +9711,7 @@
         <w:t xml:space="preserve">    </w:t>
       </w:r>
       <w:proofErr w:type="spellStart"/>
+      <w:proofErr w:type="gramStart"/>
       <w:r>
         <w:rPr>
           <w:rFonts w:ascii="Times New Roman" w:hAnsi="Times New Roman" w:cs="Times New Roman"/>
@@ -9929,6 +9722,7 @@
         <w:t>devtools</w:t>
       </w:r>
       <w:proofErr w:type="spellEnd"/>
+      <w:proofErr w:type="gramEnd"/>
       <w:r>
         <w:rPr>
           <w:rFonts w:ascii="Times New Roman" w:hAnsi="Times New Roman" w:cs="Times New Roman"/>
@@ -9946,17 +9740,7 @@
           <w:sz w:val="28"/>
           <w:szCs w:val="28"/>
         </w:rPr>
-        <w:t>install_</w:t>
-      </w:r>
-      <w:proofErr w:type="gramStart"/>
-      <w:r>
-        <w:rPr>
-          <w:rFonts w:ascii="Times New Roman" w:hAnsi="Times New Roman" w:cs="Times New Roman"/>
-          <w:color w:val="C0504D" w:themeColor="accent2"/>
-          <w:sz w:val="28"/>
-          <w:szCs w:val="28"/>
-        </w:rPr>
-        <w:t>github</w:t>
+        <w:t>install_github</w:t>
       </w:r>
       <w:proofErr w:type="spellEnd"/>
       <w:r>
@@ -9966,17 +9750,7 @@
           <w:sz w:val="28"/>
           <w:szCs w:val="28"/>
         </w:rPr>
-        <w:t>(</w:t>
-      </w:r>
-      <w:proofErr w:type="gramEnd"/>
-      <w:r>
-        <w:rPr>
-          <w:rFonts w:ascii="Times New Roman" w:hAnsi="Times New Roman" w:cs="Times New Roman"/>
-          <w:color w:val="4F81BD" w:themeColor="accent1"/>
-          <w:sz w:val="28"/>
-          <w:szCs w:val="28"/>
-        </w:rPr>
-        <w:t>"</w:t>
+        <w:t>("</w:t>
       </w:r>
       <w:proofErr w:type="spellStart"/>
       <w:r>
@@ -10364,6 +10138,7 @@
         <w:t xml:space="preserve">    </w:t>
       </w:r>
       <w:proofErr w:type="spellStart"/>
+      <w:proofErr w:type="gramStart"/>
       <w:r>
         <w:rPr>
           <w:rFonts w:ascii="Times New Roman" w:hAnsi="Times New Roman" w:cs="Times New Roman"/>
@@ -10371,7 +10146,137 @@
           <w:sz w:val="28"/>
           <w:szCs w:val="28"/>
         </w:rPr>
-        <w:t>socratic_swirl_</w:t>
+        <w:t>socratic</w:t>
+      </w:r>
+      <w:proofErr w:type="gramEnd"/>
+      <w:r>
+        <w:rPr>
+          <w:rFonts w:ascii="Times New Roman" w:hAnsi="Times New Roman" w:cs="Times New Roman"/>
+          <w:color w:val="C0504D" w:themeColor="accent2"/>
+          <w:sz w:val="28"/>
+          <w:szCs w:val="28"/>
+        </w:rPr>
+        <w:t>_swirl_login</w:t>
+      </w:r>
+      <w:proofErr w:type="spellEnd"/>
+      <w:r>
+        <w:rPr>
+          <w:rFonts w:ascii="Times New Roman" w:hAnsi="Times New Roman" w:cs="Times New Roman"/>
+          <w:sz w:val="28"/>
+          <w:szCs w:val="28"/>
+        </w:rPr>
+        <w:t>(</w:t>
+      </w:r>
+      <w:r>
+        <w:rPr>
+          <w:rFonts w:ascii="Times New Roman" w:hAnsi="Times New Roman" w:cs="Times New Roman"/>
+          <w:color w:val="4F81BD" w:themeColor="accent1"/>
+          <w:sz w:val="28"/>
+          <w:szCs w:val="28"/>
+        </w:rPr>
+        <w:t>"</w:t>
+      </w:r>
+      <w:proofErr w:type="spellStart"/>
+      <w:r>
+        <w:rPr>
+          <w:rFonts w:ascii="Times New Roman" w:hAnsi="Times New Roman" w:cs="Times New Roman"/>
+          <w:color w:val="4F81BD" w:themeColor="accent1"/>
+          <w:sz w:val="28"/>
+          <w:szCs w:val="28"/>
+        </w:rPr>
+        <w:t>your_name</w:t>
+      </w:r>
+      <w:proofErr w:type="spellEnd"/>
+      <w:r>
+        <w:rPr>
+          <w:rFonts w:ascii="Times New Roman" w:hAnsi="Times New Roman" w:cs="Times New Roman"/>
+          <w:color w:val="4F81BD" w:themeColor="accent1"/>
+          <w:sz w:val="28"/>
+          <w:szCs w:val="28"/>
+        </w:rPr>
+        <w:t>", "</w:t>
+      </w:r>
+      <w:proofErr w:type="spellStart"/>
+      <w:r>
+        <w:rPr>
+          <w:rFonts w:ascii="Times New Roman" w:hAnsi="Times New Roman" w:cs="Times New Roman"/>
+          <w:color w:val="4F81BD" w:themeColor="accent1"/>
+          <w:sz w:val="28"/>
+          <w:szCs w:val="28"/>
+        </w:rPr>
+        <w:t>your_password</w:t>
+      </w:r>
+      <w:proofErr w:type="spellEnd"/>
+      <w:r>
+        <w:rPr>
+          <w:rFonts w:ascii="Times New Roman" w:hAnsi="Times New Roman" w:cs="Times New Roman"/>
+          <w:color w:val="4F81BD" w:themeColor="accent1"/>
+          <w:sz w:val="28"/>
+          <w:szCs w:val="28"/>
+        </w:rPr>
+        <w:t>"</w:t>
+      </w:r>
+      <w:r>
+        <w:rPr>
+          <w:rFonts w:ascii="Times New Roman" w:hAnsi="Times New Roman" w:cs="Times New Roman"/>
+          <w:sz w:val="28"/>
+          <w:szCs w:val="28"/>
+        </w:rPr>
+        <w:t>)</w:t>
+      </w:r>
+    </w:p>
+    <w:p>
+      <w:pPr>
+        <w:rPr>
+          <w:rFonts w:ascii="Times New Roman" w:hAnsi="Times New Roman" w:cs="Times New Roman"/>
+          <w:sz w:val="32"/>
+          <w:szCs w:val="32"/>
+        </w:rPr>
+      </w:pPr>
+    </w:p>
+    <w:p>
+      <w:pPr>
+        <w:rPr>
+          <w:rFonts w:ascii="Times New Roman" w:hAnsi="Times New Roman" w:cs="Times New Roman"/>
+          <w:sz w:val="32"/>
+          <w:szCs w:val="32"/>
+        </w:rPr>
+      </w:pPr>
+      <w:r>
+        <w:rPr>
+          <w:rFonts w:ascii="Times New Roman" w:hAnsi="Times New Roman" w:cs="Times New Roman"/>
+          <w:sz w:val="32"/>
+          <w:szCs w:val="32"/>
+        </w:rPr>
+        <w:t>Once you've logged in, you can access your Socratic Swirl dashboard with:</w:t>
+      </w:r>
+    </w:p>
+    <w:p>
+      <w:pPr>
+        <w:rPr>
+          <w:rFonts w:ascii="Times New Roman" w:hAnsi="Times New Roman" w:cs="Times New Roman"/>
+          <w:color w:val="FF0000"/>
+          <w:sz w:val="28"/>
+          <w:szCs w:val="28"/>
+        </w:rPr>
+      </w:pPr>
+    </w:p>
+    <w:p>
+      <w:pPr>
+        <w:rPr>
+          <w:rFonts w:ascii="Times New Roman" w:hAnsi="Times New Roman" w:cs="Times New Roman"/>
+          <w:sz w:val="28"/>
+          <w:szCs w:val="28"/>
+        </w:rPr>
+      </w:pPr>
+      <w:r>
+        <w:rPr>
+          <w:rFonts w:ascii="Times New Roman" w:hAnsi="Times New Roman" w:cs="Times New Roman"/>
+          <w:color w:val="FF0000"/>
+          <w:sz w:val="28"/>
+          <w:szCs w:val="28"/>
+        </w:rPr>
+        <w:t xml:space="preserve">    </w:t>
       </w:r>
       <w:proofErr w:type="gramStart"/>
       <w:r>
@@ -10381,9 +10286,106 @@
           <w:sz w:val="28"/>
           <w:szCs w:val="28"/>
         </w:rPr>
-        <w:t>login</w:t>
-      </w:r>
-      <w:proofErr w:type="spellEnd"/>
+        <w:t>dashboard</w:t>
+      </w:r>
+      <w:proofErr w:type="gramEnd"/>
+      <w:r>
+        <w:rPr>
+          <w:rFonts w:ascii="Times New Roman" w:hAnsi="Times New Roman" w:cs="Times New Roman"/>
+          <w:sz w:val="28"/>
+          <w:szCs w:val="28"/>
+        </w:rPr>
+        <w:t>()</w:t>
+      </w:r>
+    </w:p>
+    <w:p>
+      <w:pPr>
+        <w:rPr>
+          <w:rFonts w:ascii="Times New Roman" w:hAnsi="Times New Roman" w:cs="Times New Roman"/>
+          <w:sz w:val="32"/>
+          <w:szCs w:val="32"/>
+        </w:rPr>
+      </w:pPr>
+    </w:p>
+    <w:p>
+      <w:pPr>
+        <w:rPr>
+          <w:rFonts w:ascii="Times New Roman" w:hAnsi="Times New Roman" w:cs="Times New Roman"/>
+          <w:sz w:val="32"/>
+          <w:szCs w:val="32"/>
+        </w:rPr>
+      </w:pPr>
+      <w:r>
+        <w:rPr>
+          <w:rFonts w:ascii="Times New Roman" w:hAnsi="Times New Roman" w:cs="Times New Roman"/>
+          <w:sz w:val="32"/>
+          <w:szCs w:val="32"/>
+        </w:rPr>
+        <w:t xml:space="preserve">This will start the dashboard application on your computer to show your students' progress and answering activity in real time. </w:t>
+      </w:r>
+    </w:p>
+    <w:p>
+      <w:pPr>
+        <w:rPr>
+          <w:rFonts w:ascii="Times New Roman" w:hAnsi="Times New Roman" w:cs="Times New Roman"/>
+          <w:sz w:val="32"/>
+          <w:szCs w:val="32"/>
+        </w:rPr>
+      </w:pPr>
+    </w:p>
+    <w:p>
+      <w:pPr>
+        <w:rPr>
+          <w:rFonts w:ascii="Times New Roman" w:hAnsi="Times New Roman" w:cs="Times New Roman"/>
+          <w:sz w:val="32"/>
+          <w:szCs w:val="32"/>
+        </w:rPr>
+      </w:pPr>
+      <w:r>
+        <w:rPr>
+          <w:rFonts w:ascii="Times New Roman" w:hAnsi="Times New Roman" w:cs="Times New Roman"/>
+          <w:sz w:val="32"/>
+          <w:szCs w:val="32"/>
+        </w:rPr>
+        <w:t>To view a demo, try:</w:t>
+      </w:r>
+    </w:p>
+    <w:p>
+      <w:pPr>
+        <w:rPr>
+          <w:rFonts w:ascii="Times New Roman" w:hAnsi="Times New Roman" w:cs="Times New Roman"/>
+          <w:sz w:val="28"/>
+          <w:szCs w:val="28"/>
+        </w:rPr>
+      </w:pPr>
+    </w:p>
+    <w:p>
+      <w:pPr>
+        <w:rPr>
+          <w:rFonts w:ascii="Times New Roman" w:hAnsi="Times New Roman" w:cs="Times New Roman"/>
+          <w:sz w:val="28"/>
+          <w:szCs w:val="28"/>
+        </w:rPr>
+      </w:pPr>
+      <w:r>
+        <w:rPr>
+          <w:rFonts w:ascii="Times New Roman" w:hAnsi="Times New Roman" w:cs="Times New Roman"/>
+          <w:sz w:val="28"/>
+          <w:szCs w:val="28"/>
+        </w:rPr>
+        <w:t xml:space="preserve">    </w:t>
+      </w:r>
+      <w:proofErr w:type="gramStart"/>
+      <w:r>
+        <w:rPr>
+          <w:rFonts w:ascii="Times New Roman" w:hAnsi="Times New Roman" w:cs="Times New Roman"/>
+          <w:color w:val="C0504D" w:themeColor="accent2"/>
+          <w:sz w:val="28"/>
+          <w:szCs w:val="28"/>
+        </w:rPr>
+        <w:t>dashboard</w:t>
+      </w:r>
+      <w:proofErr w:type="gramEnd"/>
       <w:r>
         <w:rPr>
           <w:rFonts w:ascii="Times New Roman" w:hAnsi="Times New Roman" w:cs="Times New Roman"/>
@@ -10392,234 +10394,6 @@
         </w:rPr>
         <w:t>(</w:t>
       </w:r>
-      <w:proofErr w:type="gramEnd"/>
-      <w:r>
-        <w:rPr>
-          <w:rFonts w:ascii="Times New Roman" w:hAnsi="Times New Roman" w:cs="Times New Roman"/>
-          <w:color w:val="4F81BD" w:themeColor="accent1"/>
-          <w:sz w:val="28"/>
-          <w:szCs w:val="28"/>
-        </w:rPr>
-        <w:t>"</w:t>
-      </w:r>
-      <w:proofErr w:type="spellStart"/>
-      <w:r>
-        <w:rPr>
-          <w:rFonts w:ascii="Times New Roman" w:hAnsi="Times New Roman" w:cs="Times New Roman"/>
-          <w:color w:val="4F81BD" w:themeColor="accent1"/>
-          <w:sz w:val="28"/>
-          <w:szCs w:val="28"/>
-        </w:rPr>
-        <w:t>your_name</w:t>
-      </w:r>
-      <w:proofErr w:type="spellEnd"/>
-      <w:r>
-        <w:rPr>
-          <w:rFonts w:ascii="Times New Roman" w:hAnsi="Times New Roman" w:cs="Times New Roman"/>
-          <w:color w:val="4F81BD" w:themeColor="accent1"/>
-          <w:sz w:val="28"/>
-          <w:szCs w:val="28"/>
-        </w:rPr>
-        <w:t>", "</w:t>
-      </w:r>
-      <w:proofErr w:type="spellStart"/>
-      <w:r>
-        <w:rPr>
-          <w:rFonts w:ascii="Times New Roman" w:hAnsi="Times New Roman" w:cs="Times New Roman"/>
-          <w:color w:val="4F81BD" w:themeColor="accent1"/>
-          <w:sz w:val="28"/>
-          <w:szCs w:val="28"/>
-        </w:rPr>
-        <w:t>your_password</w:t>
-      </w:r>
-      <w:proofErr w:type="spellEnd"/>
-      <w:r>
-        <w:rPr>
-          <w:rFonts w:ascii="Times New Roman" w:hAnsi="Times New Roman" w:cs="Times New Roman"/>
-          <w:color w:val="4F81BD" w:themeColor="accent1"/>
-          <w:sz w:val="28"/>
-          <w:szCs w:val="28"/>
-        </w:rPr>
-        <w:t>"</w:t>
-      </w:r>
-      <w:r>
-        <w:rPr>
-          <w:rFonts w:ascii="Times New Roman" w:hAnsi="Times New Roman" w:cs="Times New Roman"/>
-          <w:sz w:val="28"/>
-          <w:szCs w:val="28"/>
-        </w:rPr>
-        <w:t>)</w:t>
-      </w:r>
-    </w:p>
-    <w:p>
-      <w:pPr>
-        <w:rPr>
-          <w:rFonts w:ascii="Times New Roman" w:hAnsi="Times New Roman" w:cs="Times New Roman"/>
-          <w:sz w:val="32"/>
-          <w:szCs w:val="32"/>
-        </w:rPr>
-      </w:pPr>
-    </w:p>
-    <w:p>
-      <w:pPr>
-        <w:rPr>
-          <w:rFonts w:ascii="Times New Roman" w:hAnsi="Times New Roman" w:cs="Times New Roman"/>
-          <w:sz w:val="32"/>
-          <w:szCs w:val="32"/>
-        </w:rPr>
-      </w:pPr>
-      <w:r>
-        <w:rPr>
-          <w:rFonts w:ascii="Times New Roman" w:hAnsi="Times New Roman" w:cs="Times New Roman"/>
-          <w:sz w:val="32"/>
-          <w:szCs w:val="32"/>
-        </w:rPr>
-        <w:t>Once you've logged in, you can access your Socratic Swirl dashboard with:</w:t>
-      </w:r>
-    </w:p>
-    <w:p>
-      <w:pPr>
-        <w:rPr>
-          <w:rFonts w:ascii="Times New Roman" w:hAnsi="Times New Roman" w:cs="Times New Roman"/>
-          <w:color w:val="FF0000"/>
-          <w:sz w:val="28"/>
-          <w:szCs w:val="28"/>
-        </w:rPr>
-      </w:pPr>
-    </w:p>
-    <w:p>
-      <w:pPr>
-        <w:rPr>
-          <w:rFonts w:ascii="Times New Roman" w:hAnsi="Times New Roman" w:cs="Times New Roman"/>
-          <w:sz w:val="28"/>
-          <w:szCs w:val="28"/>
-        </w:rPr>
-      </w:pPr>
-      <w:r>
-        <w:rPr>
-          <w:rFonts w:ascii="Times New Roman" w:hAnsi="Times New Roman" w:cs="Times New Roman"/>
-          <w:color w:val="FF0000"/>
-          <w:sz w:val="28"/>
-          <w:szCs w:val="28"/>
-        </w:rPr>
-        <w:t xml:space="preserve">    </w:t>
-      </w:r>
-      <w:proofErr w:type="gramStart"/>
-      <w:r>
-        <w:rPr>
-          <w:rFonts w:ascii="Times New Roman" w:hAnsi="Times New Roman" w:cs="Times New Roman"/>
-          <w:color w:val="C0504D" w:themeColor="accent2"/>
-          <w:sz w:val="28"/>
-          <w:szCs w:val="28"/>
-        </w:rPr>
-        <w:t>dashboard</w:t>
-      </w:r>
-      <w:r>
-        <w:rPr>
-          <w:rFonts w:ascii="Times New Roman" w:hAnsi="Times New Roman" w:cs="Times New Roman"/>
-          <w:sz w:val="28"/>
-          <w:szCs w:val="28"/>
-        </w:rPr>
-        <w:t>()</w:t>
-      </w:r>
-      <w:proofErr w:type="gramEnd"/>
-    </w:p>
-    <w:p>
-      <w:pPr>
-        <w:rPr>
-          <w:rFonts w:ascii="Times New Roman" w:hAnsi="Times New Roman" w:cs="Times New Roman"/>
-          <w:sz w:val="32"/>
-          <w:szCs w:val="32"/>
-        </w:rPr>
-      </w:pPr>
-    </w:p>
-    <w:p>
-      <w:pPr>
-        <w:rPr>
-          <w:rFonts w:ascii="Times New Roman" w:hAnsi="Times New Roman" w:cs="Times New Roman"/>
-          <w:sz w:val="32"/>
-          <w:szCs w:val="32"/>
-        </w:rPr>
-      </w:pPr>
-      <w:r>
-        <w:rPr>
-          <w:rFonts w:ascii="Times New Roman" w:hAnsi="Times New Roman" w:cs="Times New Roman"/>
-          <w:sz w:val="32"/>
-          <w:szCs w:val="32"/>
-        </w:rPr>
-        <w:t xml:space="preserve">This will start the dashboard application on your computer to show your students' progress and answering activity in real time. </w:t>
-      </w:r>
-    </w:p>
-    <w:p>
-      <w:pPr>
-        <w:rPr>
-          <w:rFonts w:ascii="Times New Roman" w:hAnsi="Times New Roman" w:cs="Times New Roman"/>
-          <w:sz w:val="32"/>
-          <w:szCs w:val="32"/>
-        </w:rPr>
-      </w:pPr>
-    </w:p>
-    <w:p>
-      <w:pPr>
-        <w:rPr>
-          <w:rFonts w:ascii="Times New Roman" w:hAnsi="Times New Roman" w:cs="Times New Roman"/>
-          <w:sz w:val="32"/>
-          <w:szCs w:val="32"/>
-        </w:rPr>
-      </w:pPr>
-      <w:r>
-        <w:rPr>
-          <w:rFonts w:ascii="Times New Roman" w:hAnsi="Times New Roman" w:cs="Times New Roman"/>
-          <w:sz w:val="32"/>
-          <w:szCs w:val="32"/>
-        </w:rPr>
-        <w:t>To view a demo, try:</w:t>
-      </w:r>
-    </w:p>
-    <w:p>
-      <w:pPr>
-        <w:rPr>
-          <w:rFonts w:ascii="Times New Roman" w:hAnsi="Times New Roman" w:cs="Times New Roman"/>
-          <w:sz w:val="28"/>
-          <w:szCs w:val="28"/>
-        </w:rPr>
-      </w:pPr>
-    </w:p>
-    <w:p>
-      <w:pPr>
-        <w:rPr>
-          <w:rFonts w:ascii="Times New Roman" w:hAnsi="Times New Roman" w:cs="Times New Roman"/>
-          <w:sz w:val="28"/>
-          <w:szCs w:val="28"/>
-        </w:rPr>
-      </w:pPr>
-      <w:r>
-        <w:rPr>
-          <w:rFonts w:ascii="Times New Roman" w:hAnsi="Times New Roman" w:cs="Times New Roman"/>
-          <w:sz w:val="28"/>
-          <w:szCs w:val="28"/>
-        </w:rPr>
-        <w:t xml:space="preserve">    </w:t>
-      </w:r>
-      <w:proofErr w:type="gramStart"/>
-      <w:r>
-        <w:rPr>
-          <w:rFonts w:ascii="Times New Roman" w:hAnsi="Times New Roman" w:cs="Times New Roman"/>
-          <w:color w:val="C0504D" w:themeColor="accent2"/>
-          <w:sz w:val="28"/>
-          <w:szCs w:val="28"/>
-        </w:rPr>
-        <w:t>dashboard</w:t>
-      </w:r>
-      <w:r>
-        <w:rPr>
-          <w:rFonts w:ascii="Times New Roman" w:hAnsi="Times New Roman" w:cs="Times New Roman"/>
-          <w:sz w:val="28"/>
-          <w:szCs w:val="28"/>
-        </w:rPr>
-        <w:t>(</w:t>
-      </w:r>
-      <w:proofErr w:type="gramEnd"/>
       <w:r>
         <w:rPr>
           <w:rFonts w:ascii="Times New Roman" w:hAnsi="Times New Roman" w:cs="Times New Roman"/>
@@ -10865,7 +10639,6 @@
           <w:noProof/>
           <w:sz w:val="28"/>
           <w:szCs w:val="28"/>
-          <w:lang w:eastAsia="zh-CN"/>
         </w:rPr>
         <w:drawing>
           <wp:inline distT="0" distB="0" distL="0" distR="0" wp14:anchorId="110483F1" wp14:editId="7546809A">
@@ -11276,7 +11049,6 @@
           <w:noProof/>
           <w:sz w:val="28"/>
           <w:szCs w:val="28"/>
-          <w:lang w:eastAsia="zh-CN"/>
         </w:rPr>
         <w:drawing>
           <wp:inline distT="0" distB="0" distL="0" distR="0" wp14:anchorId="2CC07BCC" wp14:editId="6F5A11A8">
@@ -11640,7 +11412,6 @@
           <w:noProof/>
           <w:sz w:val="28"/>
           <w:szCs w:val="28"/>
-          <w:lang w:eastAsia="zh-CN"/>
         </w:rPr>
         <w:drawing>
           <wp:inline distT="0" distB="0" distL="0" distR="0" wp14:anchorId="6D643DFC" wp14:editId="39AAD260">
@@ -11988,7 +11759,6 @@
           <w:noProof/>
           <w:sz w:val="28"/>
           <w:szCs w:val="28"/>
-          <w:lang w:eastAsia="zh-CN"/>
         </w:rPr>
         <w:drawing>
           <wp:inline distT="0" distB="0" distL="0" distR="0" wp14:anchorId="69558104" wp14:editId="23DD9FC5">
@@ -12350,7 +12120,6 @@
           <w:noProof/>
           <w:sz w:val="28"/>
           <w:szCs w:val="28"/>
-          <w:lang w:eastAsia="zh-CN"/>
         </w:rPr>
         <w:drawing>
           <wp:inline distT="0" distB="0" distL="0" distR="0" wp14:anchorId="0711FDDF" wp14:editId="171AE30B">
@@ -12781,7 +12550,7 @@
 </file>
 
 <file path=word/endnotes.xml><?xml version="1.0" encoding="utf-8"?>
-<w:endnotes xmlns:wpc="http://schemas.microsoft.com/office/word/2010/wordprocessingCanvas" xmlns:mc="http://schemas.openxmlformats.org/markup-compatibility/2006" xmlns:o="urn:schemas-microsoft-com:office:office" xmlns:r="http://schemas.openxmlformats.org/officeDocument/2006/relationships" xmlns:m="http://schemas.openxmlformats.org/officeDocument/2006/math" xmlns:v="urn:schemas-microsoft-com:vml" xmlns:wp14="http://schemas.microsoft.com/office/word/2010/wordprocessingDrawing" xmlns:wp="http://schemas.openxmlformats.org/drawingml/2006/wordprocessingDrawing" xmlns:w10="urn:schemas-microsoft-com:office:word" xmlns:w="http://schemas.openxmlformats.org/wordprocessingml/2006/main" xmlns:w14="http://schemas.microsoft.com/office/word/2010/wordml" xmlns:wpg="http://schemas.microsoft.com/office/word/2010/wordprocessingGroup" xmlns:wpi="http://schemas.microsoft.com/office/word/2010/wordprocessingInk" xmlns:wne="http://schemas.microsoft.com/office/word/2006/wordml" xmlns:wps="http://schemas.microsoft.com/office/word/2010/wordprocessingShape" mc:Ignorable="w14 wp14">
+<w:endnotes xmlns:wpc="http://schemas.microsoft.com/office/word/2010/wordprocessingCanvas" xmlns:mo="http://schemas.microsoft.com/office/mac/office/2008/main" xmlns:mc="http://schemas.openxmlformats.org/markup-compatibility/2006" xmlns:mv="urn:schemas-microsoft-com:mac:vml" xmlns:o="urn:schemas-microsoft-com:office:office" xmlns:r="http://schemas.openxmlformats.org/officeDocument/2006/relationships" xmlns:m="http://schemas.openxmlformats.org/officeDocument/2006/math" xmlns:v="urn:schemas-microsoft-com:vml" xmlns:wp14="http://schemas.microsoft.com/office/word/2010/wordprocessingDrawing" xmlns:wp="http://schemas.openxmlformats.org/drawingml/2006/wordprocessingDrawing" xmlns:w10="urn:schemas-microsoft-com:office:word" xmlns:w="http://schemas.openxmlformats.org/wordprocessingml/2006/main" xmlns:w14="http://schemas.microsoft.com/office/word/2010/wordml" xmlns:wpg="http://schemas.microsoft.com/office/word/2010/wordprocessingGroup" xmlns:wpi="http://schemas.microsoft.com/office/word/2010/wordprocessingInk" xmlns:wne="http://schemas.microsoft.com/office/word/2006/wordml" xmlns:wps="http://schemas.microsoft.com/office/word/2010/wordprocessingShape" mc:Ignorable="w14 wp14">
   <w:endnote w:type="separator" w:id="-1">
     <w:p>
       <w:r>
@@ -12800,7 +12569,7 @@
 </file>
 
 <file path=word/footnotes.xml><?xml version="1.0" encoding="utf-8"?>
-<w:footnotes xmlns:wpc="http://schemas.microsoft.com/office/word/2010/wordprocessingCanvas" xmlns:mc="http://schemas.openxmlformats.org/markup-compatibility/2006" xmlns:o="urn:schemas-microsoft-com:office:office" xmlns:r="http://schemas.openxmlformats.org/officeDocument/2006/relationships" xmlns:m="http://schemas.openxmlformats.org/officeDocument/2006/math" xmlns:v="urn:schemas-microsoft-com:vml" xmlns:wp14="http://schemas.microsoft.com/office/word/2010/wordprocessingDrawing" xmlns:wp="http://schemas.openxmlformats.org/drawingml/2006/wordprocessingDrawing" xmlns:w10="urn:schemas-microsoft-com:office:word" xmlns:w="http://schemas.openxmlformats.org/wordprocessingml/2006/main" xmlns:w14="http://schemas.microsoft.com/office/word/2010/wordml" xmlns:wpg="http://schemas.microsoft.com/office/word/2010/wordprocessingGroup" xmlns:wpi="http://schemas.microsoft.com/office/word/2010/wordprocessingInk" xmlns:wne="http://schemas.microsoft.com/office/word/2006/wordml" xmlns:wps="http://schemas.microsoft.com/office/word/2010/wordprocessingShape" mc:Ignorable="w14 wp14">
+<w:footnotes xmlns:wpc="http://schemas.microsoft.com/office/word/2010/wordprocessingCanvas" xmlns:mo="http://schemas.microsoft.com/office/mac/office/2008/main" xmlns:mc="http://schemas.openxmlformats.org/markup-compatibility/2006" xmlns:mv="urn:schemas-microsoft-com:mac:vml" xmlns:o="urn:schemas-microsoft-com:office:office" xmlns:r="http://schemas.openxmlformats.org/officeDocument/2006/relationships" xmlns:m="http://schemas.openxmlformats.org/officeDocument/2006/math" xmlns:v="urn:schemas-microsoft-com:vml" xmlns:wp14="http://schemas.microsoft.com/office/word/2010/wordprocessingDrawing" xmlns:wp="http://schemas.openxmlformats.org/drawingml/2006/wordprocessingDrawing" xmlns:w10="urn:schemas-microsoft-com:office:word" xmlns:w="http://schemas.openxmlformats.org/wordprocessingml/2006/main" xmlns:w14="http://schemas.microsoft.com/office/word/2010/wordml" xmlns:wpg="http://schemas.microsoft.com/office/word/2010/wordprocessingGroup" xmlns:wpi="http://schemas.microsoft.com/office/word/2010/wordprocessingInk" xmlns:wne="http://schemas.microsoft.com/office/word/2006/wordml" xmlns:wps="http://schemas.microsoft.com/office/word/2010/wordprocessingShape" mc:Ignorable="w14 wp14">
   <w:footnote w:type="separator" w:id="-1">
     <w:p>
       <w:r>
@@ -12819,7 +12588,7 @@
 </file>
 
 <file path=word/numbering.xml><?xml version="1.0" encoding="utf-8"?>
-<w:numbering xmlns:wpc="http://schemas.microsoft.com/office/word/2010/wordprocessingCanvas" xmlns:mc="http://schemas.openxmlformats.org/markup-compatibility/2006" xmlns:o="urn:schemas-microsoft-com:office:office" xmlns:r="http://schemas.openxmlformats.org/officeDocument/2006/relationships" xmlns:m="http://schemas.openxmlformats.org/officeDocument/2006/math" xmlns:v="urn:schemas-microsoft-com:vml" xmlns:wp14="http://schemas.microsoft.com/office/word/2010/wordprocessingDrawing" xmlns:wp="http://schemas.openxmlformats.org/drawingml/2006/wordprocessingDrawing" xmlns:w10="urn:schemas-microsoft-com:office:word" xmlns:w="http://schemas.openxmlformats.org/wordprocessingml/2006/main" xmlns:w14="http://schemas.microsoft.com/office/word/2010/wordml" xmlns:wpg="http://schemas.microsoft.com/office/word/2010/wordprocessingGroup" xmlns:wpi="http://schemas.microsoft.com/office/word/2010/wordprocessingInk" xmlns:wne="http://schemas.microsoft.com/office/word/2006/wordml" xmlns:wps="http://schemas.microsoft.com/office/word/2010/wordprocessingShape" mc:Ignorable="w14 wp14">
+<w:numbering xmlns:wpc="http://schemas.microsoft.com/office/word/2010/wordprocessingCanvas" xmlns:mo="http://schemas.microsoft.com/office/mac/office/2008/main" xmlns:mc="http://schemas.openxmlformats.org/markup-compatibility/2006" xmlns:mv="urn:schemas-microsoft-com:mac:vml" xmlns:o="urn:schemas-microsoft-com:office:office" xmlns:r="http://schemas.openxmlformats.org/officeDocument/2006/relationships" xmlns:m="http://schemas.openxmlformats.org/officeDocument/2006/math" xmlns:v="urn:schemas-microsoft-com:vml" xmlns:wp14="http://schemas.microsoft.com/office/word/2010/wordprocessingDrawing" xmlns:wp="http://schemas.openxmlformats.org/drawingml/2006/wordprocessingDrawing" xmlns:w10="urn:schemas-microsoft-com:office:word" xmlns:w="http://schemas.openxmlformats.org/wordprocessingml/2006/main" xmlns:w14="http://schemas.microsoft.com/office/word/2010/wordml" xmlns:wpg="http://schemas.microsoft.com/office/word/2010/wordprocessingGroup" xmlns:wpi="http://schemas.microsoft.com/office/word/2010/wordprocessingInk" xmlns:wne="http://schemas.microsoft.com/office/word/2006/wordml" xmlns:wps="http://schemas.microsoft.com/office/word/2010/wordprocessingShape" mc:Ignorable="w14 wp14">
   <w:abstractNum w:abstractNumId="0">
     <w:nsid w:val="00707843"/>
     <w:multiLevelType w:val="hybridMultilevel"/>
@@ -13347,7 +13116,7 @@
     </w:rPrDefault>
     <w:pPrDefault/>
   </w:docDefaults>
-  <w:latentStyles w:defLockedState="0" w:defUIPriority="99" w:defSemiHidden="1" w:defUnhideWhenUsed="1" w:defQFormat="0" w:count="267">
+  <w:latentStyles w:defLockedState="0" w:defUIPriority="99" w:defSemiHidden="1" w:defUnhideWhenUsed="1" w:defQFormat="0" w:count="276">
     <w:lsdException w:name="Normal" w:semiHidden="0" w:uiPriority="0" w:unhideWhenUsed="0" w:qFormat="1"/>
     <w:lsdException w:name="heading 1" w:semiHidden="0" w:uiPriority="9" w:unhideWhenUsed="0" w:qFormat="1"/>
     <w:lsdException w:name="heading 2" w:uiPriority="9" w:qFormat="1"/>
@@ -13612,7 +13381,7 @@
 </file>
 
 <file path=word/stylesWithEffects.xml><?xml version="1.0" encoding="utf-8"?>
-<w:styles xmlns:wpc="http://schemas.microsoft.com/office/word/2010/wordprocessingCanvas" xmlns:mc="http://schemas.openxmlformats.org/markup-compatibility/2006" xmlns:o="urn:schemas-microsoft-com:office:office" xmlns:r="http://schemas.openxmlformats.org/officeDocument/2006/relationships" xmlns:m="http://schemas.openxmlformats.org/officeDocument/2006/math" xmlns:v="urn:schemas-microsoft-com:vml" xmlns:wp14="http://schemas.microsoft.com/office/word/2010/wordprocessingDrawing" xmlns:wp="http://schemas.openxmlformats.org/drawingml/2006/wordprocessingDrawing" xmlns:w10="urn:schemas-microsoft-com:office:word" xmlns:w="http://schemas.openxmlformats.org/wordprocessingml/2006/main" xmlns:w14="http://schemas.microsoft.com/office/word/2010/wordml" xmlns:wpg="http://schemas.microsoft.com/office/word/2010/wordprocessingGroup" xmlns:wpi="http://schemas.microsoft.com/office/word/2010/wordprocessingInk" xmlns:wne="http://schemas.microsoft.com/office/word/2006/wordml" xmlns:wps="http://schemas.microsoft.com/office/word/2010/wordprocessingShape" mc:Ignorable="w14 wp14">
+<w:styles xmlns:wpc="http://schemas.microsoft.com/office/word/2010/wordprocessingCanvas" xmlns:mo="http://schemas.microsoft.com/office/mac/office/2008/main" xmlns:mc="http://schemas.openxmlformats.org/markup-compatibility/2006" xmlns:mv="urn:schemas-microsoft-com:mac:vml" xmlns:o="urn:schemas-microsoft-com:office:office" xmlns:r="http://schemas.openxmlformats.org/officeDocument/2006/relationships" xmlns:m="http://schemas.openxmlformats.org/officeDocument/2006/math" xmlns:v="urn:schemas-microsoft-com:vml" xmlns:wp14="http://schemas.microsoft.com/office/word/2010/wordprocessingDrawing" xmlns:wp="http://schemas.openxmlformats.org/drawingml/2006/wordprocessingDrawing" xmlns:w10="urn:schemas-microsoft-com:office:word" xmlns:w="http://schemas.openxmlformats.org/wordprocessingml/2006/main" xmlns:w14="http://schemas.microsoft.com/office/word/2010/wordml" xmlns:wpg="http://schemas.microsoft.com/office/word/2010/wordprocessingGroup" xmlns:wpi="http://schemas.microsoft.com/office/word/2010/wordprocessingInk" xmlns:wne="http://schemas.microsoft.com/office/word/2006/wordml" xmlns:wps="http://schemas.microsoft.com/office/word/2010/wordprocessingShape" mc:Ignorable="w14 wp14">
   <w:docDefaults>
     <w:rPrDefault>
       <w:rPr>
@@ -13624,7 +13393,7 @@
     </w:rPrDefault>
     <w:pPrDefault/>
   </w:docDefaults>
-  <w:latentStyles w:defLockedState="0" w:defUIPriority="99" w:defSemiHidden="1" w:defUnhideWhenUsed="1" w:defQFormat="0" w:count="267">
+  <w:latentStyles w:defLockedState="0" w:defUIPriority="99" w:defSemiHidden="1" w:defUnhideWhenUsed="1" w:defQFormat="0" w:count="276">
     <w:lsdException w:name="Normal" w:semiHidden="0" w:uiPriority="0" w:unhideWhenUsed="0" w:qFormat="1"/>
     <w:lsdException w:name="heading 1" w:semiHidden="0" w:uiPriority="9" w:unhideWhenUsed="0" w:qFormat="1"/>
     <w:lsdException w:name="heading 2" w:uiPriority="9" w:qFormat="1"/>
@@ -14213,7 +13982,7 @@
 </file>
 
 <file path=customXml/itemProps1.xml><?xml version="1.0" encoding="utf-8"?>
-<ds:datastoreItem xmlns:ds="http://schemas.openxmlformats.org/officeDocument/2006/customXml" ds:itemID="{B791830B-C367-476E-BA53-C177B5223272}">
+<ds:datastoreItem xmlns:ds="http://schemas.openxmlformats.org/officeDocument/2006/customXml" ds:itemID="{326A4E91-1F89-B349-B2BC-AC066AA7635E}">
   <ds:schemaRefs>
     <ds:schemaRef ds:uri="http://schemas.openxmlformats.org/officeDocument/2006/bibliography"/>
   </ds:schemaRefs>

--- a/release/Socraticswirl.docx
+++ b/release/Socraticswirl.docx
@@ -1656,118 +1656,127 @@
       <w:pPr>
         <w:rPr>
           <w:rFonts w:ascii="Times New Roman" w:hAnsi="Times New Roman" w:cs="Times New Roman"/>
-          <w:sz w:val="28"/>
-          <w:szCs w:val="28"/>
-        </w:rPr>
-      </w:pPr>
-      <w:r>
-        <w:rPr>
-          <w:rFonts w:ascii="Times New Roman" w:hAnsi="Times New Roman" w:cs="Times New Roman"/>
-          <w:sz w:val="28"/>
-          <w:szCs w:val="28"/>
-        </w:rPr>
-        <w:t xml:space="preserve">To use the </w:t>
-      </w:r>
-      <w:proofErr w:type="spellStart"/>
-      <w:r>
-        <w:rPr>
-          <w:rFonts w:ascii="Times New Roman" w:hAnsi="Times New Roman" w:cs="Times New Roman"/>
-          <w:sz w:val="28"/>
-          <w:szCs w:val="28"/>
-        </w:rPr>
-        <w:t>Socraticswirl</w:t>
-      </w:r>
-      <w:proofErr w:type="spellEnd"/>
-      <w:r>
-        <w:rPr>
-          <w:rFonts w:ascii="Times New Roman" w:hAnsi="Times New Roman" w:cs="Times New Roman"/>
-          <w:sz w:val="28"/>
-          <w:szCs w:val="28"/>
-        </w:rPr>
-        <w:t xml:space="preserve"> dashboard, you'll have to log in first:</w:t>
-      </w:r>
-    </w:p>
-    <w:p>
-      <w:pPr>
-        <w:rPr>
-          <w:rFonts w:ascii="Times New Roman" w:hAnsi="Times New Roman" w:cs="Times New Roman"/>
-          <w:color w:val="C0504D" w:themeColor="accent2"/>
-          <w:sz w:val="28"/>
-          <w:szCs w:val="28"/>
-        </w:rPr>
-      </w:pPr>
-    </w:p>
-    <w:p>
-      <w:pPr>
-        <w:rPr>
-          <w:rFonts w:ascii="Times New Roman" w:hAnsi="Times New Roman" w:cs="Times New Roman"/>
-        </w:rPr>
-      </w:pPr>
-      <w:r>
-        <w:rPr>
-          <w:rFonts w:ascii="Times New Roman" w:hAnsi="Times New Roman" w:cs="Times New Roman"/>
-          <w:color w:val="C0504D" w:themeColor="accent2"/>
-        </w:rPr>
-        <w:t xml:space="preserve">    </w:t>
-      </w:r>
-      <w:r>
-        <w:rPr>
-          <w:rFonts w:ascii="Times New Roman" w:hAnsi="Times New Roman" w:cs="Times New Roman"/>
-        </w:rPr>
-        <w:t># For the test instance:</w:t>
-      </w:r>
-    </w:p>
-    <w:p>
-      <w:pPr>
-        <w:rPr>
-          <w:rFonts w:ascii="Times New Roman" w:hAnsi="Times New Roman" w:cs="Times New Roman"/>
-        </w:rPr>
-      </w:pPr>
-      <w:r>
-        <w:rPr>
-          <w:rFonts w:ascii="Times New Roman" w:hAnsi="Times New Roman" w:cs="Times New Roman"/>
-        </w:rPr>
-        <w:t xml:space="preserve">    </w:t>
+          <w:b/>
+          <w:sz w:val="28"/>
+          <w:szCs w:val="28"/>
+        </w:rPr>
+      </w:pPr>
+      <w:r>
+        <w:rPr>
+          <w:rFonts w:ascii="Times New Roman" w:hAnsi="Times New Roman" w:cs="Times New Roman"/>
+          <w:b/>
+          <w:sz w:val="28"/>
+          <w:szCs w:val="28"/>
+        </w:rPr>
+        <w:t xml:space="preserve">Please make sure that the configuration file </w:t>
       </w:r>
       <w:proofErr w:type="spellStart"/>
       <w:proofErr w:type="gramStart"/>
       <w:r>
         <w:rPr>
           <w:rFonts w:ascii="Times New Roman" w:hAnsi="Times New Roman" w:cs="Times New Roman"/>
-        </w:rPr>
-        <w:t>socratic</w:t>
-      </w:r>
+          <w:b/>
+          <w:sz w:val="28"/>
+          <w:szCs w:val="28"/>
+        </w:rPr>
+        <w:t>keys.R</w:t>
+      </w:r>
+      <w:proofErr w:type="spellEnd"/>
       <w:proofErr w:type="gramEnd"/>
       <w:r>
         <w:rPr>
           <w:rFonts w:ascii="Times New Roman" w:hAnsi="Times New Roman" w:cs="Times New Roman"/>
-        </w:rPr>
-        <w:t>_swirl_instructor</w:t>
+          <w:b/>
+          <w:sz w:val="28"/>
+          <w:szCs w:val="28"/>
+        </w:rPr>
+        <w:t xml:space="preserve"> under the subdirectory "</w:t>
+      </w:r>
+      <w:proofErr w:type="spellStart"/>
+      <w:r>
+        <w:rPr>
+          <w:rFonts w:ascii="Times New Roman" w:hAnsi="Times New Roman" w:cs="Times New Roman"/>
+          <w:b/>
+          <w:sz w:val="28"/>
+          <w:szCs w:val="28"/>
+        </w:rPr>
+        <w:t>config</w:t>
       </w:r>
       <w:proofErr w:type="spellEnd"/>
       <w:r>
         <w:rPr>
           <w:rFonts w:ascii="Times New Roman" w:hAnsi="Times New Roman" w:cs="Times New Roman"/>
-        </w:rPr>
-        <w:t>("&lt;instructor name&gt;", "instructor password", instance="test")</w:t>
-      </w:r>
-    </w:p>
-    <w:p>
-      <w:pPr>
-        <w:rPr>
-          <w:rFonts w:ascii="Times New Roman" w:hAnsi="Times New Roman" w:cs="Times New Roman"/>
-        </w:rPr>
-      </w:pPr>
-    </w:p>
-    <w:p>
-      <w:pPr>
-        <w:rPr>
-          <w:rFonts w:ascii="Times New Roman" w:hAnsi="Times New Roman" w:cs="Times New Roman"/>
-        </w:rPr>
-      </w:pPr>
-      <w:r>
-        <w:rPr>
-          <w:rFonts w:ascii="Times New Roman" w:hAnsi="Times New Roman" w:cs="Times New Roman"/>
+          <w:b/>
+          <w:sz w:val="28"/>
+          <w:szCs w:val="28"/>
+        </w:rPr>
+        <w:t>" is updated accordingly.</w:t>
+      </w:r>
+    </w:p>
+    <w:p>
+      <w:pPr>
+        <w:rPr>
+          <w:rFonts w:ascii="Times New Roman" w:hAnsi="Times New Roman" w:cs="Times New Roman"/>
+          <w:sz w:val="28"/>
+          <w:szCs w:val="28"/>
+        </w:rPr>
+      </w:pPr>
+    </w:p>
+    <w:p>
+      <w:pPr>
+        <w:rPr>
+          <w:rFonts w:ascii="Times New Roman" w:hAnsi="Times New Roman" w:cs="Times New Roman"/>
+          <w:sz w:val="28"/>
+          <w:szCs w:val="28"/>
+        </w:rPr>
+      </w:pPr>
+      <w:r>
+        <w:rPr>
+          <w:rFonts w:ascii="Times New Roman" w:hAnsi="Times New Roman" w:cs="Times New Roman"/>
+          <w:sz w:val="28"/>
+          <w:szCs w:val="28"/>
+        </w:rPr>
+        <w:t xml:space="preserve">To use the </w:t>
+      </w:r>
+      <w:proofErr w:type="spellStart"/>
+      <w:r>
+        <w:rPr>
+          <w:rFonts w:ascii="Times New Roman" w:hAnsi="Times New Roman" w:cs="Times New Roman"/>
+          <w:sz w:val="28"/>
+          <w:szCs w:val="28"/>
+        </w:rPr>
+        <w:t>Socraticswirl</w:t>
+      </w:r>
+      <w:proofErr w:type="spellEnd"/>
+      <w:r>
+        <w:rPr>
+          <w:rFonts w:ascii="Times New Roman" w:hAnsi="Times New Roman" w:cs="Times New Roman"/>
+          <w:sz w:val="28"/>
+          <w:szCs w:val="28"/>
+        </w:rPr>
+        <w:t xml:space="preserve"> dashboard, you'll have to log in first:</w:t>
+      </w:r>
+    </w:p>
+    <w:p>
+      <w:pPr>
+        <w:rPr>
+          <w:rFonts w:ascii="Times New Roman" w:hAnsi="Times New Roman" w:cs="Times New Roman"/>
+          <w:color w:val="C0504D" w:themeColor="accent2"/>
+          <w:sz w:val="28"/>
+          <w:szCs w:val="28"/>
+        </w:rPr>
+      </w:pPr>
+    </w:p>
+    <w:p>
+      <w:pPr>
+        <w:rPr>
+          <w:rFonts w:ascii="Times New Roman" w:hAnsi="Times New Roman" w:cs="Times New Roman"/>
+        </w:rPr>
+      </w:pPr>
+      <w:r>
+        <w:rPr>
+          <w:rFonts w:ascii="Times New Roman" w:hAnsi="Times New Roman" w:cs="Times New Roman"/>
+          <w:color w:val="C0504D" w:themeColor="accent2"/>
         </w:rPr>
         <w:t xml:space="preserve">    </w:t>
       </w:r>
@@ -1775,21 +1784,7 @@
         <w:rPr>
           <w:rFonts w:ascii="Times New Roman" w:hAnsi="Times New Roman" w:cs="Times New Roman"/>
         </w:rPr>
-        <w:t xml:space="preserve"># </w:t>
-      </w:r>
-      <w:proofErr w:type="gramStart"/>
-      <w:r>
-        <w:rPr>
-          <w:rFonts w:ascii="Times New Roman" w:hAnsi="Times New Roman" w:cs="Times New Roman"/>
-        </w:rPr>
-        <w:t>or</w:t>
-      </w:r>
-      <w:proofErr w:type="gramEnd"/>
-      <w:r>
-        <w:rPr>
-          <w:rFonts w:ascii="Times New Roman" w:hAnsi="Times New Roman" w:cs="Times New Roman"/>
-        </w:rPr>
-        <w:t>, for the production instance:</w:t>
+        <w:t># For the test instance:</w:t>
       </w:r>
     </w:p>
     <w:p>
@@ -1824,6 +1819,81 @@
         <w:rPr>
           <w:rFonts w:ascii="Times New Roman" w:hAnsi="Times New Roman" w:cs="Times New Roman"/>
         </w:rPr>
+        <w:t>("&lt;instructor name&gt;", "instructor password", instance="test")</w:t>
+      </w:r>
+    </w:p>
+    <w:p>
+      <w:pPr>
+        <w:rPr>
+          <w:rFonts w:ascii="Times New Roman" w:hAnsi="Times New Roman" w:cs="Times New Roman"/>
+        </w:rPr>
+      </w:pPr>
+    </w:p>
+    <w:p>
+      <w:pPr>
+        <w:rPr>
+          <w:rFonts w:ascii="Times New Roman" w:hAnsi="Times New Roman" w:cs="Times New Roman"/>
+        </w:rPr>
+      </w:pPr>
+      <w:r>
+        <w:rPr>
+          <w:rFonts w:ascii="Times New Roman" w:hAnsi="Times New Roman" w:cs="Times New Roman"/>
+        </w:rPr>
+        <w:t xml:space="preserve">    </w:t>
+      </w:r>
+      <w:r>
+        <w:rPr>
+          <w:rFonts w:ascii="Times New Roman" w:hAnsi="Times New Roman" w:cs="Times New Roman"/>
+        </w:rPr>
+        <w:t xml:space="preserve"># </w:t>
+      </w:r>
+      <w:proofErr w:type="gramStart"/>
+      <w:r>
+        <w:rPr>
+          <w:rFonts w:ascii="Times New Roman" w:hAnsi="Times New Roman" w:cs="Times New Roman"/>
+        </w:rPr>
+        <w:t>or</w:t>
+      </w:r>
+      <w:proofErr w:type="gramEnd"/>
+      <w:r>
+        <w:rPr>
+          <w:rFonts w:ascii="Times New Roman" w:hAnsi="Times New Roman" w:cs="Times New Roman"/>
+        </w:rPr>
+        <w:t>, for the production instance:</w:t>
+      </w:r>
+    </w:p>
+    <w:p>
+      <w:pPr>
+        <w:rPr>
+          <w:rFonts w:ascii="Times New Roman" w:hAnsi="Times New Roman" w:cs="Times New Roman"/>
+        </w:rPr>
+      </w:pPr>
+      <w:r>
+        <w:rPr>
+          <w:rFonts w:ascii="Times New Roman" w:hAnsi="Times New Roman" w:cs="Times New Roman"/>
+        </w:rPr>
+        <w:t xml:space="preserve">    </w:t>
+      </w:r>
+      <w:proofErr w:type="spellStart"/>
+      <w:proofErr w:type="gramStart"/>
+      <w:r>
+        <w:rPr>
+          <w:rFonts w:ascii="Times New Roman" w:hAnsi="Times New Roman" w:cs="Times New Roman"/>
+        </w:rPr>
+        <w:t>socratic</w:t>
+      </w:r>
+      <w:proofErr w:type="gramEnd"/>
+      <w:r>
+        <w:rPr>
+          <w:rFonts w:ascii="Times New Roman" w:hAnsi="Times New Roman" w:cs="Times New Roman"/>
+        </w:rPr>
+        <w:t>_swirl_instructor</w:t>
+      </w:r>
+      <w:proofErr w:type="spellEnd"/>
+      <w:r>
+        <w:rPr>
+          <w:rFonts w:ascii="Times New Roman" w:hAnsi="Times New Roman" w:cs="Times New Roman"/>
+        </w:rPr>
         <w:t>("&lt;instructor name&gt;", "instructor password")</w:t>
       </w:r>
     </w:p>
@@ -2029,7 +2099,134 @@
           <w:sz w:val="28"/>
           <w:szCs w:val="28"/>
         </w:rPr>
-        <w:t>To view the dashboard via web browser, you need to launch the dashboard on the Shiny server. Once the Shiny server (s.univ.edu) runs, instructors and preceptor</w:t>
+        <w:t xml:space="preserve">To view </w:t>
+      </w:r>
+      <w:r>
+        <w:rPr>
+          <w:rFonts w:ascii="Times New Roman" w:hAnsi="Times New Roman" w:cs="Times New Roman"/>
+          <w:sz w:val="28"/>
+          <w:szCs w:val="28"/>
+        </w:rPr>
+        <w:t xml:space="preserve">the dashboard via web browser, </w:t>
+      </w:r>
+      <w:r>
+        <w:rPr>
+          <w:rFonts w:ascii="Times New Roman" w:hAnsi="Times New Roman" w:cs="Times New Roman"/>
+          <w:b/>
+          <w:sz w:val="28"/>
+          <w:szCs w:val="28"/>
+        </w:rPr>
+        <w:t xml:space="preserve">please make sure that the configuration file </w:t>
+      </w:r>
+      <w:proofErr w:type="spellStart"/>
+      <w:proofErr w:type="gramStart"/>
+      <w:r>
+        <w:rPr>
+          <w:rFonts w:ascii="Times New Roman" w:hAnsi="Times New Roman" w:cs="Times New Roman"/>
+          <w:b/>
+          <w:sz w:val="28"/>
+          <w:szCs w:val="28"/>
+        </w:rPr>
+        <w:t>instance.R</w:t>
+      </w:r>
+      <w:proofErr w:type="spellEnd"/>
+      <w:proofErr w:type="gramEnd"/>
+      <w:r>
+        <w:rPr>
+          <w:rFonts w:ascii="Times New Roman" w:hAnsi="Times New Roman" w:cs="Times New Roman"/>
+          <w:b/>
+          <w:sz w:val="28"/>
+          <w:szCs w:val="28"/>
+        </w:rPr>
+        <w:t xml:space="preserve"> under the subdirectory "</w:t>
+      </w:r>
+      <w:proofErr w:type="spellStart"/>
+      <w:r>
+        <w:rPr>
+          <w:rFonts w:ascii="Times New Roman" w:hAnsi="Times New Roman" w:cs="Times New Roman"/>
+          <w:b/>
+          <w:sz w:val="28"/>
+          <w:szCs w:val="28"/>
+        </w:rPr>
+        <w:t>config</w:t>
+      </w:r>
+      <w:proofErr w:type="spellEnd"/>
+      <w:r>
+        <w:rPr>
+          <w:rFonts w:ascii="Times New Roman" w:hAnsi="Times New Roman" w:cs="Times New Roman"/>
+          <w:b/>
+          <w:sz w:val="28"/>
+          <w:szCs w:val="28"/>
+        </w:rPr>
+        <w:t>" is also updated accordingly</w:t>
+      </w:r>
+      <w:r>
+        <w:rPr>
+          <w:rFonts w:ascii="Times New Roman" w:hAnsi="Times New Roman" w:cs="Times New Roman"/>
+          <w:sz w:val="28"/>
+          <w:szCs w:val="28"/>
+        </w:rPr>
+        <w:t xml:space="preserve">, in addition to </w:t>
+      </w:r>
+      <w:proofErr w:type="spellStart"/>
+      <w:r>
+        <w:rPr>
+          <w:rFonts w:ascii="Times New Roman" w:hAnsi="Times New Roman" w:cs="Times New Roman"/>
+          <w:sz w:val="28"/>
+          <w:szCs w:val="28"/>
+        </w:rPr>
+        <w:t>keys.R</w:t>
+      </w:r>
+      <w:proofErr w:type="spellEnd"/>
+      <w:r>
+        <w:rPr>
+          <w:rFonts w:ascii="Times New Roman" w:hAnsi="Times New Roman" w:cs="Times New Roman"/>
+          <w:sz w:val="28"/>
+          <w:szCs w:val="28"/>
+        </w:rPr>
+        <w:t>.</w:t>
+      </w:r>
+      <w:r>
+        <w:rPr>
+          <w:rFonts w:ascii="Times New Roman" w:hAnsi="Times New Roman" w:cs="Times New Roman"/>
+          <w:sz w:val="28"/>
+          <w:szCs w:val="28"/>
+        </w:rPr>
+        <w:t xml:space="preserve"> You need to specify if it is the test server or production server.</w:t>
+      </w:r>
+    </w:p>
+    <w:p>
+      <w:pPr>
+        <w:rPr>
+          <w:rFonts w:ascii="Times New Roman" w:hAnsi="Times New Roman" w:cs="Times New Roman"/>
+          <w:sz w:val="28"/>
+          <w:szCs w:val="28"/>
+        </w:rPr>
+      </w:pPr>
+    </w:p>
+    <w:p>
+      <w:pPr>
+        <w:rPr>
+          <w:rFonts w:ascii="Times New Roman" w:hAnsi="Times New Roman" w:cs="Times New Roman"/>
+          <w:sz w:val="28"/>
+          <w:szCs w:val="28"/>
+        </w:rPr>
+      </w:pPr>
+      <w:r>
+        <w:rPr>
+          <w:rFonts w:ascii="Times New Roman" w:hAnsi="Times New Roman" w:cs="Times New Roman"/>
+          <w:sz w:val="28"/>
+          <w:szCs w:val="28"/>
+        </w:rPr>
+        <w:t xml:space="preserve">Then, you may </w:t>
+      </w:r>
+      <w:r>
+        <w:rPr>
+          <w:rFonts w:ascii="Times New Roman" w:hAnsi="Times New Roman" w:cs="Times New Roman"/>
+          <w:sz w:val="28"/>
+          <w:szCs w:val="28"/>
+        </w:rPr>
+        <w:t>launch the dashboard on the Shiny server. Once the Shiny server (s.univ.edu) runs, instructors and preceptor</w:t>
       </w:r>
       <w:r>
         <w:rPr>
@@ -2141,57 +2338,13 @@
           <w:szCs w:val="48"/>
         </w:rPr>
       </w:pPr>
-    </w:p>
-    <w:p>
-      <w:pPr>
+      <w:r>
         <w:rPr>
           <w:rFonts w:ascii="Times New Roman" w:hAnsi="Times New Roman" w:cs="Times New Roman"/>
           <w:sz w:val="48"/>
           <w:szCs w:val="48"/>
         </w:rPr>
-      </w:pPr>
-    </w:p>
-    <w:p>
-      <w:pPr>
-        <w:rPr>
-          <w:rFonts w:ascii="Times New Roman" w:hAnsi="Times New Roman" w:cs="Times New Roman"/>
-          <w:sz w:val="48"/>
-          <w:szCs w:val="48"/>
-        </w:rPr>
-      </w:pPr>
-    </w:p>
-    <w:p>
-      <w:pPr>
-        <w:rPr>
-          <w:rFonts w:ascii="Times New Roman" w:hAnsi="Times New Roman" w:cs="Times New Roman"/>
-          <w:sz w:val="48"/>
-          <w:szCs w:val="48"/>
-        </w:rPr>
-      </w:pPr>
-    </w:p>
-    <w:p>
-      <w:pPr>
-        <w:rPr>
-          <w:rFonts w:ascii="Times New Roman" w:hAnsi="Times New Roman" w:cs="Times New Roman"/>
-          <w:sz w:val="48"/>
-          <w:szCs w:val="48"/>
-        </w:rPr>
-      </w:pPr>
-      <w:r>
-        <w:rPr>
-          <w:rFonts w:ascii="Times New Roman" w:hAnsi="Times New Roman" w:cs="Times New Roman"/>
-          <w:sz w:val="48"/>
-          <w:szCs w:val="48"/>
-        </w:rPr>
         <w:lastRenderedPageBreak/>
-        <w:t xml:space="preserve"> </w:t>
-      </w:r>
-      <w:r>
-        <w:rPr>
-          <w:rFonts w:ascii="Times New Roman" w:hAnsi="Times New Roman" w:cs="Times New Roman"/>
-          <w:sz w:val="48"/>
-          <w:szCs w:val="48"/>
-        </w:rPr>
         <w:t xml:space="preserve">[B] Software </w:t>
       </w:r>
       <w:r>
@@ -2589,56 +2742,45 @@
         <w:rPr>
           <w:rFonts w:ascii="Times New Roman" w:hAnsi="Times New Roman" w:cs="Times New Roman"/>
         </w:rPr>
-        <w:t>Go to the web server directory that ho</w:t>
-      </w:r>
-      <w:r>
-        <w:rPr>
-          <w:rFonts w:ascii="Times New Roman" w:hAnsi="Times New Roman" w:cs="Times New Roman"/>
-        </w:rPr>
-        <w:t xml:space="preserve">lds the </w:t>
+        <w:t xml:space="preserve">Go to the </w:t>
+      </w:r>
+      <w:r>
+        <w:rPr>
+          <w:rFonts w:ascii="Times New Roman" w:hAnsi="Times New Roman" w:cs="Times New Roman"/>
+        </w:rPr>
+        <w:t xml:space="preserve">subdirectory </w:t>
       </w:r>
       <w:proofErr w:type="spellStart"/>
       <w:r>
         <w:rPr>
           <w:rFonts w:ascii="Times New Roman" w:hAnsi="Times New Roman" w:cs="Times New Roman"/>
-        </w:rPr>
-        <w:t>server.R</w:t>
+          <w:b/>
+        </w:rPr>
+        <w:t>config</w:t>
       </w:r>
       <w:proofErr w:type="spellEnd"/>
       <w:r>
         <w:rPr>
           <w:rFonts w:ascii="Times New Roman" w:hAnsi="Times New Roman" w:cs="Times New Roman"/>
         </w:rPr>
-        <w:t xml:space="preserve"> and </w:t>
+        <w:t>, and u</w:t>
+      </w:r>
+      <w:r>
+        <w:rPr>
+          <w:rFonts w:ascii="Times New Roman" w:hAnsi="Times New Roman" w:cs="Times New Roman"/>
+        </w:rPr>
+        <w:t xml:space="preserve">pdate the </w:t>
       </w:r>
       <w:proofErr w:type="spellStart"/>
-      <w:r>
-        <w:rPr>
-          <w:rFonts w:ascii="Times New Roman" w:hAnsi="Times New Roman" w:cs="Times New Roman"/>
-        </w:rPr>
-        <w:t>ui.R</w:t>
+      <w:proofErr w:type="gramStart"/>
+      <w:r>
+        <w:rPr>
+          <w:rFonts w:ascii="Times New Roman" w:hAnsi="Times New Roman" w:cs="Times New Roman"/>
+        </w:rPr>
+        <w:t>keys.R</w:t>
       </w:r>
       <w:proofErr w:type="spellEnd"/>
-      <w:r>
-        <w:rPr>
-          <w:rFonts w:ascii="Times New Roman" w:hAnsi="Times New Roman" w:cs="Times New Roman"/>
-        </w:rPr>
-        <w:t xml:space="preserve"> files, and u</w:t>
-      </w:r>
-      <w:r>
-        <w:rPr>
-          <w:rFonts w:ascii="Times New Roman" w:hAnsi="Times New Roman" w:cs="Times New Roman"/>
-        </w:rPr>
-        <w:t xml:space="preserve">pdate the </w:t>
-      </w:r>
-      <w:proofErr w:type="spellStart"/>
-      <w:r>
-        <w:rPr>
-          <w:rFonts w:ascii="Times New Roman" w:hAnsi="Times New Roman" w:cs="Times New Roman"/>
-        </w:rPr>
-        <w:t>keys.R</w:t>
-      </w:r>
-      <w:proofErr w:type="spellEnd"/>
+      <w:proofErr w:type="gramEnd"/>
       <w:r>
         <w:rPr>
           <w:rFonts w:ascii="Times New Roman" w:hAnsi="Times New Roman" w:cs="Times New Roman"/>
@@ -2655,10 +2797,14 @@
         <w:rPr>
           <w:rFonts w:ascii="Times New Roman" w:hAnsi="Times New Roman" w:cs="Times New Roman"/>
         </w:rPr>
-        <w:t>riate (test or production) keys and instructor ID and password.</w:t>
-      </w:r>
-      <w:bookmarkStart w:id="0" w:name="_GoBack"/>
-      <w:bookmarkEnd w:id="0"/>
+        <w:t xml:space="preserve">riate (test or production) </w:t>
+      </w:r>
+      <w:r>
+        <w:rPr>
+          <w:rFonts w:ascii="Times New Roman" w:hAnsi="Times New Roman" w:cs="Times New Roman"/>
+        </w:rPr>
+        <w:t>parse.com keys</w:t>
+      </w:r>
     </w:p>
     <w:p>
       <w:pPr>
@@ -2675,41 +2821,124 @@
         <w:rPr>
           <w:rFonts w:ascii="Times New Roman" w:hAnsi="Times New Roman" w:cs="Times New Roman"/>
         </w:rPr>
-        <w:t xml:space="preserve">For </w:t>
+        <w:t xml:space="preserve">Go to the </w:t>
+      </w:r>
+      <w:r>
+        <w:rPr>
+          <w:rFonts w:ascii="Times New Roman" w:hAnsi="Times New Roman" w:cs="Times New Roman"/>
+        </w:rPr>
+        <w:t xml:space="preserve">subdirectory </w:t>
       </w:r>
       <w:proofErr w:type="spellStart"/>
       <w:r>
         <w:rPr>
           <w:rFonts w:ascii="Times New Roman" w:hAnsi="Times New Roman" w:cs="Times New Roman"/>
-        </w:rPr>
-        <w:t>SocraticswirlInstructor</w:t>
+          <w:b/>
+        </w:rPr>
+        <w:t>config</w:t>
       </w:r>
       <w:proofErr w:type="spellEnd"/>
       <w:r>
         <w:rPr>
           <w:rFonts w:ascii="Times New Roman" w:hAnsi="Times New Roman" w:cs="Times New Roman"/>
         </w:rPr>
+        <w:t>, and u</w:t>
+      </w:r>
+      <w:r>
+        <w:rPr>
+          <w:rFonts w:ascii="Times New Roman" w:hAnsi="Times New Roman" w:cs="Times New Roman"/>
+        </w:rPr>
+        <w:t xml:space="preserve">pdate </w:t>
+      </w:r>
+      <w:r>
+        <w:rPr>
+          <w:rFonts w:ascii="Times New Roman" w:hAnsi="Times New Roman" w:cs="Times New Roman"/>
+        </w:rPr>
+        <w:t xml:space="preserve">the </w:t>
+      </w:r>
+      <w:proofErr w:type="spellStart"/>
+      <w:proofErr w:type="gramStart"/>
+      <w:r>
+        <w:rPr>
+          <w:rFonts w:ascii="Times New Roman" w:hAnsi="Times New Roman" w:cs="Times New Roman"/>
+        </w:rPr>
+        <w:t>instance.R</w:t>
+      </w:r>
+      <w:proofErr w:type="spellEnd"/>
+      <w:proofErr w:type="gramEnd"/>
+      <w:r>
+        <w:rPr>
+          <w:rFonts w:ascii="Times New Roman" w:hAnsi="Times New Roman" w:cs="Times New Roman"/>
+        </w:rPr>
+        <w:t xml:space="preserve"> with instructor account and password you created by </w:t>
+      </w:r>
+      <w:proofErr w:type="spellStart"/>
+      <w:r>
+        <w:rPr>
+          <w:rFonts w:ascii="Times New Roman" w:hAnsi="Times New Roman" w:cs="Times New Roman"/>
+          <w:color w:val="4F81BD" w:themeColor="accent1"/>
+        </w:rPr>
+        <w:t>socratic_swirl_signup</w:t>
+      </w:r>
+      <w:proofErr w:type="spellEnd"/>
+      <w:r>
+        <w:rPr>
+          <w:rFonts w:ascii="Times New Roman" w:hAnsi="Times New Roman" w:cs="Times New Roman"/>
+        </w:rPr>
+        <w:t xml:space="preserve">(). </w:t>
+      </w:r>
+      <w:r>
+        <w:rPr>
+          <w:rFonts w:ascii="Times New Roman" w:hAnsi="Times New Roman" w:cs="Times New Roman"/>
+          <w:i/>
+        </w:rPr>
+        <w:t>[E]</w:t>
+      </w:r>
+      <w:r>
+        <w:rPr>
+          <w:rFonts w:ascii="Times New Roman" w:hAnsi="Times New Roman" w:cs="Times New Roman"/>
+        </w:rPr>
         <w:t xml:space="preserve"> </w:t>
       </w:r>
-      <w:r>
-        <w:rPr>
-          <w:rFonts w:ascii="Times New Roman" w:hAnsi="Times New Roman" w:cs="Times New Roman"/>
-        </w:rPr>
-        <w:t xml:space="preserve">software development, i.e. debugging and enhancement, you need to update the </w:t>
+    </w:p>
+    <w:p>
+      <w:pPr>
+        <w:pStyle w:val="ListParagraph"/>
+        <w:numPr>
+          <w:ilvl w:val="2"/>
+          <w:numId w:val="3"/>
+        </w:numPr>
+        <w:rPr>
+          <w:rFonts w:ascii="Times New Roman" w:hAnsi="Times New Roman" w:cs="Times New Roman"/>
+        </w:rPr>
+      </w:pPr>
+      <w:r>
+        <w:rPr>
+          <w:rFonts w:ascii="Times New Roman" w:hAnsi="Times New Roman" w:cs="Times New Roman"/>
+        </w:rPr>
+        <w:t xml:space="preserve">Please also fill in the </w:t>
       </w:r>
       <w:proofErr w:type="spellStart"/>
       <w:r>
         <w:rPr>
           <w:rFonts w:ascii="Times New Roman" w:hAnsi="Times New Roman" w:cs="Times New Roman"/>
         </w:rPr>
-        <w:t>keys.R</w:t>
+        <w:t>server_instance</w:t>
       </w:r>
       <w:proofErr w:type="spellEnd"/>
       <w:r>
         <w:rPr>
           <w:rFonts w:ascii="Times New Roman" w:hAnsi="Times New Roman" w:cs="Times New Roman"/>
         </w:rPr>
-        <w:t xml:space="preserve"> of your local copy.</w:t>
+        <w:t xml:space="preserve"> for either </w:t>
+      </w:r>
+      <w:bookmarkStart w:id="0" w:name="_GoBack"/>
+      <w:bookmarkEnd w:id="0"/>
+      <w:r>
+        <w:rPr>
+          <w:rFonts w:ascii="Times New Roman" w:hAnsi="Times New Roman" w:cs="Times New Roman"/>
+        </w:rPr>
+        <w:t>test or production.</w:t>
       </w:r>
     </w:p>
     <w:p>
@@ -13982,7 +14211,7 @@
 </file>
 
 <file path=customXml/itemProps1.xml><?xml version="1.0" encoding="utf-8"?>
-<ds:datastoreItem xmlns:ds="http://schemas.openxmlformats.org/officeDocument/2006/customXml" ds:itemID="{326A4E91-1F89-B349-B2BC-AC066AA7635E}">
+<ds:datastoreItem xmlns:ds="http://schemas.openxmlformats.org/officeDocument/2006/customXml" ds:itemID="{355387A6-0128-4D45-B768-09D47682E255}">
   <ds:schemaRefs>
     <ds:schemaRef ds:uri="http://schemas.openxmlformats.org/officeDocument/2006/bibliography"/>
   </ds:schemaRefs>

--- a/release/Socraticswirl.docx
+++ b/release/Socraticswirl.docx
@@ -1668,7 +1668,25 @@
           <w:sz w:val="28"/>
           <w:szCs w:val="28"/>
         </w:rPr>
-        <w:t xml:space="preserve">Please make sure that the configuration file </w:t>
+        <w:t>Please make sure that the configuration file</w:t>
+      </w:r>
+      <w:r>
+        <w:rPr>
+          <w:rFonts w:ascii="Times New Roman" w:hAnsi="Times New Roman" w:cs="Times New Roman"/>
+          <w:b/>
+          <w:sz w:val="28"/>
+          <w:szCs w:val="28"/>
+        </w:rPr>
+        <w:t>s</w:t>
+      </w:r>
+      <w:r>
+        <w:rPr>
+          <w:rFonts w:ascii="Times New Roman" w:hAnsi="Times New Roman" w:cs="Times New Roman"/>
+          <w:b/>
+          <w:sz w:val="28"/>
+          <w:szCs w:val="28"/>
+        </w:rPr>
+        <w:t xml:space="preserve"> </w:t>
       </w:r>
       <w:proofErr w:type="spellStart"/>
       <w:proofErr w:type="gramStart"/>
@@ -1690,7 +1708,16 @@
           <w:sz w:val="28"/>
           <w:szCs w:val="28"/>
         </w:rPr>
-        <w:t xml:space="preserve"> under the subdirectory "</w:t>
+        <w:t xml:space="preserve"> </w:t>
+      </w:r>
+      <w:r>
+        <w:rPr>
+          <w:rFonts w:ascii="Times New Roman" w:hAnsi="Times New Roman" w:cs="Times New Roman"/>
+          <w:b/>
+          <w:sz w:val="28"/>
+          <w:szCs w:val="28"/>
+        </w:rPr>
+        <w:t xml:space="preserve">and </w:t>
       </w:r>
       <w:proofErr w:type="spellStart"/>
       <w:r>
@@ -1700,7 +1727,7 @@
           <w:sz w:val="28"/>
           <w:szCs w:val="28"/>
         </w:rPr>
-        <w:t>config</w:t>
+        <w:t>instance.R</w:t>
       </w:r>
       <w:proofErr w:type="spellEnd"/>
       <w:r>
@@ -1710,6 +1737,15 @@
           <w:sz w:val="28"/>
           <w:szCs w:val="28"/>
         </w:rPr>
+        <w:t xml:space="preserve"> under the subdirectory "data</w:t>
+      </w:r>
+      <w:r>
+        <w:rPr>
+          <w:rFonts w:ascii="Times New Roman" w:hAnsi="Times New Roman" w:cs="Times New Roman"/>
+          <w:b/>
+          <w:sz w:val="28"/>
+          <w:szCs w:val="28"/>
+        </w:rPr>
         <w:t>" is updated accordingly.</w:t>
       </w:r>
     </w:p>
@@ -1724,423 +1760,748 @@
     </w:p>
     <w:p>
       <w:pPr>
-        <w:rPr>
-          <w:rFonts w:ascii="Times New Roman" w:hAnsi="Times New Roman" w:cs="Times New Roman"/>
-          <w:sz w:val="28"/>
-          <w:szCs w:val="28"/>
-        </w:rPr>
-      </w:pPr>
-      <w:r>
-        <w:rPr>
-          <w:rFonts w:ascii="Times New Roman" w:hAnsi="Times New Roman" w:cs="Times New Roman"/>
-          <w:sz w:val="28"/>
-          <w:szCs w:val="28"/>
-        </w:rPr>
-        <w:t xml:space="preserve">To use the </w:t>
-      </w:r>
-      <w:proofErr w:type="spellStart"/>
-      <w:r>
-        <w:rPr>
-          <w:rFonts w:ascii="Times New Roman" w:hAnsi="Times New Roman" w:cs="Times New Roman"/>
-          <w:sz w:val="28"/>
-          <w:szCs w:val="28"/>
-        </w:rPr>
-        <w:t>Socraticswirl</w:t>
-      </w:r>
-      <w:proofErr w:type="spellEnd"/>
-      <w:r>
-        <w:rPr>
-          <w:rFonts w:ascii="Times New Roman" w:hAnsi="Times New Roman" w:cs="Times New Roman"/>
-          <w:sz w:val="28"/>
-          <w:szCs w:val="28"/>
-        </w:rPr>
-        <w:t xml:space="preserve"> dashboard, you'll have to log in first:</w:t>
-      </w:r>
-    </w:p>
-    <w:p>
-      <w:pPr>
-        <w:rPr>
-          <w:rFonts w:ascii="Times New Roman" w:hAnsi="Times New Roman" w:cs="Times New Roman"/>
-          <w:color w:val="C0504D" w:themeColor="accent2"/>
-          <w:sz w:val="28"/>
-          <w:szCs w:val="28"/>
-        </w:rPr>
-      </w:pPr>
-    </w:p>
-    <w:p>
-      <w:pPr>
-        <w:rPr>
-          <w:rFonts w:ascii="Times New Roman" w:hAnsi="Times New Roman" w:cs="Times New Roman"/>
-        </w:rPr>
-      </w:pPr>
-      <w:r>
-        <w:rPr>
-          <w:rFonts w:ascii="Times New Roman" w:hAnsi="Times New Roman" w:cs="Times New Roman"/>
-          <w:color w:val="C0504D" w:themeColor="accent2"/>
-        </w:rPr>
-        <w:t xml:space="preserve">    </w:t>
-      </w:r>
-      <w:r>
-        <w:rPr>
-          <w:rFonts w:ascii="Times New Roman" w:hAnsi="Times New Roman" w:cs="Times New Roman"/>
-        </w:rPr>
-        <w:t># For the test instance:</w:t>
-      </w:r>
-    </w:p>
-    <w:p>
-      <w:pPr>
-        <w:rPr>
-          <w:rFonts w:ascii="Times New Roman" w:hAnsi="Times New Roman" w:cs="Times New Roman"/>
-        </w:rPr>
-      </w:pPr>
-      <w:r>
-        <w:rPr>
-          <w:rFonts w:ascii="Times New Roman" w:hAnsi="Times New Roman" w:cs="Times New Roman"/>
-        </w:rPr>
-        <w:t xml:space="preserve">    </w:t>
+        <w:spacing w:after="240" w:line="256" w:lineRule="atLeast"/>
+        <w:rPr>
+          <w:rFonts w:ascii="Helvetica Neue" w:hAnsi="Helvetica Neue" w:cs="Times New Roman"/>
+          <w:color w:val="333333"/>
+        </w:rPr>
+      </w:pPr>
+      <w:r>
+        <w:rPr>
+          <w:rFonts w:ascii="Helvetica Neue" w:hAnsi="Helvetica Neue" w:cs="Times New Roman"/>
+          <w:color w:val="333333"/>
+        </w:rPr>
+        <w:t xml:space="preserve">The dashboard application runs in the directory where </w:t>
       </w:r>
       <w:proofErr w:type="spellStart"/>
       <w:proofErr w:type="gramStart"/>
       <w:r>
         <w:rPr>
-          <w:rFonts w:ascii="Times New Roman" w:hAnsi="Times New Roman" w:cs="Times New Roman"/>
-        </w:rPr>
-        <w:t>socratic</w:t>
-      </w:r>
+          <w:rFonts w:ascii="Helvetica Neue" w:hAnsi="Helvetica Neue" w:cs="Times New Roman"/>
+          <w:color w:val="333333"/>
+        </w:rPr>
+        <w:t>server.R</w:t>
+      </w:r>
+      <w:proofErr w:type="spellEnd"/>
       <w:proofErr w:type="gramEnd"/>
       <w:r>
         <w:rPr>
-          <w:rFonts w:ascii="Times New Roman" w:hAnsi="Times New Roman" w:cs="Times New Roman"/>
-        </w:rPr>
-        <w:t>_swirl_instructor</w:t>
+          <w:rFonts w:ascii="Helvetica Neue" w:hAnsi="Helvetica Neue" w:cs="Times New Roman"/>
+          <w:color w:val="333333"/>
+        </w:rPr>
+        <w:t xml:space="preserve"> and </w:t>
+      </w:r>
+      <w:proofErr w:type="spellStart"/>
+      <w:r>
+        <w:rPr>
+          <w:rFonts w:ascii="Helvetica Neue" w:hAnsi="Helvetica Neue" w:cs="Times New Roman"/>
+          <w:color w:val="333333"/>
+        </w:rPr>
+        <w:t>ui.R</w:t>
       </w:r>
       <w:proofErr w:type="spellEnd"/>
       <w:r>
         <w:rPr>
-          <w:rFonts w:ascii="Times New Roman" w:hAnsi="Times New Roman" w:cs="Times New Roman"/>
-        </w:rPr>
-        <w:t>("&lt;instructor name&gt;", "instructor password", instance="test")</w:t>
-      </w:r>
-    </w:p>
-    <w:p>
-      <w:pPr>
-        <w:rPr>
-          <w:rFonts w:ascii="Times New Roman" w:hAnsi="Times New Roman" w:cs="Times New Roman"/>
-        </w:rPr>
-      </w:pPr>
-    </w:p>
-    <w:p>
-      <w:pPr>
-        <w:rPr>
-          <w:rFonts w:ascii="Times New Roman" w:hAnsi="Times New Roman" w:cs="Times New Roman"/>
-        </w:rPr>
-      </w:pPr>
-      <w:r>
-        <w:rPr>
-          <w:rFonts w:ascii="Times New Roman" w:hAnsi="Times New Roman" w:cs="Times New Roman"/>
-        </w:rPr>
-        <w:t xml:space="preserve">    </w:t>
-      </w:r>
-      <w:r>
-        <w:rPr>
-          <w:rFonts w:ascii="Times New Roman" w:hAnsi="Times New Roman" w:cs="Times New Roman"/>
-        </w:rPr>
-        <w:t xml:space="preserve"># </w:t>
-      </w:r>
-      <w:proofErr w:type="gramStart"/>
-      <w:r>
-        <w:rPr>
-          <w:rFonts w:ascii="Times New Roman" w:hAnsi="Times New Roman" w:cs="Times New Roman"/>
-        </w:rPr>
-        <w:t>or</w:t>
-      </w:r>
-      <w:proofErr w:type="gramEnd"/>
-      <w:r>
-        <w:rPr>
-          <w:rFonts w:ascii="Times New Roman" w:hAnsi="Times New Roman" w:cs="Times New Roman"/>
-        </w:rPr>
-        <w:t>, for the production instance:</w:t>
-      </w:r>
-    </w:p>
-    <w:p>
-      <w:pPr>
-        <w:rPr>
-          <w:rFonts w:ascii="Times New Roman" w:hAnsi="Times New Roman" w:cs="Times New Roman"/>
-        </w:rPr>
-      </w:pPr>
-      <w:r>
-        <w:rPr>
-          <w:rFonts w:ascii="Times New Roman" w:hAnsi="Times New Roman" w:cs="Times New Roman"/>
-        </w:rPr>
-        <w:t xml:space="preserve">    </w:t>
+          <w:rFonts w:ascii="Helvetica Neue" w:hAnsi="Helvetica Neue" w:cs="Times New Roman"/>
+          <w:color w:val="333333"/>
+        </w:rPr>
+        <w:t xml:space="preserve"> are.</w:t>
+      </w:r>
+    </w:p>
+    <w:p>
+      <w:pPr>
+        <w:spacing w:after="240" w:line="256" w:lineRule="atLeast"/>
+        <w:rPr>
+          <w:rFonts w:ascii="Times New Roman" w:hAnsi="Times New Roman" w:cs="Times New Roman"/>
+          <w:color w:val="333333"/>
+        </w:rPr>
+      </w:pPr>
+      <w:r>
+        <w:rPr>
+          <w:rFonts w:ascii="Times New Roman" w:hAnsi="Times New Roman" w:cs="Times New Roman"/>
+          <w:color w:val="333333"/>
+        </w:rPr>
+        <w:t xml:space="preserve">To use the dashboard, you may do the following: * load packages </w:t>
+      </w:r>
+      <w:proofErr w:type="spellStart"/>
+      <w:r>
+        <w:rPr>
+          <w:rFonts w:ascii="Times New Roman" w:hAnsi="Times New Roman" w:cs="Times New Roman"/>
+          <w:color w:val="333333"/>
+        </w:rPr>
+        <w:t>socraticswirlInstructor</w:t>
+      </w:r>
+      <w:proofErr w:type="spellEnd"/>
+      <w:r>
+        <w:rPr>
+          <w:rFonts w:ascii="Times New Roman" w:hAnsi="Times New Roman" w:cs="Times New Roman"/>
+          <w:color w:val="333333"/>
+        </w:rPr>
+        <w:t xml:space="preserve"> and shiny * change working directory to where </w:t>
       </w:r>
       <w:proofErr w:type="spellStart"/>
       <w:proofErr w:type="gramStart"/>
       <w:r>
         <w:rPr>
           <w:rFonts w:ascii="Times New Roman" w:hAnsi="Times New Roman" w:cs="Times New Roman"/>
-        </w:rPr>
-        <w:t>socratic</w:t>
-      </w:r>
+          <w:color w:val="333333"/>
+        </w:rPr>
+        <w:t>server.R</w:t>
+      </w:r>
+      <w:proofErr w:type="spellEnd"/>
       <w:proofErr w:type="gramEnd"/>
       <w:r>
         <w:rPr>
           <w:rFonts w:ascii="Times New Roman" w:hAnsi="Times New Roman" w:cs="Times New Roman"/>
-        </w:rPr>
-        <w:t>_swirl_instructor</w:t>
+          <w:color w:val="333333"/>
+        </w:rPr>
+        <w:t xml:space="preserve"> and </w:t>
+      </w:r>
+      <w:proofErr w:type="spellStart"/>
+      <w:r>
+        <w:rPr>
+          <w:rFonts w:ascii="Times New Roman" w:hAnsi="Times New Roman" w:cs="Times New Roman"/>
+          <w:color w:val="333333"/>
+        </w:rPr>
+        <w:t>ui.R</w:t>
       </w:r>
       <w:proofErr w:type="spellEnd"/>
       <w:r>
         <w:rPr>
           <w:rFonts w:ascii="Times New Roman" w:hAnsi="Times New Roman" w:cs="Times New Roman"/>
-        </w:rPr>
-        <w:t>("&lt;instructor name&gt;", "instructor password")</w:t>
-      </w:r>
-    </w:p>
-    <w:p>
-      <w:pPr>
-        <w:rPr>
-          <w:rFonts w:ascii="Times New Roman" w:hAnsi="Times New Roman" w:cs="Times New Roman"/>
-          <w:sz w:val="28"/>
-          <w:szCs w:val="28"/>
-        </w:rPr>
-      </w:pPr>
-    </w:p>
-    <w:p>
-      <w:pPr>
-        <w:rPr>
-          <w:rFonts w:ascii="Times New Roman" w:hAnsi="Times New Roman" w:cs="Times New Roman"/>
-          <w:sz w:val="28"/>
-          <w:szCs w:val="28"/>
-        </w:rPr>
-      </w:pPr>
-      <w:r>
-        <w:rPr>
-          <w:rFonts w:ascii="Times New Roman" w:hAnsi="Times New Roman" w:cs="Times New Roman"/>
-          <w:sz w:val="28"/>
-          <w:szCs w:val="28"/>
-        </w:rPr>
-        <w:t>Once you've logged in, you can access your Socratic Swirl dashboard with:</w:t>
-      </w:r>
-    </w:p>
-    <w:p>
-      <w:pPr>
-        <w:rPr>
-          <w:rFonts w:ascii="Times New Roman" w:hAnsi="Times New Roman" w:cs="Times New Roman"/>
-          <w:color w:val="FF0000"/>
-          <w:sz w:val="28"/>
-          <w:szCs w:val="28"/>
-        </w:rPr>
-      </w:pPr>
-    </w:p>
-    <w:p>
-      <w:pPr>
-        <w:rPr>
-          <w:rFonts w:ascii="Times New Roman" w:hAnsi="Times New Roman" w:cs="Times New Roman"/>
-        </w:rPr>
-      </w:pPr>
-      <w:r>
-        <w:rPr>
-          <w:rFonts w:ascii="Times New Roman" w:hAnsi="Times New Roman" w:cs="Times New Roman"/>
-          <w:color w:val="FF0000"/>
-          <w:sz w:val="28"/>
-          <w:szCs w:val="28"/>
-        </w:rPr>
-        <w:t xml:space="preserve">    </w:t>
-      </w:r>
+          <w:color w:val="333333"/>
+        </w:rPr>
+        <w:t xml:space="preserve"> are.</w:t>
+      </w:r>
+    </w:p>
+    <w:p>
+      <w:pPr>
+        <w:spacing w:after="240" w:line="256" w:lineRule="atLeast"/>
+        <w:rPr>
+          <w:rFonts w:ascii="Times New Roman" w:hAnsi="Times New Roman" w:cs="Times New Roman"/>
+          <w:color w:val="333333"/>
+        </w:rPr>
+      </w:pPr>
+      <w:r>
+        <w:rPr>
+          <w:rFonts w:ascii="Times New Roman" w:hAnsi="Times New Roman" w:cs="Times New Roman"/>
+          <w:color w:val="333333"/>
+        </w:rPr>
+        <w:t xml:space="preserve">If you are using </w:t>
+      </w:r>
+      <w:proofErr w:type="spellStart"/>
+      <w:r>
+        <w:rPr>
+          <w:rFonts w:ascii="Times New Roman" w:hAnsi="Times New Roman" w:cs="Times New Roman"/>
+          <w:color w:val="333333"/>
+        </w:rPr>
+        <w:t>RStudio</w:t>
+      </w:r>
+      <w:proofErr w:type="spellEnd"/>
+      <w:r>
+        <w:rPr>
+          <w:rFonts w:ascii="Times New Roman" w:hAnsi="Times New Roman" w:cs="Times New Roman"/>
+          <w:color w:val="333333"/>
+        </w:rPr>
+        <w:t>, this will start the dashboard application on your computer to show your students' progress and answering activity in real time:</w:t>
+      </w:r>
+    </w:p>
+    <w:p>
+      <w:pPr>
+        <w:shd w:val="clear" w:color="auto" w:fill="F7F7F7"/>
+        <w:tabs>
+          <w:tab w:val="left" w:pos="916"/>
+          <w:tab w:val="left" w:pos="1832"/>
+          <w:tab w:val="left" w:pos="2748"/>
+          <w:tab w:val="left" w:pos="3664"/>
+          <w:tab w:val="left" w:pos="4580"/>
+          <w:tab w:val="left" w:pos="5496"/>
+          <w:tab w:val="left" w:pos="6412"/>
+          <w:tab w:val="left" w:pos="7328"/>
+          <w:tab w:val="left" w:pos="8244"/>
+          <w:tab w:val="left" w:pos="9160"/>
+          <w:tab w:val="left" w:pos="10076"/>
+          <w:tab w:val="left" w:pos="10992"/>
+          <w:tab w:val="left" w:pos="11908"/>
+          <w:tab w:val="left" w:pos="12824"/>
+          <w:tab w:val="left" w:pos="13740"/>
+          <w:tab w:val="left" w:pos="14656"/>
+        </w:tabs>
+        <w:rPr>
+          <w:rFonts w:ascii="Times New Roman" w:hAnsi="Times New Roman" w:cs="Times New Roman"/>
+          <w:color w:val="333333"/>
+        </w:rPr>
+      </w:pPr>
       <w:proofErr w:type="gramStart"/>
       <w:r>
         <w:rPr>
           <w:rFonts w:ascii="Times New Roman" w:hAnsi="Times New Roman" w:cs="Times New Roman"/>
-          <w:color w:val="C0504D" w:themeColor="accent2"/>
-        </w:rPr>
-        <w:t>dashboard</w:t>
+          <w:color w:val="333333"/>
+        </w:rPr>
+        <w:t>library</w:t>
       </w:r>
       <w:proofErr w:type="gramEnd"/>
       <w:r>
         <w:rPr>
           <w:rFonts w:ascii="Times New Roman" w:hAnsi="Times New Roman" w:cs="Times New Roman"/>
-        </w:rPr>
-        <w:t>()</w:t>
-      </w:r>
-    </w:p>
-    <w:p>
-      <w:pPr>
-        <w:rPr>
-          <w:rFonts w:ascii="Times New Roman" w:hAnsi="Times New Roman" w:cs="Times New Roman"/>
-          <w:sz w:val="28"/>
-          <w:szCs w:val="28"/>
-        </w:rPr>
-      </w:pPr>
-    </w:p>
-    <w:p>
-      <w:pPr>
-        <w:rPr>
-          <w:rFonts w:ascii="Times New Roman" w:hAnsi="Times New Roman" w:cs="Times New Roman"/>
-          <w:sz w:val="28"/>
-          <w:szCs w:val="28"/>
-        </w:rPr>
-      </w:pPr>
-      <w:r>
-        <w:rPr>
-          <w:rFonts w:ascii="Times New Roman" w:hAnsi="Times New Roman" w:cs="Times New Roman"/>
-          <w:sz w:val="28"/>
-          <w:szCs w:val="28"/>
-        </w:rPr>
-        <w:t>This will start the dashboard application on your computer to show your students' progress and an</w:t>
-      </w:r>
-      <w:r>
-        <w:rPr>
-          <w:rFonts w:ascii="Times New Roman" w:hAnsi="Times New Roman" w:cs="Times New Roman"/>
-          <w:sz w:val="28"/>
-          <w:szCs w:val="28"/>
-        </w:rPr>
-        <w:t xml:space="preserve">swering activity in real time. </w:t>
-      </w:r>
-    </w:p>
-    <w:p>
-      <w:pPr>
-        <w:rPr>
-          <w:rFonts w:ascii="Times New Roman" w:hAnsi="Times New Roman" w:cs="Times New Roman"/>
-          <w:sz w:val="28"/>
-          <w:szCs w:val="28"/>
-        </w:rPr>
-      </w:pPr>
-    </w:p>
-    <w:p>
-      <w:pPr>
-        <w:rPr>
-          <w:rFonts w:ascii="Times New Roman" w:hAnsi="Times New Roman" w:cs="Times New Roman"/>
-          <w:sz w:val="28"/>
-          <w:szCs w:val="28"/>
-        </w:rPr>
-      </w:pPr>
-      <w:r>
-        <w:rPr>
-          <w:rFonts w:ascii="Times New Roman" w:hAnsi="Times New Roman" w:cs="Times New Roman"/>
-          <w:sz w:val="28"/>
-          <w:szCs w:val="28"/>
-        </w:rPr>
-        <w:t>To view a demo, try:</w:t>
-      </w:r>
-    </w:p>
-    <w:p>
-      <w:pPr>
-        <w:rPr>
-          <w:rFonts w:ascii="Times New Roman" w:hAnsi="Times New Roman" w:cs="Times New Roman"/>
-          <w:sz w:val="28"/>
-          <w:szCs w:val="28"/>
-        </w:rPr>
-      </w:pPr>
-    </w:p>
-    <w:p>
-      <w:pPr>
-        <w:rPr>
-          <w:rFonts w:ascii="Times New Roman" w:hAnsi="Times New Roman" w:cs="Times New Roman"/>
-        </w:rPr>
-      </w:pPr>
-      <w:r>
-        <w:rPr>
-          <w:rFonts w:ascii="Times New Roman" w:hAnsi="Times New Roman" w:cs="Times New Roman"/>
-          <w:sz w:val="28"/>
-          <w:szCs w:val="28"/>
-        </w:rPr>
-        <w:t xml:space="preserve">    </w:t>
-      </w:r>
+          <w:color w:val="333333"/>
+        </w:rPr>
+        <w:t>(</w:t>
+      </w:r>
+      <w:proofErr w:type="spellStart"/>
+      <w:r>
+        <w:rPr>
+          <w:rFonts w:ascii="Times New Roman" w:hAnsi="Times New Roman" w:cs="Times New Roman"/>
+          <w:color w:val="333333"/>
+        </w:rPr>
+        <w:t>socraticswirlInstructor</w:t>
+      </w:r>
+      <w:proofErr w:type="spellEnd"/>
+      <w:r>
+        <w:rPr>
+          <w:rFonts w:ascii="Times New Roman" w:hAnsi="Times New Roman" w:cs="Times New Roman"/>
+          <w:color w:val="333333"/>
+        </w:rPr>
+        <w:t xml:space="preserve">) </w:t>
+      </w:r>
+    </w:p>
+    <w:p>
+      <w:pPr>
+        <w:shd w:val="clear" w:color="auto" w:fill="F7F7F7"/>
+        <w:tabs>
+          <w:tab w:val="left" w:pos="916"/>
+          <w:tab w:val="left" w:pos="1832"/>
+          <w:tab w:val="left" w:pos="2748"/>
+          <w:tab w:val="left" w:pos="3664"/>
+          <w:tab w:val="left" w:pos="4580"/>
+          <w:tab w:val="left" w:pos="5496"/>
+          <w:tab w:val="left" w:pos="6412"/>
+          <w:tab w:val="left" w:pos="7328"/>
+          <w:tab w:val="left" w:pos="8244"/>
+          <w:tab w:val="left" w:pos="9160"/>
+          <w:tab w:val="left" w:pos="10076"/>
+          <w:tab w:val="left" w:pos="10992"/>
+          <w:tab w:val="left" w:pos="11908"/>
+          <w:tab w:val="left" w:pos="12824"/>
+          <w:tab w:val="left" w:pos="13740"/>
+          <w:tab w:val="left" w:pos="14656"/>
+        </w:tabs>
+        <w:rPr>
+          <w:rFonts w:ascii="Times New Roman" w:hAnsi="Times New Roman" w:cs="Times New Roman"/>
+          <w:color w:val="333333"/>
+        </w:rPr>
+      </w:pPr>
       <w:proofErr w:type="gramStart"/>
       <w:r>
         <w:rPr>
           <w:rFonts w:ascii="Times New Roman" w:hAnsi="Times New Roman" w:cs="Times New Roman"/>
-          <w:color w:val="C0504D" w:themeColor="accent2"/>
-        </w:rPr>
-        <w:t>dashboard</w:t>
+          <w:color w:val="333333"/>
+        </w:rPr>
+        <w:t>library</w:t>
       </w:r>
       <w:proofErr w:type="gramEnd"/>
       <w:r>
         <w:rPr>
           <w:rFonts w:ascii="Times New Roman" w:hAnsi="Times New Roman" w:cs="Times New Roman"/>
-        </w:rPr>
-        <w:t>(</w:t>
-      </w:r>
-      <w:r>
-        <w:rPr>
-          <w:rFonts w:ascii="Times New Roman" w:hAnsi="Times New Roman" w:cs="Times New Roman"/>
-          <w:color w:val="4F81BD" w:themeColor="accent1"/>
-        </w:rPr>
-        <w:t>demo = TRUE</w:t>
-      </w:r>
-      <w:r>
-        <w:rPr>
-          <w:rFonts w:ascii="Times New Roman" w:hAnsi="Times New Roman" w:cs="Times New Roman"/>
-        </w:rPr>
-        <w:t>)</w:t>
-      </w:r>
-    </w:p>
-    <w:p>
-      <w:pPr>
-        <w:rPr>
-          <w:rFonts w:ascii="Times New Roman" w:hAnsi="Times New Roman" w:cs="Times New Roman"/>
-          <w:sz w:val="28"/>
-          <w:szCs w:val="28"/>
-        </w:rPr>
-      </w:pPr>
-    </w:p>
-    <w:p>
-      <w:pPr>
-        <w:rPr>
-          <w:rFonts w:ascii="Times New Roman" w:hAnsi="Times New Roman" w:cs="Times New Roman"/>
-          <w:sz w:val="28"/>
-          <w:szCs w:val="28"/>
-        </w:rPr>
-      </w:pPr>
-      <w:r>
-        <w:rPr>
-          <w:rFonts w:ascii="Times New Roman" w:hAnsi="Times New Roman" w:cs="Times New Roman"/>
-          <w:sz w:val="28"/>
-          <w:szCs w:val="28"/>
-        </w:rPr>
-        <w:t xml:space="preserve">To view </w:t>
-      </w:r>
-      <w:r>
-        <w:rPr>
-          <w:rFonts w:ascii="Times New Roman" w:hAnsi="Times New Roman" w:cs="Times New Roman"/>
-          <w:sz w:val="28"/>
-          <w:szCs w:val="28"/>
-        </w:rPr>
-        <w:t xml:space="preserve">the dashboard via web browser, </w:t>
-      </w:r>
-      <w:r>
-        <w:rPr>
-          <w:rFonts w:ascii="Times New Roman" w:hAnsi="Times New Roman" w:cs="Times New Roman"/>
-          <w:b/>
-          <w:sz w:val="28"/>
-          <w:szCs w:val="28"/>
-        </w:rPr>
-        <w:t xml:space="preserve">please make sure that the configuration file </w:t>
-      </w:r>
+          <w:color w:val="333333"/>
+        </w:rPr>
+        <w:t xml:space="preserve">(shiny) </w:t>
+      </w:r>
+    </w:p>
+    <w:p>
+      <w:pPr>
+        <w:shd w:val="clear" w:color="auto" w:fill="F7F7F7"/>
+        <w:tabs>
+          <w:tab w:val="left" w:pos="916"/>
+          <w:tab w:val="left" w:pos="1832"/>
+          <w:tab w:val="left" w:pos="2748"/>
+          <w:tab w:val="left" w:pos="3664"/>
+          <w:tab w:val="left" w:pos="4580"/>
+          <w:tab w:val="left" w:pos="5496"/>
+          <w:tab w:val="left" w:pos="6412"/>
+          <w:tab w:val="left" w:pos="7328"/>
+          <w:tab w:val="left" w:pos="8244"/>
+          <w:tab w:val="left" w:pos="9160"/>
+          <w:tab w:val="left" w:pos="10076"/>
+          <w:tab w:val="left" w:pos="10992"/>
+          <w:tab w:val="left" w:pos="11908"/>
+          <w:tab w:val="left" w:pos="12824"/>
+          <w:tab w:val="left" w:pos="13740"/>
+          <w:tab w:val="left" w:pos="14656"/>
+        </w:tabs>
+        <w:rPr>
+          <w:rFonts w:ascii="Times New Roman" w:hAnsi="Times New Roman" w:cs="Times New Roman"/>
+          <w:color w:val="333333"/>
+        </w:rPr>
+      </w:pPr>
       <w:proofErr w:type="spellStart"/>
       <w:proofErr w:type="gramStart"/>
       <w:r>
         <w:rPr>
           <w:rFonts w:ascii="Times New Roman" w:hAnsi="Times New Roman" w:cs="Times New Roman"/>
-          <w:b/>
-          <w:sz w:val="28"/>
-          <w:szCs w:val="28"/>
-        </w:rPr>
-        <w:t>instance.R</w:t>
+          <w:color w:val="333333"/>
+        </w:rPr>
+        <w:t>setwd</w:t>
       </w:r>
       <w:proofErr w:type="spellEnd"/>
       <w:proofErr w:type="gramEnd"/>
       <w:r>
         <w:rPr>
           <w:rFonts w:ascii="Times New Roman" w:hAnsi="Times New Roman" w:cs="Times New Roman"/>
+          <w:color w:val="333333"/>
+        </w:rPr>
+        <w:t>(paste0(</w:t>
+      </w:r>
+      <w:proofErr w:type="spellStart"/>
+      <w:r>
+        <w:rPr>
+          <w:rFonts w:ascii="Times New Roman" w:hAnsi="Times New Roman" w:cs="Times New Roman"/>
+          <w:color w:val="333333"/>
+        </w:rPr>
+        <w:t>getwd</w:t>
+      </w:r>
+      <w:proofErr w:type="spellEnd"/>
+      <w:r>
+        <w:rPr>
+          <w:rFonts w:ascii="Times New Roman" w:hAnsi="Times New Roman" w:cs="Times New Roman"/>
+          <w:color w:val="333333"/>
+        </w:rPr>
+        <w:t xml:space="preserve">(), </w:t>
+      </w:r>
+      <w:r>
+        <w:rPr>
+          <w:rFonts w:ascii="Times New Roman" w:hAnsi="Times New Roman" w:cs="Times New Roman"/>
+          <w:color w:val="183691"/>
+        </w:rPr>
+        <w:t>"/</w:t>
+      </w:r>
+      <w:proofErr w:type="spellStart"/>
+      <w:r>
+        <w:rPr>
+          <w:rFonts w:ascii="Times New Roman" w:hAnsi="Times New Roman" w:cs="Times New Roman"/>
+          <w:color w:val="183691"/>
+        </w:rPr>
+        <w:t>inst</w:t>
+      </w:r>
+      <w:proofErr w:type="spellEnd"/>
+      <w:r>
+        <w:rPr>
+          <w:rFonts w:ascii="Times New Roman" w:hAnsi="Times New Roman" w:cs="Times New Roman"/>
+          <w:color w:val="183691"/>
+        </w:rPr>
+        <w:t>/dashboard"</w:t>
+      </w:r>
+      <w:r>
+        <w:rPr>
+          <w:rFonts w:ascii="Times New Roman" w:hAnsi="Times New Roman" w:cs="Times New Roman"/>
+          <w:color w:val="333333"/>
+        </w:rPr>
+        <w:t xml:space="preserve">))  </w:t>
+      </w:r>
+      <w:r>
+        <w:rPr>
+          <w:rFonts w:ascii="Times New Roman" w:hAnsi="Times New Roman" w:cs="Times New Roman"/>
+          <w:color w:val="969896"/>
+        </w:rPr>
+        <w:t xml:space="preserve"># the directory where </w:t>
+      </w:r>
+      <w:proofErr w:type="spellStart"/>
+      <w:r>
+        <w:rPr>
+          <w:rFonts w:ascii="Times New Roman" w:hAnsi="Times New Roman" w:cs="Times New Roman"/>
+          <w:color w:val="969896"/>
+        </w:rPr>
+        <w:t>server.R</w:t>
+      </w:r>
+      <w:proofErr w:type="spellEnd"/>
+      <w:r>
+        <w:rPr>
+          <w:rFonts w:ascii="Times New Roman" w:hAnsi="Times New Roman" w:cs="Times New Roman"/>
+          <w:color w:val="969896"/>
+        </w:rPr>
+        <w:t xml:space="preserve"> and </w:t>
+      </w:r>
+      <w:proofErr w:type="spellStart"/>
+      <w:r>
+        <w:rPr>
+          <w:rFonts w:ascii="Times New Roman" w:hAnsi="Times New Roman" w:cs="Times New Roman"/>
+          <w:color w:val="969896"/>
+        </w:rPr>
+        <w:t>ui.R</w:t>
+      </w:r>
+      <w:proofErr w:type="spellEnd"/>
+      <w:r>
+        <w:rPr>
+          <w:rFonts w:ascii="Times New Roman" w:hAnsi="Times New Roman" w:cs="Times New Roman"/>
+          <w:color w:val="969896"/>
+        </w:rPr>
+        <w:t xml:space="preserve"> are</w:t>
+      </w:r>
+      <w:r>
+        <w:rPr>
+          <w:rFonts w:ascii="Times New Roman" w:hAnsi="Times New Roman" w:cs="Times New Roman"/>
+          <w:color w:val="333333"/>
+        </w:rPr>
+        <w:t xml:space="preserve"> </w:t>
+      </w:r>
+    </w:p>
+    <w:p>
+      <w:pPr>
+        <w:shd w:val="clear" w:color="auto" w:fill="F7F7F7"/>
+        <w:tabs>
+          <w:tab w:val="left" w:pos="916"/>
+          <w:tab w:val="left" w:pos="1832"/>
+          <w:tab w:val="left" w:pos="2748"/>
+          <w:tab w:val="left" w:pos="3664"/>
+          <w:tab w:val="left" w:pos="4580"/>
+          <w:tab w:val="left" w:pos="5496"/>
+          <w:tab w:val="left" w:pos="6412"/>
+          <w:tab w:val="left" w:pos="7328"/>
+          <w:tab w:val="left" w:pos="8244"/>
+          <w:tab w:val="left" w:pos="9160"/>
+          <w:tab w:val="left" w:pos="10076"/>
+          <w:tab w:val="left" w:pos="10992"/>
+          <w:tab w:val="left" w:pos="11908"/>
+          <w:tab w:val="left" w:pos="12824"/>
+          <w:tab w:val="left" w:pos="13740"/>
+          <w:tab w:val="left" w:pos="14656"/>
+        </w:tabs>
+        <w:rPr>
+          <w:rFonts w:ascii="Times New Roman" w:hAnsi="Times New Roman" w:cs="Times New Roman"/>
+          <w:color w:val="333333"/>
+        </w:rPr>
+      </w:pPr>
+      <w:proofErr w:type="spellStart"/>
+      <w:proofErr w:type="gramStart"/>
+      <w:r>
+        <w:rPr>
+          <w:rFonts w:ascii="Times New Roman" w:hAnsi="Times New Roman" w:cs="Times New Roman"/>
+          <w:color w:val="333333"/>
+        </w:rPr>
+        <w:t>runApp</w:t>
+      </w:r>
+      <w:proofErr w:type="spellEnd"/>
+      <w:proofErr w:type="gramEnd"/>
+      <w:r>
+        <w:rPr>
+          <w:rFonts w:ascii="Times New Roman" w:hAnsi="Times New Roman" w:cs="Times New Roman"/>
+          <w:color w:val="333333"/>
+        </w:rPr>
+        <w:t>()</w:t>
+      </w:r>
+    </w:p>
+    <w:p>
+      <w:pPr>
+        <w:spacing w:line="256" w:lineRule="atLeast"/>
+        <w:rPr>
+          <w:rFonts w:ascii="Times New Roman" w:eastAsia="Times New Roman" w:hAnsi="Times New Roman" w:cs="Times New Roman"/>
+          <w:color w:val="333333"/>
+        </w:rPr>
+      </w:pPr>
+    </w:p>
+    <w:p>
+      <w:pPr>
+        <w:pStyle w:val="NormalWeb"/>
+        <w:spacing w:before="0" w:beforeAutospacing="0" w:after="240" w:afterAutospacing="0" w:line="256" w:lineRule="atLeast"/>
+        <w:rPr>
+          <w:rFonts w:ascii="Times New Roman" w:hAnsi="Times New Roman"/>
+          <w:color w:val="333333"/>
+          <w:sz w:val="24"/>
+          <w:szCs w:val="24"/>
+        </w:rPr>
+      </w:pPr>
+      <w:r>
+        <w:rPr>
+          <w:rFonts w:ascii="Times New Roman" w:hAnsi="Times New Roman"/>
+          <w:color w:val="333333"/>
+          <w:sz w:val="24"/>
+          <w:szCs w:val="24"/>
+        </w:rPr>
+        <w:t xml:space="preserve">If you plan to running R at the command line, please change working directory to where </w:t>
+      </w:r>
+      <w:proofErr w:type="spellStart"/>
+      <w:proofErr w:type="gramStart"/>
+      <w:r>
+        <w:rPr>
+          <w:rFonts w:ascii="Times New Roman" w:hAnsi="Times New Roman"/>
+          <w:color w:val="333333"/>
+          <w:sz w:val="24"/>
+          <w:szCs w:val="24"/>
+        </w:rPr>
+        <w:t>server.R</w:t>
+      </w:r>
+      <w:proofErr w:type="spellEnd"/>
+      <w:proofErr w:type="gramEnd"/>
+      <w:r>
+        <w:rPr>
+          <w:rFonts w:ascii="Times New Roman" w:hAnsi="Times New Roman"/>
+          <w:color w:val="333333"/>
+          <w:sz w:val="24"/>
+          <w:szCs w:val="24"/>
+        </w:rPr>
+        <w:t xml:space="preserve"> and </w:t>
+      </w:r>
+      <w:proofErr w:type="spellStart"/>
+      <w:r>
+        <w:rPr>
+          <w:rFonts w:ascii="Times New Roman" w:hAnsi="Times New Roman"/>
+          <w:color w:val="333333"/>
+          <w:sz w:val="24"/>
+          <w:szCs w:val="24"/>
+        </w:rPr>
+        <w:t>ui.R</w:t>
+      </w:r>
+      <w:proofErr w:type="spellEnd"/>
+      <w:r>
+        <w:rPr>
+          <w:rFonts w:ascii="Times New Roman" w:hAnsi="Times New Roman"/>
+          <w:color w:val="333333"/>
+          <w:sz w:val="24"/>
+          <w:szCs w:val="24"/>
+        </w:rPr>
+        <w:t xml:space="preserve"> are. In the </w:t>
+      </w:r>
+      <w:proofErr w:type="spellStart"/>
+      <w:r>
+        <w:rPr>
+          <w:rFonts w:ascii="Times New Roman" w:hAnsi="Times New Roman"/>
+          <w:color w:val="333333"/>
+          <w:sz w:val="24"/>
+          <w:szCs w:val="24"/>
+        </w:rPr>
+        <w:t>socraticswirlInstructor</w:t>
+      </w:r>
+      <w:proofErr w:type="spellEnd"/>
+      <w:r>
+        <w:rPr>
+          <w:rFonts w:ascii="Times New Roman" w:hAnsi="Times New Roman"/>
+          <w:color w:val="333333"/>
+          <w:sz w:val="24"/>
+          <w:szCs w:val="24"/>
+        </w:rPr>
+        <w:t xml:space="preserve"> package, it is the subdirectory </w:t>
+      </w:r>
+      <w:proofErr w:type="spellStart"/>
+      <w:r>
+        <w:rPr>
+          <w:rFonts w:ascii="Times New Roman" w:hAnsi="Times New Roman"/>
+          <w:color w:val="333333"/>
+          <w:sz w:val="24"/>
+          <w:szCs w:val="24"/>
+        </w:rPr>
+        <w:t>inst</w:t>
+      </w:r>
+      <w:proofErr w:type="spellEnd"/>
+      <w:r>
+        <w:rPr>
+          <w:rFonts w:ascii="Times New Roman" w:hAnsi="Times New Roman"/>
+          <w:color w:val="333333"/>
+          <w:sz w:val="24"/>
+          <w:szCs w:val="24"/>
+        </w:rPr>
+        <w:t>/dashboard. Once you start the R session, you may do the following</w:t>
+      </w:r>
+    </w:p>
+    <w:p>
+      <w:pPr>
+        <w:pStyle w:val="HTMLPreformatted"/>
+        <w:shd w:val="clear" w:color="auto" w:fill="F7F7F7"/>
+        <w:rPr>
+          <w:rFonts w:ascii="Times New Roman" w:hAnsi="Times New Roman" w:cs="Times New Roman"/>
+          <w:color w:val="333333"/>
+          <w:sz w:val="24"/>
+          <w:szCs w:val="24"/>
+        </w:rPr>
+      </w:pPr>
+      <w:proofErr w:type="gramStart"/>
+      <w:r>
+        <w:rPr>
+          <w:rFonts w:ascii="Times New Roman" w:hAnsi="Times New Roman" w:cs="Times New Roman"/>
+          <w:color w:val="333333"/>
+          <w:sz w:val="24"/>
+          <w:szCs w:val="24"/>
+        </w:rPr>
+        <w:t>library</w:t>
+      </w:r>
+      <w:proofErr w:type="gramEnd"/>
+      <w:r>
+        <w:rPr>
+          <w:rFonts w:ascii="Times New Roman" w:hAnsi="Times New Roman" w:cs="Times New Roman"/>
+          <w:color w:val="333333"/>
+          <w:sz w:val="24"/>
+          <w:szCs w:val="24"/>
+        </w:rPr>
+        <w:t>(</w:t>
+      </w:r>
+      <w:proofErr w:type="spellStart"/>
+      <w:r>
+        <w:rPr>
+          <w:rStyle w:val="pl-smi"/>
+          <w:rFonts w:ascii="Times New Roman" w:hAnsi="Times New Roman" w:cs="Times New Roman"/>
+          <w:color w:val="333333"/>
+          <w:sz w:val="24"/>
+          <w:szCs w:val="24"/>
+        </w:rPr>
+        <w:t>socraticswirlInstructor</w:t>
+      </w:r>
+      <w:proofErr w:type="spellEnd"/>
+      <w:r>
+        <w:rPr>
+          <w:rFonts w:ascii="Times New Roman" w:hAnsi="Times New Roman" w:cs="Times New Roman"/>
+          <w:color w:val="333333"/>
+          <w:sz w:val="24"/>
+          <w:szCs w:val="24"/>
+        </w:rPr>
+        <w:t>)</w:t>
+      </w:r>
+    </w:p>
+    <w:p>
+      <w:pPr>
+        <w:pStyle w:val="HTMLPreformatted"/>
+        <w:shd w:val="clear" w:color="auto" w:fill="F7F7F7"/>
+        <w:rPr>
+          <w:rFonts w:ascii="Times New Roman" w:hAnsi="Times New Roman" w:cs="Times New Roman"/>
+          <w:color w:val="333333"/>
+          <w:sz w:val="24"/>
+          <w:szCs w:val="24"/>
+        </w:rPr>
+      </w:pPr>
+      <w:proofErr w:type="gramStart"/>
+      <w:r>
+        <w:rPr>
+          <w:rFonts w:ascii="Times New Roman" w:hAnsi="Times New Roman" w:cs="Times New Roman"/>
+          <w:color w:val="333333"/>
+          <w:sz w:val="24"/>
+          <w:szCs w:val="24"/>
+        </w:rPr>
+        <w:t>library</w:t>
+      </w:r>
+      <w:proofErr w:type="gramEnd"/>
+      <w:r>
+        <w:rPr>
+          <w:rFonts w:ascii="Times New Roman" w:hAnsi="Times New Roman" w:cs="Times New Roman"/>
+          <w:color w:val="333333"/>
+          <w:sz w:val="24"/>
+          <w:szCs w:val="24"/>
+        </w:rPr>
+        <w:t>(</w:t>
+      </w:r>
+      <w:r>
+        <w:rPr>
+          <w:rStyle w:val="pl-smi"/>
+          <w:rFonts w:ascii="Times New Roman" w:hAnsi="Times New Roman" w:cs="Times New Roman"/>
+          <w:color w:val="333333"/>
+          <w:sz w:val="24"/>
+          <w:szCs w:val="24"/>
+        </w:rPr>
+        <w:t>shiny</w:t>
+      </w:r>
+      <w:r>
+        <w:rPr>
+          <w:rFonts w:ascii="Times New Roman" w:hAnsi="Times New Roman" w:cs="Times New Roman"/>
+          <w:color w:val="333333"/>
+          <w:sz w:val="24"/>
+          <w:szCs w:val="24"/>
+        </w:rPr>
+        <w:t>)</w:t>
+      </w:r>
+    </w:p>
+    <w:p>
+      <w:pPr>
+        <w:pStyle w:val="HTMLPreformatted"/>
+        <w:shd w:val="clear" w:color="auto" w:fill="F7F7F7"/>
+        <w:rPr>
+          <w:rFonts w:ascii="Times New Roman" w:hAnsi="Times New Roman" w:cs="Times New Roman"/>
+          <w:color w:val="333333"/>
+          <w:sz w:val="24"/>
+          <w:szCs w:val="24"/>
+        </w:rPr>
+      </w:pPr>
+      <w:proofErr w:type="spellStart"/>
+      <w:proofErr w:type="gramStart"/>
+      <w:r>
+        <w:rPr>
+          <w:rFonts w:ascii="Times New Roman" w:hAnsi="Times New Roman" w:cs="Times New Roman"/>
+          <w:color w:val="333333"/>
+          <w:sz w:val="24"/>
+          <w:szCs w:val="24"/>
+        </w:rPr>
+        <w:t>runApp</w:t>
+      </w:r>
+      <w:proofErr w:type="spellEnd"/>
+      <w:proofErr w:type="gramEnd"/>
+      <w:r>
+        <w:rPr>
+          <w:rFonts w:ascii="Times New Roman" w:hAnsi="Times New Roman" w:cs="Times New Roman"/>
+          <w:color w:val="333333"/>
+          <w:sz w:val="24"/>
+          <w:szCs w:val="24"/>
+        </w:rPr>
+        <w:t>()</w:t>
+      </w:r>
+    </w:p>
+    <w:p>
+      <w:pPr>
+        <w:rPr>
+          <w:rFonts w:ascii="Times New Roman" w:hAnsi="Times New Roman" w:cs="Times New Roman"/>
+          <w:sz w:val="28"/>
+          <w:szCs w:val="28"/>
+        </w:rPr>
+      </w:pPr>
+    </w:p>
+    <w:p>
+      <w:pPr>
+        <w:rPr>
+          <w:rFonts w:ascii="Times New Roman" w:hAnsi="Times New Roman" w:cs="Times New Roman"/>
+          <w:sz w:val="28"/>
+          <w:szCs w:val="28"/>
+        </w:rPr>
+      </w:pPr>
+      <w:r>
+        <w:rPr>
+          <w:rFonts w:ascii="Times New Roman" w:hAnsi="Times New Roman" w:cs="Times New Roman"/>
+          <w:sz w:val="28"/>
+          <w:szCs w:val="28"/>
+        </w:rPr>
+        <w:t xml:space="preserve">To view </w:t>
+      </w:r>
+      <w:r>
+        <w:rPr>
+          <w:rFonts w:ascii="Times New Roman" w:hAnsi="Times New Roman" w:cs="Times New Roman"/>
+          <w:sz w:val="28"/>
+          <w:szCs w:val="28"/>
+        </w:rPr>
+        <w:t xml:space="preserve">the dashboard via web browser, </w:t>
+      </w:r>
+      <w:r>
+        <w:rPr>
+          <w:rFonts w:ascii="Times New Roman" w:hAnsi="Times New Roman" w:cs="Times New Roman"/>
           <w:b/>
           <w:sz w:val="28"/>
           <w:szCs w:val="28"/>
         </w:rPr>
-        <w:t xml:space="preserve"> under the subdirectory "</w:t>
+        <w:t>please make sure that the configuration file</w:t>
+      </w:r>
+      <w:r>
+        <w:rPr>
+          <w:rFonts w:ascii="Times New Roman" w:hAnsi="Times New Roman" w:cs="Times New Roman"/>
+          <w:b/>
+          <w:sz w:val="28"/>
+          <w:szCs w:val="28"/>
+        </w:rPr>
+        <w:t>s</w:t>
+      </w:r>
+      <w:r>
+        <w:rPr>
+          <w:rFonts w:ascii="Times New Roman" w:hAnsi="Times New Roman" w:cs="Times New Roman"/>
+          <w:b/>
+          <w:sz w:val="28"/>
+          <w:szCs w:val="28"/>
+        </w:rPr>
+        <w:t xml:space="preserve"> </w:t>
       </w:r>
       <w:proofErr w:type="spellStart"/>
+      <w:proofErr w:type="gramStart"/>
       <w:r>
         <w:rPr>
           <w:rFonts w:ascii="Times New Roman" w:hAnsi="Times New Roman" w:cs="Times New Roman"/>
@@ -2148,9 +2509,48 @@
           <w:sz w:val="28"/>
           <w:szCs w:val="28"/>
         </w:rPr>
-        <w:t>config</w:t>
+        <w:t>keys.R</w:t>
       </w:r>
       <w:proofErr w:type="spellEnd"/>
+      <w:proofErr w:type="gramEnd"/>
+      <w:r>
+        <w:rPr>
+          <w:rFonts w:ascii="Times New Roman" w:hAnsi="Times New Roman" w:cs="Times New Roman"/>
+          <w:b/>
+          <w:sz w:val="28"/>
+          <w:szCs w:val="28"/>
+        </w:rPr>
+        <w:t xml:space="preserve"> and </w:t>
+      </w:r>
+      <w:proofErr w:type="spellStart"/>
+      <w:r>
+        <w:rPr>
+          <w:rFonts w:ascii="Times New Roman" w:hAnsi="Times New Roman" w:cs="Times New Roman"/>
+          <w:b/>
+          <w:sz w:val="28"/>
+          <w:szCs w:val="28"/>
+        </w:rPr>
+        <w:t>instance.</w:t>
+      </w:r>
+      <w:r>
+        <w:rPr>
+          <w:rFonts w:ascii="Times New Roman" w:hAnsi="Times New Roman" w:cs="Times New Roman"/>
+          <w:b/>
+          <w:sz w:val="28"/>
+          <w:szCs w:val="28"/>
+        </w:rPr>
+        <w:t>R</w:t>
+      </w:r>
+      <w:proofErr w:type="spellEnd"/>
+      <w:r>
+        <w:rPr>
+          <w:rFonts w:ascii="Times New Roman" w:hAnsi="Times New Roman" w:cs="Times New Roman"/>
+          <w:b/>
+          <w:sz w:val="28"/>
+          <w:szCs w:val="28"/>
+        </w:rPr>
+        <w:t xml:space="preserve"> under the subdirectory "data</w:t>
+      </w:r>
       <w:r>
         <w:rPr>
           <w:rFonts w:ascii="Times New Roman" w:hAnsi="Times New Roman" w:cs="Times New Roman"/>
@@ -2750,15 +3150,13 @@
         </w:rPr>
         <w:t xml:space="preserve">subdirectory </w:t>
       </w:r>
-      <w:proofErr w:type="spellStart"/>
       <w:r>
         <w:rPr>
           <w:rFonts w:ascii="Times New Roman" w:hAnsi="Times New Roman" w:cs="Times New Roman"/>
           <w:b/>
         </w:rPr>
-        <w:t>config</w:t>
-      </w:r>
-      <w:proofErr w:type="spellEnd"/>
+        <w:t>data</w:t>
+      </w:r>
       <w:r>
         <w:rPr>
           <w:rFonts w:ascii="Times New Roman" w:hAnsi="Times New Roman" w:cs="Times New Roman"/>
@@ -2829,15 +3227,13 @@
         </w:rPr>
         <w:t xml:space="preserve">subdirectory </w:t>
       </w:r>
-      <w:proofErr w:type="spellStart"/>
       <w:r>
         <w:rPr>
           <w:rFonts w:ascii="Times New Roman" w:hAnsi="Times New Roman" w:cs="Times New Roman"/>
           <w:b/>
         </w:rPr>
-        <w:t>config</w:t>
-      </w:r>
-      <w:proofErr w:type="spellEnd"/>
+        <w:t>data</w:t>
+      </w:r>
       <w:r>
         <w:rPr>
           <w:rFonts w:ascii="Times New Roman" w:hAnsi="Times New Roman" w:cs="Times New Roman"/>
@@ -2930,15 +3326,7 @@
         <w:rPr>
           <w:rFonts w:ascii="Times New Roman" w:hAnsi="Times New Roman" w:cs="Times New Roman"/>
         </w:rPr>
-        <w:t xml:space="preserve"> for either </w:t>
-      </w:r>
-      <w:bookmarkStart w:id="0" w:name="_GoBack"/>
-      <w:bookmarkEnd w:id="0"/>
-      <w:r>
-        <w:rPr>
-          <w:rFonts w:ascii="Times New Roman" w:hAnsi="Times New Roman" w:cs="Times New Roman"/>
-        </w:rPr>
-        <w:t>test or production.</w:t>
+        <w:t xml:space="preserve"> for either test or production.</w:t>
       </w:r>
     </w:p>
     <w:p>
@@ -7017,7 +7405,25 @@
           <w:sz w:val="32"/>
           <w:szCs w:val="32"/>
         </w:rPr>
-        <w:t>Application key and REST API key are needed in configure the software, both the student side and the instruction side (dashboard).</w:t>
+        <w:t xml:space="preserve">Application key and REST API key are needed in </w:t>
+      </w:r>
+      <w:bookmarkStart w:id="0" w:name="_GoBack"/>
+      <w:r>
+        <w:rPr>
+          <w:rFonts w:ascii="Times New Roman" w:hAnsi="Times New Roman" w:cs="Times New Roman"/>
+          <w:sz w:val="32"/>
+          <w:szCs w:val="32"/>
+        </w:rPr>
+        <w:t>config</w:t>
+      </w:r>
+      <w:bookmarkEnd w:id="0"/>
+      <w:r>
+        <w:rPr>
+          <w:rFonts w:ascii="Times New Roman" w:hAnsi="Times New Roman" w:cs="Times New Roman"/>
+          <w:sz w:val="32"/>
+          <w:szCs w:val="32"/>
+        </w:rPr>
+        <w:t>ure the software, both the student side and the instruction side (dashboard).</w:t>
       </w:r>
       <w:r>
         <w:rPr>
@@ -13606,6 +14012,89 @@
       <w:u w:val="single"/>
     </w:rPr>
   </w:style>
+  <w:style w:type="paragraph" w:styleId="NormalWeb">
+    <w:name w:val="Normal (Web)"/>
+    <w:basedOn w:val="Normal"/>
+    <w:uiPriority w:val="99"/>
+    <w:semiHidden/>
+    <w:unhideWhenUsed/>
+    <w:rsid w:val="00786F15"/>
+    <w:pPr>
+      <w:spacing w:before="100" w:beforeAutospacing="1" w:after="100" w:afterAutospacing="1"/>
+    </w:pPr>
+    <w:rPr>
+      <w:rFonts w:ascii="Times" w:hAnsi="Times" w:cs="Times New Roman"/>
+      <w:sz w:val="20"/>
+      <w:szCs w:val="20"/>
+    </w:rPr>
+  </w:style>
+  <w:style w:type="paragraph" w:styleId="HTMLPreformatted">
+    <w:name w:val="HTML Preformatted"/>
+    <w:basedOn w:val="Normal"/>
+    <w:link w:val="HTMLPreformattedChar"/>
+    <w:uiPriority w:val="99"/>
+    <w:semiHidden/>
+    <w:unhideWhenUsed/>
+    <w:rsid w:val="00786F15"/>
+    <w:pPr>
+      <w:tabs>
+        <w:tab w:val="left" w:pos="916"/>
+        <w:tab w:val="left" w:pos="1832"/>
+        <w:tab w:val="left" w:pos="2748"/>
+        <w:tab w:val="left" w:pos="3664"/>
+        <w:tab w:val="left" w:pos="4580"/>
+        <w:tab w:val="left" w:pos="5496"/>
+        <w:tab w:val="left" w:pos="6412"/>
+        <w:tab w:val="left" w:pos="7328"/>
+        <w:tab w:val="left" w:pos="8244"/>
+        <w:tab w:val="left" w:pos="9160"/>
+        <w:tab w:val="left" w:pos="10076"/>
+        <w:tab w:val="left" w:pos="10992"/>
+        <w:tab w:val="left" w:pos="11908"/>
+        <w:tab w:val="left" w:pos="12824"/>
+        <w:tab w:val="left" w:pos="13740"/>
+        <w:tab w:val="left" w:pos="14656"/>
+      </w:tabs>
+    </w:pPr>
+    <w:rPr>
+      <w:rFonts w:ascii="Courier" w:hAnsi="Courier" w:cs="Courier"/>
+      <w:sz w:val="20"/>
+      <w:szCs w:val="20"/>
+    </w:rPr>
+  </w:style>
+  <w:style w:type="character" w:customStyle="1" w:styleId="HTMLPreformattedChar">
+    <w:name w:val="HTML Preformatted Char"/>
+    <w:basedOn w:val="DefaultParagraphFont"/>
+    <w:link w:val="HTMLPreformatted"/>
+    <w:uiPriority w:val="99"/>
+    <w:semiHidden/>
+    <w:rsid w:val="00786F15"/>
+    <w:rPr>
+      <w:rFonts w:ascii="Courier" w:hAnsi="Courier" w:cs="Courier"/>
+      <w:sz w:val="20"/>
+      <w:szCs w:val="20"/>
+    </w:rPr>
+  </w:style>
+  <w:style w:type="character" w:customStyle="1" w:styleId="pl-smi">
+    <w:name w:val="pl-smi"/>
+    <w:basedOn w:val="DefaultParagraphFont"/>
+    <w:rsid w:val="00786F15"/>
+  </w:style>
+  <w:style w:type="character" w:customStyle="1" w:styleId="pl-s">
+    <w:name w:val="pl-s"/>
+    <w:basedOn w:val="DefaultParagraphFont"/>
+    <w:rsid w:val="00786F15"/>
+  </w:style>
+  <w:style w:type="character" w:customStyle="1" w:styleId="pl-pds">
+    <w:name w:val="pl-pds"/>
+    <w:basedOn w:val="DefaultParagraphFont"/>
+    <w:rsid w:val="00786F15"/>
+  </w:style>
+  <w:style w:type="character" w:customStyle="1" w:styleId="pl-c">
+    <w:name w:val="pl-c"/>
+    <w:basedOn w:val="DefaultParagraphFont"/>
+    <w:rsid w:val="00786F15"/>
+  </w:style>
 </w:styles>
 </file>
 
@@ -13882,6 +14371,89 @@
       <w:color w:val="0000FF" w:themeColor="hyperlink"/>
       <w:u w:val="single"/>
     </w:rPr>
+  </w:style>
+  <w:style w:type="paragraph" w:styleId="NormalWeb">
+    <w:name w:val="Normal (Web)"/>
+    <w:basedOn w:val="Normal"/>
+    <w:uiPriority w:val="99"/>
+    <w:semiHidden/>
+    <w:unhideWhenUsed/>
+    <w:rsid w:val="00786F15"/>
+    <w:pPr>
+      <w:spacing w:before="100" w:beforeAutospacing="1" w:after="100" w:afterAutospacing="1"/>
+    </w:pPr>
+    <w:rPr>
+      <w:rFonts w:ascii="Times" w:hAnsi="Times" w:cs="Times New Roman"/>
+      <w:sz w:val="20"/>
+      <w:szCs w:val="20"/>
+    </w:rPr>
+  </w:style>
+  <w:style w:type="paragraph" w:styleId="HTMLPreformatted">
+    <w:name w:val="HTML Preformatted"/>
+    <w:basedOn w:val="Normal"/>
+    <w:link w:val="HTMLPreformattedChar"/>
+    <w:uiPriority w:val="99"/>
+    <w:semiHidden/>
+    <w:unhideWhenUsed/>
+    <w:rsid w:val="00786F15"/>
+    <w:pPr>
+      <w:tabs>
+        <w:tab w:val="left" w:pos="916"/>
+        <w:tab w:val="left" w:pos="1832"/>
+        <w:tab w:val="left" w:pos="2748"/>
+        <w:tab w:val="left" w:pos="3664"/>
+        <w:tab w:val="left" w:pos="4580"/>
+        <w:tab w:val="left" w:pos="5496"/>
+        <w:tab w:val="left" w:pos="6412"/>
+        <w:tab w:val="left" w:pos="7328"/>
+        <w:tab w:val="left" w:pos="8244"/>
+        <w:tab w:val="left" w:pos="9160"/>
+        <w:tab w:val="left" w:pos="10076"/>
+        <w:tab w:val="left" w:pos="10992"/>
+        <w:tab w:val="left" w:pos="11908"/>
+        <w:tab w:val="left" w:pos="12824"/>
+        <w:tab w:val="left" w:pos="13740"/>
+        <w:tab w:val="left" w:pos="14656"/>
+      </w:tabs>
+    </w:pPr>
+    <w:rPr>
+      <w:rFonts w:ascii="Courier" w:hAnsi="Courier" w:cs="Courier"/>
+      <w:sz w:val="20"/>
+      <w:szCs w:val="20"/>
+    </w:rPr>
+  </w:style>
+  <w:style w:type="character" w:customStyle="1" w:styleId="HTMLPreformattedChar">
+    <w:name w:val="HTML Preformatted Char"/>
+    <w:basedOn w:val="DefaultParagraphFont"/>
+    <w:link w:val="HTMLPreformatted"/>
+    <w:uiPriority w:val="99"/>
+    <w:semiHidden/>
+    <w:rsid w:val="00786F15"/>
+    <w:rPr>
+      <w:rFonts w:ascii="Courier" w:hAnsi="Courier" w:cs="Courier"/>
+      <w:sz w:val="20"/>
+      <w:szCs w:val="20"/>
+    </w:rPr>
+  </w:style>
+  <w:style w:type="character" w:customStyle="1" w:styleId="pl-smi">
+    <w:name w:val="pl-smi"/>
+    <w:basedOn w:val="DefaultParagraphFont"/>
+    <w:rsid w:val="00786F15"/>
+  </w:style>
+  <w:style w:type="character" w:customStyle="1" w:styleId="pl-s">
+    <w:name w:val="pl-s"/>
+    <w:basedOn w:val="DefaultParagraphFont"/>
+    <w:rsid w:val="00786F15"/>
+  </w:style>
+  <w:style w:type="character" w:customStyle="1" w:styleId="pl-pds">
+    <w:name w:val="pl-pds"/>
+    <w:basedOn w:val="DefaultParagraphFont"/>
+    <w:rsid w:val="00786F15"/>
+  </w:style>
+  <w:style w:type="character" w:customStyle="1" w:styleId="pl-c">
+    <w:name w:val="pl-c"/>
+    <w:basedOn w:val="DefaultParagraphFont"/>
+    <w:rsid w:val="00786F15"/>
   </w:style>
 </w:styles>
 </file>
@@ -14211,7 +14783,7 @@
 </file>
 
 <file path=customXml/itemProps1.xml><?xml version="1.0" encoding="utf-8"?>
-<ds:datastoreItem xmlns:ds="http://schemas.openxmlformats.org/officeDocument/2006/customXml" ds:itemID="{355387A6-0128-4D45-B768-09D47682E255}">
+<ds:datastoreItem xmlns:ds="http://schemas.openxmlformats.org/officeDocument/2006/customXml" ds:itemID="{99254EBD-D979-9F44-896F-A3B41A6C6353}">
   <ds:schemaRefs>
     <ds:schemaRef ds:uri="http://schemas.openxmlformats.org/officeDocument/2006/bibliography"/>
   </ds:schemaRefs>

--- a/release/Socraticswirl.docx
+++ b/release/Socraticswirl.docx
@@ -1689,6 +1689,15 @@
         <w:t xml:space="preserve"> </w:t>
       </w:r>
       <w:proofErr w:type="spellStart"/>
+      <w:r>
+        <w:rPr>
+          <w:rFonts w:ascii="Times New Roman" w:hAnsi="Times New Roman" w:cs="Times New Roman"/>
+          <w:b/>
+          <w:sz w:val="28"/>
+          <w:szCs w:val="28"/>
+        </w:rPr>
+        <w:t>parse_</w:t>
+      </w:r>
       <w:proofErr w:type="gramStart"/>
       <w:r>
         <w:rPr>
@@ -1727,7 +1736,7 @@
           <w:sz w:val="28"/>
           <w:szCs w:val="28"/>
         </w:rPr>
-        <w:t>instance.R</w:t>
+        <w:t>server_instance.R</w:t>
       </w:r>
       <w:proofErr w:type="spellEnd"/>
       <w:r>
@@ -2501,6 +2510,15 @@
         <w:t xml:space="preserve"> </w:t>
       </w:r>
       <w:proofErr w:type="spellStart"/>
+      <w:r>
+        <w:rPr>
+          <w:rFonts w:ascii="Times New Roman" w:hAnsi="Times New Roman" w:cs="Times New Roman"/>
+          <w:b/>
+          <w:sz w:val="28"/>
+          <w:szCs w:val="28"/>
+        </w:rPr>
+        <w:t>parse_</w:t>
+      </w:r>
       <w:proofErr w:type="gramStart"/>
       <w:r>
         <w:rPr>
@@ -2530,8 +2548,9 @@
           <w:sz w:val="28"/>
           <w:szCs w:val="28"/>
         </w:rPr>
-        <w:t>instance.</w:t>
-      </w:r>
+        <w:t>server_instance.R</w:t>
+      </w:r>
+      <w:proofErr w:type="spellEnd"/>
       <w:r>
         <w:rPr>
           <w:rFonts w:ascii="Times New Roman" w:hAnsi="Times New Roman" w:cs="Times New Roman"/>
@@ -2539,34 +2558,92 @@
           <w:sz w:val="28"/>
           <w:szCs w:val="28"/>
         </w:rPr>
-        <w:t>R</w:t>
+        <w:t xml:space="preserve"> under the subdirectory "data</w:t>
+      </w:r>
+      <w:r>
+        <w:rPr>
+          <w:rFonts w:ascii="Times New Roman" w:hAnsi="Times New Roman" w:cs="Times New Roman"/>
+          <w:b/>
+          <w:sz w:val="28"/>
+          <w:szCs w:val="28"/>
+        </w:rPr>
+        <w:t>" is also updated accordingly</w:t>
+      </w:r>
+      <w:r>
+        <w:rPr>
+          <w:rFonts w:ascii="Times New Roman" w:hAnsi="Times New Roman" w:cs="Times New Roman"/>
+          <w:sz w:val="28"/>
+          <w:szCs w:val="28"/>
+        </w:rPr>
+        <w:t xml:space="preserve">, in addition to </w:t>
+      </w:r>
+      <w:proofErr w:type="spellStart"/>
+      <w:r>
+        <w:rPr>
+          <w:rFonts w:ascii="Times New Roman" w:hAnsi="Times New Roman" w:cs="Times New Roman"/>
+          <w:sz w:val="28"/>
+          <w:szCs w:val="28"/>
+        </w:rPr>
+        <w:t>parse_keys.R</w:t>
       </w:r>
       <w:proofErr w:type="spellEnd"/>
       <w:r>
         <w:rPr>
           <w:rFonts w:ascii="Times New Roman" w:hAnsi="Times New Roman" w:cs="Times New Roman"/>
-          <w:b/>
-          <w:sz w:val="28"/>
-          <w:szCs w:val="28"/>
-        </w:rPr>
-        <w:t xml:space="preserve"> under the subdirectory "data</w:t>
-      </w:r>
-      <w:r>
-        <w:rPr>
-          <w:rFonts w:ascii="Times New Roman" w:hAnsi="Times New Roman" w:cs="Times New Roman"/>
-          <w:b/>
-          <w:sz w:val="28"/>
-          <w:szCs w:val="28"/>
-        </w:rPr>
-        <w:t>" is also updated accordingly</w:t>
-      </w:r>
-      <w:r>
-        <w:rPr>
-          <w:rFonts w:ascii="Times New Roman" w:hAnsi="Times New Roman" w:cs="Times New Roman"/>
-          <w:sz w:val="28"/>
-          <w:szCs w:val="28"/>
-        </w:rPr>
-        <w:t xml:space="preserve">, in addition to </w:t>
+          <w:sz w:val="28"/>
+          <w:szCs w:val="28"/>
+        </w:rPr>
+        <w:t>.</w:t>
+      </w:r>
+      <w:r>
+        <w:rPr>
+          <w:rFonts w:ascii="Times New Roman" w:hAnsi="Times New Roman" w:cs="Times New Roman"/>
+          <w:sz w:val="28"/>
+          <w:szCs w:val="28"/>
+        </w:rPr>
+        <w:t xml:space="preserve"> You need to specify if it is the test server or production server.</w:t>
+      </w:r>
+    </w:p>
+    <w:p>
+      <w:pPr>
+        <w:rPr>
+          <w:rFonts w:ascii="Times New Roman" w:hAnsi="Times New Roman" w:cs="Times New Roman"/>
+          <w:sz w:val="28"/>
+          <w:szCs w:val="28"/>
+        </w:rPr>
+      </w:pPr>
+    </w:p>
+    <w:p>
+      <w:pPr>
+        <w:rPr>
+          <w:rFonts w:ascii="Times New Roman" w:hAnsi="Times New Roman" w:cs="Times New Roman"/>
+          <w:sz w:val="28"/>
+          <w:szCs w:val="28"/>
+        </w:rPr>
+      </w:pPr>
+      <w:r>
+        <w:rPr>
+          <w:rFonts w:ascii="Times New Roman" w:hAnsi="Times New Roman" w:cs="Times New Roman"/>
+          <w:sz w:val="28"/>
+          <w:szCs w:val="28"/>
+        </w:rPr>
+        <w:t xml:space="preserve">Then, you may </w:t>
+      </w:r>
+      <w:r>
+        <w:rPr>
+          <w:rFonts w:ascii="Times New Roman" w:hAnsi="Times New Roman" w:cs="Times New Roman"/>
+          <w:sz w:val="28"/>
+          <w:szCs w:val="28"/>
+        </w:rPr>
+        <w:t>launch the dashboard on the Shiny server. Once the Shiny server (s.univ.edu) runs, instructors and preceptor</w:t>
+      </w:r>
+      <w:r>
+        <w:rPr>
+          <w:rFonts w:ascii="Times New Roman" w:hAnsi="Times New Roman" w:cs="Times New Roman"/>
+          <w:sz w:val="28"/>
+          <w:szCs w:val="28"/>
+        </w:rPr>
+        <w:t xml:space="preserve">s can access your </w:t>
       </w:r>
       <w:proofErr w:type="spellStart"/>
       <w:r>
@@ -2575,7 +2652,7 @@
           <w:sz w:val="28"/>
           <w:szCs w:val="28"/>
         </w:rPr>
-        <w:t>keys.R</w:t>
+        <w:t>Socraticswirl</w:t>
       </w:r>
       <w:proofErr w:type="spellEnd"/>
       <w:r>
@@ -2584,74 +2661,6 @@
           <w:sz w:val="28"/>
           <w:szCs w:val="28"/>
         </w:rPr>
-        <w:t>.</w:t>
-      </w:r>
-      <w:r>
-        <w:rPr>
-          <w:rFonts w:ascii="Times New Roman" w:hAnsi="Times New Roman" w:cs="Times New Roman"/>
-          <w:sz w:val="28"/>
-          <w:szCs w:val="28"/>
-        </w:rPr>
-        <w:t xml:space="preserve"> You need to specify if it is the test server or production server.</w:t>
-      </w:r>
-    </w:p>
-    <w:p>
-      <w:pPr>
-        <w:rPr>
-          <w:rFonts w:ascii="Times New Roman" w:hAnsi="Times New Roman" w:cs="Times New Roman"/>
-          <w:sz w:val="28"/>
-          <w:szCs w:val="28"/>
-        </w:rPr>
-      </w:pPr>
-    </w:p>
-    <w:p>
-      <w:pPr>
-        <w:rPr>
-          <w:rFonts w:ascii="Times New Roman" w:hAnsi="Times New Roman" w:cs="Times New Roman"/>
-          <w:sz w:val="28"/>
-          <w:szCs w:val="28"/>
-        </w:rPr>
-      </w:pPr>
-      <w:r>
-        <w:rPr>
-          <w:rFonts w:ascii="Times New Roman" w:hAnsi="Times New Roman" w:cs="Times New Roman"/>
-          <w:sz w:val="28"/>
-          <w:szCs w:val="28"/>
-        </w:rPr>
-        <w:t xml:space="preserve">Then, you may </w:t>
-      </w:r>
-      <w:r>
-        <w:rPr>
-          <w:rFonts w:ascii="Times New Roman" w:hAnsi="Times New Roman" w:cs="Times New Roman"/>
-          <w:sz w:val="28"/>
-          <w:szCs w:val="28"/>
-        </w:rPr>
-        <w:t>launch the dashboard on the Shiny server. Once the Shiny server (s.univ.edu) runs, instructors and preceptor</w:t>
-      </w:r>
-      <w:r>
-        <w:rPr>
-          <w:rFonts w:ascii="Times New Roman" w:hAnsi="Times New Roman" w:cs="Times New Roman"/>
-          <w:sz w:val="28"/>
-          <w:szCs w:val="28"/>
-        </w:rPr>
-        <w:t xml:space="preserve">s can access your </w:t>
-      </w:r>
-      <w:proofErr w:type="spellStart"/>
-      <w:r>
-        <w:rPr>
-          <w:rFonts w:ascii="Times New Roman" w:hAnsi="Times New Roman" w:cs="Times New Roman"/>
-          <w:sz w:val="28"/>
-          <w:szCs w:val="28"/>
-        </w:rPr>
-        <w:t>Socraticswirl</w:t>
-      </w:r>
-      <w:proofErr w:type="spellEnd"/>
-      <w:r>
-        <w:rPr>
-          <w:rFonts w:ascii="Times New Roman" w:hAnsi="Times New Roman" w:cs="Times New Roman"/>
-          <w:sz w:val="28"/>
-          <w:szCs w:val="28"/>
-        </w:rPr>
         <w:t xml:space="preserve"> </w:t>
       </w:r>
       <w:r>
@@ -2720,15 +2729,6 @@
         </w:rPr>
         <w:t>We recommend that two servers are set up, one for test and the other for production. The production will be the one to monitor students' progress on the exercises for the class.</w:t>
       </w:r>
-    </w:p>
-    <w:p>
-      <w:pPr>
-        <w:rPr>
-          <w:rFonts w:ascii="Times New Roman" w:hAnsi="Times New Roman" w:cs="Times New Roman"/>
-          <w:sz w:val="48"/>
-          <w:szCs w:val="48"/>
-        </w:rPr>
-      </w:pPr>
     </w:p>
     <w:p>
       <w:pPr>
@@ -3170,10 +3170,18 @@
         <w:t xml:space="preserve">pdate the </w:t>
       </w:r>
       <w:proofErr w:type="spellStart"/>
+      <w:r>
+        <w:rPr>
+          <w:rFonts w:ascii="Times New Roman" w:hAnsi="Times New Roman" w:cs="Times New Roman"/>
+          <w:b/>
+        </w:rPr>
+        <w:t>parse_</w:t>
+      </w:r>
       <w:proofErr w:type="gramStart"/>
       <w:r>
         <w:rPr>
           <w:rFonts w:ascii="Times New Roman" w:hAnsi="Times New Roman" w:cs="Times New Roman"/>
+          <w:b/>
         </w:rPr>
         <w:t>keys.R</w:t>
       </w:r>
@@ -3253,10 +3261,18 @@
         <w:t xml:space="preserve">the </w:t>
       </w:r>
       <w:proofErr w:type="spellStart"/>
+      <w:r>
+        <w:rPr>
+          <w:rFonts w:ascii="Times New Roman" w:hAnsi="Times New Roman" w:cs="Times New Roman"/>
+          <w:b/>
+        </w:rPr>
+        <w:t>server_</w:t>
+      </w:r>
       <w:proofErr w:type="gramStart"/>
       <w:r>
         <w:rPr>
           <w:rFonts w:ascii="Times New Roman" w:hAnsi="Times New Roman" w:cs="Times New Roman"/>
+          <w:b/>
         </w:rPr>
         <w:t>instance.R</w:t>
       </w:r>
@@ -3722,15 +3738,8 @@
           <w:szCs w:val="48"/>
         </w:rPr>
       </w:pPr>
-    </w:p>
-    <w:p>
-      <w:pPr>
-        <w:rPr>
-          <w:rFonts w:ascii="Times New Roman" w:hAnsi="Times New Roman" w:cs="Times New Roman"/>
-          <w:sz w:val="48"/>
-          <w:szCs w:val="48"/>
-        </w:rPr>
-      </w:pPr>
+      <w:bookmarkStart w:id="0" w:name="_GoBack"/>
+      <w:bookmarkEnd w:id="0"/>
       <w:r>
         <w:rPr>
           <w:rFonts w:ascii="Times New Roman" w:hAnsi="Times New Roman" w:cs="Times New Roman"/>
@@ -7405,25 +7414,7 @@
           <w:sz w:val="32"/>
           <w:szCs w:val="32"/>
         </w:rPr>
-        <w:t xml:space="preserve">Application key and REST API key are needed in </w:t>
-      </w:r>
-      <w:bookmarkStart w:id="0" w:name="_GoBack"/>
-      <w:r>
-        <w:rPr>
-          <w:rFonts w:ascii="Times New Roman" w:hAnsi="Times New Roman" w:cs="Times New Roman"/>
-          <w:sz w:val="32"/>
-          <w:szCs w:val="32"/>
-        </w:rPr>
-        <w:t>config</w:t>
-      </w:r>
-      <w:bookmarkEnd w:id="0"/>
-      <w:r>
-        <w:rPr>
-          <w:rFonts w:ascii="Times New Roman" w:hAnsi="Times New Roman" w:cs="Times New Roman"/>
-          <w:sz w:val="32"/>
-          <w:szCs w:val="32"/>
-        </w:rPr>
-        <w:t>ure the software, both the student side and the instruction side (dashboard).</w:t>
+        <w:t>Application key and REST API key are needed in configure the software, both the student side and the instruction side (dashboard).</w:t>
       </w:r>
       <w:r>
         <w:rPr>
@@ -10476,9 +10467,19 @@
           <w:sz w:val="32"/>
           <w:szCs w:val="32"/>
         </w:rPr>
+        <w:t>parse_</w:t>
+      </w:r>
+      <w:proofErr w:type="gramStart"/>
+      <w:r>
+        <w:rPr>
+          <w:rFonts w:ascii="Times New Roman" w:hAnsi="Times New Roman" w:cs="Times New Roman"/>
+          <w:sz w:val="32"/>
+          <w:szCs w:val="32"/>
+        </w:rPr>
         <w:t>keys.R</w:t>
       </w:r>
       <w:proofErr w:type="spellEnd"/>
+      <w:proofErr w:type="gramEnd"/>
       <w:r>
         <w:rPr>
           <w:rFonts w:ascii="Times New Roman" w:hAnsi="Times New Roman" w:cs="Times New Roman"/>
@@ -10673,7 +10674,6 @@
           <w:sz w:val="48"/>
           <w:szCs w:val="48"/>
         </w:rPr>
-        <w:lastRenderedPageBreak/>
         <w:t>[</w:t>
       </w:r>
       <w:r>
@@ -11239,7 +11239,6 @@
           <w:sz w:val="28"/>
           <w:szCs w:val="28"/>
         </w:rPr>
-        <w:lastRenderedPageBreak/>
         <w:t>1. Dashboard Features</w:t>
       </w:r>
     </w:p>
@@ -11649,7 +11648,6 @@
           <w:sz w:val="28"/>
           <w:szCs w:val="28"/>
         </w:rPr>
-        <w:lastRenderedPageBreak/>
         <w:t>2.</w:t>
       </w:r>
       <w:r>
@@ -11986,7 +11984,6 @@
           <w:sz w:val="28"/>
           <w:szCs w:val="28"/>
         </w:rPr>
-        <w:lastRenderedPageBreak/>
         <w:t>3.</w:t>
       </w:r>
       <w:r>
@@ -12317,7 +12314,6 @@
           <w:sz w:val="28"/>
           <w:szCs w:val="28"/>
         </w:rPr>
-        <w:lastRenderedPageBreak/>
         <w:t xml:space="preserve">5. </w:t>
       </w:r>
       <w:r>
@@ -12712,7 +12708,6 @@
           <w:sz w:val="28"/>
           <w:szCs w:val="28"/>
         </w:rPr>
-        <w:lastRenderedPageBreak/>
         <w:t>6.</w:t>
       </w:r>
       <w:r>
@@ -14783,7 +14778,7 @@
 </file>
 
 <file path=customXml/itemProps1.xml><?xml version="1.0" encoding="utf-8"?>
-<ds:datastoreItem xmlns:ds="http://schemas.openxmlformats.org/officeDocument/2006/customXml" ds:itemID="{99254EBD-D979-9F44-896F-A3B41A6C6353}">
+<ds:datastoreItem xmlns:ds="http://schemas.openxmlformats.org/officeDocument/2006/customXml" ds:itemID="{7DDB808B-9EF5-9949-8C55-BBA8DF303488}">
   <ds:schemaRefs>
     <ds:schemaRef ds:uri="http://schemas.openxmlformats.org/officeDocument/2006/bibliography"/>
   </ds:schemaRefs>

--- a/release/Socraticswirl.docx
+++ b/release/Socraticswirl.docx
@@ -3738,8 +3738,6 @@
           <w:szCs w:val="48"/>
         </w:rPr>
       </w:pPr>
-      <w:bookmarkStart w:id="0" w:name="_GoBack"/>
-      <w:bookmarkEnd w:id="0"/>
       <w:r>
         <w:rPr>
           <w:rFonts w:ascii="Times New Roman" w:hAnsi="Times New Roman" w:cs="Times New Roman"/>
@@ -7414,7 +7412,23 @@
           <w:sz w:val="32"/>
           <w:szCs w:val="32"/>
         </w:rPr>
-        <w:t>Application key and REST API key are needed in configure the software, both the student side and the instruction side (dashboard).</w:t>
+        <w:t>Application key and REST</w:t>
+      </w:r>
+      <w:r>
+        <w:rPr>
+          <w:rFonts w:ascii="Times New Roman" w:hAnsi="Times New Roman" w:cs="Times New Roman"/>
+          <w:sz w:val="32"/>
+          <w:szCs w:val="32"/>
+        </w:rPr>
+        <w:t xml:space="preserve"> API key are needed in configuring</w:t>
+      </w:r>
+      <w:r>
+        <w:rPr>
+          <w:rFonts w:ascii="Times New Roman" w:hAnsi="Times New Roman" w:cs="Times New Roman"/>
+          <w:sz w:val="32"/>
+          <w:szCs w:val="32"/>
+        </w:rPr>
+        <w:t xml:space="preserve"> the software, both the student side and the instruction side (dashboard).</w:t>
       </w:r>
       <w:r>
         <w:rPr>
@@ -7423,6 +7437,31 @@
           <w:szCs w:val="32"/>
         </w:rPr>
         <w:t xml:space="preserve"> </w:t>
+      </w:r>
+      <w:r>
+        <w:rPr>
+          <w:rFonts w:ascii="Times New Roman" w:hAnsi="Times New Roman" w:cs="Times New Roman"/>
+          <w:sz w:val="32"/>
+          <w:szCs w:val="32"/>
+        </w:rPr>
+        <w:t xml:space="preserve">In addition, the Master key is needed in configuring the utility program </w:t>
+      </w:r>
+      <w:r>
+        <w:rPr>
+          <w:rFonts w:ascii="Times New Roman" w:hAnsi="Times New Roman" w:cs="Times New Roman"/>
+          <w:b/>
+          <w:sz w:val="32"/>
+          <w:szCs w:val="32"/>
+        </w:rPr>
+        <w:t>uploadStudents.py</w:t>
+      </w:r>
+      <w:r>
+        <w:rPr>
+          <w:rFonts w:ascii="Times New Roman" w:hAnsi="Times New Roman" w:cs="Times New Roman"/>
+          <w:sz w:val="32"/>
+          <w:szCs w:val="32"/>
+        </w:rPr>
+        <w:t xml:space="preserve">. </w:t>
       </w:r>
     </w:p>
     <w:p>
@@ -9050,7 +9089,23 @@
           <w:sz w:val="28"/>
           <w:szCs w:val="28"/>
         </w:rPr>
-        <w:t xml:space="preserve"> application ID&gt;</w:t>
+        <w:t xml:space="preserve"> </w:t>
+      </w:r>
+      <w:r>
+        <w:rPr>
+          <w:rFonts w:ascii="Courier New" w:hAnsi="Courier New" w:cs="Courier New"/>
+          <w:sz w:val="28"/>
+          <w:szCs w:val="28"/>
+        </w:rPr>
+        <w:t>a</w:t>
+      </w:r>
+      <w:r>
+        <w:rPr>
+          <w:rFonts w:ascii="Courier New" w:hAnsi="Courier New" w:cs="Courier New"/>
+          <w:sz w:val="28"/>
+          <w:szCs w:val="28"/>
+        </w:rPr>
+        <w:t>pplication ID&gt;</w:t>
       </w:r>
     </w:p>
     <w:p>
@@ -9086,7 +9141,23 @@
           <w:sz w:val="28"/>
           <w:szCs w:val="28"/>
         </w:rPr>
-        <w:t xml:space="preserve"> API key&gt;</w:t>
+        <w:t xml:space="preserve"> </w:t>
+      </w:r>
+      <w:r>
+        <w:rPr>
+          <w:rFonts w:ascii="Courier New" w:hAnsi="Courier New" w:cs="Courier New"/>
+          <w:sz w:val="28"/>
+          <w:szCs w:val="28"/>
+        </w:rPr>
+        <w:t xml:space="preserve">REST </w:t>
+      </w:r>
+      <w:r>
+        <w:rPr>
+          <w:rFonts w:ascii="Courier New" w:hAnsi="Courier New" w:cs="Courier New"/>
+          <w:sz w:val="28"/>
+          <w:szCs w:val="28"/>
+        </w:rPr>
+        <w:t>API key&gt;</w:t>
       </w:r>
     </w:p>
     <w:p>
@@ -9104,25 +9175,33 @@
           <w:sz w:val="28"/>
           <w:szCs w:val="28"/>
         </w:rPr>
-        <w:t>&lt;</w:t>
-      </w:r>
-      <w:proofErr w:type="gramStart"/>
+        <w:t xml:space="preserve">&lt;parse.com </w:t>
+      </w:r>
       <w:r>
         <w:rPr>
           <w:rFonts w:ascii="Courier New" w:hAnsi="Courier New" w:cs="Courier New"/>
           <w:sz w:val="28"/>
           <w:szCs w:val="28"/>
         </w:rPr>
-        <w:t>parse.com</w:t>
-      </w:r>
-      <w:proofErr w:type="gramEnd"/>
+        <w:t>m</w:t>
+      </w:r>
+      <w:bookmarkStart w:id="0" w:name="_GoBack"/>
+      <w:bookmarkEnd w:id="0"/>
       <w:r>
         <w:rPr>
           <w:rFonts w:ascii="Courier New" w:hAnsi="Courier New" w:cs="Courier New"/>
           <w:sz w:val="28"/>
           <w:szCs w:val="28"/>
         </w:rPr>
-        <w:t xml:space="preserve"> API key&gt;</w:t>
+        <w:t>aster</w:t>
+      </w:r>
+      <w:r>
+        <w:rPr>
+          <w:rFonts w:ascii="Courier New" w:hAnsi="Courier New" w:cs="Courier New"/>
+          <w:sz w:val="28"/>
+          <w:szCs w:val="28"/>
+        </w:rPr>
+        <w:t xml:space="preserve"> key&gt;</w:t>
       </w:r>
     </w:p>
     <w:p>
@@ -14778,7 +14857,7 @@
 </file>
 
 <file path=customXml/itemProps1.xml><?xml version="1.0" encoding="utf-8"?>
-<ds:datastoreItem xmlns:ds="http://schemas.openxmlformats.org/officeDocument/2006/customXml" ds:itemID="{7DDB808B-9EF5-9949-8C55-BBA8DF303488}">
+<ds:datastoreItem xmlns:ds="http://schemas.openxmlformats.org/officeDocument/2006/customXml" ds:itemID="{02E7A6B2-CC3B-9A42-8B92-39504E09973D}">
   <ds:schemaRefs>
     <ds:schemaRef ds:uri="http://schemas.openxmlformats.org/officeDocument/2006/bibliography"/>
   </ds:schemaRefs>

--- a/release/Socraticswirl.docx
+++ b/release/Socraticswirl.docx
@@ -9020,186 +9020,160 @@
         </w:rPr>
         <w:t>The Python program uploadStudents.py is used to upload a student roster to the parse.com databases.</w:t>
       </w:r>
-    </w:p>
-    <w:p>
-      <w:pPr>
-        <w:rPr>
-          <w:rFonts w:ascii="Times New Roman" w:hAnsi="Times New Roman" w:cs="Times New Roman"/>
-          <w:sz w:val="32"/>
-          <w:szCs w:val="32"/>
-        </w:rPr>
-      </w:pPr>
-    </w:p>
-    <w:p>
-      <w:pPr>
-        <w:rPr>
-          <w:rFonts w:ascii="Times New Roman" w:hAnsi="Times New Roman" w:cs="Times New Roman"/>
-          <w:sz w:val="32"/>
-          <w:szCs w:val="32"/>
-        </w:rPr>
-      </w:pPr>
-      <w:r>
-        <w:rPr>
-          <w:rFonts w:ascii="Times New Roman" w:hAnsi="Times New Roman" w:cs="Times New Roman"/>
-          <w:sz w:val="32"/>
-          <w:szCs w:val="32"/>
-        </w:rPr>
-        <w:t>In uploadStudents.py replace:</w:t>
-      </w:r>
-    </w:p>
-    <w:p>
-      <w:pPr>
-        <w:rPr>
-          <w:rFonts w:ascii="Times New Roman" w:hAnsi="Times New Roman" w:cs="Times New Roman"/>
-          <w:sz w:val="32"/>
-          <w:szCs w:val="32"/>
-        </w:rPr>
-      </w:pPr>
-    </w:p>
-    <w:p>
-      <w:pPr>
-        <w:ind w:left="720"/>
-        <w:rPr>
-          <w:rFonts w:ascii="Courier New" w:hAnsi="Courier New" w:cs="Courier New"/>
-          <w:sz w:val="28"/>
-          <w:szCs w:val="28"/>
-        </w:rPr>
-      </w:pPr>
-      <w:r>
-        <w:rPr>
-          <w:rFonts w:ascii="Courier New" w:hAnsi="Courier New" w:cs="Courier New"/>
-          <w:sz w:val="28"/>
-          <w:szCs w:val="28"/>
-        </w:rPr>
-        <w:t>&lt;</w:t>
-      </w:r>
-      <w:proofErr w:type="gramStart"/>
-      <w:r>
-        <w:rPr>
-          <w:rFonts w:ascii="Courier New" w:hAnsi="Courier New" w:cs="Courier New"/>
-          <w:sz w:val="28"/>
-          <w:szCs w:val="28"/>
-        </w:rPr>
-        <w:t>parse.com</w:t>
-      </w:r>
-      <w:proofErr w:type="gramEnd"/>
-      <w:r>
-        <w:rPr>
-          <w:rFonts w:ascii="Courier New" w:hAnsi="Courier New" w:cs="Courier New"/>
-          <w:sz w:val="28"/>
-          <w:szCs w:val="28"/>
-        </w:rPr>
-        <w:t xml:space="preserve"> </w:t>
-      </w:r>
-      <w:r>
-        <w:rPr>
-          <w:rFonts w:ascii="Courier New" w:hAnsi="Courier New" w:cs="Courier New"/>
-          <w:sz w:val="28"/>
-          <w:szCs w:val="28"/>
-        </w:rPr>
-        <w:t>a</w:t>
-      </w:r>
-      <w:r>
-        <w:rPr>
-          <w:rFonts w:ascii="Courier New" w:hAnsi="Courier New" w:cs="Courier New"/>
-          <w:sz w:val="28"/>
-          <w:szCs w:val="28"/>
-        </w:rPr>
-        <w:t>pplication ID&gt;</w:t>
-      </w:r>
-    </w:p>
-    <w:p>
-      <w:pPr>
-        <w:ind w:left="720"/>
-        <w:rPr>
-          <w:rFonts w:ascii="Courier New" w:hAnsi="Courier New" w:cs="Courier New"/>
-          <w:sz w:val="28"/>
-          <w:szCs w:val="28"/>
-        </w:rPr>
-      </w:pPr>
-      <w:r>
-        <w:rPr>
-          <w:rFonts w:ascii="Courier New" w:hAnsi="Courier New" w:cs="Courier New"/>
-          <w:sz w:val="28"/>
-          <w:szCs w:val="28"/>
-        </w:rPr>
-        <w:t>&lt;</w:t>
-      </w:r>
-      <w:proofErr w:type="gramStart"/>
-      <w:r>
-        <w:rPr>
-          <w:rFonts w:ascii="Courier New" w:hAnsi="Courier New" w:cs="Courier New"/>
-          <w:sz w:val="28"/>
-          <w:szCs w:val="28"/>
-        </w:rPr>
-        <w:t>parse.com</w:t>
-      </w:r>
-      <w:proofErr w:type="gramEnd"/>
-      <w:r>
-        <w:rPr>
-          <w:rFonts w:ascii="Courier New" w:hAnsi="Courier New" w:cs="Courier New"/>
-          <w:sz w:val="28"/>
-          <w:szCs w:val="28"/>
-        </w:rPr>
-        <w:t xml:space="preserve"> </w:t>
-      </w:r>
-      <w:r>
-        <w:rPr>
-          <w:rFonts w:ascii="Courier New" w:hAnsi="Courier New" w:cs="Courier New"/>
-          <w:sz w:val="28"/>
-          <w:szCs w:val="28"/>
-        </w:rPr>
-        <w:t xml:space="preserve">REST </w:t>
-      </w:r>
-      <w:r>
-        <w:rPr>
-          <w:rFonts w:ascii="Courier New" w:hAnsi="Courier New" w:cs="Courier New"/>
-          <w:sz w:val="28"/>
-          <w:szCs w:val="28"/>
-        </w:rPr>
-        <w:t>API key&gt;</w:t>
-      </w:r>
-    </w:p>
-    <w:p>
-      <w:pPr>
-        <w:ind w:left="720"/>
-        <w:rPr>
-          <w:rFonts w:ascii="Courier New" w:hAnsi="Courier New" w:cs="Courier New"/>
-          <w:sz w:val="28"/>
-          <w:szCs w:val="28"/>
-        </w:rPr>
-      </w:pPr>
-      <w:r>
-        <w:rPr>
-          <w:rFonts w:ascii="Courier New" w:hAnsi="Courier New" w:cs="Courier New"/>
-          <w:sz w:val="28"/>
-          <w:szCs w:val="28"/>
-        </w:rPr>
-        <w:t xml:space="preserve">&lt;parse.com </w:t>
-      </w:r>
-      <w:r>
-        <w:rPr>
-          <w:rFonts w:ascii="Courier New" w:hAnsi="Courier New" w:cs="Courier New"/>
-          <w:sz w:val="28"/>
-          <w:szCs w:val="28"/>
-        </w:rPr>
-        <w:t>m</w:t>
-      </w:r>
       <w:bookmarkStart w:id="0" w:name="_GoBack"/>
       <w:bookmarkEnd w:id="0"/>
-      <w:r>
+    </w:p>
+    <w:p>
+      <w:pPr>
+        <w:rPr>
+          <w:rFonts w:ascii="Times New Roman" w:hAnsi="Times New Roman" w:cs="Times New Roman"/>
+          <w:sz w:val="32"/>
+          <w:szCs w:val="32"/>
+        </w:rPr>
+      </w:pPr>
+    </w:p>
+    <w:p>
+      <w:pPr>
+        <w:rPr>
+          <w:rFonts w:ascii="Times New Roman" w:hAnsi="Times New Roman" w:cs="Times New Roman"/>
+          <w:sz w:val="32"/>
+          <w:szCs w:val="32"/>
+        </w:rPr>
+      </w:pPr>
+      <w:r>
+        <w:rPr>
+          <w:rFonts w:ascii="Times New Roman" w:hAnsi="Times New Roman" w:cs="Times New Roman"/>
+          <w:sz w:val="32"/>
+          <w:szCs w:val="32"/>
+        </w:rPr>
+        <w:t>In uploadStudents.py replace:</w:t>
+      </w:r>
+    </w:p>
+    <w:p>
+      <w:pPr>
+        <w:rPr>
+          <w:rFonts w:ascii="Times New Roman" w:hAnsi="Times New Roman" w:cs="Times New Roman"/>
+          <w:sz w:val="32"/>
+          <w:szCs w:val="32"/>
+        </w:rPr>
+      </w:pPr>
+    </w:p>
+    <w:p>
+      <w:pPr>
+        <w:ind w:left="720"/>
         <w:rPr>
           <w:rFonts w:ascii="Courier New" w:hAnsi="Courier New" w:cs="Courier New"/>
-          <w:sz w:val="28"/>
-          <w:szCs w:val="28"/>
-        </w:rPr>
-        <w:t>aster</w:t>
-      </w:r>
+        </w:rPr>
+      </w:pPr>
       <w:r>
         <w:rPr>
           <w:rFonts w:ascii="Courier New" w:hAnsi="Courier New" w:cs="Courier New"/>
-          <w:sz w:val="28"/>
-          <w:szCs w:val="28"/>
+        </w:rPr>
+        <w:t>&lt;</w:t>
+      </w:r>
+      <w:proofErr w:type="gramStart"/>
+      <w:r>
+        <w:rPr>
+          <w:rFonts w:ascii="Courier New" w:hAnsi="Courier New" w:cs="Courier New"/>
+        </w:rPr>
+        <w:t>parse.com</w:t>
+      </w:r>
+      <w:proofErr w:type="gramEnd"/>
+      <w:r>
+        <w:rPr>
+          <w:rFonts w:ascii="Courier New" w:hAnsi="Courier New" w:cs="Courier New"/>
+        </w:rPr>
+        <w:t xml:space="preserve"> </w:t>
+      </w:r>
+      <w:r>
+        <w:rPr>
+          <w:rFonts w:ascii="Courier New" w:hAnsi="Courier New" w:cs="Courier New"/>
+        </w:rPr>
+        <w:t>a</w:t>
+      </w:r>
+      <w:r>
+        <w:rPr>
+          <w:rFonts w:ascii="Courier New" w:hAnsi="Courier New" w:cs="Courier New"/>
+        </w:rPr>
+        <w:t>pplication ID&gt;</w:t>
+      </w:r>
+    </w:p>
+    <w:p>
+      <w:pPr>
+        <w:ind w:left="720"/>
+        <w:rPr>
+          <w:rFonts w:ascii="Courier New" w:hAnsi="Courier New" w:cs="Courier New"/>
+        </w:rPr>
+      </w:pPr>
+      <w:r>
+        <w:rPr>
+          <w:rFonts w:ascii="Courier New" w:hAnsi="Courier New" w:cs="Courier New"/>
+        </w:rPr>
+        <w:t>&lt;</w:t>
+      </w:r>
+      <w:proofErr w:type="gramStart"/>
+      <w:r>
+        <w:rPr>
+          <w:rFonts w:ascii="Courier New" w:hAnsi="Courier New" w:cs="Courier New"/>
+        </w:rPr>
+        <w:t>parse.com</w:t>
+      </w:r>
+      <w:proofErr w:type="gramEnd"/>
+      <w:r>
+        <w:rPr>
+          <w:rFonts w:ascii="Courier New" w:hAnsi="Courier New" w:cs="Courier New"/>
+        </w:rPr>
+        <w:t xml:space="preserve"> </w:t>
+      </w:r>
+      <w:r>
+        <w:rPr>
+          <w:rFonts w:ascii="Courier New" w:hAnsi="Courier New" w:cs="Courier New"/>
+        </w:rPr>
+        <w:t xml:space="preserve">REST </w:t>
+      </w:r>
+      <w:r>
+        <w:rPr>
+          <w:rFonts w:ascii="Courier New" w:hAnsi="Courier New" w:cs="Courier New"/>
+        </w:rPr>
+        <w:t>API key&gt;</w:t>
+      </w:r>
+    </w:p>
+    <w:p>
+      <w:pPr>
+        <w:ind w:left="720"/>
+        <w:rPr>
+          <w:rFonts w:ascii="Courier New" w:hAnsi="Courier New" w:cs="Courier New"/>
+        </w:rPr>
+      </w:pPr>
+      <w:r>
+        <w:rPr>
+          <w:rFonts w:ascii="Courier New" w:hAnsi="Courier New" w:cs="Courier New"/>
+        </w:rPr>
+        <w:t>&lt;</w:t>
+      </w:r>
+      <w:proofErr w:type="gramStart"/>
+      <w:r>
+        <w:rPr>
+          <w:rFonts w:ascii="Courier New" w:hAnsi="Courier New" w:cs="Courier New"/>
+        </w:rPr>
+        <w:t>parse.com</w:t>
+      </w:r>
+      <w:proofErr w:type="gramEnd"/>
+      <w:r>
+        <w:rPr>
+          <w:rFonts w:ascii="Courier New" w:hAnsi="Courier New" w:cs="Courier New"/>
+        </w:rPr>
+        <w:t xml:space="preserve"> </w:t>
+      </w:r>
+      <w:r>
+        <w:rPr>
+          <w:rFonts w:ascii="Courier New" w:hAnsi="Courier New" w:cs="Courier New"/>
+        </w:rPr>
+        <w:t>master</w:t>
+      </w:r>
+      <w:r>
+        <w:rPr>
+          <w:rFonts w:ascii="Courier New" w:hAnsi="Courier New" w:cs="Courier New"/>
         </w:rPr>
         <w:t xml:space="preserve"> key&gt;</w:t>
       </w:r>
@@ -9318,7 +9292,23 @@
           <w:sz w:val="32"/>
           <w:szCs w:val="32"/>
         </w:rPr>
-        <w:t>To create the database schema (the first time) and upload a student roster, type the following:</w:t>
+        <w:t>To create the data</w:t>
+      </w:r>
+      <w:r>
+        <w:rPr>
+          <w:rFonts w:ascii="Times New Roman" w:hAnsi="Times New Roman" w:cs="Times New Roman"/>
+          <w:sz w:val="32"/>
+          <w:szCs w:val="32"/>
+        </w:rPr>
+        <w:t>base schema (the first time) to</w:t>
+      </w:r>
+      <w:r>
+        <w:rPr>
+          <w:rFonts w:ascii="Times New Roman" w:hAnsi="Times New Roman" w:cs="Times New Roman"/>
+          <w:sz w:val="32"/>
+          <w:szCs w:val="32"/>
+        </w:rPr>
+        <w:t xml:space="preserve"> upload a student roster, type the following:</w:t>
       </w:r>
     </w:p>
     <w:p>
@@ -9335,8 +9325,8 @@
         <w:rPr>
           <w:rFonts w:ascii="Courier" w:hAnsi="Courier" w:cs="Courier"/>
           <w:color w:val="3B2322"/>
-          <w:sz w:val="28"/>
-          <w:szCs w:val="28"/>
+          <w:sz w:val="20"/>
+          <w:szCs w:val="20"/>
         </w:rPr>
       </w:pPr>
       <w:proofErr w:type="gramStart"/>
@@ -9344,27 +9334,184 @@
         <w:rPr>
           <w:rFonts w:ascii="Courier" w:hAnsi="Courier" w:cs="Courier"/>
           <w:color w:val="3B2322"/>
-          <w:sz w:val="28"/>
-          <w:szCs w:val="28"/>
-        </w:rPr>
-        <w:t>uploadStudents.py</w:t>
+          <w:sz w:val="20"/>
+          <w:szCs w:val="20"/>
+        </w:rPr>
+        <w:t>python</w:t>
       </w:r>
       <w:proofErr w:type="gramEnd"/>
       <w:r>
         <w:rPr>
           <w:rFonts w:ascii="Courier" w:hAnsi="Courier" w:cs="Courier"/>
           <w:color w:val="3B2322"/>
-          <w:sz w:val="28"/>
-          <w:szCs w:val="28"/>
-        </w:rPr>
-        <w:t xml:space="preserve"> –create –filename student_roster.txt –add –n course1 –i test</w:t>
-      </w:r>
-    </w:p>
-    <w:p>
-      <w:pPr>
+          <w:sz w:val="20"/>
+          <w:szCs w:val="20"/>
+        </w:rPr>
+        <w:t xml:space="preserve"> uploadStudents.py -c -f student_roster.txt -a -n course1 -</w:t>
+      </w:r>
+      <w:proofErr w:type="spellStart"/>
+      <w:r>
         <w:rPr>
           <w:rFonts w:ascii="Courier" w:hAnsi="Courier" w:cs="Courier"/>
           <w:color w:val="3B2322"/>
+          <w:sz w:val="20"/>
+          <w:szCs w:val="20"/>
+        </w:rPr>
+        <w:t>i</w:t>
+      </w:r>
+      <w:proofErr w:type="spellEnd"/>
+      <w:r>
+        <w:rPr>
+          <w:rFonts w:ascii="Courier" w:hAnsi="Courier" w:cs="Courier"/>
+          <w:color w:val="3B2322"/>
+          <w:sz w:val="20"/>
+          <w:szCs w:val="20"/>
+        </w:rPr>
+        <w:t xml:space="preserve"> test</w:t>
+      </w:r>
+    </w:p>
+    <w:p>
+      <w:pPr>
+        <w:rPr>
+          <w:rFonts w:ascii="Courier" w:hAnsi="Courier" w:cs="Courier"/>
+          <w:color w:val="3B2322"/>
+          <w:sz w:val="20"/>
+          <w:szCs w:val="20"/>
+        </w:rPr>
+      </w:pPr>
+    </w:p>
+    <w:p>
+      <w:pPr>
+        <w:rPr>
+          <w:rFonts w:ascii="Times New Roman" w:hAnsi="Times New Roman" w:cs="Times New Roman"/>
+          <w:color w:val="3B2322"/>
+          <w:sz w:val="32"/>
+          <w:szCs w:val="32"/>
+        </w:rPr>
+      </w:pPr>
+      <w:r>
+        <w:rPr>
+          <w:rFonts w:ascii="Times New Roman" w:hAnsi="Times New Roman" w:cs="Times New Roman"/>
+          <w:color w:val="3B2322"/>
+          <w:sz w:val="32"/>
+          <w:szCs w:val="32"/>
+        </w:rPr>
+        <w:t>Then you could add, or revise precept or delete or list, the students roaster by the following</w:t>
+      </w:r>
+    </w:p>
+    <w:p>
+      <w:pPr>
+        <w:rPr>
+          <w:rFonts w:ascii="Courier" w:hAnsi="Courier" w:cs="Courier"/>
+          <w:color w:val="3B2322"/>
+          <w:sz w:val="20"/>
+          <w:szCs w:val="20"/>
+        </w:rPr>
+      </w:pPr>
+    </w:p>
+    <w:p>
+      <w:pPr>
+        <w:rPr>
+          <w:rFonts w:ascii="Courier" w:hAnsi="Courier" w:cs="Courier"/>
+          <w:color w:val="3B2322"/>
+          <w:sz w:val="20"/>
+          <w:szCs w:val="20"/>
+        </w:rPr>
+      </w:pPr>
+      <w:r>
+        <w:rPr>
+          <w:rFonts w:ascii="Courier" w:hAnsi="Courier" w:cs="Courier"/>
+          <w:color w:val="3B2322"/>
+          <w:sz w:val="20"/>
+          <w:szCs w:val="20"/>
+        </w:rPr>
+        <w:t xml:space="preserve">Python </w:t>
+      </w:r>
+      <w:r>
+        <w:rPr>
+          <w:rFonts w:ascii="Courier" w:hAnsi="Courier" w:cs="Courier"/>
+          <w:color w:val="3B2322"/>
+          <w:sz w:val="20"/>
+          <w:szCs w:val="20"/>
+        </w:rPr>
+        <w:t>uploadStudents.py –f student_roster.txt -a -n course1 –</w:t>
+      </w:r>
+      <w:proofErr w:type="spellStart"/>
+      <w:r>
+        <w:rPr>
+          <w:rFonts w:ascii="Courier" w:hAnsi="Courier" w:cs="Courier"/>
+          <w:color w:val="3B2322"/>
+          <w:sz w:val="20"/>
+          <w:szCs w:val="20"/>
+        </w:rPr>
+        <w:t>i</w:t>
+      </w:r>
+      <w:proofErr w:type="spellEnd"/>
+      <w:r>
+        <w:rPr>
+          <w:rFonts w:ascii="Courier" w:hAnsi="Courier" w:cs="Courier"/>
+          <w:color w:val="3B2322"/>
+          <w:sz w:val="20"/>
+          <w:szCs w:val="20"/>
+        </w:rPr>
+        <w:t xml:space="preserve"> test</w:t>
+      </w:r>
+    </w:p>
+    <w:p>
+      <w:pPr>
+        <w:rPr>
+          <w:rFonts w:ascii="Courier" w:hAnsi="Courier" w:cs="Courier"/>
+          <w:color w:val="3B2322"/>
+          <w:sz w:val="20"/>
+          <w:szCs w:val="20"/>
+        </w:rPr>
+      </w:pPr>
+      <w:proofErr w:type="gramStart"/>
+      <w:r>
+        <w:rPr>
+          <w:rFonts w:ascii="Courier" w:hAnsi="Courier" w:cs="Courier"/>
+          <w:color w:val="3B2322"/>
+          <w:sz w:val="20"/>
+          <w:szCs w:val="20"/>
+        </w:rPr>
+        <w:t>python</w:t>
+      </w:r>
+      <w:proofErr w:type="gramEnd"/>
+      <w:r>
+        <w:rPr>
+          <w:rFonts w:ascii="Courier" w:hAnsi="Courier" w:cs="Courier"/>
+          <w:color w:val="3B2322"/>
+          <w:sz w:val="20"/>
+          <w:szCs w:val="20"/>
+        </w:rPr>
+        <w:t xml:space="preserve"> uploadStudents.py -l -n course1 -</w:t>
+      </w:r>
+      <w:proofErr w:type="spellStart"/>
+      <w:r>
+        <w:rPr>
+          <w:rFonts w:ascii="Courier" w:hAnsi="Courier" w:cs="Courier"/>
+          <w:color w:val="3B2322"/>
+          <w:sz w:val="20"/>
+          <w:szCs w:val="20"/>
+        </w:rPr>
+        <w:t>i</w:t>
+      </w:r>
+      <w:proofErr w:type="spellEnd"/>
+      <w:r>
+        <w:rPr>
+          <w:rFonts w:ascii="Courier" w:hAnsi="Courier" w:cs="Courier"/>
+          <w:color w:val="3B2322"/>
+          <w:sz w:val="20"/>
+          <w:szCs w:val="20"/>
+        </w:rPr>
+        <w:t xml:space="preserve"> test</w:t>
+      </w:r>
+    </w:p>
+    <w:p>
+      <w:pPr>
+        <w:rPr>
+          <w:rFonts w:ascii="Courier" w:hAnsi="Courier" w:cs="Courier"/>
+          <w:color w:val="3B2322"/>
           <w:sz w:val="32"/>
           <w:szCs w:val="32"/>
         </w:rPr>
@@ -9435,6 +9582,8 @@
       <w:pPr>
         <w:rPr>
           <w:rFonts w:ascii="Courier New" w:hAnsi="Courier New" w:cs="Courier New"/>
+          <w:sz w:val="20"/>
+          <w:szCs w:val="20"/>
         </w:rPr>
       </w:pPr>
       <w:proofErr w:type="spellStart"/>
@@ -9442,6 +9591,8 @@
       <w:r>
         <w:rPr>
           <w:rFonts w:ascii="Courier New" w:hAnsi="Courier New" w:cs="Courier New"/>
+          <w:sz w:val="20"/>
+          <w:szCs w:val="20"/>
         </w:rPr>
         <w:t>lastname</w:t>
       </w:r>
@@ -9450,6 +9601,8 @@
       <w:r>
         <w:rPr>
           <w:rFonts w:ascii="Courier New" w:hAnsi="Courier New" w:cs="Courier New"/>
+          <w:sz w:val="20"/>
+          <w:szCs w:val="20"/>
         </w:rPr>
         <w:t xml:space="preserve"> &lt;tab&gt; </w:t>
       </w:r>
@@ -9457,6 +9610,8 @@
       <w:r>
         <w:rPr>
           <w:rFonts w:ascii="Courier New" w:hAnsi="Courier New" w:cs="Courier New"/>
+          <w:sz w:val="20"/>
+          <w:szCs w:val="20"/>
         </w:rPr>
         <w:t>firstname</w:t>
       </w:r>
@@ -9464,6 +9619,8 @@
       <w:r>
         <w:rPr>
           <w:rFonts w:ascii="Courier New" w:hAnsi="Courier New" w:cs="Courier New"/>
+          <w:sz w:val="20"/>
+          <w:szCs w:val="20"/>
         </w:rPr>
         <w:t xml:space="preserve"> &lt;tab&gt; email &lt;tab&gt; precept</w:t>
       </w:r>
@@ -9471,27 +9628,9 @@
     <w:p>
       <w:pPr>
         <w:rPr>
-          <w:rFonts w:ascii="Times New Roman" w:hAnsi="Times New Roman" w:cs="Times New Roman"/>
-          <w:sz w:val="48"/>
-          <w:szCs w:val="48"/>
-        </w:rPr>
-      </w:pPr>
-    </w:p>
-    <w:p>
-      <w:pPr>
-        <w:rPr>
-          <w:rFonts w:ascii="Times New Roman" w:hAnsi="Times New Roman" w:cs="Times New Roman"/>
-          <w:sz w:val="48"/>
-          <w:szCs w:val="48"/>
-        </w:rPr>
-      </w:pPr>
-    </w:p>
-    <w:p>
-      <w:pPr>
-        <w:rPr>
-          <w:rFonts w:ascii="Times New Roman" w:hAnsi="Times New Roman" w:cs="Times New Roman"/>
-          <w:sz w:val="42"/>
-          <w:szCs w:val="40"/>
+          <w:rFonts w:ascii="Courier New" w:hAnsi="Courier New" w:cs="Courier New"/>
+          <w:sz w:val="20"/>
+          <w:szCs w:val="20"/>
         </w:rPr>
       </w:pPr>
       <w:r>
@@ -14857,7 +14996,7 @@
 </file>
 
 <file path=customXml/itemProps1.xml><?xml version="1.0" encoding="utf-8"?>
-<ds:datastoreItem xmlns:ds="http://schemas.openxmlformats.org/officeDocument/2006/customXml" ds:itemID="{02E7A6B2-CC3B-9A42-8B92-39504E09973D}">
+<ds:datastoreItem xmlns:ds="http://schemas.openxmlformats.org/officeDocument/2006/customXml" ds:itemID="{12B38068-1D5C-9142-AA0C-F8298E878CEB}">
   <ds:schemaRefs>
     <ds:schemaRef ds:uri="http://schemas.openxmlformats.org/officeDocument/2006/bibliography"/>
   </ds:schemaRefs>
